--- a/laboratorios/lab04/informe/InformeLab4.docx
+++ b/laboratorios/lab04/informe/InformeLab4.docx
@@ -1,6 +1,6 @@
 
 <file path=word/document.xml><?xml version="1.0" encoding="utf-8"?>
-<w:document xmlns:ve="http://schemas.openxmlformats.org/markup-compatibility/2006" xmlns:o="urn:schemas-microsoft-com:office:office" xmlns:r="http://schemas.openxmlformats.org/officeDocument/2006/relationships" xmlns:m="http://schemas.openxmlformats.org/officeDocument/2006/math" xmlns:v="urn:schemas-microsoft-com:vml" xmlns:wp="http://schemas.openxmlformats.org/drawingml/2006/wordprocessingDrawing" xmlns:w10="urn:schemas-microsoft-com:office:word" xmlns:w="http://schemas.openxmlformats.org/wordprocessingml/2006/main" xmlns:wne="http://schemas.microsoft.com/office/word/2006/wordml">
+<w:document xmlns:wpc="http://schemas.microsoft.com/office/word/2010/wordprocessingCanvas" xmlns:mc="http://schemas.openxmlformats.org/markup-compatibility/2006" xmlns:o="urn:schemas-microsoft-com:office:office" xmlns:r="http://schemas.openxmlformats.org/officeDocument/2006/relationships" xmlns:m="http://schemas.openxmlformats.org/officeDocument/2006/math" xmlns:v="urn:schemas-microsoft-com:vml" xmlns:wp14="http://schemas.microsoft.com/office/word/2010/wordprocessingDrawing" xmlns:wp="http://schemas.openxmlformats.org/drawingml/2006/wordprocessingDrawing" xmlns:w10="urn:schemas-microsoft-com:office:word" xmlns:w="http://schemas.openxmlformats.org/wordprocessingml/2006/main" xmlns:w14="http://schemas.microsoft.com/office/word/2010/wordml" xmlns:w15="http://schemas.microsoft.com/office/word/2012/wordml" xmlns:wpg="http://schemas.microsoft.com/office/word/2010/wordprocessingGroup" xmlns:wpi="http://schemas.microsoft.com/office/word/2010/wordprocessingInk" xmlns:wne="http://schemas.microsoft.com/office/word/2006/wordml" xmlns:wps="http://schemas.microsoft.com/office/word/2010/wordprocessingShape" mc:Ignorable="w14 w15 wp14">
   <w:background w:color="FFFFFF"/>
   <w:body>
     <w:p>
@@ -68,7 +68,7 @@
       <w:tblPr>
         <w:tblW w:w="0" w:type="auto"/>
         <w:tblLayout w:type="fixed"/>
-        <w:tblLook w:val="0000"/>
+        <w:tblLook w:val="0000" w:firstRow="0" w:lastRow="0" w:firstColumn="0" w:lastColumn="0" w:noHBand="0" w:noVBand="0"/>
       </w:tblPr>
       <w:tblGrid>
         <w:gridCol w:w="4605"/>
@@ -328,21 +328,49 @@
           <w:bCs/>
           <w:szCs w:val="24"/>
         </w:rPr>
-        <w:t xml:space="preserve"> al problema del agente viajero es indispensable que exista al menos un arco que llegue al origen , ya que si no lo hay, se vuelve imposible encontrar un camino que termine en este; </w:t>
+        <w:t xml:space="preserve"> al problema del agente viajero es indispensable que exista al menos un arco que llegue al </w:t>
       </w:r>
       <w:r>
         <w:rPr>
           <w:bCs/>
           <w:szCs w:val="24"/>
         </w:rPr>
-        <w:t>además</w:t>
+        <w:t>origen,</w:t>
       </w:r>
       <w:r>
         <w:rPr>
           <w:bCs/>
           <w:szCs w:val="24"/>
         </w:rPr>
-        <w:t xml:space="preserve"> , todas las ciudades deben tener arcos de entrada y salida, ya que a falta de estos se puede llegar  a un estado en el que no se pueden visitar mas ciudades , o la ciudad en </w:t>
+        <w:t xml:space="preserve"> ya que si no lo hay, se vuelve imposible encontrar un camino que termine en este; </w:t>
+      </w:r>
+      <w:r>
+        <w:rPr>
+          <w:bCs/>
+          <w:szCs w:val="24"/>
+        </w:rPr>
+        <w:t>además,</w:t>
+      </w:r>
+      <w:r>
+        <w:rPr>
+          <w:bCs/>
+          <w:szCs w:val="24"/>
+        </w:rPr>
+        <w:t xml:space="preserve"> todas las ciudades deben tener arcos de entrada y salida, ya que a falta de estos se puede llegar a un estado en el que no se pueden visitar mas </w:t>
+      </w:r>
+      <w:r>
+        <w:rPr>
+          <w:bCs/>
+          <w:szCs w:val="24"/>
+        </w:rPr>
+        <w:t>ciudades,</w:t>
+      </w:r>
+      <w:r>
+        <w:rPr>
+          <w:bCs/>
+          <w:szCs w:val="24"/>
+        </w:rPr>
+        <w:t xml:space="preserve"> o la ciudad en </w:t>
       </w:r>
       <w:r>
         <w:rPr>
@@ -375,97 +403,6 @@
     </w:p>
     <w:p>
       <w:pPr>
-        <w:suppressAutoHyphens w:val="0"/>
-        <w:jc w:val="both"/>
-        <w:rPr>
-          <w:bCs/>
-          <w:szCs w:val="24"/>
-        </w:rPr>
-      </w:pPr>
-      <w:r>
-        <w:rPr>
-          <w:bCs/>
-          <w:szCs w:val="24"/>
-        </w:rPr>
-        <w:t xml:space="preserve"> </w:t>
-      </w:r>
-    </w:p>
-    <w:p>
-      <w:pPr>
-        <w:suppressAutoHyphens w:val="0"/>
-        <w:jc w:val="both"/>
-        <w:rPr>
-          <w:b/>
-          <w:bCs/>
-          <w:color w:val="FF0000"/>
-          <w:szCs w:val="24"/>
-        </w:rPr>
-      </w:pPr>
-      <w:r>
-        <w:rPr>
-          <w:b/>
-          <w:bCs/>
-          <w:color w:val="FF0000"/>
-          <w:szCs w:val="24"/>
-        </w:rPr>
-        <w:t xml:space="preserve">HASTA </w:t>
-      </w:r>
-      <w:proofErr w:type="spellStart"/>
-      <w:r>
-        <w:rPr>
-          <w:b/>
-          <w:bCs/>
-          <w:color w:val="FF0000"/>
-          <w:szCs w:val="24"/>
-        </w:rPr>
-        <w:t>AQUI</w:t>
-      </w:r>
-      <w:proofErr w:type="spellEnd"/>
-      <w:r>
-        <w:rPr>
-          <w:b/>
-          <w:bCs/>
-          <w:color w:val="FF0000"/>
-          <w:szCs w:val="24"/>
-        </w:rPr>
-        <w:t xml:space="preserve"> LAB4</w:t>
-      </w:r>
-    </w:p>
-    <w:p>
-      <w:pPr>
-        <w:suppressAutoHyphens w:val="0"/>
-        <w:jc w:val="both"/>
-        <w:rPr>
-          <w:bCs/>
-          <w:szCs w:val="24"/>
-        </w:rPr>
-      </w:pPr>
-    </w:p>
-    <w:p>
-      <w:pPr>
-        <w:suppressAutoHyphens w:val="0"/>
-        <w:jc w:val="both"/>
-        <w:rPr>
-          <w:bCs/>
-          <w:szCs w:val="24"/>
-        </w:rPr>
-      </w:pPr>
-    </w:p>
-    <w:p>
-      <w:pPr>
-        <w:pStyle w:val="Prrafodelista"/>
-        <w:suppressAutoHyphens w:val="0"/>
-        <w:ind w:left="720"/>
-        <w:jc w:val="both"/>
-        <w:rPr>
-          <w:bCs/>
-          <w:szCs w:val="24"/>
-        </w:rPr>
-      </w:pPr>
-    </w:p>
-    <w:p>
-      <w:pPr>
-        <w:pStyle w:val="Prrafodelista"/>
         <w:rPr>
           <w:bCs/>
           <w:szCs w:val="24"/>
@@ -491,28 +428,45 @@
           <w:bCs/>
           <w:szCs w:val="24"/>
         </w:rPr>
-        <w:t xml:space="preserve">El ejercicio en línea 2.1 funciona leyendo por medio de un BufferedReader, la información de la entrada, con la cual va creando un grafo, línea por línea, hasta que no haya más arcos que agregar. Con el grafo creado, se comienza a </w:t>
+        <w:t>El ejercicio en línea 2.1 funciona leyendo por medio de un BufferedReader, la información de la entrada</w:t>
       </w:r>
       <w:r>
         <w:rPr>
           <w:bCs/>
           <w:szCs w:val="24"/>
         </w:rPr>
-        <w:t>explorar</w:t>
+        <w:t xml:space="preserve">, la cual, al finalizar la lectura de cada caso, guarda todos los datos en un objeto nuevo de tipo “Bus” (objeto el cual contiene tres enteros para tener la información de la empresa de buses, y dos arreglos de enteros que guardan los horarios de la mañana y de la tarde respectivamente). Los casos son guardados en un </w:t>
+      </w:r>
+      <w:proofErr w:type="spellStart"/>
+      <w:r>
+        <w:rPr>
+          <w:bCs/>
+          <w:szCs w:val="24"/>
+        </w:rPr>
+        <w:t>ArrayList</w:t>
+      </w:r>
+      <w:proofErr w:type="spellEnd"/>
+      <w:r>
+        <w:rPr>
+          <w:bCs/>
+          <w:szCs w:val="24"/>
+        </w:rPr>
+        <w:t xml:space="preserve"> de Buses para de esta manera, manejar cada uno de los casos por aparte.</w:t>
       </w:r>
       <w:r>
         <w:rPr>
           <w:bCs/>
           <w:szCs w:val="24"/>
         </w:rPr>
-        <w:t xml:space="preserve"> por medio de un algoritmo DFS recursivo. Este recorre todos los sucesores de </w:t>
+        <w:br/>
       </w:r>
       <w:r>
         <w:rPr>
           <w:bCs/>
           <w:szCs w:val="24"/>
         </w:rPr>
-        <w:t xml:space="preserve">un nodo, sin repetir, pero antes de ello, revisa que el peso del camino acumulado al nodo que va a visitar sea inferior al peso del camino con </w:t>
+        <w:br/>
+        <w:t xml:space="preserve">Cuando ya está creada la estructura de datos, se procede al algoritmo voraz que define el valor de las horas mínimas a pagar, sumando las horas de cada recorrido matutino y vespertino, y restándolas del máximo número de horas por día. El restante lo multiplica por el valor de la hora extra. Se retorna el </w:t>
       </w:r>
       <w:r>
         <w:rPr>
@@ -520,17 +474,10 @@
           <w:szCs w:val="24"/>
         </w:rPr>
         <w:lastRenderedPageBreak/>
-        <w:t>menor peso encontrado. Si decide que el peso es menor, guarda el camino en un entero y pasa al siguiente nodo, pero si es mayor, se devuelve hasta donde fue menor por última vez y retira el camino agregado del entero. Al hallar un camino, se sabe que fue uno con menor peso que el anterior, entonces lo guarda y junto a este, el peso que consumió. Al final, se imprime el camino más corto encontrado.</w:t>
+        <w:t>valor total y se imprime. Se continúa con el siguiente caso hasta finalizarlos todos.</w:t>
       </w:r>
-    </w:p>
-    <w:p>
-      <w:pPr>
-        <w:pStyle w:val="Prrafodelista"/>
-        <w:rPr>
-          <w:bCs/>
-          <w:szCs w:val="24"/>
-        </w:rPr>
-      </w:pPr>
+      <w:bookmarkStart w:id="0" w:name="_GoBack"/>
+      <w:bookmarkEnd w:id="0"/>
     </w:p>
     <w:p>
       <w:pPr>
@@ -576,7 +523,7 @@
           <w:bottom w:w="15" w:type="dxa"/>
           <w:right w:w="15" w:type="dxa"/>
         </w:tblCellMar>
-        <w:tblLook w:val="04A0"/>
+        <w:tblLook w:val="04A0" w:firstRow="1" w:lastRow="0" w:firstColumn="1" w:lastColumn="0" w:noHBand="0" w:noVBand="1"/>
       </w:tblPr>
       <w:tblGrid>
         <w:gridCol w:w="8515"/>
@@ -3526,6 +3473,7 @@
           <w:bCs/>
           <w:szCs w:val="24"/>
         </w:rPr>
+        <w:lastRenderedPageBreak/>
         <w:t xml:space="preserve">En el cálculo de la complejidad, la variable ‘n’ representa </w:t>
       </w:r>
       <w:r>
@@ -3542,12 +3490,21 @@
         </w:rPr>
         <w:t xml:space="preserve">, de tal manera que ésta se puede leer como </w:t>
       </w:r>
+      <w:proofErr w:type="gramStart"/>
       <w:r>
         <w:rPr>
           <w:bCs/>
           <w:szCs w:val="24"/>
         </w:rPr>
-        <w:t>el factorial del número total de nodos de un grafo.</w:t>
+        <w:t>el</w:t>
+      </w:r>
+      <w:proofErr w:type="gramEnd"/>
+      <w:r>
+        <w:rPr>
+          <w:bCs/>
+          <w:szCs w:val="24"/>
+        </w:rPr>
+        <w:t xml:space="preserve"> factorial del número total de nodos de un grafo.</w:t>
       </w:r>
     </w:p>
     <w:p>
@@ -3559,8 +3516,6 @@
           <w:szCs w:val="24"/>
         </w:rPr>
       </w:pPr>
-      <w:bookmarkStart w:id="0" w:name="_GoBack"/>
-      <w:bookmarkEnd w:id="0"/>
     </w:p>
     <w:p>
       <w:pPr>
@@ -3599,23 +3554,7 @@
           <w:b/>
           <w:bCs/>
         </w:rPr>
-        <w:t xml:space="preserve"> </w:t>
-      </w:r>
-      <w:proofErr w:type="spellStart"/>
-      <w:r>
-        <w:rPr>
-          <w:b/>
-          <w:bCs/>
-        </w:rPr>
-        <w:t>LAB</w:t>
-      </w:r>
-      <w:proofErr w:type="spellEnd"/>
-      <w:r>
-        <w:rPr>
-          <w:b/>
-          <w:bCs/>
-        </w:rPr>
-        <w:t xml:space="preserve"> 4</w:t>
+        <w:t xml:space="preserve"> LAB 4</w:t>
       </w:r>
     </w:p>
     <w:p>
@@ -3757,7 +3696,7 @@
         <w:tblStyle w:val="Tablaconcuadrcula"/>
         <w:tblW w:w="0" w:type="auto"/>
         <w:tblInd w:w="1352" w:type="dxa"/>
-        <w:tblLook w:val="04A0"/>
+        <w:tblLook w:val="04A0" w:firstRow="1" w:lastRow="0" w:firstColumn="1" w:lastColumn="0" w:noHBand="0" w:noVBand="1"/>
       </w:tblPr>
       <w:tblGrid>
         <w:gridCol w:w="926"/>
@@ -5818,7 +5757,7 @@
 </file>
 
 <file path=word/endnotes.xml><?xml version="1.0" encoding="utf-8"?>
-<w:endnotes xmlns:ve="http://schemas.openxmlformats.org/markup-compatibility/2006" xmlns:o="urn:schemas-microsoft-com:office:office" xmlns:r="http://schemas.openxmlformats.org/officeDocument/2006/relationships" xmlns:m="http://schemas.openxmlformats.org/officeDocument/2006/math" xmlns:v="urn:schemas-microsoft-com:vml" xmlns:wp="http://schemas.openxmlformats.org/drawingml/2006/wordprocessingDrawing" xmlns:w10="urn:schemas-microsoft-com:office:word" xmlns:w="http://schemas.openxmlformats.org/wordprocessingml/2006/main" xmlns:wne="http://schemas.microsoft.com/office/word/2006/wordml">
+<w:endnotes xmlns:wpc="http://schemas.microsoft.com/office/word/2010/wordprocessingCanvas" xmlns:mc="http://schemas.openxmlformats.org/markup-compatibility/2006" xmlns:o="urn:schemas-microsoft-com:office:office" xmlns:r="http://schemas.openxmlformats.org/officeDocument/2006/relationships" xmlns:m="http://schemas.openxmlformats.org/officeDocument/2006/math" xmlns:v="urn:schemas-microsoft-com:vml" xmlns:wp14="http://schemas.microsoft.com/office/word/2010/wordprocessingDrawing" xmlns:wp="http://schemas.openxmlformats.org/drawingml/2006/wordprocessingDrawing" xmlns:w10="urn:schemas-microsoft-com:office:word" xmlns:w="http://schemas.openxmlformats.org/wordprocessingml/2006/main" xmlns:w14="http://schemas.microsoft.com/office/word/2010/wordml" xmlns:w15="http://schemas.microsoft.com/office/word/2012/wordml" xmlns:wpg="http://schemas.microsoft.com/office/word/2010/wordprocessingGroup" xmlns:wpi="http://schemas.microsoft.com/office/word/2010/wordprocessingInk" xmlns:wne="http://schemas.microsoft.com/office/word/2006/wordml" xmlns:wps="http://schemas.microsoft.com/office/word/2010/wordprocessingShape" mc:Ignorable="w14 w15 wp14">
   <w:endnote w:type="separator" w:id="-1">
     <w:p>
       <w:r>
@@ -5837,7 +5776,7 @@
 </file>
 
 <file path=word/footer1.xml><?xml version="1.0" encoding="utf-8"?>
-<w:ftr xmlns:ve="http://schemas.openxmlformats.org/markup-compatibility/2006" xmlns:o="urn:schemas-microsoft-com:office:office" xmlns:r="http://schemas.openxmlformats.org/officeDocument/2006/relationships" xmlns:m="http://schemas.openxmlformats.org/officeDocument/2006/math" xmlns:v="urn:schemas-microsoft-com:vml" xmlns:wp="http://schemas.openxmlformats.org/drawingml/2006/wordprocessingDrawing" xmlns:w10="urn:schemas-microsoft-com:office:word" xmlns:w="http://schemas.openxmlformats.org/wordprocessingml/2006/main" xmlns:wne="http://schemas.microsoft.com/office/word/2006/wordml">
+<w:ftr xmlns:wpc="http://schemas.microsoft.com/office/word/2010/wordprocessingCanvas" xmlns:mc="http://schemas.openxmlformats.org/markup-compatibility/2006" xmlns:o="urn:schemas-microsoft-com:office:office" xmlns:r="http://schemas.openxmlformats.org/officeDocument/2006/relationships" xmlns:m="http://schemas.openxmlformats.org/officeDocument/2006/math" xmlns:v="urn:schemas-microsoft-com:vml" xmlns:wp14="http://schemas.microsoft.com/office/word/2010/wordprocessingDrawing" xmlns:wp="http://schemas.openxmlformats.org/drawingml/2006/wordprocessingDrawing" xmlns:w10="urn:schemas-microsoft-com:office:word" xmlns:w="http://schemas.openxmlformats.org/wordprocessingml/2006/main" xmlns:w14="http://schemas.microsoft.com/office/word/2010/wordml" xmlns:w15="http://schemas.microsoft.com/office/word/2012/wordml" xmlns:wpg="http://schemas.microsoft.com/office/word/2010/wordprocessingGroup" xmlns:wpi="http://schemas.microsoft.com/office/word/2010/wordprocessingInk" xmlns:wne="http://schemas.microsoft.com/office/word/2006/wordml" xmlns:wps="http://schemas.microsoft.com/office/word/2010/wordprocessingShape" mc:Ignorable="w14 w15 wp14">
   <w:p>
     <w:pPr>
       <w:pStyle w:val="Piedepgina"/>
@@ -5904,19 +5843,19 @@
         <w:lang w:val="es-CO" w:eastAsia="es-CO"/>
       </w:rPr>
       <w:pict>
-        <v:group id="Group 1" o:spid="_x0000_s4097" style="position:absolute;left:0;text-align:left;margin-left:205.8pt;margin-top:753pt;width:25.65pt;height:37.7pt;z-index:251657216;mso-wrap-distance-left:0;mso-wrap-distance-right:0;mso-position-horizontal-relative:margin;mso-position-vertical-relative:page" coordorigin="4116,15060" coordsize="513,754" o:gfxdata="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">
+        <v:group id="Group 1" o:spid="_x0000_s2049" style="position:absolute;left:0;text-align:left;margin-left:205.8pt;margin-top:753pt;width:25.65pt;height:37.7pt;z-index:251657216;mso-wrap-distance-left:0;mso-wrap-distance-right:0;mso-position-horizontal-relative:margin;mso-position-vertical-relative:page" coordorigin="4116,15060" coordsize="513,754" o:gfxdata="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">
           <v:shapetype id="_x0000_t32" coordsize="21600,21600" o:spt="32" o:oned="t" path="m,l21600,21600e" filled="f">
             <v:path arrowok="t" fillok="f" o:connecttype="none"/>
             <o:lock v:ext="edit" shapetype="t"/>
           </v:shapetype>
-          <v:shape id="AutoShape 2" o:spid="_x0000_s4099" type="#_x0000_t32" style="position:absolute;left:4390;top:417;width:1;height:13;flip:y;visibility:visible" o:connectortype="straight" o:gfxdata="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" strokecolor="#7f7f7f" strokeweight=".26mm">
+          <v:shape id="AutoShape 2" o:spid="_x0000_s2051" type="#_x0000_t32" style="position:absolute;left:4390;top:417;width:1;height:13;flip:y;visibility:visible" o:connectortype="straight" o:gfxdata="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" strokecolor="#7f7f7f" strokeweight=".26mm">
             <v:stroke joinstyle="miter" endcap="square"/>
           </v:shape>
           <v:shapetype id="_x0000_t202" coordsize="21600,21600" o:spt="202" path="m,l,21600r21600,l21600,xe">
             <v:stroke joinstyle="miter"/>
             <v:path gradientshapeok="t" o:connecttype="rect"/>
           </v:shapetype>
-          <v:shape id="Text Box 3" o:spid="_x0000_s4098" type="#_x0000_t202" style="position:absolute;left:4116;top:15791;width:512;height:22;visibility:visible;v-text-anchor:middle" o:gfxdata="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" filled="f" strokecolor="#7f7f7f" strokeweight=".26mm">
+          <v:shape id="Text Box 3" o:spid="_x0000_s2050" type="#_x0000_t202" style="position:absolute;left:4116;top:15791;width:512;height:22;visibility:visible;v-text-anchor:middle" o:gfxdata="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" filled="f" strokecolor="#7f7f7f" strokeweight=".26mm">
             <v:stroke endcap="square"/>
             <v:textbox>
               <w:txbxContent>
@@ -5975,7 +5914,7 @@
 </file>
 
 <file path=word/footnotes.xml><?xml version="1.0" encoding="utf-8"?>
-<w:footnotes xmlns:ve="http://schemas.openxmlformats.org/markup-compatibility/2006" xmlns:o="urn:schemas-microsoft-com:office:office" xmlns:r="http://schemas.openxmlformats.org/officeDocument/2006/relationships" xmlns:m="http://schemas.openxmlformats.org/officeDocument/2006/math" xmlns:v="urn:schemas-microsoft-com:vml" xmlns:wp="http://schemas.openxmlformats.org/drawingml/2006/wordprocessingDrawing" xmlns:w10="urn:schemas-microsoft-com:office:word" xmlns:w="http://schemas.openxmlformats.org/wordprocessingml/2006/main" xmlns:wne="http://schemas.microsoft.com/office/word/2006/wordml">
+<w:footnotes xmlns:wpc="http://schemas.microsoft.com/office/word/2010/wordprocessingCanvas" xmlns:mc="http://schemas.openxmlformats.org/markup-compatibility/2006" xmlns:o="urn:schemas-microsoft-com:office:office" xmlns:r="http://schemas.openxmlformats.org/officeDocument/2006/relationships" xmlns:m="http://schemas.openxmlformats.org/officeDocument/2006/math" xmlns:v="urn:schemas-microsoft-com:vml" xmlns:wp14="http://schemas.microsoft.com/office/word/2010/wordprocessingDrawing" xmlns:wp="http://schemas.openxmlformats.org/drawingml/2006/wordprocessingDrawing" xmlns:w10="urn:schemas-microsoft-com:office:word" xmlns:w="http://schemas.openxmlformats.org/wordprocessingml/2006/main" xmlns:w14="http://schemas.microsoft.com/office/word/2010/wordml" xmlns:w15="http://schemas.microsoft.com/office/word/2012/wordml" xmlns:wpg="http://schemas.microsoft.com/office/word/2010/wordprocessingGroup" xmlns:wpi="http://schemas.microsoft.com/office/word/2010/wordprocessingInk" xmlns:wne="http://schemas.microsoft.com/office/word/2006/wordml" xmlns:wps="http://schemas.microsoft.com/office/word/2010/wordprocessingShape" mc:Ignorable="w14 w15 wp14">
   <w:footnote w:type="separator" w:id="-1">
     <w:p>
       <w:r>
@@ -5994,13 +5933,13 @@
 </file>
 
 <file path=word/header1.xml><?xml version="1.0" encoding="utf-8"?>
-<w:hdr xmlns:ve="http://schemas.openxmlformats.org/markup-compatibility/2006" xmlns:o="urn:schemas-microsoft-com:office:office" xmlns:r="http://schemas.openxmlformats.org/officeDocument/2006/relationships" xmlns:m="http://schemas.openxmlformats.org/officeDocument/2006/math" xmlns:v="urn:schemas-microsoft-com:vml" xmlns:wp="http://schemas.openxmlformats.org/drawingml/2006/wordprocessingDrawing" xmlns:w10="urn:schemas-microsoft-com:office:word" xmlns:w="http://schemas.openxmlformats.org/wordprocessingml/2006/main" xmlns:wne="http://schemas.microsoft.com/office/word/2006/wordml">
+<w:hdr xmlns:wpc="http://schemas.microsoft.com/office/word/2010/wordprocessingCanvas" xmlns:mc="http://schemas.openxmlformats.org/markup-compatibility/2006" xmlns:o="urn:schemas-microsoft-com:office:office" xmlns:r="http://schemas.openxmlformats.org/officeDocument/2006/relationships" xmlns:m="http://schemas.openxmlformats.org/officeDocument/2006/math" xmlns:v="urn:schemas-microsoft-com:vml" xmlns:wp14="http://schemas.microsoft.com/office/word/2010/wordprocessingDrawing" xmlns:wp="http://schemas.openxmlformats.org/drawingml/2006/wordprocessingDrawing" xmlns:w10="urn:schemas-microsoft-com:office:word" xmlns:w="http://schemas.openxmlformats.org/wordprocessingml/2006/main" xmlns:w14="http://schemas.microsoft.com/office/word/2010/wordml" xmlns:w15="http://schemas.microsoft.com/office/word/2012/wordml" xmlns:wpg="http://schemas.microsoft.com/office/word/2010/wordprocessingGroup" xmlns:wpi="http://schemas.microsoft.com/office/word/2010/wordprocessingInk" xmlns:wne="http://schemas.microsoft.com/office/word/2006/wordml" xmlns:wps="http://schemas.microsoft.com/office/word/2010/wordprocessingShape" mc:Ignorable="w14 w15 wp14">
   <w:tbl>
     <w:tblPr>
       <w:tblW w:w="0" w:type="auto"/>
       <w:tblInd w:w="-10" w:type="dxa"/>
       <w:tblLayout w:type="fixed"/>
-      <w:tblLook w:val="0000"/>
+      <w:tblLook w:val="0000" w:firstRow="0" w:lastRow="0" w:firstColumn="0" w:lastColumn="0" w:noHBand="0" w:noVBand="0"/>
     </w:tblPr>
     <w:tblGrid>
       <w:gridCol w:w="2269"/>
@@ -6079,7 +6018,7 @@
                         <a:blip r:embed="rId1">
                           <a:extLst>
                             <a:ext uri="{28A0092B-C50C-407E-A947-70E740481C1C}">
-                              <a14:useLocalDpi xmlns="" xmlns:wpc="http://schemas.microsoft.com/office/word/2010/wordprocessingCanvas" xmlns:mc="http://schemas.openxmlformats.org/markup-compatibility/2006" xmlns:o="urn:schemas-microsoft-com:office:office" xmlns:v="urn:schemas-microsoft-com:vml" xmlns:wp14="http://schemas.microsoft.com/office/word/2010/wordprocessingDrawing" xmlns:w10="urn:schemas-microsoft-com:office:word" xmlns:w="http://schemas.openxmlformats.org/wordprocessingml/2006/main" xmlns:w14="http://schemas.microsoft.com/office/word/2010/wordml" xmlns:w15="http://schemas.microsoft.com/office/word/2012/wordml" xmlns:wpg="http://schemas.microsoft.com/office/word/2010/wordprocessingGroup" xmlns:wpi="http://schemas.microsoft.com/office/word/2010/wordprocessingInk" xmlns:wps="http://schemas.microsoft.com/office/word/2010/wordprocessingShape" xmlns:a14="http://schemas.microsoft.com/office/drawing/2010/main" val="0"/>
+                              <a14:useLocalDpi xmlns:a14="http://schemas.microsoft.com/office/drawing/2010/main" val="0"/>
                             </a:ext>
                           </a:extLst>
                         </a:blip>
@@ -6372,8 +6311,8 @@
 </file>
 
 <file path=word/numbering.xml><?xml version="1.0" encoding="utf-8"?>
-<w:numbering xmlns:ve="http://schemas.openxmlformats.org/markup-compatibility/2006" xmlns:o="urn:schemas-microsoft-com:office:office" xmlns:r="http://schemas.openxmlformats.org/officeDocument/2006/relationships" xmlns:m="http://schemas.openxmlformats.org/officeDocument/2006/math" xmlns:v="urn:schemas-microsoft-com:vml" xmlns:wp="http://schemas.openxmlformats.org/drawingml/2006/wordprocessingDrawing" xmlns:w10="urn:schemas-microsoft-com:office:word" xmlns:w="http://schemas.openxmlformats.org/wordprocessingml/2006/main" xmlns:wne="http://schemas.microsoft.com/office/word/2006/wordml">
-  <w:abstractNum w:abstractNumId="0">
+<w:numbering xmlns:wpc="http://schemas.microsoft.com/office/word/2010/wordprocessingCanvas" xmlns:mc="http://schemas.openxmlformats.org/markup-compatibility/2006" xmlns:o="urn:schemas-microsoft-com:office:office" xmlns:r="http://schemas.openxmlformats.org/officeDocument/2006/relationships" xmlns:m="http://schemas.openxmlformats.org/officeDocument/2006/math" xmlns:v="urn:schemas-microsoft-com:vml" xmlns:wp14="http://schemas.microsoft.com/office/word/2010/wordprocessingDrawing" xmlns:wp="http://schemas.openxmlformats.org/drawingml/2006/wordprocessingDrawing" xmlns:w10="urn:schemas-microsoft-com:office:word" xmlns:w="http://schemas.openxmlformats.org/wordprocessingml/2006/main" xmlns:w14="http://schemas.microsoft.com/office/word/2010/wordml" xmlns:w15="http://schemas.microsoft.com/office/word/2012/wordml" xmlns:wpg="http://schemas.microsoft.com/office/word/2010/wordprocessingGroup" xmlns:wpi="http://schemas.microsoft.com/office/word/2010/wordprocessingInk" xmlns:wne="http://schemas.microsoft.com/office/word/2006/wordml" xmlns:wps="http://schemas.microsoft.com/office/word/2010/wordprocessingShape" mc:Ignorable="w14 w15 wp14">
+  <w:abstractNum w:abstractNumId="0" w15:restartNumberingAfterBreak="0">
     <w:nsid w:val="00000001"/>
     <w:multiLevelType w:val="multilevel"/>
     <w:tmpl w:val="00000001"/>
@@ -6501,7 +6440,7 @@
       </w:pPr>
     </w:lvl>
   </w:abstractNum>
-  <w:abstractNum w:abstractNumId="1">
+  <w:abstractNum w:abstractNumId="1" w15:restartNumberingAfterBreak="0">
     <w:nsid w:val="00000002"/>
     <w:multiLevelType w:val="multilevel"/>
     <w:tmpl w:val="00000002"/>
@@ -6625,7 +6564,7 @@
       </w:pPr>
     </w:lvl>
   </w:abstractNum>
-  <w:abstractNum w:abstractNumId="2">
+  <w:abstractNum w:abstractNumId="2" w15:restartNumberingAfterBreak="0">
     <w:nsid w:val="00000003"/>
     <w:multiLevelType w:val="multilevel"/>
     <w:tmpl w:val="048837F2"/>
@@ -6769,7 +6708,7 @@
       </w:rPr>
     </w:lvl>
   </w:abstractNum>
-  <w:abstractNum w:abstractNumId="3">
+  <w:abstractNum w:abstractNumId="3" w15:restartNumberingAfterBreak="0">
     <w:nsid w:val="00000004"/>
     <w:multiLevelType w:val="multilevel"/>
     <w:tmpl w:val="00000004"/>
@@ -6912,7 +6851,7 @@
       </w:rPr>
     </w:lvl>
   </w:abstractNum>
-  <w:abstractNum w:abstractNumId="4">
+  <w:abstractNum w:abstractNumId="4" w15:restartNumberingAfterBreak="0">
     <w:nsid w:val="0485075C"/>
     <w:multiLevelType w:val="hybridMultilevel"/>
     <w:tmpl w:val="24264F24"/>
@@ -6998,7 +6937,7 @@
       </w:pPr>
     </w:lvl>
   </w:abstractNum>
-  <w:abstractNum w:abstractNumId="5">
+  <w:abstractNum w:abstractNumId="5" w15:restartNumberingAfterBreak="0">
     <w:nsid w:val="1C3E32B1"/>
     <w:multiLevelType w:val="hybridMultilevel"/>
     <w:tmpl w:val="1584BB8A"/>
@@ -7089,7 +7028,7 @@
       </w:pPr>
     </w:lvl>
   </w:abstractNum>
-  <w:abstractNum w:abstractNumId="6">
+  <w:abstractNum w:abstractNumId="6" w15:restartNumberingAfterBreak="0">
     <w:nsid w:val="34E86757"/>
     <w:multiLevelType w:val="hybridMultilevel"/>
     <w:tmpl w:val="47CA5C0C"/>
@@ -7179,7 +7118,7 @@
       </w:pPr>
     </w:lvl>
   </w:abstractNum>
-  <w:abstractNum w:abstractNumId="7">
+  <w:abstractNum w:abstractNumId="7" w15:restartNumberingAfterBreak="0">
     <w:nsid w:val="362A1CE2"/>
     <w:multiLevelType w:val="hybridMultilevel"/>
     <w:tmpl w:val="68528742"/>
@@ -7265,7 +7204,7 @@
       </w:pPr>
     </w:lvl>
   </w:abstractNum>
-  <w:abstractNum w:abstractNumId="8">
+  <w:abstractNum w:abstractNumId="8" w15:restartNumberingAfterBreak="0">
     <w:nsid w:val="40606B1B"/>
     <w:multiLevelType w:val="multilevel"/>
     <w:tmpl w:val="00000002"/>
@@ -7388,7 +7327,7 @@
       </w:pPr>
     </w:lvl>
   </w:abstractNum>
-  <w:abstractNum w:abstractNumId="9">
+  <w:abstractNum w:abstractNumId="9" w15:restartNumberingAfterBreak="0">
     <w:nsid w:val="445A0280"/>
     <w:multiLevelType w:val="hybridMultilevel"/>
     <w:tmpl w:val="4F26EE94"/>
@@ -7501,7 +7440,7 @@
       </w:rPr>
     </w:lvl>
   </w:abstractNum>
-  <w:abstractNum w:abstractNumId="10">
+  <w:abstractNum w:abstractNumId="10" w15:restartNumberingAfterBreak="0">
     <w:nsid w:val="47DA396B"/>
     <w:multiLevelType w:val="hybridMultilevel"/>
     <w:tmpl w:val="F8DC9CAA"/>
@@ -7587,7 +7526,7 @@
       </w:pPr>
     </w:lvl>
   </w:abstractNum>
-  <w:abstractNum w:abstractNumId="11">
+  <w:abstractNum w:abstractNumId="11" w15:restartNumberingAfterBreak="0">
     <w:nsid w:val="79503467"/>
     <w:multiLevelType w:val="multilevel"/>
     <w:tmpl w:val="00000002"/>
@@ -7710,7 +7649,7 @@
       </w:pPr>
     </w:lvl>
   </w:abstractNum>
-  <w:abstractNum w:abstractNumId="12">
+  <w:abstractNum w:abstractNumId="12" w15:restartNumberingAfterBreak="0">
     <w:nsid w:val="7AB13982"/>
     <w:multiLevelType w:val="hybridMultilevel"/>
     <w:tmpl w:val="C778C0BA"/>
@@ -7796,7 +7735,7 @@
       </w:pPr>
     </w:lvl>
   </w:abstractNum>
-  <w:abstractNum w:abstractNumId="13">
+  <w:abstractNum w:abstractNumId="13" w15:restartNumberingAfterBreak="0">
     <w:nsid w:val="7C4239AB"/>
     <w:multiLevelType w:val="multilevel"/>
     <w:tmpl w:val="00000002"/>
@@ -7965,7 +7904,7 @@
 </file>
 
 <file path=word/styles.xml><?xml version="1.0" encoding="utf-8"?>
-<w:styles xmlns:r="http://schemas.openxmlformats.org/officeDocument/2006/relationships" xmlns:w="http://schemas.openxmlformats.org/wordprocessingml/2006/main">
+<w:styles xmlns:mc="http://schemas.openxmlformats.org/markup-compatibility/2006" xmlns:r="http://schemas.openxmlformats.org/officeDocument/2006/relationships" xmlns:w="http://schemas.openxmlformats.org/wordprocessingml/2006/main" xmlns:w14="http://schemas.microsoft.com/office/word/2010/wordml" xmlns:w15="http://schemas.microsoft.com/office/word/2012/wordml" mc:Ignorable="w14 w15">
   <w:docDefaults>
     <w:rPrDefault>
       <w:rPr>
@@ -7975,144 +7914,378 @@
     </w:rPrDefault>
     <w:pPrDefault/>
   </w:docDefaults>
-  <w:latentStyles w:defLockedState="0" w:defUIPriority="99" w:defSemiHidden="1" w:defUnhideWhenUsed="1" w:defQFormat="0" w:count="267">
-    <w:lsdException w:name="Normal" w:semiHidden="0" w:uiPriority="0" w:unhideWhenUsed="0" w:qFormat="1"/>
-    <w:lsdException w:name="heading 1" w:semiHidden="0" w:uiPriority="9" w:unhideWhenUsed="0" w:qFormat="1"/>
-    <w:lsdException w:name="heading 2" w:semiHidden="0" w:uiPriority="9" w:unhideWhenUsed="0" w:qFormat="1"/>
-    <w:lsdException w:name="heading 3" w:semiHidden="0" w:uiPriority="9" w:unhideWhenUsed="0" w:qFormat="1"/>
-    <w:lsdException w:name="heading 4" w:semiHidden="0" w:uiPriority="9" w:unhideWhenUsed="0" w:qFormat="1"/>
-    <w:lsdException w:name="heading 5" w:semiHidden="0" w:uiPriority="9" w:unhideWhenUsed="0" w:qFormat="1"/>
-    <w:lsdException w:name="heading 6" w:uiPriority="9" w:qFormat="1"/>
-    <w:lsdException w:name="heading 7" w:uiPriority="9" w:qFormat="1"/>
-    <w:lsdException w:name="heading 8" w:uiPriority="9" w:qFormat="1"/>
-    <w:lsdException w:name="heading 9" w:uiPriority="9" w:qFormat="1"/>
-    <w:lsdException w:name="toc 1" w:uiPriority="39"/>
-    <w:lsdException w:name="toc 2" w:uiPriority="39"/>
-    <w:lsdException w:name="toc 3" w:uiPriority="39"/>
-    <w:lsdException w:name="toc 4" w:uiPriority="39"/>
-    <w:lsdException w:name="toc 5" w:uiPriority="39"/>
-    <w:lsdException w:name="toc 6" w:uiPriority="39"/>
-    <w:lsdException w:name="toc 7" w:uiPriority="39"/>
-    <w:lsdException w:name="toc 8" w:uiPriority="39"/>
-    <w:lsdException w:name="toc 9" w:uiPriority="39"/>
-    <w:lsdException w:name="caption" w:semiHidden="0" w:uiPriority="35" w:unhideWhenUsed="0" w:qFormat="1"/>
-    <w:lsdException w:name="Title" w:semiHidden="0" w:uiPriority="10" w:unhideWhenUsed="0" w:qFormat="1"/>
-    <w:lsdException w:name="Default Paragraph Font" w:uiPriority="1"/>
-    <w:lsdException w:name="Subtitle" w:semiHidden="0" w:uiPriority="11" w:unhideWhenUsed="0" w:qFormat="1"/>
-    <w:lsdException w:name="Strong" w:semiHidden="0" w:uiPriority="22" w:unhideWhenUsed="0" w:qFormat="1"/>
-    <w:lsdException w:name="Emphasis" w:semiHidden="0" w:uiPriority="20" w:unhideWhenUsed="0" w:qFormat="1"/>
-    <w:lsdException w:name="Table Grid" w:semiHidden="0" w:uiPriority="39" w:unhideWhenUsed="0"/>
-    <w:lsdException w:name="Placeholder Text" w:unhideWhenUsed="0"/>
-    <w:lsdException w:name="No Spacing" w:semiHidden="0" w:uiPriority="1" w:unhideWhenUsed="0" w:qFormat="1"/>
-    <w:lsdException w:name="Light Shading" w:semiHidden="0" w:uiPriority="60" w:unhideWhenUsed="0"/>
-    <w:lsdException w:name="Light List" w:semiHidden="0" w:uiPriority="61" w:unhideWhenUsed="0"/>
-    <w:lsdException w:name="Light Grid" w:semiHidden="0" w:uiPriority="62" w:unhideWhenUsed="0"/>
-    <w:lsdException w:name="Medium Shading 1" w:semiHidden="0" w:uiPriority="63" w:unhideWhenUsed="0"/>
-    <w:lsdException w:name="Medium Shading 2" w:semiHidden="0" w:uiPriority="64" w:unhideWhenUsed="0"/>
-    <w:lsdException w:name="Medium List 1" w:semiHidden="0" w:uiPriority="65" w:unhideWhenUsed="0"/>
-    <w:lsdException w:name="Medium List 2" w:semiHidden="0" w:uiPriority="66" w:unhideWhenUsed="0"/>
-    <w:lsdException w:name="Medium Grid 1" w:semiHidden="0" w:uiPriority="67" w:unhideWhenUsed="0"/>
-    <w:lsdException w:name="Medium Grid 2" w:semiHidden="0" w:uiPriority="68" w:unhideWhenUsed="0"/>
-    <w:lsdException w:name="Medium Grid 3" w:semiHidden="0" w:uiPriority="69" w:unhideWhenUsed="0"/>
-    <w:lsdException w:name="Dark List" w:semiHidden="0" w:uiPriority="70" w:unhideWhenUsed="0"/>
-    <w:lsdException w:name="Colorful Shading" w:semiHidden="0" w:uiPriority="71" w:unhideWhenUsed="0"/>
-    <w:lsdException w:name="Colorful List" w:semiHidden="0" w:uiPriority="72" w:unhideWhenUsed="0"/>
-    <w:lsdException w:name="Colorful Grid" w:semiHidden="0" w:uiPriority="73" w:unhideWhenUsed="0"/>
-    <w:lsdException w:name="Light Shading Accent 1" w:semiHidden="0" w:uiPriority="60" w:unhideWhenUsed="0"/>
-    <w:lsdException w:name="Light List Accent 1" w:semiHidden="0" w:uiPriority="61" w:unhideWhenUsed="0"/>
-    <w:lsdException w:name="Light Grid Accent 1" w:semiHidden="0" w:uiPriority="62" w:unhideWhenUsed="0"/>
-    <w:lsdException w:name="Medium Shading 1 Accent 1" w:semiHidden="0" w:uiPriority="63" w:unhideWhenUsed="0"/>
-    <w:lsdException w:name="Medium Shading 2 Accent 1" w:semiHidden="0" w:uiPriority="64" w:unhideWhenUsed="0"/>
-    <w:lsdException w:name="Medium List 1 Accent 1" w:semiHidden="0" w:uiPriority="65" w:unhideWhenUsed="0"/>
-    <w:lsdException w:name="Revision" w:unhideWhenUsed="0"/>
-    <w:lsdException w:name="List Paragraph" w:semiHidden="0" w:uiPriority="34" w:unhideWhenUsed="0" w:qFormat="1"/>
-    <w:lsdException w:name="Quote" w:semiHidden="0" w:uiPriority="29" w:unhideWhenUsed="0" w:qFormat="1"/>
-    <w:lsdException w:name="Intense Quote" w:semiHidden="0" w:uiPriority="30" w:unhideWhenUsed="0" w:qFormat="1"/>
-    <w:lsdException w:name="Medium List 2 Accent 1" w:semiHidden="0" w:uiPriority="66" w:unhideWhenUsed="0"/>
-    <w:lsdException w:name="Medium Grid 1 Accent 1" w:semiHidden="0" w:uiPriority="67" w:unhideWhenUsed="0"/>
-    <w:lsdException w:name="Medium Grid 2 Accent 1" w:semiHidden="0" w:uiPriority="68" w:unhideWhenUsed="0"/>
-    <w:lsdException w:name="Medium Grid 3 Accent 1" w:semiHidden="0" w:uiPriority="69" w:unhideWhenUsed="0"/>
-    <w:lsdException w:name="Dark List Accent 1" w:semiHidden="0" w:uiPriority="70" w:unhideWhenUsed="0"/>
-    <w:lsdException w:name="Colorful Shading Accent 1" w:semiHidden="0" w:uiPriority="71" w:unhideWhenUsed="0"/>
-    <w:lsdException w:name="Colorful List Accent 1" w:semiHidden="0" w:uiPriority="72" w:unhideWhenUsed="0"/>
-    <w:lsdException w:name="Colorful Grid Accent 1" w:semiHidden="0" w:uiPriority="73" w:unhideWhenUsed="0"/>
-    <w:lsdException w:name="Light Shading Accent 2" w:semiHidden="0" w:uiPriority="60" w:unhideWhenUsed="0"/>
-    <w:lsdException w:name="Light List Accent 2" w:semiHidden="0" w:uiPriority="61" w:unhideWhenUsed="0"/>
-    <w:lsdException w:name="Light Grid Accent 2" w:semiHidden="0" w:uiPriority="62" w:unhideWhenUsed="0"/>
-    <w:lsdException w:name="Medium Shading 1 Accent 2" w:semiHidden="0" w:uiPriority="63" w:unhideWhenUsed="0"/>
-    <w:lsdException w:name="Medium Shading 2 Accent 2" w:semiHidden="0" w:uiPriority="64" w:unhideWhenUsed="0"/>
-    <w:lsdException w:name="Medium List 1 Accent 2" w:semiHidden="0" w:uiPriority="65" w:unhideWhenUsed="0"/>
-    <w:lsdException w:name="Medium List 2 Accent 2" w:semiHidden="0" w:uiPriority="66" w:unhideWhenUsed="0"/>
-    <w:lsdException w:name="Medium Grid 1 Accent 2" w:semiHidden="0" w:uiPriority="67" w:unhideWhenUsed="0"/>
-    <w:lsdException w:name="Medium Grid 2 Accent 2" w:semiHidden="0" w:uiPriority="68" w:unhideWhenUsed="0"/>
-    <w:lsdException w:name="Medium Grid 3 Accent 2" w:semiHidden="0" w:uiPriority="69" w:unhideWhenUsed="0"/>
-    <w:lsdException w:name="Dark List Accent 2" w:semiHidden="0" w:uiPriority="70" w:unhideWhenUsed="0"/>
-    <w:lsdException w:name="Colorful Shading Accent 2" w:semiHidden="0" w:uiPriority="71" w:unhideWhenUsed="0"/>
-    <w:lsdException w:name="Colorful List Accent 2" w:semiHidden="0" w:uiPriority="72" w:unhideWhenUsed="0"/>
-    <w:lsdException w:name="Colorful Grid Accent 2" w:semiHidden="0" w:uiPriority="73" w:unhideWhenUsed="0"/>
-    <w:lsdException w:name="Light Shading Accent 3" w:semiHidden="0" w:uiPriority="60" w:unhideWhenUsed="0"/>
-    <w:lsdException w:name="Light List Accent 3" w:semiHidden="0" w:uiPriority="61" w:unhideWhenUsed="0"/>
-    <w:lsdException w:name="Light Grid Accent 3" w:semiHidden="0" w:uiPriority="62" w:unhideWhenUsed="0"/>
-    <w:lsdException w:name="Medium Shading 1 Accent 3" w:semiHidden="0" w:uiPriority="63" w:unhideWhenUsed="0"/>
-    <w:lsdException w:name="Medium Shading 2 Accent 3" w:semiHidden="0" w:uiPriority="64" w:unhideWhenUsed="0"/>
-    <w:lsdException w:name="Medium List 1 Accent 3" w:semiHidden="0" w:uiPriority="65" w:unhideWhenUsed="0"/>
-    <w:lsdException w:name="Medium List 2 Accent 3" w:semiHidden="0" w:uiPriority="66" w:unhideWhenUsed="0"/>
-    <w:lsdException w:name="Medium Grid 1 Accent 3" w:semiHidden="0" w:uiPriority="67" w:unhideWhenUsed="0"/>
-    <w:lsdException w:name="Medium Grid 2 Accent 3" w:semiHidden="0" w:uiPriority="68" w:unhideWhenUsed="0"/>
-    <w:lsdException w:name="Medium Grid 3 Accent 3" w:semiHidden="0" w:uiPriority="69" w:unhideWhenUsed="0"/>
-    <w:lsdException w:name="Dark List Accent 3" w:semiHidden="0" w:uiPriority="70" w:unhideWhenUsed="0"/>
-    <w:lsdException w:name="Colorful Shading Accent 3" w:semiHidden="0" w:uiPriority="71" w:unhideWhenUsed="0"/>
-    <w:lsdException w:name="Colorful List Accent 3" w:semiHidden="0" w:uiPriority="72" w:unhideWhenUsed="0"/>
-    <w:lsdException w:name="Colorful Grid Accent 3" w:semiHidden="0" w:uiPriority="73" w:unhideWhenUsed="0"/>
-    <w:lsdException w:name="Light Shading Accent 4" w:semiHidden="0" w:uiPriority="60" w:unhideWhenUsed="0"/>
-    <w:lsdException w:name="Light List Accent 4" w:semiHidden="0" w:uiPriority="61" w:unhideWhenUsed="0"/>
-    <w:lsdException w:name="Light Grid Accent 4" w:semiHidden="0" w:uiPriority="62" w:unhideWhenUsed="0"/>
-    <w:lsdException w:name="Medium Shading 1 Accent 4" w:semiHidden="0" w:uiPriority="63" w:unhideWhenUsed="0"/>
-    <w:lsdException w:name="Medium Shading 2 Accent 4" w:semiHidden="0" w:uiPriority="64" w:unhideWhenUsed="0"/>
-    <w:lsdException w:name="Medium List 1 Accent 4" w:semiHidden="0" w:uiPriority="65" w:unhideWhenUsed="0"/>
-    <w:lsdException w:name="Medium List 2 Accent 4" w:semiHidden="0" w:uiPriority="66" w:unhideWhenUsed="0"/>
-    <w:lsdException w:name="Medium Grid 1 Accent 4" w:semiHidden="0" w:uiPriority="67" w:unhideWhenUsed="0"/>
-    <w:lsdException w:name="Medium Grid 2 Accent 4" w:semiHidden="0" w:uiPriority="68" w:unhideWhenUsed="0"/>
-    <w:lsdException w:name="Medium Grid 3 Accent 4" w:semiHidden="0" w:uiPriority="69" w:unhideWhenUsed="0"/>
-    <w:lsdException w:name="Dark List Accent 4" w:semiHidden="0" w:uiPriority="70" w:unhideWhenUsed="0"/>
-    <w:lsdException w:name="Colorful Shading Accent 4" w:semiHidden="0" w:uiPriority="71" w:unhideWhenUsed="0"/>
-    <w:lsdException w:name="Colorful List Accent 4" w:semiHidden="0" w:uiPriority="72" w:unhideWhenUsed="0"/>
-    <w:lsdException w:name="Colorful Grid Accent 4" w:semiHidden="0" w:uiPriority="73" w:unhideWhenUsed="0"/>
-    <w:lsdException w:name="Light Shading Accent 5" w:semiHidden="0" w:uiPriority="60" w:unhideWhenUsed="0"/>
-    <w:lsdException w:name="Light List Accent 5" w:semiHidden="0" w:uiPriority="61" w:unhideWhenUsed="0"/>
-    <w:lsdException w:name="Light Grid Accent 5" w:semiHidden="0" w:uiPriority="62" w:unhideWhenUsed="0"/>
-    <w:lsdException w:name="Medium Shading 1 Accent 5" w:semiHidden="0" w:uiPriority="63" w:unhideWhenUsed="0"/>
-    <w:lsdException w:name="Medium Shading 2 Accent 5" w:semiHidden="0" w:uiPriority="64" w:unhideWhenUsed="0"/>
-    <w:lsdException w:name="Medium List 1 Accent 5" w:semiHidden="0" w:uiPriority="65" w:unhideWhenUsed="0"/>
-    <w:lsdException w:name="Medium List 2 Accent 5" w:semiHidden="0" w:uiPriority="66" w:unhideWhenUsed="0"/>
-    <w:lsdException w:name="Medium Grid 1 Accent 5" w:semiHidden="0" w:uiPriority="67" w:unhideWhenUsed="0"/>
-    <w:lsdException w:name="Medium Grid 2 Accent 5" w:semiHidden="0" w:uiPriority="68" w:unhideWhenUsed="0"/>
-    <w:lsdException w:name="Medium Grid 3 Accent 5" w:semiHidden="0" w:uiPriority="69" w:unhideWhenUsed="0"/>
-    <w:lsdException w:name="Dark List Accent 5" w:semiHidden="0" w:uiPriority="70" w:unhideWhenUsed="0"/>
-    <w:lsdException w:name="Colorful Shading Accent 5" w:semiHidden="0" w:uiPriority="71" w:unhideWhenUsed="0"/>
-    <w:lsdException w:name="Colorful List Accent 5" w:semiHidden="0" w:uiPriority="72" w:unhideWhenUsed="0"/>
-    <w:lsdException w:name="Colorful Grid Accent 5" w:semiHidden="0" w:uiPriority="73" w:unhideWhenUsed="0"/>
-    <w:lsdException w:name="Light Shading Accent 6" w:semiHidden="0" w:uiPriority="60" w:unhideWhenUsed="0"/>
-    <w:lsdException w:name="Light List Accent 6" w:semiHidden="0" w:uiPriority="61" w:unhideWhenUsed="0"/>
-    <w:lsdException w:name="Light Grid Accent 6" w:semiHidden="0" w:uiPriority="62" w:unhideWhenUsed="0"/>
-    <w:lsdException w:name="Medium Shading 1 Accent 6" w:semiHidden="0" w:uiPriority="63" w:unhideWhenUsed="0"/>
-    <w:lsdException w:name="Medium Shading 2 Accent 6" w:semiHidden="0" w:uiPriority="64" w:unhideWhenUsed="0"/>
-    <w:lsdException w:name="Medium List 1 Accent 6" w:semiHidden="0" w:uiPriority="65" w:unhideWhenUsed="0"/>
-    <w:lsdException w:name="Medium List 2 Accent 6" w:semiHidden="0" w:uiPriority="66" w:unhideWhenUsed="0"/>
-    <w:lsdException w:name="Medium Grid 1 Accent 6" w:semiHidden="0" w:uiPriority="67" w:unhideWhenUsed="0"/>
-    <w:lsdException w:name="Medium Grid 2 Accent 6" w:semiHidden="0" w:uiPriority="68" w:unhideWhenUsed="0"/>
-    <w:lsdException w:name="Medium Grid 3 Accent 6" w:semiHidden="0" w:uiPriority="69" w:unhideWhenUsed="0"/>
-    <w:lsdException w:name="Dark List Accent 6" w:semiHidden="0" w:uiPriority="70" w:unhideWhenUsed="0"/>
-    <w:lsdException w:name="Colorful Shading Accent 6" w:semiHidden="0" w:uiPriority="71" w:unhideWhenUsed="0"/>
-    <w:lsdException w:name="Colorful List Accent 6" w:semiHidden="0" w:uiPriority="72" w:unhideWhenUsed="0"/>
-    <w:lsdException w:name="Colorful Grid Accent 6" w:semiHidden="0" w:uiPriority="73" w:unhideWhenUsed="0"/>
-    <w:lsdException w:name="Subtle Emphasis" w:semiHidden="0" w:uiPriority="19" w:unhideWhenUsed="0" w:qFormat="1"/>
-    <w:lsdException w:name="Intense Emphasis" w:semiHidden="0" w:uiPriority="21" w:unhideWhenUsed="0" w:qFormat="1"/>
-    <w:lsdException w:name="Subtle Reference" w:semiHidden="0" w:uiPriority="31" w:unhideWhenUsed="0" w:qFormat="1"/>
-    <w:lsdException w:name="Intense Reference" w:semiHidden="0" w:uiPriority="32" w:unhideWhenUsed="0" w:qFormat="1"/>
-    <w:lsdException w:name="Book Title" w:semiHidden="0" w:uiPriority="33" w:unhideWhenUsed="0" w:qFormat="1"/>
-    <w:lsdException w:name="Bibliography" w:uiPriority="37"/>
-    <w:lsdException w:name="TOC Heading" w:uiPriority="39" w:qFormat="1"/>
+  <w:latentStyles w:defLockedState="0" w:defUIPriority="99" w:defSemiHidden="0" w:defUnhideWhenUsed="0" w:defQFormat="0" w:count="371">
+    <w:lsdException w:name="Normal" w:uiPriority="0" w:qFormat="1"/>
+    <w:lsdException w:name="heading 1" w:uiPriority="9" w:qFormat="1"/>
+    <w:lsdException w:name="heading 2" w:uiPriority="9" w:qFormat="1"/>
+    <w:lsdException w:name="heading 3" w:uiPriority="9" w:qFormat="1"/>
+    <w:lsdException w:name="heading 4" w:uiPriority="9" w:qFormat="1"/>
+    <w:lsdException w:name="heading 5" w:uiPriority="9" w:qFormat="1"/>
+    <w:lsdException w:name="heading 6" w:semiHidden="1" w:uiPriority="9" w:unhideWhenUsed="1" w:qFormat="1"/>
+    <w:lsdException w:name="heading 7" w:semiHidden="1" w:uiPriority="9" w:unhideWhenUsed="1" w:qFormat="1"/>
+    <w:lsdException w:name="heading 8" w:semiHidden="1" w:uiPriority="9" w:unhideWhenUsed="1" w:qFormat="1"/>
+    <w:lsdException w:name="heading 9" w:semiHidden="1" w:uiPriority="9" w:unhideWhenUsed="1" w:qFormat="1"/>
+    <w:lsdException w:name="index 1" w:semiHidden="1" w:unhideWhenUsed="1"/>
+    <w:lsdException w:name="index 2" w:semiHidden="1" w:unhideWhenUsed="1"/>
+    <w:lsdException w:name="index 3" w:semiHidden="1" w:unhideWhenUsed="1"/>
+    <w:lsdException w:name="index 4" w:semiHidden="1" w:unhideWhenUsed="1"/>
+    <w:lsdException w:name="index 5" w:semiHidden="1" w:unhideWhenUsed="1"/>
+    <w:lsdException w:name="index 6" w:semiHidden="1" w:unhideWhenUsed="1"/>
+    <w:lsdException w:name="index 7" w:semiHidden="1" w:unhideWhenUsed="1"/>
+    <w:lsdException w:name="index 8" w:semiHidden="1" w:unhideWhenUsed="1"/>
+    <w:lsdException w:name="index 9" w:semiHidden="1" w:unhideWhenUsed="1"/>
+    <w:lsdException w:name="toc 1" w:semiHidden="1" w:uiPriority="39" w:unhideWhenUsed="1"/>
+    <w:lsdException w:name="toc 2" w:semiHidden="1" w:uiPriority="39" w:unhideWhenUsed="1"/>
+    <w:lsdException w:name="toc 3" w:semiHidden="1" w:uiPriority="39" w:unhideWhenUsed="1"/>
+    <w:lsdException w:name="toc 4" w:semiHidden="1" w:uiPriority="39" w:unhideWhenUsed="1"/>
+    <w:lsdException w:name="toc 5" w:semiHidden="1" w:uiPriority="39" w:unhideWhenUsed="1"/>
+    <w:lsdException w:name="toc 6" w:semiHidden="1" w:uiPriority="39" w:unhideWhenUsed="1"/>
+    <w:lsdException w:name="toc 7" w:semiHidden="1" w:uiPriority="39" w:unhideWhenUsed="1"/>
+    <w:lsdException w:name="toc 8" w:semiHidden="1" w:uiPriority="39" w:unhideWhenUsed="1"/>
+    <w:lsdException w:name="toc 9" w:semiHidden="1" w:uiPriority="39" w:unhideWhenUsed="1"/>
+    <w:lsdException w:name="Normal Indent" w:semiHidden="1" w:unhideWhenUsed="1"/>
+    <w:lsdException w:name="footnote text" w:semiHidden="1" w:unhideWhenUsed="1"/>
+    <w:lsdException w:name="annotation text" w:semiHidden="1" w:unhideWhenUsed="1"/>
+    <w:lsdException w:name="header" w:semiHidden="1" w:unhideWhenUsed="1"/>
+    <w:lsdException w:name="footer" w:semiHidden="1" w:unhideWhenUsed="1"/>
+    <w:lsdException w:name="index heading" w:semiHidden="1" w:unhideWhenUsed="1"/>
+    <w:lsdException w:name="caption" w:uiPriority="35" w:qFormat="1"/>
+    <w:lsdException w:name="table of figures" w:semiHidden="1" w:unhideWhenUsed="1"/>
+    <w:lsdException w:name="envelope address" w:semiHidden="1" w:unhideWhenUsed="1"/>
+    <w:lsdException w:name="envelope return" w:semiHidden="1" w:unhideWhenUsed="1"/>
+    <w:lsdException w:name="footnote reference" w:semiHidden="1" w:unhideWhenUsed="1"/>
+    <w:lsdException w:name="annotation reference" w:semiHidden="1" w:unhideWhenUsed="1"/>
+    <w:lsdException w:name="line number" w:semiHidden="1" w:unhideWhenUsed="1"/>
+    <w:lsdException w:name="page number" w:semiHidden="1" w:unhideWhenUsed="1"/>
+    <w:lsdException w:name="endnote reference" w:semiHidden="1" w:unhideWhenUsed="1"/>
+    <w:lsdException w:name="endnote text" w:semiHidden="1" w:unhideWhenUsed="1"/>
+    <w:lsdException w:name="table of authorities" w:semiHidden="1" w:unhideWhenUsed="1"/>
+    <w:lsdException w:name="macro" w:semiHidden="1" w:unhideWhenUsed="1"/>
+    <w:lsdException w:name="toa heading" w:semiHidden="1" w:unhideWhenUsed="1"/>
+    <w:lsdException w:name="List" w:semiHidden="1" w:unhideWhenUsed="1"/>
+    <w:lsdException w:name="List Bullet" w:semiHidden="1" w:unhideWhenUsed="1"/>
+    <w:lsdException w:name="List Number" w:semiHidden="1" w:unhideWhenUsed="1"/>
+    <w:lsdException w:name="List 2" w:semiHidden="1" w:unhideWhenUsed="1"/>
+    <w:lsdException w:name="List 3" w:semiHidden="1" w:unhideWhenUsed="1"/>
+    <w:lsdException w:name="List 4" w:semiHidden="1" w:unhideWhenUsed="1"/>
+    <w:lsdException w:name="List 5" w:semiHidden="1" w:unhideWhenUsed="1"/>
+    <w:lsdException w:name="List Bullet 2" w:semiHidden="1" w:unhideWhenUsed="1"/>
+    <w:lsdException w:name="List Bullet 3" w:semiHidden="1" w:unhideWhenUsed="1"/>
+    <w:lsdException w:name="List Bullet 4" w:semiHidden="1" w:unhideWhenUsed="1"/>
+    <w:lsdException w:name="List Bullet 5" w:semiHidden="1" w:unhideWhenUsed="1"/>
+    <w:lsdException w:name="List Number 2" w:semiHidden="1" w:unhideWhenUsed="1"/>
+    <w:lsdException w:name="List Number 3" w:semiHidden="1" w:unhideWhenUsed="1"/>
+    <w:lsdException w:name="List Number 4" w:semiHidden="1" w:unhideWhenUsed="1"/>
+    <w:lsdException w:name="List Number 5" w:semiHidden="1" w:unhideWhenUsed="1"/>
+    <w:lsdException w:name="Title" w:uiPriority="10" w:qFormat="1"/>
+    <w:lsdException w:name="Closing" w:semiHidden="1" w:unhideWhenUsed="1"/>
+    <w:lsdException w:name="Signature" w:semiHidden="1" w:unhideWhenUsed="1"/>
+    <w:lsdException w:name="Default Paragraph Font" w:semiHidden="1" w:uiPriority="1" w:unhideWhenUsed="1"/>
+    <w:lsdException w:name="Body Text" w:semiHidden="1" w:unhideWhenUsed="1"/>
+    <w:lsdException w:name="Body Text Indent" w:semiHidden="1" w:unhideWhenUsed="1"/>
+    <w:lsdException w:name="List Continue" w:semiHidden="1" w:unhideWhenUsed="1"/>
+    <w:lsdException w:name="List Continue 2" w:semiHidden="1" w:unhideWhenUsed="1"/>
+    <w:lsdException w:name="List Continue 3" w:semiHidden="1" w:unhideWhenUsed="1"/>
+    <w:lsdException w:name="List Continue 4" w:semiHidden="1" w:unhideWhenUsed="1"/>
+    <w:lsdException w:name="List Continue 5" w:semiHidden="1" w:unhideWhenUsed="1"/>
+    <w:lsdException w:name="Message Header" w:semiHidden="1" w:unhideWhenUsed="1"/>
+    <w:lsdException w:name="Subtitle" w:uiPriority="11" w:qFormat="1"/>
+    <w:lsdException w:name="Salutation" w:semiHidden="1" w:unhideWhenUsed="1"/>
+    <w:lsdException w:name="Date" w:semiHidden="1" w:unhideWhenUsed="1"/>
+    <w:lsdException w:name="Body Text First Indent" w:semiHidden="1" w:unhideWhenUsed="1"/>
+    <w:lsdException w:name="Body Text First Indent 2" w:semiHidden="1" w:unhideWhenUsed="1"/>
+    <w:lsdException w:name="Note Heading" w:semiHidden="1" w:unhideWhenUsed="1"/>
+    <w:lsdException w:name="Body Text 2" w:semiHidden="1" w:unhideWhenUsed="1"/>
+    <w:lsdException w:name="Body Text 3" w:semiHidden="1" w:unhideWhenUsed="1"/>
+    <w:lsdException w:name="Body Text Indent 2" w:semiHidden="1" w:unhideWhenUsed="1"/>
+    <w:lsdException w:name="Body Text Indent 3" w:semiHidden="1" w:unhideWhenUsed="1"/>
+    <w:lsdException w:name="Block Text" w:semiHidden="1" w:unhideWhenUsed="1"/>
+    <w:lsdException w:name="Hyperlink" w:semiHidden="1" w:unhideWhenUsed="1"/>
+    <w:lsdException w:name="FollowedHyperlink" w:semiHidden="1" w:unhideWhenUsed="1"/>
+    <w:lsdException w:name="Strong" w:uiPriority="22" w:qFormat="1"/>
+    <w:lsdException w:name="Emphasis" w:uiPriority="20" w:qFormat="1"/>
+    <w:lsdException w:name="Document Map" w:semiHidden="1" w:unhideWhenUsed="1"/>
+    <w:lsdException w:name="Plain Text" w:semiHidden="1" w:unhideWhenUsed="1"/>
+    <w:lsdException w:name="E-mail Signature" w:semiHidden="1" w:unhideWhenUsed="1"/>
+    <w:lsdException w:name="HTML Top of Form" w:semiHidden="1" w:unhideWhenUsed="1"/>
+    <w:lsdException w:name="HTML Bottom of Form" w:semiHidden="1" w:unhideWhenUsed="1"/>
+    <w:lsdException w:name="Normal (Web)" w:semiHidden="1" w:unhideWhenUsed="1"/>
+    <w:lsdException w:name="HTML Acronym" w:semiHidden="1" w:unhideWhenUsed="1"/>
+    <w:lsdException w:name="HTML Address" w:semiHidden="1" w:unhideWhenUsed="1"/>
+    <w:lsdException w:name="HTML Cite" w:semiHidden="1" w:unhideWhenUsed="1"/>
+    <w:lsdException w:name="HTML Code" w:semiHidden="1" w:unhideWhenUsed="1"/>
+    <w:lsdException w:name="HTML Definition" w:semiHidden="1" w:unhideWhenUsed="1"/>
+    <w:lsdException w:name="HTML Keyboard" w:semiHidden="1" w:unhideWhenUsed="1"/>
+    <w:lsdException w:name="HTML Preformatted" w:semiHidden="1" w:unhideWhenUsed="1"/>
+    <w:lsdException w:name="HTML Sample" w:semiHidden="1" w:unhideWhenUsed="1"/>
+    <w:lsdException w:name="HTML Typewriter" w:semiHidden="1" w:unhideWhenUsed="1"/>
+    <w:lsdException w:name="HTML Variable" w:semiHidden="1" w:unhideWhenUsed="1"/>
+    <w:lsdException w:name="Normal Table" w:semiHidden="1" w:unhideWhenUsed="1"/>
+    <w:lsdException w:name="annotation subject" w:semiHidden="1" w:unhideWhenUsed="1"/>
+    <w:lsdException w:name="No List" w:semiHidden="1" w:unhideWhenUsed="1"/>
+    <w:lsdException w:name="Outline List 1" w:semiHidden="1" w:unhideWhenUsed="1"/>
+    <w:lsdException w:name="Outline List 2" w:semiHidden="1" w:unhideWhenUsed="1"/>
+    <w:lsdException w:name="Outline List 3" w:semiHidden="1" w:unhideWhenUsed="1"/>
+    <w:lsdException w:name="Table Simple 1" w:semiHidden="1" w:unhideWhenUsed="1"/>
+    <w:lsdException w:name="Table Simple 2" w:semiHidden="1" w:unhideWhenUsed="1"/>
+    <w:lsdException w:name="Table Simple 3" w:semiHidden="1" w:unhideWhenUsed="1"/>
+    <w:lsdException w:name="Table Classic 1" w:semiHidden="1" w:unhideWhenUsed="1"/>
+    <w:lsdException w:name="Table Classic 2" w:semiHidden="1" w:unhideWhenUsed="1"/>
+    <w:lsdException w:name="Table Classic 3" w:semiHidden="1" w:unhideWhenUsed="1"/>
+    <w:lsdException w:name="Table Classic 4" w:semiHidden="1" w:unhideWhenUsed="1"/>
+    <w:lsdException w:name="Table Colorful 1" w:semiHidden="1" w:unhideWhenUsed="1"/>
+    <w:lsdException w:name="Table Colorful 2" w:semiHidden="1" w:unhideWhenUsed="1"/>
+    <w:lsdException w:name="Table Colorful 3" w:semiHidden="1" w:unhideWhenUsed="1"/>
+    <w:lsdException w:name="Table Columns 1" w:semiHidden="1" w:unhideWhenUsed="1"/>
+    <w:lsdException w:name="Table Columns 2" w:semiHidden="1" w:unhideWhenUsed="1"/>
+    <w:lsdException w:name="Table Columns 3" w:semiHidden="1" w:unhideWhenUsed="1"/>
+    <w:lsdException w:name="Table Columns 4" w:semiHidden="1" w:unhideWhenUsed="1"/>
+    <w:lsdException w:name="Table Columns 5" w:semiHidden="1" w:unhideWhenUsed="1"/>
+    <w:lsdException w:name="Table Grid 1" w:semiHidden="1" w:unhideWhenUsed="1"/>
+    <w:lsdException w:name="Table Grid 2" w:semiHidden="1" w:unhideWhenUsed="1"/>
+    <w:lsdException w:name="Table Grid 3" w:semiHidden="1" w:unhideWhenUsed="1"/>
+    <w:lsdException w:name="Table Grid 4" w:semiHidden="1" w:unhideWhenUsed="1"/>
+    <w:lsdException w:name="Table Grid 5" w:semiHidden="1" w:unhideWhenUsed="1"/>
+    <w:lsdException w:name="Table Grid 6" w:semiHidden="1" w:unhideWhenUsed="1"/>
+    <w:lsdException w:name="Table Grid 7" w:semiHidden="1" w:unhideWhenUsed="1"/>
+    <w:lsdException w:name="Table Grid 8" w:semiHidden="1" w:unhideWhenUsed="1"/>
+    <w:lsdException w:name="Table List 1" w:semiHidden="1" w:unhideWhenUsed="1"/>
+    <w:lsdException w:name="Table List 2" w:semiHidden="1" w:unhideWhenUsed="1"/>
+    <w:lsdException w:name="Table List 3" w:semiHidden="1" w:unhideWhenUsed="1"/>
+    <w:lsdException w:name="Table List 4" w:semiHidden="1" w:unhideWhenUsed="1"/>
+    <w:lsdException w:name="Table List 5" w:semiHidden="1" w:unhideWhenUsed="1"/>
+    <w:lsdException w:name="Table List 6" w:semiHidden="1" w:unhideWhenUsed="1"/>
+    <w:lsdException w:name="Table List 7" w:semiHidden="1" w:unhideWhenUsed="1"/>
+    <w:lsdException w:name="Table List 8" w:semiHidden="1" w:unhideWhenUsed="1"/>
+    <w:lsdException w:name="Table 3D effects 1" w:semiHidden="1" w:unhideWhenUsed="1"/>
+    <w:lsdException w:name="Table 3D effects 2" w:semiHidden="1" w:unhideWhenUsed="1"/>
+    <w:lsdException w:name="Table 3D effects 3" w:semiHidden="1" w:unhideWhenUsed="1"/>
+    <w:lsdException w:name="Table Contemporary" w:semiHidden="1" w:unhideWhenUsed="1"/>
+    <w:lsdException w:name="Table Elegant" w:semiHidden="1" w:unhideWhenUsed="1"/>
+    <w:lsdException w:name="Table Professional" w:semiHidden="1" w:unhideWhenUsed="1"/>
+    <w:lsdException w:name="Table Subtle 1" w:semiHidden="1" w:unhideWhenUsed="1"/>
+    <w:lsdException w:name="Table Subtle 2" w:semiHidden="1" w:unhideWhenUsed="1"/>
+    <w:lsdException w:name="Table Web 1" w:semiHidden="1" w:unhideWhenUsed="1"/>
+    <w:lsdException w:name="Table Web 2" w:semiHidden="1" w:unhideWhenUsed="1"/>
+    <w:lsdException w:name="Table Web 3" w:semiHidden="1" w:unhideWhenUsed="1"/>
+    <w:lsdException w:name="Balloon Text" w:semiHidden="1" w:unhideWhenUsed="1"/>
+    <w:lsdException w:name="Table Grid" w:uiPriority="39"/>
+    <w:lsdException w:name="Table Theme" w:semiHidden="1" w:unhideWhenUsed="1"/>
+    <w:lsdException w:name="Placeholder Text" w:semiHidden="1"/>
+    <w:lsdException w:name="No Spacing" w:uiPriority="1" w:qFormat="1"/>
+    <w:lsdException w:name="Light Shading" w:uiPriority="60"/>
+    <w:lsdException w:name="Light List" w:uiPriority="61"/>
+    <w:lsdException w:name="Light Grid" w:uiPriority="62"/>
+    <w:lsdException w:name="Medium Shading 1" w:uiPriority="63"/>
+    <w:lsdException w:name="Medium Shading 2" w:uiPriority="64"/>
+    <w:lsdException w:name="Medium List 1" w:uiPriority="65"/>
+    <w:lsdException w:name="Medium List 2" w:uiPriority="66"/>
+    <w:lsdException w:name="Medium Grid 1" w:uiPriority="67"/>
+    <w:lsdException w:name="Medium Grid 2" w:uiPriority="68"/>
+    <w:lsdException w:name="Medium Grid 3" w:uiPriority="69"/>
+    <w:lsdException w:name="Dark List" w:uiPriority="70"/>
+    <w:lsdException w:name="Colorful Shading" w:uiPriority="71"/>
+    <w:lsdException w:name="Colorful List" w:uiPriority="72"/>
+    <w:lsdException w:name="Colorful Grid" w:uiPriority="73"/>
+    <w:lsdException w:name="Light Shading Accent 1" w:uiPriority="60"/>
+    <w:lsdException w:name="Light List Accent 1" w:uiPriority="61"/>
+    <w:lsdException w:name="Light Grid Accent 1" w:uiPriority="62"/>
+    <w:lsdException w:name="Medium Shading 1 Accent 1" w:uiPriority="63"/>
+    <w:lsdException w:name="Medium Shading 2 Accent 1" w:uiPriority="64"/>
+    <w:lsdException w:name="Medium List 1 Accent 1" w:uiPriority="65"/>
+    <w:lsdException w:name="Revision" w:semiHidden="1"/>
+    <w:lsdException w:name="List Paragraph" w:uiPriority="34" w:qFormat="1"/>
+    <w:lsdException w:name="Quote" w:uiPriority="29" w:qFormat="1"/>
+    <w:lsdException w:name="Intense Quote" w:uiPriority="30" w:qFormat="1"/>
+    <w:lsdException w:name="Medium List 2 Accent 1" w:uiPriority="66"/>
+    <w:lsdException w:name="Medium Grid 1 Accent 1" w:uiPriority="67"/>
+    <w:lsdException w:name="Medium Grid 2 Accent 1" w:uiPriority="68"/>
+    <w:lsdException w:name="Medium Grid 3 Accent 1" w:uiPriority="69"/>
+    <w:lsdException w:name="Dark List Accent 1" w:uiPriority="70"/>
+    <w:lsdException w:name="Colorful Shading Accent 1" w:uiPriority="71"/>
+    <w:lsdException w:name="Colorful List Accent 1" w:uiPriority="72"/>
+    <w:lsdException w:name="Colorful Grid Accent 1" w:uiPriority="73"/>
+    <w:lsdException w:name="Light Shading Accent 2" w:uiPriority="60"/>
+    <w:lsdException w:name="Light List Accent 2" w:uiPriority="61"/>
+    <w:lsdException w:name="Light Grid Accent 2" w:uiPriority="62"/>
+    <w:lsdException w:name="Medium Shading 1 Accent 2" w:uiPriority="63"/>
+    <w:lsdException w:name="Medium Shading 2 Accent 2" w:uiPriority="64"/>
+    <w:lsdException w:name="Medium List 1 Accent 2" w:uiPriority="65"/>
+    <w:lsdException w:name="Medium List 2 Accent 2" w:uiPriority="66"/>
+    <w:lsdException w:name="Medium Grid 1 Accent 2" w:uiPriority="67"/>
+    <w:lsdException w:name="Medium Grid 2 Accent 2" w:uiPriority="68"/>
+    <w:lsdException w:name="Medium Grid 3 Accent 2" w:uiPriority="69"/>
+    <w:lsdException w:name="Dark List Accent 2" w:uiPriority="70"/>
+    <w:lsdException w:name="Colorful Shading Accent 2" w:uiPriority="71"/>
+    <w:lsdException w:name="Colorful List Accent 2" w:uiPriority="72"/>
+    <w:lsdException w:name="Colorful Grid Accent 2" w:uiPriority="73"/>
+    <w:lsdException w:name="Light Shading Accent 3" w:uiPriority="60"/>
+    <w:lsdException w:name="Light List Accent 3" w:uiPriority="61"/>
+    <w:lsdException w:name="Light Grid Accent 3" w:uiPriority="62"/>
+    <w:lsdException w:name="Medium Shading 1 Accent 3" w:uiPriority="63"/>
+    <w:lsdException w:name="Medium Shading 2 Accent 3" w:uiPriority="64"/>
+    <w:lsdException w:name="Medium List 1 Accent 3" w:uiPriority="65"/>
+    <w:lsdException w:name="Medium List 2 Accent 3" w:uiPriority="66"/>
+    <w:lsdException w:name="Medium Grid 1 Accent 3" w:uiPriority="67"/>
+    <w:lsdException w:name="Medium Grid 2 Accent 3" w:uiPriority="68"/>
+    <w:lsdException w:name="Medium Grid 3 Accent 3" w:uiPriority="69"/>
+    <w:lsdException w:name="Dark List Accent 3" w:uiPriority="70"/>
+    <w:lsdException w:name="Colorful Shading Accent 3" w:uiPriority="71"/>
+    <w:lsdException w:name="Colorful List Accent 3" w:uiPriority="72"/>
+    <w:lsdException w:name="Colorful Grid Accent 3" w:uiPriority="73"/>
+    <w:lsdException w:name="Light Shading Accent 4" w:uiPriority="60"/>
+    <w:lsdException w:name="Light List Accent 4" w:uiPriority="61"/>
+    <w:lsdException w:name="Light Grid Accent 4" w:uiPriority="62"/>
+    <w:lsdException w:name="Medium Shading 1 Accent 4" w:uiPriority="63"/>
+    <w:lsdException w:name="Medium Shading 2 Accent 4" w:uiPriority="64"/>
+    <w:lsdException w:name="Medium List 1 Accent 4" w:uiPriority="65"/>
+    <w:lsdException w:name="Medium List 2 Accent 4" w:uiPriority="66"/>
+    <w:lsdException w:name="Medium Grid 1 Accent 4" w:uiPriority="67"/>
+    <w:lsdException w:name="Medium Grid 2 Accent 4" w:uiPriority="68"/>
+    <w:lsdException w:name="Medium Grid 3 Accent 4" w:uiPriority="69"/>
+    <w:lsdException w:name="Dark List Accent 4" w:uiPriority="70"/>
+    <w:lsdException w:name="Colorful Shading Accent 4" w:uiPriority="71"/>
+    <w:lsdException w:name="Colorful List Accent 4" w:uiPriority="72"/>
+    <w:lsdException w:name="Colorful Grid Accent 4" w:uiPriority="73"/>
+    <w:lsdException w:name="Light Shading Accent 5" w:uiPriority="60"/>
+    <w:lsdException w:name="Light List Accent 5" w:uiPriority="61"/>
+    <w:lsdException w:name="Light Grid Accent 5" w:uiPriority="62"/>
+    <w:lsdException w:name="Medium Shading 1 Accent 5" w:uiPriority="63"/>
+    <w:lsdException w:name="Medium Shading 2 Accent 5" w:uiPriority="64"/>
+    <w:lsdException w:name="Medium List 1 Accent 5" w:uiPriority="65"/>
+    <w:lsdException w:name="Medium List 2 Accent 5" w:uiPriority="66"/>
+    <w:lsdException w:name="Medium Grid 1 Accent 5" w:uiPriority="67"/>
+    <w:lsdException w:name="Medium Grid 2 Accent 5" w:uiPriority="68"/>
+    <w:lsdException w:name="Medium Grid 3 Accent 5" w:uiPriority="69"/>
+    <w:lsdException w:name="Dark List Accent 5" w:uiPriority="70"/>
+    <w:lsdException w:name="Colorful Shading Accent 5" w:uiPriority="71"/>
+    <w:lsdException w:name="Colorful List Accent 5" w:uiPriority="72"/>
+    <w:lsdException w:name="Colorful Grid Accent 5" w:uiPriority="73"/>
+    <w:lsdException w:name="Light Shading Accent 6" w:uiPriority="60"/>
+    <w:lsdException w:name="Light List Accent 6" w:uiPriority="61"/>
+    <w:lsdException w:name="Light Grid Accent 6" w:uiPriority="62"/>
+    <w:lsdException w:name="Medium Shading 1 Accent 6" w:uiPriority="63"/>
+    <w:lsdException w:name="Medium Shading 2 Accent 6" w:uiPriority="64"/>
+    <w:lsdException w:name="Medium List 1 Accent 6" w:uiPriority="65"/>
+    <w:lsdException w:name="Medium List 2 Accent 6" w:uiPriority="66"/>
+    <w:lsdException w:name="Medium Grid 1 Accent 6" w:uiPriority="67"/>
+    <w:lsdException w:name="Medium Grid 2 Accent 6" w:uiPriority="68"/>
+    <w:lsdException w:name="Medium Grid 3 Accent 6" w:uiPriority="69"/>
+    <w:lsdException w:name="Dark List Accent 6" w:uiPriority="70"/>
+    <w:lsdException w:name="Colorful Shading Accent 6" w:uiPriority="71"/>
+    <w:lsdException w:name="Colorful List Accent 6" w:uiPriority="72"/>
+    <w:lsdException w:name="Colorful Grid Accent 6" w:uiPriority="73"/>
+    <w:lsdException w:name="Subtle Emphasis" w:uiPriority="19" w:qFormat="1"/>
+    <w:lsdException w:name="Intense Emphasis" w:uiPriority="21" w:qFormat="1"/>
+    <w:lsdException w:name="Subtle Reference" w:uiPriority="31" w:qFormat="1"/>
+    <w:lsdException w:name="Intense Reference" w:uiPriority="32" w:qFormat="1"/>
+    <w:lsdException w:name="Book Title" w:uiPriority="33" w:qFormat="1"/>
+    <w:lsdException w:name="Bibliography" w:semiHidden="1" w:uiPriority="37" w:unhideWhenUsed="1"/>
+    <w:lsdException w:name="TOC Heading" w:semiHidden="1" w:uiPriority="39" w:unhideWhenUsed="1" w:qFormat="1"/>
+    <w:lsdException w:name="Plain Table 1" w:uiPriority="41"/>
+    <w:lsdException w:name="Plain Table 2" w:uiPriority="42"/>
+    <w:lsdException w:name="Plain Table 3" w:uiPriority="43"/>
+    <w:lsdException w:name="Plain Table 4" w:uiPriority="44"/>
+    <w:lsdException w:name="Plain Table 5" w:uiPriority="45"/>
+    <w:lsdException w:name="Grid Table Light" w:uiPriority="40"/>
+    <w:lsdException w:name="Grid Table 1 Light" w:uiPriority="46"/>
+    <w:lsdException w:name="Grid Table 2" w:uiPriority="47"/>
+    <w:lsdException w:name="Grid Table 3" w:uiPriority="48"/>
+    <w:lsdException w:name="Grid Table 4" w:uiPriority="49"/>
+    <w:lsdException w:name="Grid Table 5 Dark" w:uiPriority="50"/>
+    <w:lsdException w:name="Grid Table 6 Colorful" w:uiPriority="51"/>
+    <w:lsdException w:name="Grid Table 7 Colorful" w:uiPriority="52"/>
+    <w:lsdException w:name="Grid Table 1 Light Accent 1" w:uiPriority="46"/>
+    <w:lsdException w:name="Grid Table 2 Accent 1" w:uiPriority="47"/>
+    <w:lsdException w:name="Grid Table 3 Accent 1" w:uiPriority="48"/>
+    <w:lsdException w:name="Grid Table 4 Accent 1" w:uiPriority="49"/>
+    <w:lsdException w:name="Grid Table 5 Dark Accent 1" w:uiPriority="50"/>
+    <w:lsdException w:name="Grid Table 6 Colorful Accent 1" w:uiPriority="51"/>
+    <w:lsdException w:name="Grid Table 7 Colorful Accent 1" w:uiPriority="52"/>
+    <w:lsdException w:name="Grid Table 1 Light Accent 2" w:uiPriority="46"/>
+    <w:lsdException w:name="Grid Table 2 Accent 2" w:uiPriority="47"/>
+    <w:lsdException w:name="Grid Table 3 Accent 2" w:uiPriority="48"/>
+    <w:lsdException w:name="Grid Table 4 Accent 2" w:uiPriority="49"/>
+    <w:lsdException w:name="Grid Table 5 Dark Accent 2" w:uiPriority="50"/>
+    <w:lsdException w:name="Grid Table 6 Colorful Accent 2" w:uiPriority="51"/>
+    <w:lsdException w:name="Grid Table 7 Colorful Accent 2" w:uiPriority="52"/>
+    <w:lsdException w:name="Grid Table 1 Light Accent 3" w:uiPriority="46"/>
+    <w:lsdException w:name="Grid Table 2 Accent 3" w:uiPriority="47"/>
+    <w:lsdException w:name="Grid Table 3 Accent 3" w:uiPriority="48"/>
+    <w:lsdException w:name="Grid Table 4 Accent 3" w:uiPriority="49"/>
+    <w:lsdException w:name="Grid Table 5 Dark Accent 3" w:uiPriority="50"/>
+    <w:lsdException w:name="Grid Table 6 Colorful Accent 3" w:uiPriority="51"/>
+    <w:lsdException w:name="Grid Table 7 Colorful Accent 3" w:uiPriority="52"/>
+    <w:lsdException w:name="Grid Table 1 Light Accent 4" w:uiPriority="46"/>
+    <w:lsdException w:name="Grid Table 2 Accent 4" w:uiPriority="47"/>
+    <w:lsdException w:name="Grid Table 3 Accent 4" w:uiPriority="48"/>
+    <w:lsdException w:name="Grid Table 4 Accent 4" w:uiPriority="49"/>
+    <w:lsdException w:name="Grid Table 5 Dark Accent 4" w:uiPriority="50"/>
+    <w:lsdException w:name="Grid Table 6 Colorful Accent 4" w:uiPriority="51"/>
+    <w:lsdException w:name="Grid Table 7 Colorful Accent 4" w:uiPriority="52"/>
+    <w:lsdException w:name="Grid Table 1 Light Accent 5" w:uiPriority="46"/>
+    <w:lsdException w:name="Grid Table 2 Accent 5" w:uiPriority="47"/>
+    <w:lsdException w:name="Grid Table 3 Accent 5" w:uiPriority="48"/>
+    <w:lsdException w:name="Grid Table 4 Accent 5" w:uiPriority="49"/>
+    <w:lsdException w:name="Grid Table 5 Dark Accent 5" w:uiPriority="50"/>
+    <w:lsdException w:name="Grid Table 6 Colorful Accent 5" w:uiPriority="51"/>
+    <w:lsdException w:name="Grid Table 7 Colorful Accent 5" w:uiPriority="52"/>
+    <w:lsdException w:name="Grid Table 1 Light Accent 6" w:uiPriority="46"/>
+    <w:lsdException w:name="Grid Table 2 Accent 6" w:uiPriority="47"/>
+    <w:lsdException w:name="Grid Table 3 Accent 6" w:uiPriority="48"/>
+    <w:lsdException w:name="Grid Table 4 Accent 6" w:uiPriority="49"/>
+    <w:lsdException w:name="Grid Table 5 Dark Accent 6" w:uiPriority="50"/>
+    <w:lsdException w:name="Grid Table 6 Colorful Accent 6" w:uiPriority="51"/>
+    <w:lsdException w:name="Grid Table 7 Colorful Accent 6" w:uiPriority="52"/>
+    <w:lsdException w:name="List Table 1 Light" w:uiPriority="46"/>
+    <w:lsdException w:name="List Table 2" w:uiPriority="47"/>
+    <w:lsdException w:name="List Table 3" w:uiPriority="48"/>
+    <w:lsdException w:name="List Table 4" w:uiPriority="49"/>
+    <w:lsdException w:name="List Table 5 Dark" w:uiPriority="50"/>
+    <w:lsdException w:name="List Table 6 Colorful" w:uiPriority="51"/>
+    <w:lsdException w:name="List Table 7 Colorful" w:uiPriority="52"/>
+    <w:lsdException w:name="List Table 1 Light Accent 1" w:uiPriority="46"/>
+    <w:lsdException w:name="List Table 2 Accent 1" w:uiPriority="47"/>
+    <w:lsdException w:name="List Table 3 Accent 1" w:uiPriority="48"/>
+    <w:lsdException w:name="List Table 4 Accent 1" w:uiPriority="49"/>
+    <w:lsdException w:name="List Table 5 Dark Accent 1" w:uiPriority="50"/>
+    <w:lsdException w:name="List Table 6 Colorful Accent 1" w:uiPriority="51"/>
+    <w:lsdException w:name="List Table 7 Colorful Accent 1" w:uiPriority="52"/>
+    <w:lsdException w:name="List Table 1 Light Accent 2" w:uiPriority="46"/>
+    <w:lsdException w:name="List Table 2 Accent 2" w:uiPriority="47"/>
+    <w:lsdException w:name="List Table 3 Accent 2" w:uiPriority="48"/>
+    <w:lsdException w:name="List Table 4 Accent 2" w:uiPriority="49"/>
+    <w:lsdException w:name="List Table 5 Dark Accent 2" w:uiPriority="50"/>
+    <w:lsdException w:name="List Table 6 Colorful Accent 2" w:uiPriority="51"/>
+    <w:lsdException w:name="List Table 7 Colorful Accent 2" w:uiPriority="52"/>
+    <w:lsdException w:name="List Table 1 Light Accent 3" w:uiPriority="46"/>
+    <w:lsdException w:name="List Table 2 Accent 3" w:uiPriority="47"/>
+    <w:lsdException w:name="List Table 3 Accent 3" w:uiPriority="48"/>
+    <w:lsdException w:name="List Table 4 Accent 3" w:uiPriority="49"/>
+    <w:lsdException w:name="List Table 5 Dark Accent 3" w:uiPriority="50"/>
+    <w:lsdException w:name="List Table 6 Colorful Accent 3" w:uiPriority="51"/>
+    <w:lsdException w:name="List Table 7 Colorful Accent 3" w:uiPriority="52"/>
+    <w:lsdException w:name="List Table 1 Light Accent 4" w:uiPriority="46"/>
+    <w:lsdException w:name="List Table 2 Accent 4" w:uiPriority="47"/>
+    <w:lsdException w:name="List Table 3 Accent 4" w:uiPriority="48"/>
+    <w:lsdException w:name="List Table 4 Accent 4" w:uiPriority="49"/>
+    <w:lsdException w:name="List Table 5 Dark Accent 4" w:uiPriority="50"/>
+    <w:lsdException w:name="List Table 6 Colorful Accent 4" w:uiPriority="51"/>
+    <w:lsdException w:name="List Table 7 Colorful Accent 4" w:uiPriority="52"/>
+    <w:lsdException w:name="List Table 1 Light Accent 5" w:uiPriority="46"/>
+    <w:lsdException w:name="List Table 2 Accent 5" w:uiPriority="47"/>
+    <w:lsdException w:name="List Table 3 Accent 5" w:uiPriority="48"/>
+    <w:lsdException w:name="List Table 4 Accent 5" w:uiPriority="49"/>
+    <w:lsdException w:name="List Table 5 Dark Accent 5" w:uiPriority="50"/>
+    <w:lsdException w:name="List Table 6 Colorful Accent 5" w:uiPriority="51"/>
+    <w:lsdException w:name="List Table 7 Colorful Accent 5" w:uiPriority="52"/>
+    <w:lsdException w:name="List Table 1 Light Accent 6" w:uiPriority="46"/>
+    <w:lsdException w:name="List Table 2 Accent 6" w:uiPriority="47"/>
+    <w:lsdException w:name="List Table 3 Accent 6" w:uiPriority="48"/>
+    <w:lsdException w:name="List Table 4 Accent 6" w:uiPriority="49"/>
+    <w:lsdException w:name="List Table 5 Dark Accent 6" w:uiPriority="50"/>
+    <w:lsdException w:name="List Table 6 Colorful Accent 6" w:uiPriority="51"/>
+    <w:lsdException w:name="List Table 7 Colorful Accent 6" w:uiPriority="52"/>
   </w:latentStyles>
   <w:style w:type="paragraph" w:default="1" w:styleId="Normal">
     <w:name w:val="Normal"/>
@@ -8226,7 +8399,6 @@
     <w:uiPriority w:val="99"/>
     <w:semiHidden/>
     <w:unhideWhenUsed/>
-    <w:qFormat/>
     <w:tblPr>
       <w:tblInd w:w="0" w:type="dxa"/>
       <w:tblCellMar>
@@ -9411,7 +9583,7 @@
       <w:rFonts w:cs="FreeSans"/>
     </w:rPr>
   </w:style>
-  <w:style w:type="paragraph" w:styleId="Epgrafe">
+  <w:style w:type="paragraph" w:styleId="Descripcin">
     <w:name w:val="caption"/>
     <w:basedOn w:val="Normal"/>
     <w:qFormat/>
@@ -9684,15 +9856,14 @@
       <w:szCs w:val="24"/>
     </w:rPr>
   </w:style>
-  <w:style w:type="table" w:customStyle="1" w:styleId="GridTable1LightAccent6">
-    <w:name w:val="Grid Table 1 Light Accent 6"/>
+  <w:style w:type="table" w:customStyle="1" w:styleId="Tabladecuadrcula1clara-nfasis61">
+    <w:name w:val="Tabla de cuadrícula 1 clara - Énfasis 61"/>
     <w:basedOn w:val="Tablanormal"/>
     <w:uiPriority w:val="46"/>
     <w:rsid w:val="00AD2D70"/>
     <w:tblPr>
       <w:tblStyleRowBandSize w:val="1"/>
       <w:tblStyleColBandSize w:val="1"/>
-      <w:tblInd w:w="0" w:type="dxa"/>
       <w:tblBorders>
         <w:top w:val="single" w:sz="4" w:space="0" w:color="C5E0B3" w:themeColor="accent6" w:themeTint="66"/>
         <w:left w:val="single" w:sz="4" w:space="0" w:color="C5E0B3" w:themeColor="accent6" w:themeTint="66"/>
@@ -9701,12 +9872,6 @@
         <w:insideH w:val="single" w:sz="4" w:space="0" w:color="C5E0B3" w:themeColor="accent6" w:themeTint="66"/>
         <w:insideV w:val="single" w:sz="4" w:space="0" w:color="C5E0B3" w:themeColor="accent6" w:themeTint="66"/>
       </w:tblBorders>
-      <w:tblCellMar>
-        <w:top w:w="0" w:type="dxa"/>
-        <w:left w:w="108" w:type="dxa"/>
-        <w:bottom w:w="0" w:type="dxa"/>
-        <w:right w:w="108" w:type="dxa"/>
-      </w:tblCellMar>
     </w:tblPr>
     <w:tblStylePr w:type="firstRow">
       <w:rPr>
@@ -9771,7 +9936,6 @@
     <w:uiPriority w:val="39"/>
     <w:rsid w:val="001D1B18"/>
     <w:tblPr>
-      <w:tblInd w:w="0" w:type="dxa"/>
       <w:tblBorders>
         <w:top w:val="single" w:sz="4" w:space="0" w:color="auto"/>
         <w:left w:val="single" w:sz="4" w:space="0" w:color="auto"/>
@@ -9780,23 +9944,16 @@
         <w:insideH w:val="single" w:sz="4" w:space="0" w:color="auto"/>
         <w:insideV w:val="single" w:sz="4" w:space="0" w:color="auto"/>
       </w:tblBorders>
-      <w:tblCellMar>
-        <w:top w:w="0" w:type="dxa"/>
-        <w:left w:w="108" w:type="dxa"/>
-        <w:bottom w:w="0" w:type="dxa"/>
-        <w:right w:w="108" w:type="dxa"/>
-      </w:tblCellMar>
     </w:tblPr>
   </w:style>
-  <w:style w:type="table" w:customStyle="1" w:styleId="GridTable1Light">
-    <w:name w:val="Grid Table 1 Light"/>
+  <w:style w:type="table" w:customStyle="1" w:styleId="Tabladecuadrcula1clara1">
+    <w:name w:val="Tabla de cuadrícula 1 clara1"/>
     <w:basedOn w:val="Tablanormal"/>
     <w:uiPriority w:val="46"/>
     <w:rsid w:val="00714AFA"/>
     <w:tblPr>
       <w:tblStyleRowBandSize w:val="1"/>
       <w:tblStyleColBandSize w:val="1"/>
-      <w:tblInd w:w="0" w:type="dxa"/>
       <w:tblBorders>
         <w:top w:val="single" w:sz="4" w:space="0" w:color="999999" w:themeColor="text1" w:themeTint="66"/>
         <w:left w:val="single" w:sz="4" w:space="0" w:color="999999" w:themeColor="text1" w:themeTint="66"/>
@@ -9805,12 +9962,6 @@
         <w:insideH w:val="single" w:sz="4" w:space="0" w:color="999999" w:themeColor="text1" w:themeTint="66"/>
         <w:insideV w:val="single" w:sz="4" w:space="0" w:color="999999" w:themeColor="text1" w:themeTint="66"/>
       </w:tblBorders>
-      <w:tblCellMar>
-        <w:top w:w="0" w:type="dxa"/>
-        <w:left w:w="108" w:type="dxa"/>
-        <w:bottom w:w="0" w:type="dxa"/>
-        <w:right w:w="108" w:type="dxa"/>
-      </w:tblCellMar>
     </w:tblPr>
     <w:tblStylePr w:type="firstRow">
       <w:rPr>
@@ -9849,13 +10000,12 @@
       </w:rPr>
     </w:tblStylePr>
   </w:style>
-  <w:style w:type="table" w:customStyle="1" w:styleId="GridTableLight">
-    <w:name w:val="Grid Table Light"/>
+  <w:style w:type="table" w:customStyle="1" w:styleId="Cuadrculadetablaclara1">
+    <w:name w:val="Cuadrícula de tabla clara1"/>
     <w:basedOn w:val="Tablanormal"/>
     <w:uiPriority w:val="40"/>
     <w:rsid w:val="0029094D"/>
     <w:tblPr>
-      <w:tblInd w:w="0" w:type="dxa"/>
       <w:tblBorders>
         <w:top w:val="single" w:sz="4" w:space="0" w:color="BFBFBF" w:themeColor="background1" w:themeShade="BF"/>
         <w:left w:val="single" w:sz="4" w:space="0" w:color="BFBFBF" w:themeColor="background1" w:themeShade="BF"/>
@@ -9864,29 +10014,16 @@
         <w:insideH w:val="single" w:sz="4" w:space="0" w:color="BFBFBF" w:themeColor="background1" w:themeShade="BF"/>
         <w:insideV w:val="single" w:sz="4" w:space="0" w:color="BFBFBF" w:themeColor="background1" w:themeShade="BF"/>
       </w:tblBorders>
-      <w:tblCellMar>
-        <w:top w:w="0" w:type="dxa"/>
-        <w:left w:w="108" w:type="dxa"/>
-        <w:bottom w:w="0" w:type="dxa"/>
-        <w:right w:w="108" w:type="dxa"/>
-      </w:tblCellMar>
     </w:tblPr>
   </w:style>
-  <w:style w:type="table" w:customStyle="1" w:styleId="PlainTable4">
-    <w:name w:val="Plain Table 4"/>
+  <w:style w:type="table" w:customStyle="1" w:styleId="Tablanormal41">
+    <w:name w:val="Tabla normal 41"/>
     <w:basedOn w:val="Tablanormal"/>
     <w:uiPriority w:val="44"/>
     <w:rsid w:val="0029094D"/>
     <w:tblPr>
       <w:tblStyleRowBandSize w:val="1"/>
       <w:tblStyleColBandSize w:val="1"/>
-      <w:tblInd w:w="0" w:type="dxa"/>
-      <w:tblCellMar>
-        <w:top w:w="0" w:type="dxa"/>
-        <w:left w:w="108" w:type="dxa"/>
-        <w:bottom w:w="0" w:type="dxa"/>
-        <w:right w:w="108" w:type="dxa"/>
-      </w:tblCellMar>
     </w:tblPr>
     <w:tblStylePr w:type="firstRow">
       <w:rPr>
@@ -10208,7 +10345,7 @@
   <a:extraClrSchemeLst/>
   <a:extLst>
     <a:ext uri="{05A4C25C-085E-4340-85A3-A5531E510DB2}">
-      <thm15:themeFamily xmlns="" xmlns:thm15="http://schemas.microsoft.com/office/thememl/2012/main" name="Office Theme" id="{62F939B6-93AF-4DB8-9C6B-D6C7DFDC589F}" vid="{4A3C46E8-61CC-4603-A589-7422A47A8E4A}"/>
+      <thm15:themeFamily xmlns:thm15="http://schemas.microsoft.com/office/thememl/2012/main" name="Office Theme" id="{62F939B6-93AF-4DB8-9C6B-D6C7DFDC589F}" vid="{4A3C46E8-61CC-4603-A589-7422A47A8E4A}"/>
     </a:ext>
   </a:extLst>
 </a:theme>
@@ -10219,7 +10356,7 @@
 </file>
 
 <file path=customXml/itemProps1.xml><?xml version="1.0" encoding="utf-8"?>
-<ds:datastoreItem xmlns:ds="http://schemas.openxmlformats.org/officeDocument/2006/customXml" ds:itemID="{D62412E2-3CFF-412A-84DA-B38CD5FE7A63}">
+<ds:datastoreItem xmlns:ds="http://schemas.openxmlformats.org/officeDocument/2006/customXml" ds:itemID="{FE181154-6FEC-4D24-94C4-D70D97205F05}">
   <ds:schemaRefs>
     <ds:schemaRef ds:uri="http://schemas.openxmlformats.org/officeDocument/2006/bibliography"/>
   </ds:schemaRefs>

--- a/laboratorios/lab04/informe/InformeLab4.docx
+++ b/laboratorios/lab04/informe/InformeLab4.docx
@@ -476,18 +476,13 @@
         <w:lastRenderedPageBreak/>
         <w:t>valor total y se imprime. Se continúa con el siguiente caso hasta finalizarlos todos.</w:t>
       </w:r>
-      <w:bookmarkStart w:id="0" w:name="_GoBack"/>
-      <w:bookmarkEnd w:id="0"/>
-    </w:p>
-    <w:p>
-      <w:pPr>
-        <w:suppressAutoHyphens w:val="0"/>
-        <w:jc w:val="both"/>
+      <w:r>
         <w:rPr>
           <w:bCs/>
           <w:szCs w:val="24"/>
         </w:rPr>
-      </w:pPr>
+        <w:t xml:space="preserve"> </w:t>
+      </w:r>
     </w:p>
     <w:p>
       <w:pPr>
@@ -513,9 +508,19 @@
         </w:rPr>
       </w:pPr>
     </w:p>
+    <w:p>
+      <w:pPr>
+        <w:suppressAutoHyphens w:val="0"/>
+        <w:jc w:val="both"/>
+        <w:rPr>
+          <w:bCs/>
+          <w:szCs w:val="24"/>
+        </w:rPr>
+      </w:pPr>
+    </w:p>
     <w:tbl>
       <w:tblPr>
-        <w:tblW w:w="9214" w:type="dxa"/>
+        <w:tblW w:w="0" w:type="auto"/>
         <w:shd w:val="clear" w:color="auto" w:fill="FFFFFF"/>
         <w:tblCellMar>
           <w:top w:w="15" w:type="dxa"/>
@@ -526,13 +531,18 @@
         <w:tblLook w:val="04A0" w:firstRow="1" w:lastRow="0" w:firstColumn="1" w:lastColumn="0" w:noHBand="0" w:noVBand="1"/>
       </w:tblPr>
       <w:tblGrid>
-        <w:gridCol w:w="8515"/>
-        <w:gridCol w:w="699"/>
+        <w:gridCol w:w="6954"/>
+        <w:gridCol w:w="70"/>
+        <w:gridCol w:w="1587"/>
+        <w:gridCol w:w="624"/>
       </w:tblGrid>
       <w:tr>
-        <w:tc>
-          <w:tcPr>
-            <w:tcW w:w="0" w:type="auto"/>
+        <w:trPr>
+          <w:gridAfter w:val="1"/>
+        </w:trPr>
+        <w:tc>
+          <w:tcPr>
+            <w:tcW w:w="6954" w:type="dxa"/>
             <w:shd w:val="clear" w:color="auto" w:fill="FFFFFF"/>
             <w:tcMar>
               <w:top w:w="0" w:type="dxa"/>
@@ -554,11 +564,131 @@
                 <w:lang w:val="es-CO" w:eastAsia="es-CO"/>
               </w:rPr>
             </w:pPr>
-          </w:p>
-        </w:tc>
-        <w:tc>
-          <w:tcPr>
-            <w:tcW w:w="699" w:type="dxa"/>
+            <w:r>
+              <w:rPr>
+                <w:rFonts w:ascii="Consolas" w:hAnsi="Consolas" w:cs="Segoe UI"/>
+                <w:color w:val="D73A49"/>
+                <w:sz w:val="18"/>
+                <w:szCs w:val="18"/>
+                <w:lang w:val="es-CO" w:eastAsia="es-CO"/>
+              </w:rPr>
+              <w:t xml:space="preserve">   </w:t>
+            </w:r>
+            <w:proofErr w:type="spellStart"/>
+            <w:r>
+              <w:rPr>
+                <w:rFonts w:ascii="Consolas" w:hAnsi="Consolas" w:cs="Segoe UI"/>
+                <w:color w:val="D73A49"/>
+                <w:sz w:val="18"/>
+                <w:szCs w:val="18"/>
+                <w:lang w:val="es-CO" w:eastAsia="es-CO"/>
+              </w:rPr>
+              <w:t>public</w:t>
+            </w:r>
+            <w:proofErr w:type="spellEnd"/>
+            <w:r>
+              <w:rPr>
+                <w:rFonts w:ascii="Consolas" w:hAnsi="Consolas" w:cs="Segoe UI"/>
+                <w:color w:val="24292E"/>
+                <w:sz w:val="18"/>
+                <w:szCs w:val="18"/>
+                <w:lang w:val="es-CO" w:eastAsia="es-CO"/>
+              </w:rPr>
+              <w:t xml:space="preserve"> </w:t>
+            </w:r>
+            <w:proofErr w:type="spellStart"/>
+            <w:r>
+              <w:rPr>
+                <w:rFonts w:ascii="Consolas" w:hAnsi="Consolas" w:cs="Segoe UI"/>
+                <w:color w:val="D73A49"/>
+                <w:sz w:val="18"/>
+                <w:szCs w:val="18"/>
+                <w:lang w:val="es-CO" w:eastAsia="es-CO"/>
+              </w:rPr>
+              <w:t>void</w:t>
+            </w:r>
+            <w:proofErr w:type="spellEnd"/>
+            <w:r>
+              <w:rPr>
+                <w:rFonts w:ascii="Consolas" w:hAnsi="Consolas" w:cs="Segoe UI"/>
+                <w:color w:val="24292E"/>
+                <w:sz w:val="18"/>
+                <w:szCs w:val="18"/>
+                <w:lang w:val="es-CO" w:eastAsia="es-CO"/>
+              </w:rPr>
+              <w:t xml:space="preserve"> </w:t>
+            </w:r>
+            <w:proofErr w:type="spellStart"/>
+            <w:r>
+              <w:rPr>
+                <w:rFonts w:ascii="Consolas" w:hAnsi="Consolas" w:cs="Segoe UI"/>
+                <w:color w:val="6F42C1"/>
+                <w:sz w:val="18"/>
+                <w:szCs w:val="18"/>
+                <w:lang w:val="es-CO" w:eastAsia="es-CO"/>
+              </w:rPr>
+              <w:t>inputManager</w:t>
+            </w:r>
+            <w:proofErr w:type="spellEnd"/>
+            <w:r>
+              <w:rPr>
+                <w:rFonts w:ascii="Consolas" w:hAnsi="Consolas" w:cs="Segoe UI"/>
+                <w:color w:val="24292E"/>
+                <w:sz w:val="18"/>
+                <w:szCs w:val="18"/>
+                <w:lang w:val="es-CO" w:eastAsia="es-CO"/>
+              </w:rPr>
+              <w:t xml:space="preserve">() </w:t>
+            </w:r>
+            <w:proofErr w:type="spellStart"/>
+            <w:r>
+              <w:rPr>
+                <w:rFonts w:ascii="Consolas" w:hAnsi="Consolas" w:cs="Segoe UI"/>
+                <w:color w:val="D73A49"/>
+                <w:sz w:val="18"/>
+                <w:szCs w:val="18"/>
+                <w:lang w:val="es-CO" w:eastAsia="es-CO"/>
+              </w:rPr>
+              <w:t>throws</w:t>
+            </w:r>
+            <w:proofErr w:type="spellEnd"/>
+            <w:r>
+              <w:rPr>
+                <w:rFonts w:ascii="Consolas" w:hAnsi="Consolas" w:cs="Segoe UI"/>
+                <w:color w:val="24292E"/>
+                <w:sz w:val="18"/>
+                <w:szCs w:val="18"/>
+                <w:lang w:val="es-CO" w:eastAsia="es-CO"/>
+              </w:rPr>
+              <w:t xml:space="preserve"> </w:t>
+            </w:r>
+            <w:proofErr w:type="spellStart"/>
+            <w:r>
+              <w:rPr>
+                <w:rFonts w:ascii="Consolas" w:hAnsi="Consolas" w:cs="Segoe UI"/>
+                <w:color w:val="24292E"/>
+                <w:sz w:val="18"/>
+                <w:szCs w:val="18"/>
+                <w:lang w:val="es-CO" w:eastAsia="es-CO"/>
+              </w:rPr>
+              <w:t>IOException</w:t>
+            </w:r>
+            <w:proofErr w:type="spellEnd"/>
+            <w:r>
+              <w:rPr>
+                <w:rFonts w:ascii="Consolas" w:hAnsi="Consolas" w:cs="Segoe UI"/>
+                <w:color w:val="24292E"/>
+                <w:sz w:val="18"/>
+                <w:szCs w:val="18"/>
+                <w:lang w:val="es-CO" w:eastAsia="es-CO"/>
+              </w:rPr>
+              <w:t>{</w:t>
+            </w:r>
+          </w:p>
+        </w:tc>
+        <w:tc>
+          <w:tcPr>
+            <w:tcW w:w="0" w:type="auto"/>
             <w:shd w:val="clear" w:color="auto" w:fill="FFFFFF"/>
           </w:tcPr>
           <w:p>
@@ -567,20 +697,44 @@
               <w:spacing w:line="300" w:lineRule="atLeast"/>
               <w:rPr>
                 <w:rFonts w:ascii="Consolas" w:hAnsi="Consolas" w:cs="Segoe UI"/>
+                <w:szCs w:val="18"/>
+                <w:lang w:val="es-CO" w:eastAsia="es-CO"/>
+              </w:rPr>
+            </w:pPr>
+          </w:p>
+        </w:tc>
+        <w:tc>
+          <w:tcPr>
+            <w:tcW w:w="0" w:type="auto"/>
+            <w:shd w:val="clear" w:color="auto" w:fill="FFFFFF"/>
+          </w:tcPr>
+          <w:p>
+            <w:pPr>
+              <w:suppressAutoHyphens w:val="0"/>
+              <w:spacing w:line="300" w:lineRule="atLeast"/>
+              <w:rPr>
+                <w:rFonts w:ascii="Consolas" w:hAnsi="Consolas" w:cs="Segoe UI"/>
                 <w:b/>
-                <w:color w:val="D73A49"/>
-                <w:sz w:val="18"/>
-                <w:szCs w:val="18"/>
-                <w:lang w:val="es-CO" w:eastAsia="es-CO"/>
-              </w:rPr>
-            </w:pPr>
+                <w:szCs w:val="18"/>
+                <w:lang w:val="es-CO" w:eastAsia="es-CO"/>
+              </w:rPr>
+            </w:pPr>
+            <w:r>
+              <w:rPr>
+                <w:rFonts w:ascii="Consolas" w:hAnsi="Consolas" w:cs="Segoe UI"/>
+                <w:b/>
+                <w:szCs w:val="18"/>
+                <w:lang w:val="es-CO" w:eastAsia="es-CO"/>
+              </w:rPr>
+              <w:t>O(n*r)</w:t>
+            </w:r>
           </w:p>
         </w:tc>
       </w:tr>
       <w:tr>
         <w:tc>
           <w:tcPr>
-            <w:tcW w:w="0" w:type="auto"/>
+            <w:tcW w:w="6954" w:type="dxa"/>
             <w:shd w:val="clear" w:color="auto" w:fill="FFFFFF"/>
             <w:tcMar>
               <w:top w:w="0" w:type="dxa"/>
@@ -602,11 +756,94 @@
                 <w:lang w:val="es-CO" w:eastAsia="es-CO"/>
               </w:rPr>
             </w:pPr>
-          </w:p>
-        </w:tc>
-        <w:tc>
-          <w:tcPr>
-            <w:tcW w:w="699" w:type="dxa"/>
+            <w:r>
+              <w:rPr>
+                <w:rFonts w:ascii="Consolas" w:hAnsi="Consolas" w:cs="Segoe UI"/>
+                <w:color w:val="24292E"/>
+                <w:sz w:val="18"/>
+                <w:szCs w:val="18"/>
+                <w:lang w:val="es-CO" w:eastAsia="es-CO"/>
+              </w:rPr>
+              <w:t xml:space="preserve">        buses </w:t>
+            </w:r>
+            <w:r>
+              <w:rPr>
+                <w:rFonts w:ascii="Consolas" w:hAnsi="Consolas" w:cs="Segoe UI"/>
+                <w:color w:val="D73A49"/>
+                <w:sz w:val="18"/>
+                <w:szCs w:val="18"/>
+                <w:lang w:val="es-CO" w:eastAsia="es-CO"/>
+              </w:rPr>
+              <w:t>=</w:t>
+            </w:r>
+            <w:r>
+              <w:rPr>
+                <w:rFonts w:ascii="Consolas" w:hAnsi="Consolas" w:cs="Segoe UI"/>
+                <w:color w:val="24292E"/>
+                <w:sz w:val="18"/>
+                <w:szCs w:val="18"/>
+                <w:lang w:val="es-CO" w:eastAsia="es-CO"/>
+              </w:rPr>
+              <w:t xml:space="preserve"> </w:t>
+            </w:r>
+            <w:r>
+              <w:rPr>
+                <w:rFonts w:ascii="Consolas" w:hAnsi="Consolas" w:cs="Segoe UI"/>
+                <w:color w:val="D73A49"/>
+                <w:sz w:val="18"/>
+                <w:szCs w:val="18"/>
+                <w:lang w:val="es-CO" w:eastAsia="es-CO"/>
+              </w:rPr>
+              <w:t>new</w:t>
+            </w:r>
+            <w:r>
+              <w:rPr>
+                <w:rFonts w:ascii="Consolas" w:hAnsi="Consolas" w:cs="Segoe UI"/>
+                <w:color w:val="24292E"/>
+                <w:sz w:val="18"/>
+                <w:szCs w:val="18"/>
+                <w:lang w:val="es-CO" w:eastAsia="es-CO"/>
+              </w:rPr>
+              <w:t xml:space="preserve"> </w:t>
+            </w:r>
+            <w:proofErr w:type="spellStart"/>
+            <w:r>
+              <w:rPr>
+                <w:rFonts w:ascii="Consolas" w:hAnsi="Consolas" w:cs="Segoe UI"/>
+                <w:color w:val="D73A49"/>
+                <w:sz w:val="18"/>
+                <w:szCs w:val="18"/>
+                <w:lang w:val="es-CO" w:eastAsia="es-CO"/>
+              </w:rPr>
+              <w:t>ArrayList</w:t>
+            </w:r>
+            <w:proofErr w:type="spellEnd"/>
+            <w:r>
+              <w:rPr>
+                <w:rFonts w:ascii="Consolas" w:hAnsi="Consolas" w:cs="Segoe UI"/>
+                <w:color w:val="D73A49"/>
+                <w:sz w:val="18"/>
+                <w:szCs w:val="18"/>
+                <w:lang w:val="es-CO" w:eastAsia="es-CO"/>
+              </w:rPr>
+              <w:t>&lt;&gt;</w:t>
+            </w:r>
+            <w:r>
+              <w:rPr>
+                <w:rFonts w:ascii="Consolas" w:hAnsi="Consolas" w:cs="Segoe UI"/>
+                <w:color w:val="24292E"/>
+                <w:sz w:val="18"/>
+                <w:szCs w:val="18"/>
+                <w:lang w:val="es-CO" w:eastAsia="es-CO"/>
+              </w:rPr>
+              <w:t>();</w:t>
+            </w:r>
+          </w:p>
+        </w:tc>
+        <w:tc>
+          <w:tcPr>
+            <w:tcW w:w="1756" w:type="dxa"/>
+            <w:gridSpan w:val="2"/>
             <w:shd w:val="clear" w:color="auto" w:fill="FFFFFF"/>
           </w:tcPr>
           <w:p>
@@ -621,13 +858,42 @@
                 <w:lang w:val="es-CO" w:eastAsia="es-CO"/>
               </w:rPr>
             </w:pPr>
+          </w:p>
+        </w:tc>
+        <w:tc>
+          <w:tcPr>
+            <w:tcW w:w="0" w:type="auto"/>
+            <w:shd w:val="clear" w:color="auto" w:fill="FFFFFF"/>
+          </w:tcPr>
+          <w:p>
+            <w:pPr>
+              <w:suppressAutoHyphens w:val="0"/>
+              <w:spacing w:line="300" w:lineRule="atLeast"/>
+              <w:rPr>
+                <w:rFonts w:ascii="Consolas" w:hAnsi="Consolas" w:cs="Segoe UI"/>
+                <w:color w:val="24292E"/>
+                <w:sz w:val="18"/>
+                <w:szCs w:val="18"/>
+                <w:lang w:val="es-CO" w:eastAsia="es-CO"/>
+              </w:rPr>
+            </w:pPr>
+            <w:r>
+              <w:rPr>
+                <w:rFonts w:ascii="Consolas" w:hAnsi="Consolas" w:cs="Segoe UI"/>
+                <w:color w:val="24292E"/>
+                <w:sz w:val="18"/>
+                <w:szCs w:val="18"/>
+                <w:lang w:val="es-CO" w:eastAsia="es-CO"/>
+              </w:rPr>
+              <w:t>C</w:t>
+            </w:r>
           </w:p>
         </w:tc>
       </w:tr>
       <w:tr>
         <w:tc>
           <w:tcPr>
-            <w:tcW w:w="0" w:type="auto"/>
+            <w:tcW w:w="6954" w:type="dxa"/>
             <w:shd w:val="clear" w:color="auto" w:fill="FFFFFF"/>
             <w:tcMar>
               <w:top w:w="0" w:type="dxa"/>
@@ -649,11 +915,41 @@
                 <w:lang w:val="es-CO" w:eastAsia="es-CO"/>
               </w:rPr>
             </w:pPr>
-          </w:p>
-        </w:tc>
-        <w:tc>
-          <w:tcPr>
-            <w:tcW w:w="699" w:type="dxa"/>
+            <w:r>
+              <w:rPr>
+                <w:rFonts w:ascii="Consolas" w:hAnsi="Consolas" w:cs="Segoe UI"/>
+                <w:color w:val="24292E"/>
+                <w:sz w:val="18"/>
+                <w:szCs w:val="18"/>
+                <w:lang w:val="es-CO" w:eastAsia="es-CO"/>
+              </w:rPr>
+              <w:t xml:space="preserve">        </w:t>
+            </w:r>
+          </w:p>
+        </w:tc>
+        <w:tc>
+          <w:tcPr>
+            <w:tcW w:w="1756" w:type="dxa"/>
+            <w:gridSpan w:val="2"/>
+            <w:shd w:val="clear" w:color="auto" w:fill="FFFFFF"/>
+          </w:tcPr>
+          <w:p>
+            <w:pPr>
+              <w:suppressAutoHyphens w:val="0"/>
+              <w:spacing w:line="300" w:lineRule="atLeast"/>
+              <w:rPr>
+                <w:rFonts w:ascii="Consolas" w:hAnsi="Consolas" w:cs="Segoe UI"/>
+                <w:color w:val="24292E"/>
+                <w:sz w:val="18"/>
+                <w:szCs w:val="18"/>
+                <w:lang w:val="es-CO" w:eastAsia="es-CO"/>
+              </w:rPr>
+            </w:pPr>
+          </w:p>
+        </w:tc>
+        <w:tc>
+          <w:tcPr>
+            <w:tcW w:w="0" w:type="auto"/>
             <w:shd w:val="clear" w:color="auto" w:fill="FFFFFF"/>
           </w:tcPr>
           <w:p>
@@ -674,7 +970,7 @@
       <w:tr>
         <w:tc>
           <w:tcPr>
-            <w:tcW w:w="0" w:type="auto"/>
+            <w:tcW w:w="6954" w:type="dxa"/>
             <w:shd w:val="clear" w:color="auto" w:fill="FFFFFF"/>
             <w:tcMar>
               <w:top w:w="0" w:type="dxa"/>
@@ -696,11 +992,44 @@
                 <w:lang w:val="es-CO" w:eastAsia="es-CO"/>
               </w:rPr>
             </w:pPr>
-          </w:p>
-        </w:tc>
-        <w:tc>
-          <w:tcPr>
-            <w:tcW w:w="699" w:type="dxa"/>
+            <w:r>
+              <w:rPr>
+                <w:rFonts w:ascii="Consolas" w:hAnsi="Consolas" w:cs="Segoe UI"/>
+                <w:color w:val="24292E"/>
+                <w:sz w:val="18"/>
+                <w:szCs w:val="18"/>
+                <w:lang w:val="es-CO" w:eastAsia="es-CO"/>
+              </w:rPr>
+              <w:t xml:space="preserve">        </w:t>
+            </w:r>
+            <w:proofErr w:type="spellStart"/>
+            <w:r>
+              <w:rPr>
+                <w:rFonts w:ascii="Consolas" w:hAnsi="Consolas" w:cs="Segoe UI"/>
+                <w:color w:val="D73A49"/>
+                <w:sz w:val="18"/>
+                <w:szCs w:val="18"/>
+                <w:lang w:val="es-CO" w:eastAsia="es-CO"/>
+              </w:rPr>
+              <w:t>String</w:t>
+            </w:r>
+            <w:proofErr w:type="spellEnd"/>
+            <w:r>
+              <w:rPr>
+                <w:rFonts w:ascii="Consolas" w:hAnsi="Consolas" w:cs="Segoe UI"/>
+                <w:color w:val="24292E"/>
+                <w:sz w:val="18"/>
+                <w:szCs w:val="18"/>
+                <w:lang w:val="es-CO" w:eastAsia="es-CO"/>
+              </w:rPr>
+              <w:t>[] datos;</w:t>
+            </w:r>
+          </w:p>
+        </w:tc>
+        <w:tc>
+          <w:tcPr>
+            <w:tcW w:w="1756" w:type="dxa"/>
+            <w:gridSpan w:val="2"/>
             <w:shd w:val="clear" w:color="auto" w:fill="FFFFFF"/>
           </w:tcPr>
           <w:p>
@@ -715,13 +1044,42 @@
                 <w:lang w:val="es-CO" w:eastAsia="es-CO"/>
               </w:rPr>
             </w:pPr>
+          </w:p>
+        </w:tc>
+        <w:tc>
+          <w:tcPr>
+            <w:tcW w:w="0" w:type="auto"/>
+            <w:shd w:val="clear" w:color="auto" w:fill="FFFFFF"/>
+          </w:tcPr>
+          <w:p>
+            <w:pPr>
+              <w:suppressAutoHyphens w:val="0"/>
+              <w:spacing w:line="300" w:lineRule="atLeast"/>
+              <w:rPr>
+                <w:rFonts w:ascii="Consolas" w:hAnsi="Consolas" w:cs="Segoe UI"/>
+                <w:color w:val="24292E"/>
+                <w:sz w:val="18"/>
+                <w:szCs w:val="18"/>
+                <w:lang w:val="es-CO" w:eastAsia="es-CO"/>
+              </w:rPr>
+            </w:pPr>
+            <w:r>
+              <w:rPr>
+                <w:rFonts w:ascii="Consolas" w:hAnsi="Consolas" w:cs="Segoe UI"/>
+                <w:color w:val="24292E"/>
+                <w:sz w:val="18"/>
+                <w:szCs w:val="18"/>
+                <w:lang w:val="es-CO" w:eastAsia="es-CO"/>
+              </w:rPr>
+              <w:t>C</w:t>
+            </w:r>
           </w:p>
         </w:tc>
       </w:tr>
       <w:tr>
         <w:tc>
           <w:tcPr>
-            <w:tcW w:w="0" w:type="auto"/>
+            <w:tcW w:w="6954" w:type="dxa"/>
             <w:shd w:val="clear" w:color="auto" w:fill="FFFFFF"/>
             <w:tcMar>
               <w:top w:w="0" w:type="dxa"/>
@@ -743,11 +1101,44 @@
                 <w:lang w:val="es-CO" w:eastAsia="es-CO"/>
               </w:rPr>
             </w:pPr>
-          </w:p>
-        </w:tc>
-        <w:tc>
-          <w:tcPr>
-            <w:tcW w:w="699" w:type="dxa"/>
+            <w:r>
+              <w:rPr>
+                <w:rFonts w:ascii="Consolas" w:hAnsi="Consolas" w:cs="Segoe UI"/>
+                <w:color w:val="24292E"/>
+                <w:sz w:val="18"/>
+                <w:szCs w:val="18"/>
+                <w:lang w:val="es-CO" w:eastAsia="es-CO"/>
+              </w:rPr>
+              <w:t xml:space="preserve">        </w:t>
+            </w:r>
+            <w:proofErr w:type="spellStart"/>
+            <w:r>
+              <w:rPr>
+                <w:rFonts w:ascii="Consolas" w:hAnsi="Consolas" w:cs="Segoe UI"/>
+                <w:color w:val="D73A49"/>
+                <w:sz w:val="18"/>
+                <w:szCs w:val="18"/>
+                <w:lang w:val="es-CO" w:eastAsia="es-CO"/>
+              </w:rPr>
+              <w:t>int</w:t>
+            </w:r>
+            <w:proofErr w:type="spellEnd"/>
+            <w:r>
+              <w:rPr>
+                <w:rFonts w:ascii="Consolas" w:hAnsi="Consolas" w:cs="Segoe UI"/>
+                <w:color w:val="24292E"/>
+                <w:sz w:val="18"/>
+                <w:szCs w:val="18"/>
+                <w:lang w:val="es-CO" w:eastAsia="es-CO"/>
+              </w:rPr>
+              <w:t>[] temprano;</w:t>
+            </w:r>
+          </w:p>
+        </w:tc>
+        <w:tc>
+          <w:tcPr>
+            <w:tcW w:w="1756" w:type="dxa"/>
+            <w:gridSpan w:val="2"/>
             <w:shd w:val="clear" w:color="auto" w:fill="FFFFFF"/>
           </w:tcPr>
           <w:p>
@@ -762,13 +1153,42 @@
                 <w:lang w:val="es-CO" w:eastAsia="es-CO"/>
               </w:rPr>
             </w:pPr>
+          </w:p>
+        </w:tc>
+        <w:tc>
+          <w:tcPr>
+            <w:tcW w:w="0" w:type="auto"/>
+            <w:shd w:val="clear" w:color="auto" w:fill="FFFFFF"/>
+          </w:tcPr>
+          <w:p>
+            <w:pPr>
+              <w:suppressAutoHyphens w:val="0"/>
+              <w:spacing w:line="300" w:lineRule="atLeast"/>
+              <w:rPr>
+                <w:rFonts w:ascii="Consolas" w:hAnsi="Consolas" w:cs="Segoe UI"/>
+                <w:color w:val="24292E"/>
+                <w:sz w:val="18"/>
+                <w:szCs w:val="18"/>
+                <w:lang w:val="es-CO" w:eastAsia="es-CO"/>
+              </w:rPr>
+            </w:pPr>
+            <w:r>
+              <w:rPr>
+                <w:rFonts w:ascii="Consolas" w:hAnsi="Consolas" w:cs="Segoe UI"/>
+                <w:color w:val="24292E"/>
+                <w:sz w:val="18"/>
+                <w:szCs w:val="18"/>
+                <w:lang w:val="es-CO" w:eastAsia="es-CO"/>
+              </w:rPr>
+              <w:t>C</w:t>
+            </w:r>
           </w:p>
         </w:tc>
       </w:tr>
       <w:tr>
         <w:tc>
           <w:tcPr>
-            <w:tcW w:w="0" w:type="auto"/>
+            <w:tcW w:w="6954" w:type="dxa"/>
             <w:shd w:val="clear" w:color="auto" w:fill="FFFFFF"/>
             <w:tcMar>
               <w:top w:w="0" w:type="dxa"/>
@@ -790,11 +1210,44 @@
                 <w:lang w:val="es-CO" w:eastAsia="es-CO"/>
               </w:rPr>
             </w:pPr>
-          </w:p>
-        </w:tc>
-        <w:tc>
-          <w:tcPr>
-            <w:tcW w:w="699" w:type="dxa"/>
+            <w:r>
+              <w:rPr>
+                <w:rFonts w:ascii="Consolas" w:hAnsi="Consolas" w:cs="Segoe UI"/>
+                <w:color w:val="24292E"/>
+                <w:sz w:val="18"/>
+                <w:szCs w:val="18"/>
+                <w:lang w:val="es-CO" w:eastAsia="es-CO"/>
+              </w:rPr>
+              <w:t xml:space="preserve">        </w:t>
+            </w:r>
+            <w:proofErr w:type="spellStart"/>
+            <w:r>
+              <w:rPr>
+                <w:rFonts w:ascii="Consolas" w:hAnsi="Consolas" w:cs="Segoe UI"/>
+                <w:color w:val="D73A49"/>
+                <w:sz w:val="18"/>
+                <w:szCs w:val="18"/>
+                <w:lang w:val="es-CO" w:eastAsia="es-CO"/>
+              </w:rPr>
+              <w:t>int</w:t>
+            </w:r>
+            <w:proofErr w:type="spellEnd"/>
+            <w:r>
+              <w:rPr>
+                <w:rFonts w:ascii="Consolas" w:hAnsi="Consolas" w:cs="Segoe UI"/>
+                <w:color w:val="24292E"/>
+                <w:sz w:val="18"/>
+                <w:szCs w:val="18"/>
+                <w:lang w:val="es-CO" w:eastAsia="es-CO"/>
+              </w:rPr>
+              <w:t>[] tarde;</w:t>
+            </w:r>
+          </w:p>
+        </w:tc>
+        <w:tc>
+          <w:tcPr>
+            <w:tcW w:w="1756" w:type="dxa"/>
+            <w:gridSpan w:val="2"/>
             <w:shd w:val="clear" w:color="auto" w:fill="FFFFFF"/>
           </w:tcPr>
           <w:p>
@@ -809,13 +1262,42 @@
                 <w:lang w:val="es-CO" w:eastAsia="es-CO"/>
               </w:rPr>
             </w:pPr>
+          </w:p>
+        </w:tc>
+        <w:tc>
+          <w:tcPr>
+            <w:tcW w:w="0" w:type="auto"/>
+            <w:shd w:val="clear" w:color="auto" w:fill="FFFFFF"/>
+          </w:tcPr>
+          <w:p>
+            <w:pPr>
+              <w:suppressAutoHyphens w:val="0"/>
+              <w:spacing w:line="300" w:lineRule="atLeast"/>
+              <w:rPr>
+                <w:rFonts w:ascii="Consolas" w:hAnsi="Consolas" w:cs="Segoe UI"/>
+                <w:color w:val="24292E"/>
+                <w:sz w:val="18"/>
+                <w:szCs w:val="18"/>
+                <w:lang w:val="es-CO" w:eastAsia="es-CO"/>
+              </w:rPr>
+            </w:pPr>
+            <w:r>
+              <w:rPr>
+                <w:rFonts w:ascii="Consolas" w:hAnsi="Consolas" w:cs="Segoe UI"/>
+                <w:color w:val="24292E"/>
+                <w:sz w:val="18"/>
+                <w:szCs w:val="18"/>
+                <w:lang w:val="es-CO" w:eastAsia="es-CO"/>
+              </w:rPr>
+              <w:t>C</w:t>
+            </w:r>
           </w:p>
         </w:tc>
       </w:tr>
       <w:tr>
         <w:tc>
           <w:tcPr>
-            <w:tcW w:w="0" w:type="auto"/>
+            <w:tcW w:w="6954" w:type="dxa"/>
             <w:shd w:val="clear" w:color="auto" w:fill="FFFFFF"/>
             <w:tcMar>
               <w:top w:w="0" w:type="dxa"/>
@@ -837,11 +1319,41 @@
                 <w:lang w:val="es-CO" w:eastAsia="es-CO"/>
               </w:rPr>
             </w:pPr>
-          </w:p>
-        </w:tc>
-        <w:tc>
-          <w:tcPr>
-            <w:tcW w:w="699" w:type="dxa"/>
+            <w:r>
+              <w:rPr>
+                <w:rFonts w:ascii="Consolas" w:hAnsi="Consolas" w:cs="Segoe UI"/>
+                <w:color w:val="24292E"/>
+                <w:sz w:val="18"/>
+                <w:szCs w:val="18"/>
+                <w:lang w:val="es-CO" w:eastAsia="es-CO"/>
+              </w:rPr>
+              <w:t xml:space="preserve">        </w:t>
+            </w:r>
+          </w:p>
+        </w:tc>
+        <w:tc>
+          <w:tcPr>
+            <w:tcW w:w="1756" w:type="dxa"/>
+            <w:gridSpan w:val="2"/>
+            <w:shd w:val="clear" w:color="auto" w:fill="FFFFFF"/>
+          </w:tcPr>
+          <w:p>
+            <w:pPr>
+              <w:suppressAutoHyphens w:val="0"/>
+              <w:spacing w:line="300" w:lineRule="atLeast"/>
+              <w:rPr>
+                <w:rFonts w:ascii="Consolas" w:hAnsi="Consolas" w:cs="Segoe UI"/>
+                <w:color w:val="24292E"/>
+                <w:sz w:val="18"/>
+                <w:szCs w:val="18"/>
+                <w:lang w:val="es-CO" w:eastAsia="es-CO"/>
+              </w:rPr>
+            </w:pPr>
+          </w:p>
+        </w:tc>
+        <w:tc>
+          <w:tcPr>
+            <w:tcW w:w="0" w:type="auto"/>
             <w:shd w:val="clear" w:color="auto" w:fill="FFFFFF"/>
           </w:tcPr>
           <w:p>
@@ -862,7 +1374,7 @@
       <w:tr>
         <w:tc>
           <w:tcPr>
-            <w:tcW w:w="0" w:type="auto"/>
+            <w:tcW w:w="6954" w:type="dxa"/>
             <w:shd w:val="clear" w:color="auto" w:fill="FFFFFF"/>
             <w:tcMar>
               <w:top w:w="0" w:type="dxa"/>
@@ -884,11 +1396,190 @@
                 <w:lang w:val="es-CO" w:eastAsia="es-CO"/>
               </w:rPr>
             </w:pPr>
-          </w:p>
-        </w:tc>
-        <w:tc>
-          <w:tcPr>
-            <w:tcW w:w="699" w:type="dxa"/>
+            <w:r>
+              <w:rPr>
+                <w:rFonts w:ascii="Consolas" w:hAnsi="Consolas" w:cs="Segoe UI"/>
+                <w:color w:val="24292E"/>
+                <w:sz w:val="18"/>
+                <w:szCs w:val="18"/>
+                <w:lang w:val="es-CO" w:eastAsia="es-CO"/>
+              </w:rPr>
+              <w:t xml:space="preserve">        </w:t>
+            </w:r>
+            <w:proofErr w:type="spellStart"/>
+            <w:r>
+              <w:rPr>
+                <w:rFonts w:ascii="Consolas" w:hAnsi="Consolas" w:cs="Segoe UI"/>
+                <w:color w:val="24292E"/>
+                <w:sz w:val="18"/>
+                <w:szCs w:val="18"/>
+                <w:lang w:val="es-CO" w:eastAsia="es-CO"/>
+              </w:rPr>
+              <w:t>BufferedReader</w:t>
+            </w:r>
+            <w:proofErr w:type="spellEnd"/>
+            <w:r>
+              <w:rPr>
+                <w:rFonts w:ascii="Consolas" w:hAnsi="Consolas" w:cs="Segoe UI"/>
+                <w:color w:val="24292E"/>
+                <w:sz w:val="18"/>
+                <w:szCs w:val="18"/>
+                <w:lang w:val="es-CO" w:eastAsia="es-CO"/>
+              </w:rPr>
+              <w:t xml:space="preserve"> </w:t>
+            </w:r>
+            <w:proofErr w:type="spellStart"/>
+            <w:r>
+              <w:rPr>
+                <w:rFonts w:ascii="Consolas" w:hAnsi="Consolas" w:cs="Segoe UI"/>
+                <w:color w:val="24292E"/>
+                <w:sz w:val="18"/>
+                <w:szCs w:val="18"/>
+                <w:lang w:val="es-CO" w:eastAsia="es-CO"/>
+              </w:rPr>
+              <w:t>br</w:t>
+            </w:r>
+            <w:proofErr w:type="spellEnd"/>
+            <w:r>
+              <w:rPr>
+                <w:rFonts w:ascii="Consolas" w:hAnsi="Consolas" w:cs="Segoe UI"/>
+                <w:color w:val="24292E"/>
+                <w:sz w:val="18"/>
+                <w:szCs w:val="18"/>
+                <w:lang w:val="es-CO" w:eastAsia="es-CO"/>
+              </w:rPr>
+              <w:t xml:space="preserve"> </w:t>
+            </w:r>
+            <w:r>
+              <w:rPr>
+                <w:rFonts w:ascii="Consolas" w:hAnsi="Consolas" w:cs="Segoe UI"/>
+                <w:color w:val="D73A49"/>
+                <w:sz w:val="18"/>
+                <w:szCs w:val="18"/>
+                <w:lang w:val="es-CO" w:eastAsia="es-CO"/>
+              </w:rPr>
+              <w:t>=</w:t>
+            </w:r>
+            <w:r>
+              <w:rPr>
+                <w:rFonts w:ascii="Consolas" w:hAnsi="Consolas" w:cs="Segoe UI"/>
+                <w:color w:val="24292E"/>
+                <w:sz w:val="18"/>
+                <w:szCs w:val="18"/>
+                <w:lang w:val="es-CO" w:eastAsia="es-CO"/>
+              </w:rPr>
+              <w:t xml:space="preserve"> </w:t>
+            </w:r>
+            <w:r>
+              <w:rPr>
+                <w:rFonts w:ascii="Consolas" w:hAnsi="Consolas" w:cs="Segoe UI"/>
+                <w:color w:val="D73A49"/>
+                <w:sz w:val="18"/>
+                <w:szCs w:val="18"/>
+                <w:lang w:val="es-CO" w:eastAsia="es-CO"/>
+              </w:rPr>
+              <w:t>new</w:t>
+            </w:r>
+            <w:r>
+              <w:rPr>
+                <w:rFonts w:ascii="Consolas" w:hAnsi="Consolas" w:cs="Segoe UI"/>
+                <w:color w:val="24292E"/>
+                <w:sz w:val="18"/>
+                <w:szCs w:val="18"/>
+                <w:lang w:val="es-CO" w:eastAsia="es-CO"/>
+              </w:rPr>
+              <w:t xml:space="preserve"> </w:t>
+            </w:r>
+            <w:proofErr w:type="spellStart"/>
+            <w:r>
+              <w:rPr>
+                <w:rFonts w:ascii="Consolas" w:hAnsi="Consolas" w:cs="Segoe UI"/>
+                <w:color w:val="24292E"/>
+                <w:sz w:val="18"/>
+                <w:szCs w:val="18"/>
+                <w:lang w:val="es-CO" w:eastAsia="es-CO"/>
+              </w:rPr>
+              <w:t>BufferedReader</w:t>
+            </w:r>
+            <w:proofErr w:type="spellEnd"/>
+            <w:r>
+              <w:rPr>
+                <w:rFonts w:ascii="Consolas" w:hAnsi="Consolas" w:cs="Segoe UI"/>
+                <w:color w:val="24292E"/>
+                <w:sz w:val="18"/>
+                <w:szCs w:val="18"/>
+                <w:lang w:val="es-CO" w:eastAsia="es-CO"/>
+              </w:rPr>
+              <w:t>(</w:t>
+            </w:r>
+            <w:r>
+              <w:rPr>
+                <w:rFonts w:ascii="Consolas" w:hAnsi="Consolas" w:cs="Segoe UI"/>
+                <w:color w:val="D73A49"/>
+                <w:sz w:val="18"/>
+                <w:szCs w:val="18"/>
+                <w:lang w:val="es-CO" w:eastAsia="es-CO"/>
+              </w:rPr>
+              <w:t>new</w:t>
+            </w:r>
+            <w:r>
+              <w:rPr>
+                <w:rFonts w:ascii="Consolas" w:hAnsi="Consolas" w:cs="Segoe UI"/>
+                <w:color w:val="24292E"/>
+                <w:sz w:val="18"/>
+                <w:szCs w:val="18"/>
+                <w:lang w:val="es-CO" w:eastAsia="es-CO"/>
+              </w:rPr>
+              <w:t xml:space="preserve"> </w:t>
+            </w:r>
+            <w:proofErr w:type="spellStart"/>
+            <w:r>
+              <w:rPr>
+                <w:rFonts w:ascii="Consolas" w:hAnsi="Consolas" w:cs="Segoe UI"/>
+                <w:color w:val="24292E"/>
+                <w:sz w:val="18"/>
+                <w:szCs w:val="18"/>
+                <w:lang w:val="es-CO" w:eastAsia="es-CO"/>
+              </w:rPr>
+              <w:t>InputStreamReader</w:t>
+            </w:r>
+            <w:proofErr w:type="spellEnd"/>
+            <w:r>
+              <w:rPr>
+                <w:rFonts w:ascii="Consolas" w:hAnsi="Consolas" w:cs="Segoe UI"/>
+                <w:color w:val="24292E"/>
+                <w:sz w:val="18"/>
+                <w:szCs w:val="18"/>
+                <w:lang w:val="es-CO" w:eastAsia="es-CO"/>
+              </w:rPr>
+              <w:t>(System</w:t>
+            </w:r>
+            <w:r>
+              <w:rPr>
+                <w:rFonts w:ascii="Consolas" w:hAnsi="Consolas" w:cs="Segoe UI"/>
+                <w:color w:val="D73A49"/>
+                <w:sz w:val="18"/>
+                <w:szCs w:val="18"/>
+                <w:lang w:val="es-CO" w:eastAsia="es-CO"/>
+              </w:rPr>
+              <w:t>.</w:t>
+            </w:r>
+            <w:r>
+              <w:rPr>
+                <w:rFonts w:ascii="Consolas" w:hAnsi="Consolas" w:cs="Segoe UI"/>
+                <w:color w:val="24292E"/>
+                <w:sz w:val="18"/>
+                <w:szCs w:val="18"/>
+                <w:lang w:val="es-CO" w:eastAsia="es-CO"/>
+              </w:rPr>
+              <w:t>in));</w:t>
+            </w:r>
+          </w:p>
+        </w:tc>
+        <w:tc>
+          <w:tcPr>
+            <w:tcW w:w="1756" w:type="dxa"/>
+            <w:gridSpan w:val="2"/>
             <w:shd w:val="clear" w:color="auto" w:fill="FFFFFF"/>
           </w:tcPr>
           <w:p>
@@ -903,13 +1594,42 @@
                 <w:lang w:val="es-CO" w:eastAsia="es-CO"/>
               </w:rPr>
             </w:pPr>
+          </w:p>
+        </w:tc>
+        <w:tc>
+          <w:tcPr>
+            <w:tcW w:w="0" w:type="auto"/>
+            <w:shd w:val="clear" w:color="auto" w:fill="FFFFFF"/>
+          </w:tcPr>
+          <w:p>
+            <w:pPr>
+              <w:suppressAutoHyphens w:val="0"/>
+              <w:spacing w:line="300" w:lineRule="atLeast"/>
+              <w:rPr>
+                <w:rFonts w:ascii="Consolas" w:hAnsi="Consolas" w:cs="Segoe UI"/>
+                <w:color w:val="24292E"/>
+                <w:sz w:val="18"/>
+                <w:szCs w:val="18"/>
+                <w:lang w:val="es-CO" w:eastAsia="es-CO"/>
+              </w:rPr>
+            </w:pPr>
+            <w:r>
+              <w:rPr>
+                <w:rFonts w:ascii="Consolas" w:hAnsi="Consolas" w:cs="Segoe UI"/>
+                <w:color w:val="24292E"/>
+                <w:sz w:val="18"/>
+                <w:szCs w:val="18"/>
+                <w:lang w:val="es-CO" w:eastAsia="es-CO"/>
+              </w:rPr>
+              <w:t>C</w:t>
+            </w:r>
           </w:p>
         </w:tc>
       </w:tr>
       <w:tr>
         <w:tc>
           <w:tcPr>
-            <w:tcW w:w="0" w:type="auto"/>
+            <w:tcW w:w="6954" w:type="dxa"/>
             <w:shd w:val="clear" w:color="auto" w:fill="FFFFFF"/>
             <w:tcMar>
               <w:top w:w="0" w:type="dxa"/>
@@ -931,11 +1651,106 @@
                 <w:lang w:val="es-CO" w:eastAsia="es-CO"/>
               </w:rPr>
             </w:pPr>
-          </w:p>
-        </w:tc>
-        <w:tc>
-          <w:tcPr>
-            <w:tcW w:w="699" w:type="dxa"/>
+            <w:r>
+              <w:rPr>
+                <w:rFonts w:ascii="Consolas" w:hAnsi="Consolas" w:cs="Segoe UI"/>
+                <w:color w:val="24292E"/>
+                <w:sz w:val="18"/>
+                <w:szCs w:val="18"/>
+                <w:lang w:val="es-CO" w:eastAsia="es-CO"/>
+              </w:rPr>
+              <w:t xml:space="preserve">        </w:t>
+            </w:r>
+            <w:proofErr w:type="spellStart"/>
+            <w:r>
+              <w:rPr>
+                <w:rFonts w:ascii="Consolas" w:hAnsi="Consolas" w:cs="Segoe UI"/>
+                <w:color w:val="24292E"/>
+                <w:sz w:val="18"/>
+                <w:szCs w:val="18"/>
+                <w:lang w:val="es-CO" w:eastAsia="es-CO"/>
+              </w:rPr>
+              <w:t>String</w:t>
+            </w:r>
+            <w:proofErr w:type="spellEnd"/>
+            <w:r>
+              <w:rPr>
+                <w:rFonts w:ascii="Consolas" w:hAnsi="Consolas" w:cs="Segoe UI"/>
+                <w:color w:val="24292E"/>
+                <w:sz w:val="18"/>
+                <w:szCs w:val="18"/>
+                <w:lang w:val="es-CO" w:eastAsia="es-CO"/>
+              </w:rPr>
+              <w:t xml:space="preserve"> entrada </w:t>
+            </w:r>
+            <w:r>
+              <w:rPr>
+                <w:rFonts w:ascii="Consolas" w:hAnsi="Consolas" w:cs="Segoe UI"/>
+                <w:color w:val="D73A49"/>
+                <w:sz w:val="18"/>
+                <w:szCs w:val="18"/>
+                <w:lang w:val="es-CO" w:eastAsia="es-CO"/>
+              </w:rPr>
+              <w:t>=</w:t>
+            </w:r>
+            <w:r>
+              <w:rPr>
+                <w:rFonts w:ascii="Consolas" w:hAnsi="Consolas" w:cs="Segoe UI"/>
+                <w:color w:val="24292E"/>
+                <w:sz w:val="18"/>
+                <w:szCs w:val="18"/>
+                <w:lang w:val="es-CO" w:eastAsia="es-CO"/>
+              </w:rPr>
+              <w:t xml:space="preserve"> </w:t>
+            </w:r>
+            <w:proofErr w:type="spellStart"/>
+            <w:r>
+              <w:rPr>
+                <w:rFonts w:ascii="Consolas" w:hAnsi="Consolas" w:cs="Segoe UI"/>
+                <w:color w:val="24292E"/>
+                <w:sz w:val="18"/>
+                <w:szCs w:val="18"/>
+                <w:lang w:val="es-CO" w:eastAsia="es-CO"/>
+              </w:rPr>
+              <w:t>br</w:t>
+            </w:r>
+            <w:r>
+              <w:rPr>
+                <w:rFonts w:ascii="Consolas" w:hAnsi="Consolas" w:cs="Segoe UI"/>
+                <w:color w:val="D73A49"/>
+                <w:sz w:val="18"/>
+                <w:szCs w:val="18"/>
+                <w:lang w:val="es-CO" w:eastAsia="es-CO"/>
+              </w:rPr>
+              <w:t>.</w:t>
+            </w:r>
+            <w:r>
+              <w:rPr>
+                <w:rFonts w:ascii="Consolas" w:hAnsi="Consolas" w:cs="Segoe UI"/>
+                <w:color w:val="24292E"/>
+                <w:sz w:val="18"/>
+                <w:szCs w:val="18"/>
+                <w:lang w:val="es-CO" w:eastAsia="es-CO"/>
+              </w:rPr>
+              <w:t>readLine</w:t>
+            </w:r>
+            <w:proofErr w:type="spellEnd"/>
+            <w:r>
+              <w:rPr>
+                <w:rFonts w:ascii="Consolas" w:hAnsi="Consolas" w:cs="Segoe UI"/>
+                <w:color w:val="24292E"/>
+                <w:sz w:val="18"/>
+                <w:szCs w:val="18"/>
+                <w:lang w:val="es-CO" w:eastAsia="es-CO"/>
+              </w:rPr>
+              <w:t>();</w:t>
+            </w:r>
+          </w:p>
+        </w:tc>
+        <w:tc>
+          <w:tcPr>
+            <w:tcW w:w="1756" w:type="dxa"/>
+            <w:gridSpan w:val="2"/>
             <w:shd w:val="clear" w:color="auto" w:fill="FFFFFF"/>
           </w:tcPr>
           <w:p>
@@ -950,13 +1765,42 @@
                 <w:lang w:val="es-CO" w:eastAsia="es-CO"/>
               </w:rPr>
             </w:pPr>
+          </w:p>
+        </w:tc>
+        <w:tc>
+          <w:tcPr>
+            <w:tcW w:w="0" w:type="auto"/>
+            <w:shd w:val="clear" w:color="auto" w:fill="FFFFFF"/>
+          </w:tcPr>
+          <w:p>
+            <w:pPr>
+              <w:suppressAutoHyphens w:val="0"/>
+              <w:spacing w:line="300" w:lineRule="atLeast"/>
+              <w:rPr>
+                <w:rFonts w:ascii="Consolas" w:hAnsi="Consolas" w:cs="Segoe UI"/>
+                <w:color w:val="24292E"/>
+                <w:sz w:val="18"/>
+                <w:szCs w:val="18"/>
+                <w:lang w:val="es-CO" w:eastAsia="es-CO"/>
+              </w:rPr>
+            </w:pPr>
+            <w:r>
+              <w:rPr>
+                <w:rFonts w:ascii="Consolas" w:hAnsi="Consolas" w:cs="Segoe UI"/>
+                <w:color w:val="24292E"/>
+                <w:sz w:val="18"/>
+                <w:szCs w:val="18"/>
+                <w:lang w:val="es-CO" w:eastAsia="es-CO"/>
+              </w:rPr>
+              <w:t>C</w:t>
+            </w:r>
           </w:p>
         </w:tc>
       </w:tr>
       <w:tr>
         <w:tc>
           <w:tcPr>
-            <w:tcW w:w="0" w:type="auto"/>
+            <w:tcW w:w="6954" w:type="dxa"/>
             <w:shd w:val="clear" w:color="auto" w:fill="FFFFFF"/>
             <w:tcMar>
               <w:top w:w="0" w:type="dxa"/>
@@ -978,11 +1822,116 @@
                 <w:lang w:val="es-CO" w:eastAsia="es-CO"/>
               </w:rPr>
             </w:pPr>
-          </w:p>
-        </w:tc>
-        <w:tc>
-          <w:tcPr>
-            <w:tcW w:w="699" w:type="dxa"/>
+            <w:r>
+              <w:rPr>
+                <w:rFonts w:ascii="Consolas" w:hAnsi="Consolas" w:cs="Segoe UI"/>
+                <w:color w:val="24292E"/>
+                <w:sz w:val="18"/>
+                <w:szCs w:val="18"/>
+                <w:lang w:val="es-CO" w:eastAsia="es-CO"/>
+              </w:rPr>
+              <w:t xml:space="preserve">        </w:t>
+            </w:r>
+            <w:proofErr w:type="spellStart"/>
+            <w:r>
+              <w:rPr>
+                <w:rFonts w:ascii="Consolas" w:hAnsi="Consolas" w:cs="Segoe UI"/>
+                <w:color w:val="D73A49"/>
+                <w:sz w:val="18"/>
+                <w:szCs w:val="18"/>
+                <w:lang w:val="es-CO" w:eastAsia="es-CO"/>
+              </w:rPr>
+              <w:t>while</w:t>
+            </w:r>
+            <w:proofErr w:type="spellEnd"/>
+            <w:r>
+              <w:rPr>
+                <w:rFonts w:ascii="Consolas" w:hAnsi="Consolas" w:cs="Segoe UI"/>
+                <w:color w:val="24292E"/>
+                <w:sz w:val="18"/>
+                <w:szCs w:val="18"/>
+                <w:lang w:val="es-CO" w:eastAsia="es-CO"/>
+              </w:rPr>
+              <w:t>(</w:t>
+            </w:r>
+            <w:r>
+              <w:rPr>
+                <w:rFonts w:ascii="Consolas" w:hAnsi="Consolas" w:cs="Segoe UI"/>
+                <w:color w:val="D73A49"/>
+                <w:sz w:val="18"/>
+                <w:szCs w:val="18"/>
+                <w:lang w:val="es-CO" w:eastAsia="es-CO"/>
+              </w:rPr>
+              <w:t>!</w:t>
+            </w:r>
+            <w:proofErr w:type="spellStart"/>
+            <w:r>
+              <w:rPr>
+                <w:rFonts w:ascii="Consolas" w:hAnsi="Consolas" w:cs="Segoe UI"/>
+                <w:color w:val="24292E"/>
+                <w:sz w:val="18"/>
+                <w:szCs w:val="18"/>
+                <w:lang w:val="es-CO" w:eastAsia="es-CO"/>
+              </w:rPr>
+              <w:t>entrada</w:t>
+            </w:r>
+            <w:r>
+              <w:rPr>
+                <w:rFonts w:ascii="Consolas" w:hAnsi="Consolas" w:cs="Segoe UI"/>
+                <w:color w:val="D73A49"/>
+                <w:sz w:val="18"/>
+                <w:szCs w:val="18"/>
+                <w:lang w:val="es-CO" w:eastAsia="es-CO"/>
+              </w:rPr>
+              <w:t>.</w:t>
+            </w:r>
+            <w:r>
+              <w:rPr>
+                <w:rFonts w:ascii="Consolas" w:hAnsi="Consolas" w:cs="Segoe UI"/>
+                <w:color w:val="24292E"/>
+                <w:sz w:val="18"/>
+                <w:szCs w:val="18"/>
+                <w:lang w:val="es-CO" w:eastAsia="es-CO"/>
+              </w:rPr>
+              <w:t>equals</w:t>
+            </w:r>
+            <w:proofErr w:type="spellEnd"/>
+            <w:r>
+              <w:rPr>
+                <w:rFonts w:ascii="Consolas" w:hAnsi="Consolas" w:cs="Segoe UI"/>
+                <w:color w:val="24292E"/>
+                <w:sz w:val="18"/>
+                <w:szCs w:val="18"/>
+                <w:lang w:val="es-CO" w:eastAsia="es-CO"/>
+              </w:rPr>
+              <w:t>(</w:t>
+            </w:r>
+            <w:r>
+              <w:rPr>
+                <w:rFonts w:ascii="Consolas" w:hAnsi="Consolas" w:cs="Segoe UI"/>
+                <w:color w:val="032F62"/>
+                <w:sz w:val="18"/>
+                <w:szCs w:val="18"/>
+                <w:lang w:val="es-CO" w:eastAsia="es-CO"/>
+              </w:rPr>
+              <w:t>"0 0 0"</w:t>
+            </w:r>
+            <w:r>
+              <w:rPr>
+                <w:rFonts w:ascii="Consolas" w:hAnsi="Consolas" w:cs="Segoe UI"/>
+                <w:color w:val="24292E"/>
+                <w:sz w:val="18"/>
+                <w:szCs w:val="18"/>
+                <w:lang w:val="es-CO" w:eastAsia="es-CO"/>
+              </w:rPr>
+              <w:t>)){</w:t>
+            </w:r>
+          </w:p>
+        </w:tc>
+        <w:tc>
+          <w:tcPr>
+            <w:tcW w:w="1756" w:type="dxa"/>
+            <w:gridSpan w:val="2"/>
             <w:shd w:val="clear" w:color="auto" w:fill="FFFFFF"/>
           </w:tcPr>
           <w:p>
@@ -997,13 +1946,42 @@
                 <w:lang w:val="es-CO" w:eastAsia="es-CO"/>
               </w:rPr>
             </w:pPr>
+          </w:p>
+        </w:tc>
+        <w:tc>
+          <w:tcPr>
+            <w:tcW w:w="0" w:type="auto"/>
+            <w:shd w:val="clear" w:color="auto" w:fill="FFFFFF"/>
+          </w:tcPr>
+          <w:p>
+            <w:pPr>
+              <w:suppressAutoHyphens w:val="0"/>
+              <w:spacing w:line="300" w:lineRule="atLeast"/>
+              <w:rPr>
+                <w:rFonts w:ascii="Consolas" w:hAnsi="Consolas" w:cs="Segoe UI"/>
+                <w:color w:val="24292E"/>
+                <w:sz w:val="18"/>
+                <w:szCs w:val="18"/>
+                <w:lang w:val="es-CO" w:eastAsia="es-CO"/>
+              </w:rPr>
+            </w:pPr>
+            <w:r>
+              <w:rPr>
+                <w:rFonts w:ascii="Consolas" w:hAnsi="Consolas" w:cs="Segoe UI"/>
+                <w:color w:val="24292E"/>
+                <w:sz w:val="18"/>
+                <w:szCs w:val="18"/>
+                <w:lang w:val="es-CO" w:eastAsia="es-CO"/>
+              </w:rPr>
+              <w:t>C*n</w:t>
+            </w:r>
           </w:p>
         </w:tc>
       </w:tr>
       <w:tr>
         <w:tc>
           <w:tcPr>
-            <w:tcW w:w="0" w:type="auto"/>
+            <w:tcW w:w="6954" w:type="dxa"/>
             <w:shd w:val="clear" w:color="auto" w:fill="FFFFFF"/>
             <w:tcMar>
               <w:top w:w="0" w:type="dxa"/>
@@ -1025,11 +2003,104 @@
                 <w:lang w:val="es-CO" w:eastAsia="es-CO"/>
               </w:rPr>
             </w:pPr>
-          </w:p>
-        </w:tc>
-        <w:tc>
-          <w:tcPr>
-            <w:tcW w:w="699" w:type="dxa"/>
+            <w:r>
+              <w:rPr>
+                <w:rFonts w:ascii="Consolas" w:hAnsi="Consolas" w:cs="Segoe UI"/>
+                <w:color w:val="24292E"/>
+                <w:sz w:val="18"/>
+                <w:szCs w:val="18"/>
+                <w:lang w:val="es-CO" w:eastAsia="es-CO"/>
+              </w:rPr>
+              <w:t xml:space="preserve">            datos </w:t>
+            </w:r>
+            <w:r>
+              <w:rPr>
+                <w:rFonts w:ascii="Consolas" w:hAnsi="Consolas" w:cs="Segoe UI"/>
+                <w:color w:val="D73A49"/>
+                <w:sz w:val="18"/>
+                <w:szCs w:val="18"/>
+                <w:lang w:val="es-CO" w:eastAsia="es-CO"/>
+              </w:rPr>
+              <w:t>=</w:t>
+            </w:r>
+            <w:r>
+              <w:rPr>
+                <w:rFonts w:ascii="Consolas" w:hAnsi="Consolas" w:cs="Segoe UI"/>
+                <w:color w:val="24292E"/>
+                <w:sz w:val="18"/>
+                <w:szCs w:val="18"/>
+                <w:lang w:val="es-CO" w:eastAsia="es-CO"/>
+              </w:rPr>
+              <w:t xml:space="preserve"> </w:t>
+            </w:r>
+            <w:proofErr w:type="spellStart"/>
+            <w:r>
+              <w:rPr>
+                <w:rFonts w:ascii="Consolas" w:hAnsi="Consolas" w:cs="Segoe UI"/>
+                <w:color w:val="24292E"/>
+                <w:sz w:val="18"/>
+                <w:szCs w:val="18"/>
+                <w:lang w:val="es-CO" w:eastAsia="es-CO"/>
+              </w:rPr>
+              <w:t>entrada</w:t>
+            </w:r>
+            <w:r>
+              <w:rPr>
+                <w:rFonts w:ascii="Consolas" w:hAnsi="Consolas" w:cs="Segoe UI"/>
+                <w:color w:val="D73A49"/>
+                <w:sz w:val="18"/>
+                <w:szCs w:val="18"/>
+                <w:lang w:val="es-CO" w:eastAsia="es-CO"/>
+              </w:rPr>
+              <w:t>.</w:t>
+            </w:r>
+            <w:r>
+              <w:rPr>
+                <w:rFonts w:ascii="Consolas" w:hAnsi="Consolas" w:cs="Segoe UI"/>
+                <w:color w:val="24292E"/>
+                <w:sz w:val="18"/>
+                <w:szCs w:val="18"/>
+                <w:lang w:val="es-CO" w:eastAsia="es-CO"/>
+              </w:rPr>
+              <w:t>split</w:t>
+            </w:r>
+            <w:proofErr w:type="spellEnd"/>
+            <w:r>
+              <w:rPr>
+                <w:rFonts w:ascii="Consolas" w:hAnsi="Consolas" w:cs="Segoe UI"/>
+                <w:color w:val="24292E"/>
+                <w:sz w:val="18"/>
+                <w:szCs w:val="18"/>
+                <w:lang w:val="es-CO" w:eastAsia="es-CO"/>
+              </w:rPr>
+              <w:t>(</w:t>
+            </w:r>
+            <w:r>
+              <w:rPr>
+                <w:rFonts w:ascii="Consolas" w:hAnsi="Consolas" w:cs="Segoe UI"/>
+                <w:color w:val="032F62"/>
+                <w:sz w:val="18"/>
+                <w:szCs w:val="18"/>
+                <w:lang w:val="es-CO" w:eastAsia="es-CO"/>
+              </w:rPr>
+              <w:t>" "</w:t>
+            </w:r>
+            <w:r>
+              <w:rPr>
+                <w:rFonts w:ascii="Consolas" w:hAnsi="Consolas" w:cs="Segoe UI"/>
+                <w:color w:val="24292E"/>
+                <w:sz w:val="18"/>
+                <w:szCs w:val="18"/>
+                <w:lang w:val="es-CO" w:eastAsia="es-CO"/>
+              </w:rPr>
+              <w:t>);</w:t>
+            </w:r>
+          </w:p>
+        </w:tc>
+        <w:tc>
+          <w:tcPr>
+            <w:tcW w:w="1756" w:type="dxa"/>
+            <w:gridSpan w:val="2"/>
             <w:shd w:val="clear" w:color="auto" w:fill="FFFFFF"/>
           </w:tcPr>
           <w:p>
@@ -1044,13 +2115,42 @@
                 <w:lang w:val="es-CO" w:eastAsia="es-CO"/>
               </w:rPr>
             </w:pPr>
+          </w:p>
+        </w:tc>
+        <w:tc>
+          <w:tcPr>
+            <w:tcW w:w="0" w:type="auto"/>
+            <w:shd w:val="clear" w:color="auto" w:fill="FFFFFF"/>
+          </w:tcPr>
+          <w:p>
+            <w:pPr>
+              <w:suppressAutoHyphens w:val="0"/>
+              <w:spacing w:line="300" w:lineRule="atLeast"/>
+              <w:rPr>
+                <w:rFonts w:ascii="Consolas" w:hAnsi="Consolas" w:cs="Segoe UI"/>
+                <w:color w:val="24292E"/>
+                <w:sz w:val="18"/>
+                <w:szCs w:val="18"/>
+                <w:lang w:val="es-CO" w:eastAsia="es-CO"/>
+              </w:rPr>
+            </w:pPr>
+            <w:r>
+              <w:rPr>
+                <w:rFonts w:ascii="Consolas" w:hAnsi="Consolas" w:cs="Segoe UI"/>
+                <w:color w:val="24292E"/>
+                <w:sz w:val="18"/>
+                <w:szCs w:val="18"/>
+                <w:lang w:val="es-CO" w:eastAsia="es-CO"/>
+              </w:rPr>
+              <w:t>C*n</w:t>
+            </w:r>
           </w:p>
         </w:tc>
       </w:tr>
       <w:tr>
         <w:tc>
           <w:tcPr>
-            <w:tcW w:w="0" w:type="auto"/>
+            <w:tcW w:w="6954" w:type="dxa"/>
             <w:shd w:val="clear" w:color="auto" w:fill="FFFFFF"/>
             <w:tcMar>
               <w:top w:w="0" w:type="dxa"/>
@@ -1072,11 +2172,126 @@
                 <w:lang w:val="es-CO" w:eastAsia="es-CO"/>
               </w:rPr>
             </w:pPr>
-          </w:p>
-        </w:tc>
-        <w:tc>
-          <w:tcPr>
-            <w:tcW w:w="699" w:type="dxa"/>
+            <w:r>
+              <w:rPr>
+                <w:rFonts w:ascii="Consolas" w:hAnsi="Consolas" w:cs="Segoe UI"/>
+                <w:color w:val="24292E"/>
+                <w:sz w:val="18"/>
+                <w:szCs w:val="18"/>
+                <w:lang w:val="es-CO" w:eastAsia="es-CO"/>
+              </w:rPr>
+              <w:t xml:space="preserve">            </w:t>
+            </w:r>
+            <w:proofErr w:type="spellStart"/>
+            <w:r>
+              <w:rPr>
+                <w:rFonts w:ascii="Consolas" w:hAnsi="Consolas" w:cs="Segoe UI"/>
+                <w:color w:val="D73A49"/>
+                <w:sz w:val="18"/>
+                <w:szCs w:val="18"/>
+                <w:lang w:val="es-CO" w:eastAsia="es-CO"/>
+              </w:rPr>
+              <w:t>int</w:t>
+            </w:r>
+            <w:proofErr w:type="spellEnd"/>
+            <w:r>
+              <w:rPr>
+                <w:rFonts w:ascii="Consolas" w:hAnsi="Consolas" w:cs="Segoe UI"/>
+                <w:color w:val="24292E"/>
+                <w:sz w:val="18"/>
+                <w:szCs w:val="18"/>
+                <w:lang w:val="es-CO" w:eastAsia="es-CO"/>
+              </w:rPr>
+              <w:t xml:space="preserve"> r </w:t>
+            </w:r>
+            <w:r>
+              <w:rPr>
+                <w:rFonts w:ascii="Consolas" w:hAnsi="Consolas" w:cs="Segoe UI"/>
+                <w:color w:val="D73A49"/>
+                <w:sz w:val="18"/>
+                <w:szCs w:val="18"/>
+                <w:lang w:val="es-CO" w:eastAsia="es-CO"/>
+              </w:rPr>
+              <w:t>=</w:t>
+            </w:r>
+            <w:r>
+              <w:rPr>
+                <w:rFonts w:ascii="Consolas" w:hAnsi="Consolas" w:cs="Segoe UI"/>
+                <w:color w:val="24292E"/>
+                <w:sz w:val="18"/>
+                <w:szCs w:val="18"/>
+                <w:lang w:val="es-CO" w:eastAsia="es-CO"/>
+              </w:rPr>
+              <w:t xml:space="preserve"> </w:t>
+            </w:r>
+            <w:proofErr w:type="spellStart"/>
+            <w:r>
+              <w:rPr>
+                <w:rFonts w:ascii="Consolas" w:hAnsi="Consolas" w:cs="Segoe UI"/>
+                <w:color w:val="24292E"/>
+                <w:sz w:val="18"/>
+                <w:szCs w:val="18"/>
+                <w:lang w:val="es-CO" w:eastAsia="es-CO"/>
+              </w:rPr>
+              <w:t>Integer</w:t>
+            </w:r>
+            <w:r>
+              <w:rPr>
+                <w:rFonts w:ascii="Consolas" w:hAnsi="Consolas" w:cs="Segoe UI"/>
+                <w:color w:val="D73A49"/>
+                <w:sz w:val="18"/>
+                <w:szCs w:val="18"/>
+                <w:lang w:val="es-CO" w:eastAsia="es-CO"/>
+              </w:rPr>
+              <w:t>.</w:t>
+            </w:r>
+            <w:r>
+              <w:rPr>
+                <w:rFonts w:ascii="Consolas" w:hAnsi="Consolas" w:cs="Segoe UI"/>
+                <w:color w:val="24292E"/>
+                <w:sz w:val="18"/>
+                <w:szCs w:val="18"/>
+                <w:lang w:val="es-CO" w:eastAsia="es-CO"/>
+              </w:rPr>
+              <w:t>parseInt</w:t>
+            </w:r>
+            <w:proofErr w:type="spellEnd"/>
+            <w:r>
+              <w:rPr>
+                <w:rFonts w:ascii="Consolas" w:hAnsi="Consolas" w:cs="Segoe UI"/>
+                <w:color w:val="24292E"/>
+                <w:sz w:val="18"/>
+                <w:szCs w:val="18"/>
+                <w:lang w:val="es-CO" w:eastAsia="es-CO"/>
+              </w:rPr>
+              <w:t>(datos[</w:t>
+            </w:r>
+            <w:r>
+              <w:rPr>
+                <w:rFonts w:ascii="Consolas" w:hAnsi="Consolas" w:cs="Segoe UI"/>
+                <w:color w:val="005CC5"/>
+                <w:sz w:val="18"/>
+                <w:szCs w:val="18"/>
+                <w:lang w:val="es-CO" w:eastAsia="es-CO"/>
+              </w:rPr>
+              <w:t>0</w:t>
+            </w:r>
+            <w:r>
+              <w:rPr>
+                <w:rFonts w:ascii="Consolas" w:hAnsi="Consolas" w:cs="Segoe UI"/>
+                <w:color w:val="24292E"/>
+                <w:sz w:val="18"/>
+                <w:szCs w:val="18"/>
+                <w:lang w:val="es-CO" w:eastAsia="es-CO"/>
+              </w:rPr>
+              <w:t>]);</w:t>
+            </w:r>
+          </w:p>
+        </w:tc>
+        <w:tc>
+          <w:tcPr>
+            <w:tcW w:w="1756" w:type="dxa"/>
+            <w:gridSpan w:val="2"/>
             <w:shd w:val="clear" w:color="auto" w:fill="FFFFFF"/>
           </w:tcPr>
           <w:p>
@@ -1091,13 +2306,42 @@
                 <w:lang w:val="es-CO" w:eastAsia="es-CO"/>
               </w:rPr>
             </w:pPr>
+          </w:p>
+        </w:tc>
+        <w:tc>
+          <w:tcPr>
+            <w:tcW w:w="0" w:type="auto"/>
+            <w:shd w:val="clear" w:color="auto" w:fill="FFFFFF"/>
+          </w:tcPr>
+          <w:p>
+            <w:pPr>
+              <w:suppressAutoHyphens w:val="0"/>
+              <w:spacing w:line="300" w:lineRule="atLeast"/>
+              <w:rPr>
+                <w:rFonts w:ascii="Consolas" w:hAnsi="Consolas" w:cs="Segoe UI"/>
+                <w:color w:val="24292E"/>
+                <w:sz w:val="18"/>
+                <w:szCs w:val="18"/>
+                <w:lang w:val="es-CO" w:eastAsia="es-CO"/>
+              </w:rPr>
+            </w:pPr>
+            <w:r>
+              <w:rPr>
+                <w:rFonts w:ascii="Consolas" w:hAnsi="Consolas" w:cs="Segoe UI"/>
+                <w:color w:val="24292E"/>
+                <w:sz w:val="18"/>
+                <w:szCs w:val="18"/>
+                <w:lang w:val="es-CO" w:eastAsia="es-CO"/>
+              </w:rPr>
+              <w:t>C*n</w:t>
+            </w:r>
           </w:p>
         </w:tc>
       </w:tr>
       <w:tr>
         <w:tc>
           <w:tcPr>
-            <w:tcW w:w="0" w:type="auto"/>
+            <w:tcW w:w="6954" w:type="dxa"/>
             <w:shd w:val="clear" w:color="auto" w:fill="FFFFFF"/>
             <w:tcMar>
               <w:top w:w="0" w:type="dxa"/>
@@ -1119,11 +2363,126 @@
                 <w:lang w:val="es-CO" w:eastAsia="es-CO"/>
               </w:rPr>
             </w:pPr>
-          </w:p>
-        </w:tc>
-        <w:tc>
-          <w:tcPr>
-            <w:tcW w:w="699" w:type="dxa"/>
+            <w:r>
+              <w:rPr>
+                <w:rFonts w:ascii="Consolas" w:hAnsi="Consolas" w:cs="Segoe UI"/>
+                <w:color w:val="24292E"/>
+                <w:sz w:val="18"/>
+                <w:szCs w:val="18"/>
+                <w:lang w:val="es-CO" w:eastAsia="es-CO"/>
+              </w:rPr>
+              <w:t xml:space="preserve">            </w:t>
+            </w:r>
+            <w:proofErr w:type="spellStart"/>
+            <w:r>
+              <w:rPr>
+                <w:rFonts w:ascii="Consolas" w:hAnsi="Consolas" w:cs="Segoe UI"/>
+                <w:color w:val="D73A49"/>
+                <w:sz w:val="18"/>
+                <w:szCs w:val="18"/>
+                <w:lang w:val="es-CO" w:eastAsia="es-CO"/>
+              </w:rPr>
+              <w:t>int</w:t>
+            </w:r>
+            <w:proofErr w:type="spellEnd"/>
+            <w:r>
+              <w:rPr>
+                <w:rFonts w:ascii="Consolas" w:hAnsi="Consolas" w:cs="Segoe UI"/>
+                <w:color w:val="24292E"/>
+                <w:sz w:val="18"/>
+                <w:szCs w:val="18"/>
+                <w:lang w:val="es-CO" w:eastAsia="es-CO"/>
+              </w:rPr>
+              <w:t xml:space="preserve"> m </w:t>
+            </w:r>
+            <w:r>
+              <w:rPr>
+                <w:rFonts w:ascii="Consolas" w:hAnsi="Consolas" w:cs="Segoe UI"/>
+                <w:color w:val="D73A49"/>
+                <w:sz w:val="18"/>
+                <w:szCs w:val="18"/>
+                <w:lang w:val="es-CO" w:eastAsia="es-CO"/>
+              </w:rPr>
+              <w:t>=</w:t>
+            </w:r>
+            <w:r>
+              <w:rPr>
+                <w:rFonts w:ascii="Consolas" w:hAnsi="Consolas" w:cs="Segoe UI"/>
+                <w:color w:val="24292E"/>
+                <w:sz w:val="18"/>
+                <w:szCs w:val="18"/>
+                <w:lang w:val="es-CO" w:eastAsia="es-CO"/>
+              </w:rPr>
+              <w:t xml:space="preserve"> </w:t>
+            </w:r>
+            <w:proofErr w:type="spellStart"/>
+            <w:r>
+              <w:rPr>
+                <w:rFonts w:ascii="Consolas" w:hAnsi="Consolas" w:cs="Segoe UI"/>
+                <w:color w:val="24292E"/>
+                <w:sz w:val="18"/>
+                <w:szCs w:val="18"/>
+                <w:lang w:val="es-CO" w:eastAsia="es-CO"/>
+              </w:rPr>
+              <w:t>Integer</w:t>
+            </w:r>
+            <w:r>
+              <w:rPr>
+                <w:rFonts w:ascii="Consolas" w:hAnsi="Consolas" w:cs="Segoe UI"/>
+                <w:color w:val="D73A49"/>
+                <w:sz w:val="18"/>
+                <w:szCs w:val="18"/>
+                <w:lang w:val="es-CO" w:eastAsia="es-CO"/>
+              </w:rPr>
+              <w:t>.</w:t>
+            </w:r>
+            <w:r>
+              <w:rPr>
+                <w:rFonts w:ascii="Consolas" w:hAnsi="Consolas" w:cs="Segoe UI"/>
+                <w:color w:val="24292E"/>
+                <w:sz w:val="18"/>
+                <w:szCs w:val="18"/>
+                <w:lang w:val="es-CO" w:eastAsia="es-CO"/>
+              </w:rPr>
+              <w:t>parseInt</w:t>
+            </w:r>
+            <w:proofErr w:type="spellEnd"/>
+            <w:r>
+              <w:rPr>
+                <w:rFonts w:ascii="Consolas" w:hAnsi="Consolas" w:cs="Segoe UI"/>
+                <w:color w:val="24292E"/>
+                <w:sz w:val="18"/>
+                <w:szCs w:val="18"/>
+                <w:lang w:val="es-CO" w:eastAsia="es-CO"/>
+              </w:rPr>
+              <w:t>(datos[</w:t>
+            </w:r>
+            <w:r>
+              <w:rPr>
+                <w:rFonts w:ascii="Consolas" w:hAnsi="Consolas" w:cs="Segoe UI"/>
+                <w:color w:val="005CC5"/>
+                <w:sz w:val="18"/>
+                <w:szCs w:val="18"/>
+                <w:lang w:val="es-CO" w:eastAsia="es-CO"/>
+              </w:rPr>
+              <w:t>1</w:t>
+            </w:r>
+            <w:r>
+              <w:rPr>
+                <w:rFonts w:ascii="Consolas" w:hAnsi="Consolas" w:cs="Segoe UI"/>
+                <w:color w:val="24292E"/>
+                <w:sz w:val="18"/>
+                <w:szCs w:val="18"/>
+                <w:lang w:val="es-CO" w:eastAsia="es-CO"/>
+              </w:rPr>
+              <w:t>]);</w:t>
+            </w:r>
+          </w:p>
+        </w:tc>
+        <w:tc>
+          <w:tcPr>
+            <w:tcW w:w="1756" w:type="dxa"/>
+            <w:gridSpan w:val="2"/>
             <w:shd w:val="clear" w:color="auto" w:fill="FFFFFF"/>
           </w:tcPr>
           <w:p>
@@ -1138,13 +2497,42 @@
                 <w:lang w:val="es-CO" w:eastAsia="es-CO"/>
               </w:rPr>
             </w:pPr>
+          </w:p>
+        </w:tc>
+        <w:tc>
+          <w:tcPr>
+            <w:tcW w:w="0" w:type="auto"/>
+            <w:shd w:val="clear" w:color="auto" w:fill="FFFFFF"/>
+          </w:tcPr>
+          <w:p>
+            <w:pPr>
+              <w:suppressAutoHyphens w:val="0"/>
+              <w:spacing w:line="300" w:lineRule="atLeast"/>
+              <w:rPr>
+                <w:rFonts w:ascii="Consolas" w:hAnsi="Consolas" w:cs="Segoe UI"/>
+                <w:color w:val="24292E"/>
+                <w:sz w:val="18"/>
+                <w:szCs w:val="18"/>
+                <w:lang w:val="es-CO" w:eastAsia="es-CO"/>
+              </w:rPr>
+            </w:pPr>
+            <w:r>
+              <w:rPr>
+                <w:rFonts w:ascii="Consolas" w:hAnsi="Consolas" w:cs="Segoe UI"/>
+                <w:color w:val="24292E"/>
+                <w:sz w:val="18"/>
+                <w:szCs w:val="18"/>
+                <w:lang w:val="es-CO" w:eastAsia="es-CO"/>
+              </w:rPr>
+              <w:t>C*n</w:t>
+            </w:r>
           </w:p>
         </w:tc>
       </w:tr>
       <w:tr>
         <w:tc>
           <w:tcPr>
-            <w:tcW w:w="0" w:type="auto"/>
+            <w:tcW w:w="6954" w:type="dxa"/>
             <w:shd w:val="clear" w:color="auto" w:fill="FFFFFF"/>
             <w:tcMar>
               <w:top w:w="0" w:type="dxa"/>
@@ -1166,11 +2554,126 @@
                 <w:lang w:val="es-CO" w:eastAsia="es-CO"/>
               </w:rPr>
             </w:pPr>
-          </w:p>
-        </w:tc>
-        <w:tc>
-          <w:tcPr>
-            <w:tcW w:w="699" w:type="dxa"/>
+            <w:r>
+              <w:rPr>
+                <w:rFonts w:ascii="Consolas" w:hAnsi="Consolas" w:cs="Segoe UI"/>
+                <w:color w:val="24292E"/>
+                <w:sz w:val="18"/>
+                <w:szCs w:val="18"/>
+                <w:lang w:val="es-CO" w:eastAsia="es-CO"/>
+              </w:rPr>
+              <w:t xml:space="preserve">            </w:t>
+            </w:r>
+            <w:proofErr w:type="spellStart"/>
+            <w:r>
+              <w:rPr>
+                <w:rFonts w:ascii="Consolas" w:hAnsi="Consolas" w:cs="Segoe UI"/>
+                <w:color w:val="D73A49"/>
+                <w:sz w:val="18"/>
+                <w:szCs w:val="18"/>
+                <w:lang w:val="es-CO" w:eastAsia="es-CO"/>
+              </w:rPr>
+              <w:t>int</w:t>
+            </w:r>
+            <w:proofErr w:type="spellEnd"/>
+            <w:r>
+              <w:rPr>
+                <w:rFonts w:ascii="Consolas" w:hAnsi="Consolas" w:cs="Segoe UI"/>
+                <w:color w:val="24292E"/>
+                <w:sz w:val="18"/>
+                <w:szCs w:val="18"/>
+                <w:lang w:val="es-CO" w:eastAsia="es-CO"/>
+              </w:rPr>
+              <w:t xml:space="preserve"> e </w:t>
+            </w:r>
+            <w:r>
+              <w:rPr>
+                <w:rFonts w:ascii="Consolas" w:hAnsi="Consolas" w:cs="Segoe UI"/>
+                <w:color w:val="D73A49"/>
+                <w:sz w:val="18"/>
+                <w:szCs w:val="18"/>
+                <w:lang w:val="es-CO" w:eastAsia="es-CO"/>
+              </w:rPr>
+              <w:t>=</w:t>
+            </w:r>
+            <w:r>
+              <w:rPr>
+                <w:rFonts w:ascii="Consolas" w:hAnsi="Consolas" w:cs="Segoe UI"/>
+                <w:color w:val="24292E"/>
+                <w:sz w:val="18"/>
+                <w:szCs w:val="18"/>
+                <w:lang w:val="es-CO" w:eastAsia="es-CO"/>
+              </w:rPr>
+              <w:t xml:space="preserve"> </w:t>
+            </w:r>
+            <w:proofErr w:type="spellStart"/>
+            <w:r>
+              <w:rPr>
+                <w:rFonts w:ascii="Consolas" w:hAnsi="Consolas" w:cs="Segoe UI"/>
+                <w:color w:val="24292E"/>
+                <w:sz w:val="18"/>
+                <w:szCs w:val="18"/>
+                <w:lang w:val="es-CO" w:eastAsia="es-CO"/>
+              </w:rPr>
+              <w:t>Integer</w:t>
+            </w:r>
+            <w:r>
+              <w:rPr>
+                <w:rFonts w:ascii="Consolas" w:hAnsi="Consolas" w:cs="Segoe UI"/>
+                <w:color w:val="D73A49"/>
+                <w:sz w:val="18"/>
+                <w:szCs w:val="18"/>
+                <w:lang w:val="es-CO" w:eastAsia="es-CO"/>
+              </w:rPr>
+              <w:t>.</w:t>
+            </w:r>
+            <w:r>
+              <w:rPr>
+                <w:rFonts w:ascii="Consolas" w:hAnsi="Consolas" w:cs="Segoe UI"/>
+                <w:color w:val="24292E"/>
+                <w:sz w:val="18"/>
+                <w:szCs w:val="18"/>
+                <w:lang w:val="es-CO" w:eastAsia="es-CO"/>
+              </w:rPr>
+              <w:t>parseInt</w:t>
+            </w:r>
+            <w:proofErr w:type="spellEnd"/>
+            <w:r>
+              <w:rPr>
+                <w:rFonts w:ascii="Consolas" w:hAnsi="Consolas" w:cs="Segoe UI"/>
+                <w:color w:val="24292E"/>
+                <w:sz w:val="18"/>
+                <w:szCs w:val="18"/>
+                <w:lang w:val="es-CO" w:eastAsia="es-CO"/>
+              </w:rPr>
+              <w:t>(datos[</w:t>
+            </w:r>
+            <w:r>
+              <w:rPr>
+                <w:rFonts w:ascii="Consolas" w:hAnsi="Consolas" w:cs="Segoe UI"/>
+                <w:color w:val="005CC5"/>
+                <w:sz w:val="18"/>
+                <w:szCs w:val="18"/>
+                <w:lang w:val="es-CO" w:eastAsia="es-CO"/>
+              </w:rPr>
+              <w:t>2</w:t>
+            </w:r>
+            <w:r>
+              <w:rPr>
+                <w:rFonts w:ascii="Consolas" w:hAnsi="Consolas" w:cs="Segoe UI"/>
+                <w:color w:val="24292E"/>
+                <w:sz w:val="18"/>
+                <w:szCs w:val="18"/>
+                <w:lang w:val="es-CO" w:eastAsia="es-CO"/>
+              </w:rPr>
+              <w:t>]);</w:t>
+            </w:r>
+          </w:p>
+        </w:tc>
+        <w:tc>
+          <w:tcPr>
+            <w:tcW w:w="1756" w:type="dxa"/>
+            <w:gridSpan w:val="2"/>
             <w:shd w:val="clear" w:color="auto" w:fill="FFFFFF"/>
           </w:tcPr>
           <w:p>
@@ -1185,13 +2688,42 @@
                 <w:lang w:val="es-CO" w:eastAsia="es-CO"/>
               </w:rPr>
             </w:pPr>
+          </w:p>
+        </w:tc>
+        <w:tc>
+          <w:tcPr>
+            <w:tcW w:w="0" w:type="auto"/>
+            <w:shd w:val="clear" w:color="auto" w:fill="FFFFFF"/>
+          </w:tcPr>
+          <w:p>
+            <w:pPr>
+              <w:suppressAutoHyphens w:val="0"/>
+              <w:spacing w:line="300" w:lineRule="atLeast"/>
+              <w:rPr>
+                <w:rFonts w:ascii="Consolas" w:hAnsi="Consolas" w:cs="Segoe UI"/>
+                <w:color w:val="24292E"/>
+                <w:sz w:val="18"/>
+                <w:szCs w:val="18"/>
+                <w:lang w:val="es-CO" w:eastAsia="es-CO"/>
+              </w:rPr>
+            </w:pPr>
+            <w:r>
+              <w:rPr>
+                <w:rFonts w:ascii="Consolas" w:hAnsi="Consolas" w:cs="Segoe UI"/>
+                <w:color w:val="24292E"/>
+                <w:sz w:val="18"/>
+                <w:szCs w:val="18"/>
+                <w:lang w:val="es-CO" w:eastAsia="es-CO"/>
+              </w:rPr>
+              <w:t>C*n</w:t>
+            </w:r>
           </w:p>
         </w:tc>
       </w:tr>
       <w:tr>
         <w:tc>
           <w:tcPr>
-            <w:tcW w:w="0" w:type="auto"/>
+            <w:tcW w:w="6954" w:type="dxa"/>
             <w:shd w:val="clear" w:color="auto" w:fill="FFFFFF"/>
             <w:tcMar>
               <w:top w:w="0" w:type="dxa"/>
@@ -1205,18 +2737,49 @@
             <w:pPr>
               <w:suppressAutoHyphens w:val="0"/>
               <w:spacing w:line="300" w:lineRule="atLeast"/>
-              <w:jc w:val="right"/>
-              <w:rPr>
-                <w:rFonts w:ascii="Times New Roman" w:hAnsi="Times New Roman" w:cs="Times New Roman"/>
-                <w:sz w:val="20"/>
-                <w:lang w:val="es-CO" w:eastAsia="es-CO"/>
-              </w:rPr>
-            </w:pPr>
-          </w:p>
-        </w:tc>
-        <w:tc>
-          <w:tcPr>
-            <w:tcW w:w="699" w:type="dxa"/>
+              <w:rPr>
+                <w:rFonts w:ascii="Consolas" w:hAnsi="Consolas" w:cs="Segoe UI"/>
+                <w:color w:val="24292E"/>
+                <w:sz w:val="18"/>
+                <w:szCs w:val="18"/>
+                <w:lang w:val="es-CO" w:eastAsia="es-CO"/>
+              </w:rPr>
+            </w:pPr>
+            <w:r>
+              <w:rPr>
+                <w:rFonts w:ascii="Consolas" w:hAnsi="Consolas" w:cs="Segoe UI"/>
+                <w:color w:val="24292E"/>
+                <w:sz w:val="18"/>
+                <w:szCs w:val="18"/>
+                <w:lang w:val="es-CO" w:eastAsia="es-CO"/>
+              </w:rPr>
+              <w:t xml:space="preserve">            </w:t>
+            </w:r>
+          </w:p>
+        </w:tc>
+        <w:tc>
+          <w:tcPr>
+            <w:tcW w:w="1756" w:type="dxa"/>
+            <w:gridSpan w:val="2"/>
+            <w:shd w:val="clear" w:color="auto" w:fill="FFFFFF"/>
+          </w:tcPr>
+          <w:p>
+            <w:pPr>
+              <w:suppressAutoHyphens w:val="0"/>
+              <w:spacing w:line="300" w:lineRule="atLeast"/>
+              <w:rPr>
+                <w:rFonts w:ascii="Consolas" w:hAnsi="Consolas" w:cs="Segoe UI"/>
+                <w:color w:val="24292E"/>
+                <w:sz w:val="18"/>
+                <w:szCs w:val="18"/>
+                <w:lang w:val="es-CO" w:eastAsia="es-CO"/>
+              </w:rPr>
+            </w:pPr>
+          </w:p>
+        </w:tc>
+        <w:tc>
+          <w:tcPr>
+            <w:tcW w:w="0" w:type="auto"/>
             <w:shd w:val="clear" w:color="auto" w:fill="FFFFFF"/>
           </w:tcPr>
           <w:p>
@@ -1237,7 +2800,7 @@
       <w:tr>
         <w:tc>
           <w:tcPr>
-            <w:tcW w:w="0" w:type="auto"/>
+            <w:tcW w:w="6954" w:type="dxa"/>
             <w:shd w:val="clear" w:color="auto" w:fill="FFFFFF"/>
             <w:tcMar>
               <w:top w:w="0" w:type="dxa"/>
@@ -1259,11 +2822,84 @@
                 <w:lang w:val="es-CO" w:eastAsia="es-CO"/>
               </w:rPr>
             </w:pPr>
-          </w:p>
-        </w:tc>
-        <w:tc>
-          <w:tcPr>
-            <w:tcW w:w="699" w:type="dxa"/>
+            <w:r>
+              <w:rPr>
+                <w:rFonts w:ascii="Consolas" w:hAnsi="Consolas" w:cs="Segoe UI"/>
+                <w:color w:val="24292E"/>
+                <w:sz w:val="18"/>
+                <w:szCs w:val="18"/>
+                <w:lang w:val="es-CO" w:eastAsia="es-CO"/>
+              </w:rPr>
+              <w:t xml:space="preserve">            entrada </w:t>
+            </w:r>
+            <w:r>
+              <w:rPr>
+                <w:rFonts w:ascii="Consolas" w:hAnsi="Consolas" w:cs="Segoe UI"/>
+                <w:color w:val="D73A49"/>
+                <w:sz w:val="18"/>
+                <w:szCs w:val="18"/>
+                <w:lang w:val="es-CO" w:eastAsia="es-CO"/>
+              </w:rPr>
+              <w:t>=</w:t>
+            </w:r>
+            <w:r>
+              <w:rPr>
+                <w:rFonts w:ascii="Consolas" w:hAnsi="Consolas" w:cs="Segoe UI"/>
+                <w:color w:val="24292E"/>
+                <w:sz w:val="18"/>
+                <w:szCs w:val="18"/>
+                <w:lang w:val="es-CO" w:eastAsia="es-CO"/>
+              </w:rPr>
+              <w:t xml:space="preserve"> </w:t>
+            </w:r>
+            <w:proofErr w:type="spellStart"/>
+            <w:r>
+              <w:rPr>
+                <w:rFonts w:ascii="Consolas" w:hAnsi="Consolas" w:cs="Segoe UI"/>
+                <w:color w:val="24292E"/>
+                <w:sz w:val="18"/>
+                <w:szCs w:val="18"/>
+                <w:lang w:val="es-CO" w:eastAsia="es-CO"/>
+              </w:rPr>
+              <w:t>br</w:t>
+            </w:r>
+            <w:r>
+              <w:rPr>
+                <w:rFonts w:ascii="Consolas" w:hAnsi="Consolas" w:cs="Segoe UI"/>
+                <w:color w:val="D73A49"/>
+                <w:sz w:val="18"/>
+                <w:szCs w:val="18"/>
+                <w:lang w:val="es-CO" w:eastAsia="es-CO"/>
+              </w:rPr>
+              <w:t>.</w:t>
+            </w:r>
+            <w:r>
+              <w:rPr>
+                <w:rFonts w:ascii="Consolas" w:hAnsi="Consolas" w:cs="Segoe UI"/>
+                <w:color w:val="24292E"/>
+                <w:sz w:val="18"/>
+                <w:szCs w:val="18"/>
+                <w:lang w:val="es-CO" w:eastAsia="es-CO"/>
+              </w:rPr>
+              <w:t>readLine</w:t>
+            </w:r>
+            <w:proofErr w:type="spellEnd"/>
+            <w:r>
+              <w:rPr>
+                <w:rFonts w:ascii="Consolas" w:hAnsi="Consolas" w:cs="Segoe UI"/>
+                <w:color w:val="24292E"/>
+                <w:sz w:val="18"/>
+                <w:szCs w:val="18"/>
+                <w:lang w:val="es-CO" w:eastAsia="es-CO"/>
+              </w:rPr>
+              <w:t>();</w:t>
+            </w:r>
+          </w:p>
+        </w:tc>
+        <w:tc>
+          <w:tcPr>
+            <w:tcW w:w="1756" w:type="dxa"/>
+            <w:gridSpan w:val="2"/>
             <w:shd w:val="clear" w:color="auto" w:fill="FFFFFF"/>
           </w:tcPr>
           <w:p>
@@ -1278,13 +2914,42 @@
                 <w:lang w:val="es-CO" w:eastAsia="es-CO"/>
               </w:rPr>
             </w:pPr>
+          </w:p>
+        </w:tc>
+        <w:tc>
+          <w:tcPr>
+            <w:tcW w:w="0" w:type="auto"/>
+            <w:shd w:val="clear" w:color="auto" w:fill="FFFFFF"/>
+          </w:tcPr>
+          <w:p>
+            <w:pPr>
+              <w:suppressAutoHyphens w:val="0"/>
+              <w:spacing w:line="300" w:lineRule="atLeast"/>
+              <w:rPr>
+                <w:rFonts w:ascii="Consolas" w:hAnsi="Consolas" w:cs="Segoe UI"/>
+                <w:color w:val="24292E"/>
+                <w:sz w:val="18"/>
+                <w:szCs w:val="18"/>
+                <w:lang w:val="es-CO" w:eastAsia="es-CO"/>
+              </w:rPr>
+            </w:pPr>
+            <w:r>
+              <w:rPr>
+                <w:rFonts w:ascii="Consolas" w:hAnsi="Consolas" w:cs="Segoe UI"/>
+                <w:color w:val="24292E"/>
+                <w:sz w:val="18"/>
+                <w:szCs w:val="18"/>
+                <w:lang w:val="es-CO" w:eastAsia="es-CO"/>
+              </w:rPr>
+              <w:t>C*n</w:t>
+            </w:r>
           </w:p>
         </w:tc>
       </w:tr>
       <w:tr>
         <w:tc>
           <w:tcPr>
-            <w:tcW w:w="0" w:type="auto"/>
+            <w:tcW w:w="6954" w:type="dxa"/>
             <w:shd w:val="clear" w:color="auto" w:fill="FFFFFF"/>
             <w:tcMar>
               <w:top w:w="0" w:type="dxa"/>
@@ -1306,11 +2971,104 @@
                 <w:lang w:val="es-CO" w:eastAsia="es-CO"/>
               </w:rPr>
             </w:pPr>
-          </w:p>
-        </w:tc>
-        <w:tc>
-          <w:tcPr>
-            <w:tcW w:w="699" w:type="dxa"/>
+            <w:r>
+              <w:rPr>
+                <w:rFonts w:ascii="Consolas" w:hAnsi="Consolas" w:cs="Segoe UI"/>
+                <w:color w:val="24292E"/>
+                <w:sz w:val="18"/>
+                <w:szCs w:val="18"/>
+                <w:lang w:val="es-CO" w:eastAsia="es-CO"/>
+              </w:rPr>
+              <w:t xml:space="preserve">            datos </w:t>
+            </w:r>
+            <w:r>
+              <w:rPr>
+                <w:rFonts w:ascii="Consolas" w:hAnsi="Consolas" w:cs="Segoe UI"/>
+                <w:color w:val="D73A49"/>
+                <w:sz w:val="18"/>
+                <w:szCs w:val="18"/>
+                <w:lang w:val="es-CO" w:eastAsia="es-CO"/>
+              </w:rPr>
+              <w:t>=</w:t>
+            </w:r>
+            <w:r>
+              <w:rPr>
+                <w:rFonts w:ascii="Consolas" w:hAnsi="Consolas" w:cs="Segoe UI"/>
+                <w:color w:val="24292E"/>
+                <w:sz w:val="18"/>
+                <w:szCs w:val="18"/>
+                <w:lang w:val="es-CO" w:eastAsia="es-CO"/>
+              </w:rPr>
+              <w:t xml:space="preserve"> </w:t>
+            </w:r>
+            <w:proofErr w:type="spellStart"/>
+            <w:r>
+              <w:rPr>
+                <w:rFonts w:ascii="Consolas" w:hAnsi="Consolas" w:cs="Segoe UI"/>
+                <w:color w:val="24292E"/>
+                <w:sz w:val="18"/>
+                <w:szCs w:val="18"/>
+                <w:lang w:val="es-CO" w:eastAsia="es-CO"/>
+              </w:rPr>
+              <w:t>entrada</w:t>
+            </w:r>
+            <w:r>
+              <w:rPr>
+                <w:rFonts w:ascii="Consolas" w:hAnsi="Consolas" w:cs="Segoe UI"/>
+                <w:color w:val="D73A49"/>
+                <w:sz w:val="18"/>
+                <w:szCs w:val="18"/>
+                <w:lang w:val="es-CO" w:eastAsia="es-CO"/>
+              </w:rPr>
+              <w:t>.</w:t>
+            </w:r>
+            <w:r>
+              <w:rPr>
+                <w:rFonts w:ascii="Consolas" w:hAnsi="Consolas" w:cs="Segoe UI"/>
+                <w:color w:val="24292E"/>
+                <w:sz w:val="18"/>
+                <w:szCs w:val="18"/>
+                <w:lang w:val="es-CO" w:eastAsia="es-CO"/>
+              </w:rPr>
+              <w:t>split</w:t>
+            </w:r>
+            <w:proofErr w:type="spellEnd"/>
+            <w:r>
+              <w:rPr>
+                <w:rFonts w:ascii="Consolas" w:hAnsi="Consolas" w:cs="Segoe UI"/>
+                <w:color w:val="24292E"/>
+                <w:sz w:val="18"/>
+                <w:szCs w:val="18"/>
+                <w:lang w:val="es-CO" w:eastAsia="es-CO"/>
+              </w:rPr>
+              <w:t>(</w:t>
+            </w:r>
+            <w:r>
+              <w:rPr>
+                <w:rFonts w:ascii="Consolas" w:hAnsi="Consolas" w:cs="Segoe UI"/>
+                <w:color w:val="032F62"/>
+                <w:sz w:val="18"/>
+                <w:szCs w:val="18"/>
+                <w:lang w:val="es-CO" w:eastAsia="es-CO"/>
+              </w:rPr>
+              <w:t>" "</w:t>
+            </w:r>
+            <w:r>
+              <w:rPr>
+                <w:rFonts w:ascii="Consolas" w:hAnsi="Consolas" w:cs="Segoe UI"/>
+                <w:color w:val="24292E"/>
+                <w:sz w:val="18"/>
+                <w:szCs w:val="18"/>
+                <w:lang w:val="es-CO" w:eastAsia="es-CO"/>
+              </w:rPr>
+              <w:t>);</w:t>
+            </w:r>
+          </w:p>
+        </w:tc>
+        <w:tc>
+          <w:tcPr>
+            <w:tcW w:w="1756" w:type="dxa"/>
+            <w:gridSpan w:val="2"/>
             <w:shd w:val="clear" w:color="auto" w:fill="FFFFFF"/>
           </w:tcPr>
           <w:p>
@@ -1325,13 +3083,42 @@
                 <w:lang w:val="es-CO" w:eastAsia="es-CO"/>
               </w:rPr>
             </w:pPr>
+          </w:p>
+        </w:tc>
+        <w:tc>
+          <w:tcPr>
+            <w:tcW w:w="0" w:type="auto"/>
+            <w:shd w:val="clear" w:color="auto" w:fill="FFFFFF"/>
+          </w:tcPr>
+          <w:p>
+            <w:pPr>
+              <w:suppressAutoHyphens w:val="0"/>
+              <w:spacing w:line="300" w:lineRule="atLeast"/>
+              <w:rPr>
+                <w:rFonts w:ascii="Consolas" w:hAnsi="Consolas" w:cs="Segoe UI"/>
+                <w:color w:val="24292E"/>
+                <w:sz w:val="18"/>
+                <w:szCs w:val="18"/>
+                <w:lang w:val="es-CO" w:eastAsia="es-CO"/>
+              </w:rPr>
+            </w:pPr>
+            <w:r>
+              <w:rPr>
+                <w:rFonts w:ascii="Consolas" w:hAnsi="Consolas" w:cs="Segoe UI"/>
+                <w:color w:val="24292E"/>
+                <w:sz w:val="18"/>
+                <w:szCs w:val="18"/>
+                <w:lang w:val="es-CO" w:eastAsia="es-CO"/>
+              </w:rPr>
+              <w:t>C*n</w:t>
+            </w:r>
           </w:p>
         </w:tc>
       </w:tr>
       <w:tr>
         <w:tc>
           <w:tcPr>
-            <w:tcW w:w="0" w:type="auto"/>
+            <w:tcW w:w="6954" w:type="dxa"/>
             <w:shd w:val="clear" w:color="auto" w:fill="FFFFFF"/>
             <w:tcMar>
               <w:top w:w="0" w:type="dxa"/>
@@ -1353,11 +3140,126 @@
                 <w:lang w:val="es-CO" w:eastAsia="es-CO"/>
               </w:rPr>
             </w:pPr>
-          </w:p>
-        </w:tc>
-        <w:tc>
-          <w:tcPr>
-            <w:tcW w:w="699" w:type="dxa"/>
+            <w:r>
+              <w:rPr>
+                <w:rFonts w:ascii="Consolas" w:hAnsi="Consolas" w:cs="Segoe UI"/>
+                <w:color w:val="24292E"/>
+                <w:sz w:val="18"/>
+                <w:szCs w:val="18"/>
+                <w:lang w:val="es-CO" w:eastAsia="es-CO"/>
+              </w:rPr>
+              <w:t xml:space="preserve">            temprano </w:t>
+            </w:r>
+            <w:r>
+              <w:rPr>
+                <w:rFonts w:ascii="Consolas" w:hAnsi="Consolas" w:cs="Segoe UI"/>
+                <w:color w:val="D73A49"/>
+                <w:sz w:val="18"/>
+                <w:szCs w:val="18"/>
+                <w:lang w:val="es-CO" w:eastAsia="es-CO"/>
+              </w:rPr>
+              <w:t>=</w:t>
+            </w:r>
+            <w:r>
+              <w:rPr>
+                <w:rFonts w:ascii="Consolas" w:hAnsi="Consolas" w:cs="Segoe UI"/>
+                <w:color w:val="24292E"/>
+                <w:sz w:val="18"/>
+                <w:szCs w:val="18"/>
+                <w:lang w:val="es-CO" w:eastAsia="es-CO"/>
+              </w:rPr>
+              <w:t xml:space="preserve"> </w:t>
+            </w:r>
+            <w:r>
+              <w:rPr>
+                <w:rFonts w:ascii="Consolas" w:hAnsi="Consolas" w:cs="Segoe UI"/>
+                <w:color w:val="D73A49"/>
+                <w:sz w:val="18"/>
+                <w:szCs w:val="18"/>
+                <w:lang w:val="es-CO" w:eastAsia="es-CO"/>
+              </w:rPr>
+              <w:t>new</w:t>
+            </w:r>
+            <w:r>
+              <w:rPr>
+                <w:rFonts w:ascii="Consolas" w:hAnsi="Consolas" w:cs="Segoe UI"/>
+                <w:color w:val="24292E"/>
+                <w:sz w:val="18"/>
+                <w:szCs w:val="18"/>
+                <w:lang w:val="es-CO" w:eastAsia="es-CO"/>
+              </w:rPr>
+              <w:t xml:space="preserve"> </w:t>
+            </w:r>
+            <w:proofErr w:type="spellStart"/>
+            <w:r>
+              <w:rPr>
+                <w:rFonts w:ascii="Consolas" w:hAnsi="Consolas" w:cs="Segoe UI"/>
+                <w:color w:val="24292E"/>
+                <w:sz w:val="18"/>
+                <w:szCs w:val="18"/>
+                <w:lang w:val="es-CO" w:eastAsia="es-CO"/>
+              </w:rPr>
+              <w:t>int</w:t>
+            </w:r>
+            <w:proofErr w:type="spellEnd"/>
+            <w:r>
+              <w:rPr>
+                <w:rFonts w:ascii="Consolas" w:hAnsi="Consolas" w:cs="Segoe UI"/>
+                <w:color w:val="24292E"/>
+                <w:sz w:val="18"/>
+                <w:szCs w:val="18"/>
+                <w:lang w:val="es-CO" w:eastAsia="es-CO"/>
+              </w:rPr>
+              <w:t>[</w:t>
+            </w:r>
+            <w:proofErr w:type="spellStart"/>
+            <w:r>
+              <w:rPr>
+                <w:rFonts w:ascii="Consolas" w:hAnsi="Consolas" w:cs="Segoe UI"/>
+                <w:color w:val="24292E"/>
+                <w:sz w:val="18"/>
+                <w:szCs w:val="18"/>
+                <w:lang w:val="es-CO" w:eastAsia="es-CO"/>
+              </w:rPr>
+              <w:t>datos</w:t>
+            </w:r>
+            <w:r>
+              <w:rPr>
+                <w:rFonts w:ascii="Consolas" w:hAnsi="Consolas" w:cs="Segoe UI"/>
+                <w:color w:val="D73A49"/>
+                <w:sz w:val="18"/>
+                <w:szCs w:val="18"/>
+                <w:lang w:val="es-CO" w:eastAsia="es-CO"/>
+              </w:rPr>
+              <w:t>.</w:t>
+            </w:r>
+            <w:r>
+              <w:rPr>
+                <w:rFonts w:ascii="Consolas" w:hAnsi="Consolas" w:cs="Segoe UI"/>
+                <w:color w:val="24292E"/>
+                <w:sz w:val="18"/>
+                <w:szCs w:val="18"/>
+                <w:lang w:val="es-CO" w:eastAsia="es-CO"/>
+              </w:rPr>
+              <w:t>length</w:t>
+            </w:r>
+            <w:proofErr w:type="spellEnd"/>
+            <w:r>
+              <w:rPr>
+                <w:rFonts w:ascii="Consolas" w:hAnsi="Consolas" w:cs="Segoe UI"/>
+                <w:color w:val="24292E"/>
+                <w:sz w:val="18"/>
+                <w:szCs w:val="18"/>
+                <w:lang w:val="es-CO" w:eastAsia="es-CO"/>
+              </w:rPr>
+              <w:t>];</w:t>
+            </w:r>
+          </w:p>
+        </w:tc>
+        <w:tc>
+          <w:tcPr>
+            <w:tcW w:w="1756" w:type="dxa"/>
+            <w:gridSpan w:val="2"/>
             <w:shd w:val="clear" w:color="auto" w:fill="FFFFFF"/>
           </w:tcPr>
           <w:p>
@@ -1372,13 +3274,42 @@
                 <w:lang w:val="es-CO" w:eastAsia="es-CO"/>
               </w:rPr>
             </w:pPr>
+          </w:p>
+        </w:tc>
+        <w:tc>
+          <w:tcPr>
+            <w:tcW w:w="0" w:type="auto"/>
+            <w:shd w:val="clear" w:color="auto" w:fill="FFFFFF"/>
+          </w:tcPr>
+          <w:p>
+            <w:pPr>
+              <w:suppressAutoHyphens w:val="0"/>
+              <w:spacing w:line="300" w:lineRule="atLeast"/>
+              <w:rPr>
+                <w:rFonts w:ascii="Consolas" w:hAnsi="Consolas" w:cs="Segoe UI"/>
+                <w:color w:val="24292E"/>
+                <w:sz w:val="18"/>
+                <w:szCs w:val="18"/>
+                <w:lang w:val="es-CO" w:eastAsia="es-CO"/>
+              </w:rPr>
+            </w:pPr>
+            <w:r>
+              <w:rPr>
+                <w:rFonts w:ascii="Consolas" w:hAnsi="Consolas" w:cs="Segoe UI"/>
+                <w:color w:val="24292E"/>
+                <w:sz w:val="18"/>
+                <w:szCs w:val="18"/>
+                <w:lang w:val="es-CO" w:eastAsia="es-CO"/>
+              </w:rPr>
+              <w:t>C*n</w:t>
+            </w:r>
           </w:p>
         </w:tc>
       </w:tr>
       <w:tr>
         <w:tc>
           <w:tcPr>
-            <w:tcW w:w="0" w:type="auto"/>
+            <w:tcW w:w="6954" w:type="dxa"/>
             <w:shd w:val="clear" w:color="auto" w:fill="FFFFFF"/>
             <w:tcMar>
               <w:top w:w="0" w:type="dxa"/>
@@ -1400,11 +3331,146 @@
                 <w:lang w:val="es-CO" w:eastAsia="es-CO"/>
               </w:rPr>
             </w:pPr>
-          </w:p>
-        </w:tc>
-        <w:tc>
-          <w:tcPr>
-            <w:tcW w:w="699" w:type="dxa"/>
+            <w:r>
+              <w:rPr>
+                <w:rFonts w:ascii="Consolas" w:hAnsi="Consolas" w:cs="Segoe UI"/>
+                <w:color w:val="24292E"/>
+                <w:sz w:val="18"/>
+                <w:szCs w:val="18"/>
+                <w:lang w:val="es-CO" w:eastAsia="es-CO"/>
+              </w:rPr>
+              <w:t xml:space="preserve">            </w:t>
+            </w:r>
+            <w:proofErr w:type="spellStart"/>
+            <w:r>
+              <w:rPr>
+                <w:rFonts w:ascii="Consolas" w:hAnsi="Consolas" w:cs="Segoe UI"/>
+                <w:color w:val="D73A49"/>
+                <w:sz w:val="18"/>
+                <w:szCs w:val="18"/>
+                <w:lang w:val="es-CO" w:eastAsia="es-CO"/>
+              </w:rPr>
+              <w:t>for</w:t>
+            </w:r>
+            <w:proofErr w:type="spellEnd"/>
+            <w:r>
+              <w:rPr>
+                <w:rFonts w:ascii="Consolas" w:hAnsi="Consolas" w:cs="Segoe UI"/>
+                <w:color w:val="24292E"/>
+                <w:sz w:val="18"/>
+                <w:szCs w:val="18"/>
+                <w:lang w:val="es-CO" w:eastAsia="es-CO"/>
+              </w:rPr>
+              <w:t>(</w:t>
+            </w:r>
+            <w:proofErr w:type="spellStart"/>
+            <w:r>
+              <w:rPr>
+                <w:rFonts w:ascii="Consolas" w:hAnsi="Consolas" w:cs="Segoe UI"/>
+                <w:color w:val="D73A49"/>
+                <w:sz w:val="18"/>
+                <w:szCs w:val="18"/>
+                <w:lang w:val="es-CO" w:eastAsia="es-CO"/>
+              </w:rPr>
+              <w:t>int</w:t>
+            </w:r>
+            <w:proofErr w:type="spellEnd"/>
+            <w:r>
+              <w:rPr>
+                <w:rFonts w:ascii="Consolas" w:hAnsi="Consolas" w:cs="Segoe UI"/>
+                <w:color w:val="24292E"/>
+                <w:sz w:val="18"/>
+                <w:szCs w:val="18"/>
+                <w:lang w:val="es-CO" w:eastAsia="es-CO"/>
+              </w:rPr>
+              <w:t xml:space="preserve"> i </w:t>
+            </w:r>
+            <w:r>
+              <w:rPr>
+                <w:rFonts w:ascii="Consolas" w:hAnsi="Consolas" w:cs="Segoe UI"/>
+                <w:color w:val="D73A49"/>
+                <w:sz w:val="18"/>
+                <w:szCs w:val="18"/>
+                <w:lang w:val="es-CO" w:eastAsia="es-CO"/>
+              </w:rPr>
+              <w:t>=</w:t>
+            </w:r>
+            <w:r>
+              <w:rPr>
+                <w:rFonts w:ascii="Consolas" w:hAnsi="Consolas" w:cs="Segoe UI"/>
+                <w:color w:val="24292E"/>
+                <w:sz w:val="18"/>
+                <w:szCs w:val="18"/>
+                <w:lang w:val="es-CO" w:eastAsia="es-CO"/>
+              </w:rPr>
+              <w:t xml:space="preserve"> </w:t>
+            </w:r>
+            <w:r>
+              <w:rPr>
+                <w:rFonts w:ascii="Consolas" w:hAnsi="Consolas" w:cs="Segoe UI"/>
+                <w:color w:val="005CC5"/>
+                <w:sz w:val="18"/>
+                <w:szCs w:val="18"/>
+                <w:lang w:val="es-CO" w:eastAsia="es-CO"/>
+              </w:rPr>
+              <w:t>0</w:t>
+            </w:r>
+            <w:r>
+              <w:rPr>
+                <w:rFonts w:ascii="Consolas" w:hAnsi="Consolas" w:cs="Segoe UI"/>
+                <w:color w:val="24292E"/>
+                <w:sz w:val="18"/>
+                <w:szCs w:val="18"/>
+                <w:lang w:val="es-CO" w:eastAsia="es-CO"/>
+              </w:rPr>
+              <w:t xml:space="preserve">; i </w:t>
+            </w:r>
+            <w:r>
+              <w:rPr>
+                <w:rFonts w:ascii="Consolas" w:hAnsi="Consolas" w:cs="Segoe UI"/>
+                <w:color w:val="D73A49"/>
+                <w:sz w:val="18"/>
+                <w:szCs w:val="18"/>
+                <w:lang w:val="es-CO" w:eastAsia="es-CO"/>
+              </w:rPr>
+              <w:t>&lt;</w:t>
+            </w:r>
+            <w:r>
+              <w:rPr>
+                <w:rFonts w:ascii="Consolas" w:hAnsi="Consolas" w:cs="Segoe UI"/>
+                <w:color w:val="24292E"/>
+                <w:sz w:val="18"/>
+                <w:szCs w:val="18"/>
+                <w:lang w:val="es-CO" w:eastAsia="es-CO"/>
+              </w:rPr>
+              <w:t xml:space="preserve"> r; i</w:t>
+            </w:r>
+            <w:r>
+              <w:rPr>
+                <w:rFonts w:ascii="Consolas" w:hAnsi="Consolas" w:cs="Segoe UI"/>
+                <w:color w:val="D73A49"/>
+                <w:sz w:val="18"/>
+                <w:szCs w:val="18"/>
+                <w:lang w:val="es-CO" w:eastAsia="es-CO"/>
+              </w:rPr>
+              <w:t>++</w:t>
+            </w:r>
+            <w:r>
+              <w:rPr>
+                <w:rFonts w:ascii="Consolas" w:hAnsi="Consolas" w:cs="Segoe UI"/>
+                <w:color w:val="24292E"/>
+                <w:sz w:val="18"/>
+                <w:szCs w:val="18"/>
+                <w:lang w:val="es-CO" w:eastAsia="es-CO"/>
+              </w:rPr>
+              <w:t>){</w:t>
+            </w:r>
+          </w:p>
+        </w:tc>
+        <w:tc>
+          <w:tcPr>
+            <w:tcW w:w="1756" w:type="dxa"/>
+            <w:gridSpan w:val="2"/>
             <w:shd w:val="clear" w:color="auto" w:fill="FFFFFF"/>
           </w:tcPr>
           <w:p>
@@ -1419,13 +3485,52 @@
                 <w:lang w:val="es-CO" w:eastAsia="es-CO"/>
               </w:rPr>
             </w:pPr>
+          </w:p>
+        </w:tc>
+        <w:tc>
+          <w:tcPr>
+            <w:tcW w:w="0" w:type="auto"/>
+            <w:shd w:val="clear" w:color="auto" w:fill="FFFFFF"/>
+          </w:tcPr>
+          <w:p>
+            <w:pPr>
+              <w:suppressAutoHyphens w:val="0"/>
+              <w:spacing w:line="300" w:lineRule="atLeast"/>
+              <w:rPr>
+                <w:rFonts w:ascii="Consolas" w:hAnsi="Consolas" w:cs="Segoe UI"/>
+                <w:color w:val="24292E"/>
+                <w:sz w:val="18"/>
+                <w:szCs w:val="18"/>
+                <w:lang w:val="es-CO" w:eastAsia="es-CO"/>
+              </w:rPr>
+            </w:pPr>
+            <w:r>
+              <w:rPr>
+                <w:rFonts w:ascii="Consolas" w:hAnsi="Consolas" w:cs="Segoe UI"/>
+                <w:color w:val="24292E"/>
+                <w:sz w:val="18"/>
+                <w:szCs w:val="18"/>
+                <w:lang w:val="es-CO" w:eastAsia="es-CO"/>
+              </w:rPr>
+              <w:t>C*n</w:t>
+            </w:r>
+            <w:r>
+              <w:rPr>
+                <w:rFonts w:ascii="Consolas" w:hAnsi="Consolas" w:cs="Segoe UI"/>
+                <w:color w:val="24292E"/>
+                <w:sz w:val="18"/>
+                <w:szCs w:val="18"/>
+                <w:lang w:val="es-CO" w:eastAsia="es-CO"/>
+              </w:rPr>
+              <w:t>*r</w:t>
+            </w:r>
           </w:p>
         </w:tc>
       </w:tr>
       <w:tr>
         <w:tc>
           <w:tcPr>
-            <w:tcW w:w="0" w:type="auto"/>
+            <w:tcW w:w="6954" w:type="dxa"/>
             <w:shd w:val="clear" w:color="auto" w:fill="FFFFFF"/>
             <w:tcMar>
               <w:top w:w="0" w:type="dxa"/>
@@ -1439,18 +3544,92 @@
             <w:pPr>
               <w:suppressAutoHyphens w:val="0"/>
               <w:spacing w:line="300" w:lineRule="atLeast"/>
-              <w:jc w:val="right"/>
-              <w:rPr>
-                <w:rFonts w:ascii="Times New Roman" w:hAnsi="Times New Roman" w:cs="Times New Roman"/>
-                <w:sz w:val="20"/>
-                <w:lang w:val="es-CO" w:eastAsia="es-CO"/>
-              </w:rPr>
-            </w:pPr>
-          </w:p>
-        </w:tc>
-        <w:tc>
-          <w:tcPr>
-            <w:tcW w:w="699" w:type="dxa"/>
+              <w:rPr>
+                <w:rFonts w:ascii="Consolas" w:hAnsi="Consolas" w:cs="Segoe UI"/>
+                <w:color w:val="24292E"/>
+                <w:sz w:val="18"/>
+                <w:szCs w:val="18"/>
+                <w:lang w:val="es-CO" w:eastAsia="es-CO"/>
+              </w:rPr>
+            </w:pPr>
+            <w:r>
+              <w:rPr>
+                <w:rFonts w:ascii="Consolas" w:hAnsi="Consolas" w:cs="Segoe UI"/>
+                <w:color w:val="24292E"/>
+                <w:sz w:val="18"/>
+                <w:szCs w:val="18"/>
+                <w:lang w:val="es-CO" w:eastAsia="es-CO"/>
+              </w:rPr>
+              <w:t xml:space="preserve">                temprano[i] </w:t>
+            </w:r>
+            <w:r>
+              <w:rPr>
+                <w:rFonts w:ascii="Consolas" w:hAnsi="Consolas" w:cs="Segoe UI"/>
+                <w:color w:val="D73A49"/>
+                <w:sz w:val="18"/>
+                <w:szCs w:val="18"/>
+                <w:lang w:val="es-CO" w:eastAsia="es-CO"/>
+              </w:rPr>
+              <w:t>=</w:t>
+            </w:r>
+            <w:r>
+              <w:rPr>
+                <w:rFonts w:ascii="Consolas" w:hAnsi="Consolas" w:cs="Segoe UI"/>
+                <w:color w:val="24292E"/>
+                <w:sz w:val="18"/>
+                <w:szCs w:val="18"/>
+                <w:lang w:val="es-CO" w:eastAsia="es-CO"/>
+              </w:rPr>
+              <w:t xml:space="preserve"> </w:t>
+            </w:r>
+            <w:proofErr w:type="spellStart"/>
+            <w:r>
+              <w:rPr>
+                <w:rFonts w:ascii="Consolas" w:hAnsi="Consolas" w:cs="Segoe UI"/>
+                <w:color w:val="24292E"/>
+                <w:sz w:val="18"/>
+                <w:szCs w:val="18"/>
+                <w:lang w:val="es-CO" w:eastAsia="es-CO"/>
+              </w:rPr>
+              <w:t>Integer</w:t>
+            </w:r>
+            <w:r>
+              <w:rPr>
+                <w:rFonts w:ascii="Consolas" w:hAnsi="Consolas" w:cs="Segoe UI"/>
+                <w:color w:val="D73A49"/>
+                <w:sz w:val="18"/>
+                <w:szCs w:val="18"/>
+                <w:lang w:val="es-CO" w:eastAsia="es-CO"/>
+              </w:rPr>
+              <w:t>.</w:t>
+            </w:r>
+            <w:r>
+              <w:rPr>
+                <w:rFonts w:ascii="Consolas" w:hAnsi="Consolas" w:cs="Segoe UI"/>
+                <w:color w:val="24292E"/>
+                <w:sz w:val="18"/>
+                <w:szCs w:val="18"/>
+                <w:lang w:val="es-CO" w:eastAsia="es-CO"/>
+              </w:rPr>
+              <w:t>parseInt</w:t>
+            </w:r>
+            <w:proofErr w:type="spellEnd"/>
+            <w:r>
+              <w:rPr>
+                <w:rFonts w:ascii="Consolas" w:hAnsi="Consolas" w:cs="Segoe UI"/>
+                <w:color w:val="24292E"/>
+                <w:sz w:val="18"/>
+                <w:szCs w:val="18"/>
+                <w:lang w:val="es-CO" w:eastAsia="es-CO"/>
+              </w:rPr>
+              <w:t>(datos[i]);</w:t>
+            </w:r>
+          </w:p>
+        </w:tc>
+        <w:tc>
+          <w:tcPr>
+            <w:tcW w:w="1756" w:type="dxa"/>
+            <w:gridSpan w:val="2"/>
             <w:shd w:val="clear" w:color="auto" w:fill="FFFFFF"/>
           </w:tcPr>
           <w:p>
@@ -1465,13 +3644,52 @@
                 <w:lang w:val="es-CO" w:eastAsia="es-CO"/>
               </w:rPr>
             </w:pPr>
+          </w:p>
+        </w:tc>
+        <w:tc>
+          <w:tcPr>
+            <w:tcW w:w="0" w:type="auto"/>
+            <w:shd w:val="clear" w:color="auto" w:fill="FFFFFF"/>
+          </w:tcPr>
+          <w:p>
+            <w:pPr>
+              <w:suppressAutoHyphens w:val="0"/>
+              <w:spacing w:line="300" w:lineRule="atLeast"/>
+              <w:rPr>
+                <w:rFonts w:ascii="Consolas" w:hAnsi="Consolas" w:cs="Segoe UI"/>
+                <w:color w:val="24292E"/>
+                <w:sz w:val="18"/>
+                <w:szCs w:val="18"/>
+                <w:lang w:val="es-CO" w:eastAsia="es-CO"/>
+              </w:rPr>
+            </w:pPr>
+            <w:r>
+              <w:rPr>
+                <w:rFonts w:ascii="Consolas" w:hAnsi="Consolas" w:cs="Segoe UI"/>
+                <w:color w:val="24292E"/>
+                <w:sz w:val="18"/>
+                <w:szCs w:val="18"/>
+                <w:lang w:val="es-CO" w:eastAsia="es-CO"/>
+              </w:rPr>
+              <w:t>C*n</w:t>
+            </w:r>
+            <w:r>
+              <w:rPr>
+                <w:rFonts w:ascii="Consolas" w:hAnsi="Consolas" w:cs="Segoe UI"/>
+                <w:color w:val="24292E"/>
+                <w:sz w:val="18"/>
+                <w:szCs w:val="18"/>
+                <w:lang w:val="es-CO" w:eastAsia="es-CO"/>
+              </w:rPr>
+              <w:t>*r</w:t>
+            </w:r>
           </w:p>
         </w:tc>
       </w:tr>
       <w:tr>
         <w:tc>
           <w:tcPr>
-            <w:tcW w:w="0" w:type="auto"/>
+            <w:tcW w:w="6954" w:type="dxa"/>
             <w:shd w:val="clear" w:color="auto" w:fill="FFFFFF"/>
             <w:tcMar>
               <w:top w:w="0" w:type="dxa"/>
@@ -1493,11 +3711,22 @@
                 <w:lang w:val="es-CO" w:eastAsia="es-CO"/>
               </w:rPr>
             </w:pPr>
-          </w:p>
-        </w:tc>
-        <w:tc>
-          <w:tcPr>
-            <w:tcW w:w="699" w:type="dxa"/>
+            <w:r>
+              <w:rPr>
+                <w:rFonts w:ascii="Consolas" w:hAnsi="Consolas" w:cs="Segoe UI"/>
+                <w:color w:val="24292E"/>
+                <w:sz w:val="18"/>
+                <w:szCs w:val="18"/>
+                <w:lang w:val="es-CO" w:eastAsia="es-CO"/>
+              </w:rPr>
+              <w:t xml:space="preserve">            }</w:t>
+            </w:r>
+          </w:p>
+        </w:tc>
+        <w:tc>
+          <w:tcPr>
+            <w:tcW w:w="1756" w:type="dxa"/>
+            <w:gridSpan w:val="2"/>
             <w:shd w:val="clear" w:color="auto" w:fill="FFFFFF"/>
           </w:tcPr>
           <w:p>
@@ -1506,7 +3735,25 @@
               <w:spacing w:line="300" w:lineRule="atLeast"/>
               <w:rPr>
                 <w:rFonts w:ascii="Consolas" w:hAnsi="Consolas" w:cs="Segoe UI"/>
-                <w:b/>
+                <w:color w:val="24292E"/>
+                <w:sz w:val="18"/>
+                <w:szCs w:val="18"/>
+                <w:lang w:val="es-CO" w:eastAsia="es-CO"/>
+              </w:rPr>
+            </w:pPr>
+          </w:p>
+        </w:tc>
+        <w:tc>
+          <w:tcPr>
+            <w:tcW w:w="0" w:type="auto"/>
+            <w:shd w:val="clear" w:color="auto" w:fill="FFFFFF"/>
+          </w:tcPr>
+          <w:p>
+            <w:pPr>
+              <w:suppressAutoHyphens w:val="0"/>
+              <w:spacing w:line="300" w:lineRule="atLeast"/>
+              <w:rPr>
+                <w:rFonts w:ascii="Consolas" w:hAnsi="Consolas" w:cs="Segoe UI"/>
                 <w:color w:val="24292E"/>
                 <w:sz w:val="18"/>
                 <w:szCs w:val="18"/>
@@ -1519,7 +3766,7 @@
       <w:tr>
         <w:tc>
           <w:tcPr>
-            <w:tcW w:w="0" w:type="auto"/>
+            <w:tcW w:w="6954" w:type="dxa"/>
             <w:shd w:val="clear" w:color="auto" w:fill="FFFFFF"/>
             <w:tcMar>
               <w:top w:w="0" w:type="dxa"/>
@@ -1541,11 +3788,41 @@
                 <w:lang w:val="es-CO" w:eastAsia="es-CO"/>
               </w:rPr>
             </w:pPr>
-          </w:p>
-        </w:tc>
-        <w:tc>
-          <w:tcPr>
-            <w:tcW w:w="699" w:type="dxa"/>
+            <w:r>
+              <w:rPr>
+                <w:rFonts w:ascii="Consolas" w:hAnsi="Consolas" w:cs="Segoe UI"/>
+                <w:color w:val="24292E"/>
+                <w:sz w:val="18"/>
+                <w:szCs w:val="18"/>
+                <w:lang w:val="es-CO" w:eastAsia="es-CO"/>
+              </w:rPr>
+              <w:t xml:space="preserve">            </w:t>
+            </w:r>
+          </w:p>
+        </w:tc>
+        <w:tc>
+          <w:tcPr>
+            <w:tcW w:w="1756" w:type="dxa"/>
+            <w:gridSpan w:val="2"/>
+            <w:shd w:val="clear" w:color="auto" w:fill="FFFFFF"/>
+          </w:tcPr>
+          <w:p>
+            <w:pPr>
+              <w:suppressAutoHyphens w:val="0"/>
+              <w:spacing w:line="300" w:lineRule="atLeast"/>
+              <w:rPr>
+                <w:rFonts w:ascii="Consolas" w:hAnsi="Consolas" w:cs="Segoe UI"/>
+                <w:color w:val="24292E"/>
+                <w:sz w:val="18"/>
+                <w:szCs w:val="18"/>
+                <w:lang w:val="es-CO" w:eastAsia="es-CO"/>
+              </w:rPr>
+            </w:pPr>
+          </w:p>
+        </w:tc>
+        <w:tc>
+          <w:tcPr>
+            <w:tcW w:w="0" w:type="auto"/>
             <w:shd w:val="clear" w:color="auto" w:fill="FFFFFF"/>
           </w:tcPr>
           <w:p>
@@ -1566,7 +3843,7 @@
       <w:tr>
         <w:tc>
           <w:tcPr>
-            <w:tcW w:w="0" w:type="auto"/>
+            <w:tcW w:w="6954" w:type="dxa"/>
             <w:shd w:val="clear" w:color="auto" w:fill="FFFFFF"/>
             <w:tcMar>
               <w:top w:w="0" w:type="dxa"/>
@@ -1588,11 +3865,84 @@
                 <w:lang w:val="es-CO" w:eastAsia="es-CO"/>
               </w:rPr>
             </w:pPr>
-          </w:p>
-        </w:tc>
-        <w:tc>
-          <w:tcPr>
-            <w:tcW w:w="699" w:type="dxa"/>
+            <w:r>
+              <w:rPr>
+                <w:rFonts w:ascii="Consolas" w:hAnsi="Consolas" w:cs="Segoe UI"/>
+                <w:color w:val="24292E"/>
+                <w:sz w:val="18"/>
+                <w:szCs w:val="18"/>
+                <w:lang w:val="es-CO" w:eastAsia="es-CO"/>
+              </w:rPr>
+              <w:t xml:space="preserve">            entrada </w:t>
+            </w:r>
+            <w:r>
+              <w:rPr>
+                <w:rFonts w:ascii="Consolas" w:hAnsi="Consolas" w:cs="Segoe UI"/>
+                <w:color w:val="D73A49"/>
+                <w:sz w:val="18"/>
+                <w:szCs w:val="18"/>
+                <w:lang w:val="es-CO" w:eastAsia="es-CO"/>
+              </w:rPr>
+              <w:t>=</w:t>
+            </w:r>
+            <w:r>
+              <w:rPr>
+                <w:rFonts w:ascii="Consolas" w:hAnsi="Consolas" w:cs="Segoe UI"/>
+                <w:color w:val="24292E"/>
+                <w:sz w:val="18"/>
+                <w:szCs w:val="18"/>
+                <w:lang w:val="es-CO" w:eastAsia="es-CO"/>
+              </w:rPr>
+              <w:t xml:space="preserve"> </w:t>
+            </w:r>
+            <w:proofErr w:type="spellStart"/>
+            <w:r>
+              <w:rPr>
+                <w:rFonts w:ascii="Consolas" w:hAnsi="Consolas" w:cs="Segoe UI"/>
+                <w:color w:val="24292E"/>
+                <w:sz w:val="18"/>
+                <w:szCs w:val="18"/>
+                <w:lang w:val="es-CO" w:eastAsia="es-CO"/>
+              </w:rPr>
+              <w:t>br</w:t>
+            </w:r>
+            <w:r>
+              <w:rPr>
+                <w:rFonts w:ascii="Consolas" w:hAnsi="Consolas" w:cs="Segoe UI"/>
+                <w:color w:val="D73A49"/>
+                <w:sz w:val="18"/>
+                <w:szCs w:val="18"/>
+                <w:lang w:val="es-CO" w:eastAsia="es-CO"/>
+              </w:rPr>
+              <w:t>.</w:t>
+            </w:r>
+            <w:r>
+              <w:rPr>
+                <w:rFonts w:ascii="Consolas" w:hAnsi="Consolas" w:cs="Segoe UI"/>
+                <w:color w:val="24292E"/>
+                <w:sz w:val="18"/>
+                <w:szCs w:val="18"/>
+                <w:lang w:val="es-CO" w:eastAsia="es-CO"/>
+              </w:rPr>
+              <w:t>readLine</w:t>
+            </w:r>
+            <w:proofErr w:type="spellEnd"/>
+            <w:r>
+              <w:rPr>
+                <w:rFonts w:ascii="Consolas" w:hAnsi="Consolas" w:cs="Segoe UI"/>
+                <w:color w:val="24292E"/>
+                <w:sz w:val="18"/>
+                <w:szCs w:val="18"/>
+                <w:lang w:val="es-CO" w:eastAsia="es-CO"/>
+              </w:rPr>
+              <w:t>();</w:t>
+            </w:r>
+          </w:p>
+        </w:tc>
+        <w:tc>
+          <w:tcPr>
+            <w:tcW w:w="1756" w:type="dxa"/>
+            <w:gridSpan w:val="2"/>
             <w:shd w:val="clear" w:color="auto" w:fill="FFFFFF"/>
           </w:tcPr>
           <w:p>
@@ -1607,13 +3957,42 @@
                 <w:lang w:val="es-CO" w:eastAsia="es-CO"/>
               </w:rPr>
             </w:pPr>
+          </w:p>
+        </w:tc>
+        <w:tc>
+          <w:tcPr>
+            <w:tcW w:w="0" w:type="auto"/>
+            <w:shd w:val="clear" w:color="auto" w:fill="FFFFFF"/>
+          </w:tcPr>
+          <w:p>
+            <w:pPr>
+              <w:suppressAutoHyphens w:val="0"/>
+              <w:spacing w:line="300" w:lineRule="atLeast"/>
+              <w:rPr>
+                <w:rFonts w:ascii="Consolas" w:hAnsi="Consolas" w:cs="Segoe UI"/>
+                <w:color w:val="24292E"/>
+                <w:sz w:val="18"/>
+                <w:szCs w:val="18"/>
+                <w:lang w:val="es-CO" w:eastAsia="es-CO"/>
+              </w:rPr>
+            </w:pPr>
+            <w:r>
+              <w:rPr>
+                <w:rFonts w:ascii="Consolas" w:hAnsi="Consolas" w:cs="Segoe UI"/>
+                <w:color w:val="24292E"/>
+                <w:sz w:val="18"/>
+                <w:szCs w:val="18"/>
+                <w:lang w:val="es-CO" w:eastAsia="es-CO"/>
+              </w:rPr>
+              <w:t>C*n</w:t>
+            </w:r>
           </w:p>
         </w:tc>
       </w:tr>
       <w:tr>
         <w:tc>
           <w:tcPr>
-            <w:tcW w:w="0" w:type="auto"/>
+            <w:tcW w:w="6954" w:type="dxa"/>
             <w:shd w:val="clear" w:color="auto" w:fill="FFFFFF"/>
             <w:tcMar>
               <w:top w:w="0" w:type="dxa"/>
@@ -1635,11 +4014,104 @@
                 <w:lang w:val="es-CO" w:eastAsia="es-CO"/>
               </w:rPr>
             </w:pPr>
-          </w:p>
-        </w:tc>
-        <w:tc>
-          <w:tcPr>
-            <w:tcW w:w="699" w:type="dxa"/>
+            <w:r>
+              <w:rPr>
+                <w:rFonts w:ascii="Consolas" w:hAnsi="Consolas" w:cs="Segoe UI"/>
+                <w:color w:val="24292E"/>
+                <w:sz w:val="18"/>
+                <w:szCs w:val="18"/>
+                <w:lang w:val="es-CO" w:eastAsia="es-CO"/>
+              </w:rPr>
+              <w:t xml:space="preserve">            datos </w:t>
+            </w:r>
+            <w:r>
+              <w:rPr>
+                <w:rFonts w:ascii="Consolas" w:hAnsi="Consolas" w:cs="Segoe UI"/>
+                <w:color w:val="D73A49"/>
+                <w:sz w:val="18"/>
+                <w:szCs w:val="18"/>
+                <w:lang w:val="es-CO" w:eastAsia="es-CO"/>
+              </w:rPr>
+              <w:t>=</w:t>
+            </w:r>
+            <w:r>
+              <w:rPr>
+                <w:rFonts w:ascii="Consolas" w:hAnsi="Consolas" w:cs="Segoe UI"/>
+                <w:color w:val="24292E"/>
+                <w:sz w:val="18"/>
+                <w:szCs w:val="18"/>
+                <w:lang w:val="es-CO" w:eastAsia="es-CO"/>
+              </w:rPr>
+              <w:t xml:space="preserve"> </w:t>
+            </w:r>
+            <w:proofErr w:type="spellStart"/>
+            <w:r>
+              <w:rPr>
+                <w:rFonts w:ascii="Consolas" w:hAnsi="Consolas" w:cs="Segoe UI"/>
+                <w:color w:val="24292E"/>
+                <w:sz w:val="18"/>
+                <w:szCs w:val="18"/>
+                <w:lang w:val="es-CO" w:eastAsia="es-CO"/>
+              </w:rPr>
+              <w:t>entrada</w:t>
+            </w:r>
+            <w:r>
+              <w:rPr>
+                <w:rFonts w:ascii="Consolas" w:hAnsi="Consolas" w:cs="Segoe UI"/>
+                <w:color w:val="D73A49"/>
+                <w:sz w:val="18"/>
+                <w:szCs w:val="18"/>
+                <w:lang w:val="es-CO" w:eastAsia="es-CO"/>
+              </w:rPr>
+              <w:t>.</w:t>
+            </w:r>
+            <w:r>
+              <w:rPr>
+                <w:rFonts w:ascii="Consolas" w:hAnsi="Consolas" w:cs="Segoe UI"/>
+                <w:color w:val="24292E"/>
+                <w:sz w:val="18"/>
+                <w:szCs w:val="18"/>
+                <w:lang w:val="es-CO" w:eastAsia="es-CO"/>
+              </w:rPr>
+              <w:t>split</w:t>
+            </w:r>
+            <w:proofErr w:type="spellEnd"/>
+            <w:r>
+              <w:rPr>
+                <w:rFonts w:ascii="Consolas" w:hAnsi="Consolas" w:cs="Segoe UI"/>
+                <w:color w:val="24292E"/>
+                <w:sz w:val="18"/>
+                <w:szCs w:val="18"/>
+                <w:lang w:val="es-CO" w:eastAsia="es-CO"/>
+              </w:rPr>
+              <w:t>(</w:t>
+            </w:r>
+            <w:r>
+              <w:rPr>
+                <w:rFonts w:ascii="Consolas" w:hAnsi="Consolas" w:cs="Segoe UI"/>
+                <w:color w:val="032F62"/>
+                <w:sz w:val="18"/>
+                <w:szCs w:val="18"/>
+                <w:lang w:val="es-CO" w:eastAsia="es-CO"/>
+              </w:rPr>
+              <w:t>" "</w:t>
+            </w:r>
+            <w:r>
+              <w:rPr>
+                <w:rFonts w:ascii="Consolas" w:hAnsi="Consolas" w:cs="Segoe UI"/>
+                <w:color w:val="24292E"/>
+                <w:sz w:val="18"/>
+                <w:szCs w:val="18"/>
+                <w:lang w:val="es-CO" w:eastAsia="es-CO"/>
+              </w:rPr>
+              <w:t>);</w:t>
+            </w:r>
+          </w:p>
+        </w:tc>
+        <w:tc>
+          <w:tcPr>
+            <w:tcW w:w="1756" w:type="dxa"/>
+            <w:gridSpan w:val="2"/>
             <w:shd w:val="clear" w:color="auto" w:fill="FFFFFF"/>
           </w:tcPr>
           <w:p>
@@ -1654,13 +4126,42 @@
                 <w:lang w:val="es-CO" w:eastAsia="es-CO"/>
               </w:rPr>
             </w:pPr>
+          </w:p>
+        </w:tc>
+        <w:tc>
+          <w:tcPr>
+            <w:tcW w:w="0" w:type="auto"/>
+            <w:shd w:val="clear" w:color="auto" w:fill="FFFFFF"/>
+          </w:tcPr>
+          <w:p>
+            <w:pPr>
+              <w:suppressAutoHyphens w:val="0"/>
+              <w:spacing w:line="300" w:lineRule="atLeast"/>
+              <w:rPr>
+                <w:rFonts w:ascii="Consolas" w:hAnsi="Consolas" w:cs="Segoe UI"/>
+                <w:color w:val="24292E"/>
+                <w:sz w:val="18"/>
+                <w:szCs w:val="18"/>
+                <w:lang w:val="es-CO" w:eastAsia="es-CO"/>
+              </w:rPr>
+            </w:pPr>
+            <w:r>
+              <w:rPr>
+                <w:rFonts w:ascii="Consolas" w:hAnsi="Consolas" w:cs="Segoe UI"/>
+                <w:color w:val="24292E"/>
+                <w:sz w:val="18"/>
+                <w:szCs w:val="18"/>
+                <w:lang w:val="es-CO" w:eastAsia="es-CO"/>
+              </w:rPr>
+              <w:t>C*n</w:t>
+            </w:r>
           </w:p>
         </w:tc>
       </w:tr>
       <w:tr>
         <w:tc>
           <w:tcPr>
-            <w:tcW w:w="0" w:type="auto"/>
+            <w:tcW w:w="6954" w:type="dxa"/>
             <w:shd w:val="clear" w:color="auto" w:fill="FFFFFF"/>
             <w:tcMar>
               <w:top w:w="0" w:type="dxa"/>
@@ -1682,11 +4183,126 @@
                 <w:lang w:val="es-CO" w:eastAsia="es-CO"/>
               </w:rPr>
             </w:pPr>
-          </w:p>
-        </w:tc>
-        <w:tc>
-          <w:tcPr>
-            <w:tcW w:w="699" w:type="dxa"/>
+            <w:r>
+              <w:rPr>
+                <w:rFonts w:ascii="Consolas" w:hAnsi="Consolas" w:cs="Segoe UI"/>
+                <w:color w:val="24292E"/>
+                <w:sz w:val="18"/>
+                <w:szCs w:val="18"/>
+                <w:lang w:val="es-CO" w:eastAsia="es-CO"/>
+              </w:rPr>
+              <w:t xml:space="preserve">            tarde </w:t>
+            </w:r>
+            <w:r>
+              <w:rPr>
+                <w:rFonts w:ascii="Consolas" w:hAnsi="Consolas" w:cs="Segoe UI"/>
+                <w:color w:val="D73A49"/>
+                <w:sz w:val="18"/>
+                <w:szCs w:val="18"/>
+                <w:lang w:val="es-CO" w:eastAsia="es-CO"/>
+              </w:rPr>
+              <w:t>=</w:t>
+            </w:r>
+            <w:r>
+              <w:rPr>
+                <w:rFonts w:ascii="Consolas" w:hAnsi="Consolas" w:cs="Segoe UI"/>
+                <w:color w:val="24292E"/>
+                <w:sz w:val="18"/>
+                <w:szCs w:val="18"/>
+                <w:lang w:val="es-CO" w:eastAsia="es-CO"/>
+              </w:rPr>
+              <w:t xml:space="preserve"> </w:t>
+            </w:r>
+            <w:r>
+              <w:rPr>
+                <w:rFonts w:ascii="Consolas" w:hAnsi="Consolas" w:cs="Segoe UI"/>
+                <w:color w:val="D73A49"/>
+                <w:sz w:val="18"/>
+                <w:szCs w:val="18"/>
+                <w:lang w:val="es-CO" w:eastAsia="es-CO"/>
+              </w:rPr>
+              <w:t>new</w:t>
+            </w:r>
+            <w:r>
+              <w:rPr>
+                <w:rFonts w:ascii="Consolas" w:hAnsi="Consolas" w:cs="Segoe UI"/>
+                <w:color w:val="24292E"/>
+                <w:sz w:val="18"/>
+                <w:szCs w:val="18"/>
+                <w:lang w:val="es-CO" w:eastAsia="es-CO"/>
+              </w:rPr>
+              <w:t xml:space="preserve"> </w:t>
+            </w:r>
+            <w:proofErr w:type="spellStart"/>
+            <w:r>
+              <w:rPr>
+                <w:rFonts w:ascii="Consolas" w:hAnsi="Consolas" w:cs="Segoe UI"/>
+                <w:color w:val="24292E"/>
+                <w:sz w:val="18"/>
+                <w:szCs w:val="18"/>
+                <w:lang w:val="es-CO" w:eastAsia="es-CO"/>
+              </w:rPr>
+              <w:t>int</w:t>
+            </w:r>
+            <w:proofErr w:type="spellEnd"/>
+            <w:r>
+              <w:rPr>
+                <w:rFonts w:ascii="Consolas" w:hAnsi="Consolas" w:cs="Segoe UI"/>
+                <w:color w:val="24292E"/>
+                <w:sz w:val="18"/>
+                <w:szCs w:val="18"/>
+                <w:lang w:val="es-CO" w:eastAsia="es-CO"/>
+              </w:rPr>
+              <w:t>[</w:t>
+            </w:r>
+            <w:proofErr w:type="spellStart"/>
+            <w:r>
+              <w:rPr>
+                <w:rFonts w:ascii="Consolas" w:hAnsi="Consolas" w:cs="Segoe UI"/>
+                <w:color w:val="24292E"/>
+                <w:sz w:val="18"/>
+                <w:szCs w:val="18"/>
+                <w:lang w:val="es-CO" w:eastAsia="es-CO"/>
+              </w:rPr>
+              <w:t>datos</w:t>
+            </w:r>
+            <w:r>
+              <w:rPr>
+                <w:rFonts w:ascii="Consolas" w:hAnsi="Consolas" w:cs="Segoe UI"/>
+                <w:color w:val="D73A49"/>
+                <w:sz w:val="18"/>
+                <w:szCs w:val="18"/>
+                <w:lang w:val="es-CO" w:eastAsia="es-CO"/>
+              </w:rPr>
+              <w:t>.</w:t>
+            </w:r>
+            <w:r>
+              <w:rPr>
+                <w:rFonts w:ascii="Consolas" w:hAnsi="Consolas" w:cs="Segoe UI"/>
+                <w:color w:val="24292E"/>
+                <w:sz w:val="18"/>
+                <w:szCs w:val="18"/>
+                <w:lang w:val="es-CO" w:eastAsia="es-CO"/>
+              </w:rPr>
+              <w:t>length</w:t>
+            </w:r>
+            <w:proofErr w:type="spellEnd"/>
+            <w:r>
+              <w:rPr>
+                <w:rFonts w:ascii="Consolas" w:hAnsi="Consolas" w:cs="Segoe UI"/>
+                <w:color w:val="24292E"/>
+                <w:sz w:val="18"/>
+                <w:szCs w:val="18"/>
+                <w:lang w:val="es-CO" w:eastAsia="es-CO"/>
+              </w:rPr>
+              <w:t>];</w:t>
+            </w:r>
+          </w:p>
+        </w:tc>
+        <w:tc>
+          <w:tcPr>
+            <w:tcW w:w="1756" w:type="dxa"/>
+            <w:gridSpan w:val="2"/>
             <w:shd w:val="clear" w:color="auto" w:fill="FFFFFF"/>
           </w:tcPr>
           <w:p>
@@ -1701,13 +4317,42 @@
                 <w:lang w:val="es-CO" w:eastAsia="es-CO"/>
               </w:rPr>
             </w:pPr>
+          </w:p>
+        </w:tc>
+        <w:tc>
+          <w:tcPr>
+            <w:tcW w:w="0" w:type="auto"/>
+            <w:shd w:val="clear" w:color="auto" w:fill="FFFFFF"/>
+          </w:tcPr>
+          <w:p>
+            <w:pPr>
+              <w:suppressAutoHyphens w:val="0"/>
+              <w:spacing w:line="300" w:lineRule="atLeast"/>
+              <w:rPr>
+                <w:rFonts w:ascii="Consolas" w:hAnsi="Consolas" w:cs="Segoe UI"/>
+                <w:color w:val="24292E"/>
+                <w:sz w:val="18"/>
+                <w:szCs w:val="18"/>
+                <w:lang w:val="es-CO" w:eastAsia="es-CO"/>
+              </w:rPr>
+            </w:pPr>
+            <w:r>
+              <w:rPr>
+                <w:rFonts w:ascii="Consolas" w:hAnsi="Consolas" w:cs="Segoe UI"/>
+                <w:color w:val="24292E"/>
+                <w:sz w:val="18"/>
+                <w:szCs w:val="18"/>
+                <w:lang w:val="es-CO" w:eastAsia="es-CO"/>
+              </w:rPr>
+              <w:t>C*n</w:t>
+            </w:r>
           </w:p>
         </w:tc>
       </w:tr>
       <w:tr>
         <w:tc>
           <w:tcPr>
-            <w:tcW w:w="0" w:type="auto"/>
+            <w:tcW w:w="6954" w:type="dxa"/>
             <w:shd w:val="clear" w:color="auto" w:fill="FFFFFF"/>
             <w:tcMar>
               <w:top w:w="0" w:type="dxa"/>
@@ -1729,11 +4374,146 @@
                 <w:lang w:val="es-CO" w:eastAsia="es-CO"/>
               </w:rPr>
             </w:pPr>
-          </w:p>
-        </w:tc>
-        <w:tc>
-          <w:tcPr>
-            <w:tcW w:w="699" w:type="dxa"/>
+            <w:r>
+              <w:rPr>
+                <w:rFonts w:ascii="Consolas" w:hAnsi="Consolas" w:cs="Segoe UI"/>
+                <w:color w:val="24292E"/>
+                <w:sz w:val="18"/>
+                <w:szCs w:val="18"/>
+                <w:lang w:val="es-CO" w:eastAsia="es-CO"/>
+              </w:rPr>
+              <w:t xml:space="preserve">            </w:t>
+            </w:r>
+            <w:proofErr w:type="spellStart"/>
+            <w:r>
+              <w:rPr>
+                <w:rFonts w:ascii="Consolas" w:hAnsi="Consolas" w:cs="Segoe UI"/>
+                <w:color w:val="D73A49"/>
+                <w:sz w:val="18"/>
+                <w:szCs w:val="18"/>
+                <w:lang w:val="es-CO" w:eastAsia="es-CO"/>
+              </w:rPr>
+              <w:t>for</w:t>
+            </w:r>
+            <w:proofErr w:type="spellEnd"/>
+            <w:r>
+              <w:rPr>
+                <w:rFonts w:ascii="Consolas" w:hAnsi="Consolas" w:cs="Segoe UI"/>
+                <w:color w:val="24292E"/>
+                <w:sz w:val="18"/>
+                <w:szCs w:val="18"/>
+                <w:lang w:val="es-CO" w:eastAsia="es-CO"/>
+              </w:rPr>
+              <w:t>(</w:t>
+            </w:r>
+            <w:proofErr w:type="spellStart"/>
+            <w:r>
+              <w:rPr>
+                <w:rFonts w:ascii="Consolas" w:hAnsi="Consolas" w:cs="Segoe UI"/>
+                <w:color w:val="D73A49"/>
+                <w:sz w:val="18"/>
+                <w:szCs w:val="18"/>
+                <w:lang w:val="es-CO" w:eastAsia="es-CO"/>
+              </w:rPr>
+              <w:t>int</w:t>
+            </w:r>
+            <w:proofErr w:type="spellEnd"/>
+            <w:r>
+              <w:rPr>
+                <w:rFonts w:ascii="Consolas" w:hAnsi="Consolas" w:cs="Segoe UI"/>
+                <w:color w:val="24292E"/>
+                <w:sz w:val="18"/>
+                <w:szCs w:val="18"/>
+                <w:lang w:val="es-CO" w:eastAsia="es-CO"/>
+              </w:rPr>
+              <w:t xml:space="preserve"> i </w:t>
+            </w:r>
+            <w:r>
+              <w:rPr>
+                <w:rFonts w:ascii="Consolas" w:hAnsi="Consolas" w:cs="Segoe UI"/>
+                <w:color w:val="D73A49"/>
+                <w:sz w:val="18"/>
+                <w:szCs w:val="18"/>
+                <w:lang w:val="es-CO" w:eastAsia="es-CO"/>
+              </w:rPr>
+              <w:t>=</w:t>
+            </w:r>
+            <w:r>
+              <w:rPr>
+                <w:rFonts w:ascii="Consolas" w:hAnsi="Consolas" w:cs="Segoe UI"/>
+                <w:color w:val="24292E"/>
+                <w:sz w:val="18"/>
+                <w:szCs w:val="18"/>
+                <w:lang w:val="es-CO" w:eastAsia="es-CO"/>
+              </w:rPr>
+              <w:t xml:space="preserve"> </w:t>
+            </w:r>
+            <w:r>
+              <w:rPr>
+                <w:rFonts w:ascii="Consolas" w:hAnsi="Consolas" w:cs="Segoe UI"/>
+                <w:color w:val="005CC5"/>
+                <w:sz w:val="18"/>
+                <w:szCs w:val="18"/>
+                <w:lang w:val="es-CO" w:eastAsia="es-CO"/>
+              </w:rPr>
+              <w:t>0</w:t>
+            </w:r>
+            <w:r>
+              <w:rPr>
+                <w:rFonts w:ascii="Consolas" w:hAnsi="Consolas" w:cs="Segoe UI"/>
+                <w:color w:val="24292E"/>
+                <w:sz w:val="18"/>
+                <w:szCs w:val="18"/>
+                <w:lang w:val="es-CO" w:eastAsia="es-CO"/>
+              </w:rPr>
+              <w:t xml:space="preserve">; i </w:t>
+            </w:r>
+            <w:r>
+              <w:rPr>
+                <w:rFonts w:ascii="Consolas" w:hAnsi="Consolas" w:cs="Segoe UI"/>
+                <w:color w:val="D73A49"/>
+                <w:sz w:val="18"/>
+                <w:szCs w:val="18"/>
+                <w:lang w:val="es-CO" w:eastAsia="es-CO"/>
+              </w:rPr>
+              <w:t>&lt;</w:t>
+            </w:r>
+            <w:r>
+              <w:rPr>
+                <w:rFonts w:ascii="Consolas" w:hAnsi="Consolas" w:cs="Segoe UI"/>
+                <w:color w:val="24292E"/>
+                <w:sz w:val="18"/>
+                <w:szCs w:val="18"/>
+                <w:lang w:val="es-CO" w:eastAsia="es-CO"/>
+              </w:rPr>
+              <w:t xml:space="preserve"> r; i</w:t>
+            </w:r>
+            <w:r>
+              <w:rPr>
+                <w:rFonts w:ascii="Consolas" w:hAnsi="Consolas" w:cs="Segoe UI"/>
+                <w:color w:val="D73A49"/>
+                <w:sz w:val="18"/>
+                <w:szCs w:val="18"/>
+                <w:lang w:val="es-CO" w:eastAsia="es-CO"/>
+              </w:rPr>
+              <w:t>++</w:t>
+            </w:r>
+            <w:r>
+              <w:rPr>
+                <w:rFonts w:ascii="Consolas" w:hAnsi="Consolas" w:cs="Segoe UI"/>
+                <w:color w:val="24292E"/>
+                <w:sz w:val="18"/>
+                <w:szCs w:val="18"/>
+                <w:lang w:val="es-CO" w:eastAsia="es-CO"/>
+              </w:rPr>
+              <w:t>){</w:t>
+            </w:r>
+          </w:p>
+        </w:tc>
+        <w:tc>
+          <w:tcPr>
+            <w:tcW w:w="1756" w:type="dxa"/>
+            <w:gridSpan w:val="2"/>
             <w:shd w:val="clear" w:color="auto" w:fill="FFFFFF"/>
           </w:tcPr>
           <w:p>
@@ -1748,13 +4528,42 @@
                 <w:lang w:val="es-CO" w:eastAsia="es-CO"/>
               </w:rPr>
             </w:pPr>
+          </w:p>
+        </w:tc>
+        <w:tc>
+          <w:tcPr>
+            <w:tcW w:w="0" w:type="auto"/>
+            <w:shd w:val="clear" w:color="auto" w:fill="FFFFFF"/>
+          </w:tcPr>
+          <w:p>
+            <w:pPr>
+              <w:suppressAutoHyphens w:val="0"/>
+              <w:spacing w:line="300" w:lineRule="atLeast"/>
+              <w:rPr>
+                <w:rFonts w:ascii="Consolas" w:hAnsi="Consolas" w:cs="Segoe UI"/>
+                <w:color w:val="24292E"/>
+                <w:sz w:val="18"/>
+                <w:szCs w:val="18"/>
+                <w:lang w:val="es-CO" w:eastAsia="es-CO"/>
+              </w:rPr>
+            </w:pPr>
+            <w:r>
+              <w:rPr>
+                <w:rFonts w:ascii="Consolas" w:hAnsi="Consolas" w:cs="Segoe UI"/>
+                <w:color w:val="24292E"/>
+                <w:sz w:val="18"/>
+                <w:szCs w:val="18"/>
+                <w:lang w:val="es-CO" w:eastAsia="es-CO"/>
+              </w:rPr>
+              <w:t>C*n*r</w:t>
+            </w:r>
           </w:p>
         </w:tc>
       </w:tr>
       <w:tr>
         <w:tc>
           <w:tcPr>
-            <w:tcW w:w="0" w:type="auto"/>
+            <w:tcW w:w="6954" w:type="dxa"/>
             <w:shd w:val="clear" w:color="auto" w:fill="FFFFFF"/>
             <w:tcMar>
               <w:top w:w="0" w:type="dxa"/>
@@ -1776,11 +4585,84 @@
                 <w:lang w:val="es-CO" w:eastAsia="es-CO"/>
               </w:rPr>
             </w:pPr>
-          </w:p>
-        </w:tc>
-        <w:tc>
-          <w:tcPr>
-            <w:tcW w:w="699" w:type="dxa"/>
+            <w:r>
+              <w:rPr>
+                <w:rFonts w:ascii="Consolas" w:hAnsi="Consolas" w:cs="Segoe UI"/>
+                <w:color w:val="24292E"/>
+                <w:sz w:val="18"/>
+                <w:szCs w:val="18"/>
+                <w:lang w:val="es-CO" w:eastAsia="es-CO"/>
+              </w:rPr>
+              <w:t xml:space="preserve">                tarde[i] </w:t>
+            </w:r>
+            <w:r>
+              <w:rPr>
+                <w:rFonts w:ascii="Consolas" w:hAnsi="Consolas" w:cs="Segoe UI"/>
+                <w:color w:val="D73A49"/>
+                <w:sz w:val="18"/>
+                <w:szCs w:val="18"/>
+                <w:lang w:val="es-CO" w:eastAsia="es-CO"/>
+              </w:rPr>
+              <w:t>=</w:t>
+            </w:r>
+            <w:r>
+              <w:rPr>
+                <w:rFonts w:ascii="Consolas" w:hAnsi="Consolas" w:cs="Segoe UI"/>
+                <w:color w:val="24292E"/>
+                <w:sz w:val="18"/>
+                <w:szCs w:val="18"/>
+                <w:lang w:val="es-CO" w:eastAsia="es-CO"/>
+              </w:rPr>
+              <w:t xml:space="preserve"> </w:t>
+            </w:r>
+            <w:proofErr w:type="spellStart"/>
+            <w:r>
+              <w:rPr>
+                <w:rFonts w:ascii="Consolas" w:hAnsi="Consolas" w:cs="Segoe UI"/>
+                <w:color w:val="24292E"/>
+                <w:sz w:val="18"/>
+                <w:szCs w:val="18"/>
+                <w:lang w:val="es-CO" w:eastAsia="es-CO"/>
+              </w:rPr>
+              <w:t>Integer</w:t>
+            </w:r>
+            <w:r>
+              <w:rPr>
+                <w:rFonts w:ascii="Consolas" w:hAnsi="Consolas" w:cs="Segoe UI"/>
+                <w:color w:val="D73A49"/>
+                <w:sz w:val="18"/>
+                <w:szCs w:val="18"/>
+                <w:lang w:val="es-CO" w:eastAsia="es-CO"/>
+              </w:rPr>
+              <w:t>.</w:t>
+            </w:r>
+            <w:r>
+              <w:rPr>
+                <w:rFonts w:ascii="Consolas" w:hAnsi="Consolas" w:cs="Segoe UI"/>
+                <w:color w:val="24292E"/>
+                <w:sz w:val="18"/>
+                <w:szCs w:val="18"/>
+                <w:lang w:val="es-CO" w:eastAsia="es-CO"/>
+              </w:rPr>
+              <w:t>parseInt</w:t>
+            </w:r>
+            <w:proofErr w:type="spellEnd"/>
+            <w:r>
+              <w:rPr>
+                <w:rFonts w:ascii="Consolas" w:hAnsi="Consolas" w:cs="Segoe UI"/>
+                <w:color w:val="24292E"/>
+                <w:sz w:val="18"/>
+                <w:szCs w:val="18"/>
+                <w:lang w:val="es-CO" w:eastAsia="es-CO"/>
+              </w:rPr>
+              <w:t>(datos[i]);</w:t>
+            </w:r>
+          </w:p>
+        </w:tc>
+        <w:tc>
+          <w:tcPr>
+            <w:tcW w:w="1756" w:type="dxa"/>
+            <w:gridSpan w:val="2"/>
             <w:shd w:val="clear" w:color="auto" w:fill="FFFFFF"/>
           </w:tcPr>
           <w:p>
@@ -1795,13 +4677,42 @@
                 <w:lang w:val="es-CO" w:eastAsia="es-CO"/>
               </w:rPr>
             </w:pPr>
+          </w:p>
+        </w:tc>
+        <w:tc>
+          <w:tcPr>
+            <w:tcW w:w="0" w:type="auto"/>
+            <w:shd w:val="clear" w:color="auto" w:fill="FFFFFF"/>
+          </w:tcPr>
+          <w:p>
+            <w:pPr>
+              <w:suppressAutoHyphens w:val="0"/>
+              <w:spacing w:line="300" w:lineRule="atLeast"/>
+              <w:rPr>
+                <w:rFonts w:ascii="Consolas" w:hAnsi="Consolas" w:cs="Segoe UI"/>
+                <w:color w:val="24292E"/>
+                <w:sz w:val="18"/>
+                <w:szCs w:val="18"/>
+                <w:lang w:val="es-CO" w:eastAsia="es-CO"/>
+              </w:rPr>
+            </w:pPr>
+            <w:r>
+              <w:rPr>
+                <w:rFonts w:ascii="Consolas" w:hAnsi="Consolas" w:cs="Segoe UI"/>
+                <w:color w:val="24292E"/>
+                <w:sz w:val="18"/>
+                <w:szCs w:val="18"/>
+                <w:lang w:val="es-CO" w:eastAsia="es-CO"/>
+              </w:rPr>
+              <w:t>C*n*r</w:t>
+            </w:r>
           </w:p>
         </w:tc>
       </w:tr>
       <w:tr>
         <w:tc>
           <w:tcPr>
-            <w:tcW w:w="0" w:type="auto"/>
+            <w:tcW w:w="6954" w:type="dxa"/>
             <w:shd w:val="clear" w:color="auto" w:fill="FFFFFF"/>
             <w:tcMar>
               <w:top w:w="0" w:type="dxa"/>
@@ -1823,11 +4734,41 @@
                 <w:lang w:val="es-CO" w:eastAsia="es-CO"/>
               </w:rPr>
             </w:pPr>
-          </w:p>
-        </w:tc>
-        <w:tc>
-          <w:tcPr>
-            <w:tcW w:w="699" w:type="dxa"/>
+            <w:r>
+              <w:rPr>
+                <w:rFonts w:ascii="Consolas" w:hAnsi="Consolas" w:cs="Segoe UI"/>
+                <w:color w:val="24292E"/>
+                <w:sz w:val="18"/>
+                <w:szCs w:val="18"/>
+                <w:lang w:val="es-CO" w:eastAsia="es-CO"/>
+              </w:rPr>
+              <w:t xml:space="preserve">            }</w:t>
+            </w:r>
+          </w:p>
+        </w:tc>
+        <w:tc>
+          <w:tcPr>
+            <w:tcW w:w="1756" w:type="dxa"/>
+            <w:gridSpan w:val="2"/>
+            <w:shd w:val="clear" w:color="auto" w:fill="FFFFFF"/>
+          </w:tcPr>
+          <w:p>
+            <w:pPr>
+              <w:suppressAutoHyphens w:val="0"/>
+              <w:spacing w:line="300" w:lineRule="atLeast"/>
+              <w:rPr>
+                <w:rFonts w:ascii="Consolas" w:hAnsi="Consolas" w:cs="Segoe UI"/>
+                <w:color w:val="24292E"/>
+                <w:sz w:val="18"/>
+                <w:szCs w:val="18"/>
+                <w:lang w:val="es-CO" w:eastAsia="es-CO"/>
+              </w:rPr>
+            </w:pPr>
+          </w:p>
+        </w:tc>
+        <w:tc>
+          <w:tcPr>
+            <w:tcW w:w="0" w:type="auto"/>
             <w:shd w:val="clear" w:color="auto" w:fill="FFFFFF"/>
           </w:tcPr>
           <w:p>
@@ -1848,7 +4789,7 @@
       <w:tr>
         <w:tc>
           <w:tcPr>
-            <w:tcW w:w="0" w:type="auto"/>
+            <w:tcW w:w="6954" w:type="dxa"/>
             <w:shd w:val="clear" w:color="auto" w:fill="FFFFFF"/>
             <w:tcMar>
               <w:top w:w="0" w:type="dxa"/>
@@ -1870,11 +4811,41 @@
                 <w:lang w:val="es-CO" w:eastAsia="es-CO"/>
               </w:rPr>
             </w:pPr>
-          </w:p>
-        </w:tc>
-        <w:tc>
-          <w:tcPr>
-            <w:tcW w:w="699" w:type="dxa"/>
+            <w:r>
+              <w:rPr>
+                <w:rFonts w:ascii="Consolas" w:hAnsi="Consolas" w:cs="Segoe UI"/>
+                <w:color w:val="24292E"/>
+                <w:sz w:val="18"/>
+                <w:szCs w:val="18"/>
+                <w:lang w:val="es-CO" w:eastAsia="es-CO"/>
+              </w:rPr>
+              <w:t xml:space="preserve">            </w:t>
+            </w:r>
+          </w:p>
+        </w:tc>
+        <w:tc>
+          <w:tcPr>
+            <w:tcW w:w="1756" w:type="dxa"/>
+            <w:gridSpan w:val="2"/>
+            <w:shd w:val="clear" w:color="auto" w:fill="FFFFFF"/>
+          </w:tcPr>
+          <w:p>
+            <w:pPr>
+              <w:suppressAutoHyphens w:val="0"/>
+              <w:spacing w:line="300" w:lineRule="atLeast"/>
+              <w:rPr>
+                <w:rFonts w:ascii="Consolas" w:hAnsi="Consolas" w:cs="Segoe UI"/>
+                <w:color w:val="24292E"/>
+                <w:sz w:val="18"/>
+                <w:szCs w:val="18"/>
+                <w:lang w:val="es-CO" w:eastAsia="es-CO"/>
+              </w:rPr>
+            </w:pPr>
+          </w:p>
+        </w:tc>
+        <w:tc>
+          <w:tcPr>
+            <w:tcW w:w="0" w:type="auto"/>
             <w:shd w:val="clear" w:color="auto" w:fill="FFFFFF"/>
           </w:tcPr>
           <w:p>
@@ -1895,7 +4866,7 @@
       <w:tr>
         <w:tc>
           <w:tcPr>
-            <w:tcW w:w="0" w:type="auto"/>
+            <w:tcW w:w="6954" w:type="dxa"/>
             <w:shd w:val="clear" w:color="auto" w:fill="FFFFFF"/>
             <w:tcMar>
               <w:top w:w="0" w:type="dxa"/>
@@ -1917,11 +4888,107 @@
                 <w:lang w:val="es-CO" w:eastAsia="es-CO"/>
               </w:rPr>
             </w:pPr>
-          </w:p>
-        </w:tc>
-        <w:tc>
-          <w:tcPr>
-            <w:tcW w:w="699" w:type="dxa"/>
+            <w:r>
+              <w:rPr>
+                <w:rFonts w:ascii="Consolas" w:hAnsi="Consolas" w:cs="Segoe UI"/>
+                <w:color w:val="24292E"/>
+                <w:sz w:val="18"/>
+                <w:szCs w:val="18"/>
+                <w:lang w:val="es-CO" w:eastAsia="es-CO"/>
+              </w:rPr>
+              <w:lastRenderedPageBreak/>
+              <w:t xml:space="preserve">            </w:t>
+            </w:r>
+            <w:proofErr w:type="spellStart"/>
+            <w:r>
+              <w:rPr>
+                <w:rFonts w:ascii="Consolas" w:hAnsi="Consolas" w:cs="Segoe UI"/>
+                <w:color w:val="24292E"/>
+                <w:sz w:val="18"/>
+                <w:szCs w:val="18"/>
+                <w:lang w:val="es-CO" w:eastAsia="es-CO"/>
+              </w:rPr>
+              <w:t>buses</w:t>
+            </w:r>
+            <w:r>
+              <w:rPr>
+                <w:rFonts w:ascii="Consolas" w:hAnsi="Consolas" w:cs="Segoe UI"/>
+                <w:color w:val="D73A49"/>
+                <w:sz w:val="18"/>
+                <w:szCs w:val="18"/>
+                <w:lang w:val="es-CO" w:eastAsia="es-CO"/>
+              </w:rPr>
+              <w:t>.</w:t>
+            </w:r>
+            <w:r>
+              <w:rPr>
+                <w:rFonts w:ascii="Consolas" w:hAnsi="Consolas" w:cs="Segoe UI"/>
+                <w:color w:val="24292E"/>
+                <w:sz w:val="18"/>
+                <w:szCs w:val="18"/>
+                <w:lang w:val="es-CO" w:eastAsia="es-CO"/>
+              </w:rPr>
+              <w:t>add</w:t>
+            </w:r>
+            <w:proofErr w:type="spellEnd"/>
+            <w:r>
+              <w:rPr>
+                <w:rFonts w:ascii="Consolas" w:hAnsi="Consolas" w:cs="Segoe UI"/>
+                <w:color w:val="24292E"/>
+                <w:sz w:val="18"/>
+                <w:szCs w:val="18"/>
+                <w:lang w:val="es-CO" w:eastAsia="es-CO"/>
+              </w:rPr>
+              <w:t>(</w:t>
+            </w:r>
+            <w:r>
+              <w:rPr>
+                <w:rFonts w:ascii="Consolas" w:hAnsi="Consolas" w:cs="Segoe UI"/>
+                <w:color w:val="D73A49"/>
+                <w:sz w:val="18"/>
+                <w:szCs w:val="18"/>
+                <w:lang w:val="es-CO" w:eastAsia="es-CO"/>
+              </w:rPr>
+              <w:t>new</w:t>
+            </w:r>
+            <w:r>
+              <w:rPr>
+                <w:rFonts w:ascii="Consolas" w:hAnsi="Consolas" w:cs="Segoe UI"/>
+                <w:color w:val="24292E"/>
+                <w:sz w:val="18"/>
+                <w:szCs w:val="18"/>
+                <w:lang w:val="es-CO" w:eastAsia="es-CO"/>
+              </w:rPr>
+              <w:t xml:space="preserve"> Bus(</w:t>
+            </w:r>
+            <w:proofErr w:type="spellStart"/>
+            <w:r>
+              <w:rPr>
+                <w:rFonts w:ascii="Consolas" w:hAnsi="Consolas" w:cs="Segoe UI"/>
+                <w:color w:val="24292E"/>
+                <w:sz w:val="18"/>
+                <w:szCs w:val="18"/>
+                <w:lang w:val="es-CO" w:eastAsia="es-CO"/>
+              </w:rPr>
+              <w:t>r,m,e,temprano,tarde</w:t>
+            </w:r>
+            <w:proofErr w:type="spellEnd"/>
+            <w:r>
+              <w:rPr>
+                <w:rFonts w:ascii="Consolas" w:hAnsi="Consolas" w:cs="Segoe UI"/>
+                <w:color w:val="24292E"/>
+                <w:sz w:val="18"/>
+                <w:szCs w:val="18"/>
+                <w:lang w:val="es-CO" w:eastAsia="es-CO"/>
+              </w:rPr>
+              <w:t>));</w:t>
+            </w:r>
+          </w:p>
+        </w:tc>
+        <w:tc>
+          <w:tcPr>
+            <w:tcW w:w="1756" w:type="dxa"/>
+            <w:gridSpan w:val="2"/>
             <w:shd w:val="clear" w:color="auto" w:fill="FFFFFF"/>
           </w:tcPr>
           <w:p>
@@ -1936,13 +5003,42 @@
                 <w:lang w:val="es-CO" w:eastAsia="es-CO"/>
               </w:rPr>
             </w:pPr>
+          </w:p>
+        </w:tc>
+        <w:tc>
+          <w:tcPr>
+            <w:tcW w:w="0" w:type="auto"/>
+            <w:shd w:val="clear" w:color="auto" w:fill="FFFFFF"/>
+          </w:tcPr>
+          <w:p>
+            <w:pPr>
+              <w:suppressAutoHyphens w:val="0"/>
+              <w:spacing w:line="300" w:lineRule="atLeast"/>
+              <w:rPr>
+                <w:rFonts w:ascii="Consolas" w:hAnsi="Consolas" w:cs="Segoe UI"/>
+                <w:color w:val="24292E"/>
+                <w:sz w:val="18"/>
+                <w:szCs w:val="18"/>
+                <w:lang w:val="es-CO" w:eastAsia="es-CO"/>
+              </w:rPr>
+            </w:pPr>
+            <w:r>
+              <w:rPr>
+                <w:rFonts w:ascii="Consolas" w:hAnsi="Consolas" w:cs="Segoe UI"/>
+                <w:color w:val="24292E"/>
+                <w:sz w:val="18"/>
+                <w:szCs w:val="18"/>
+                <w:lang w:val="es-CO" w:eastAsia="es-CO"/>
+              </w:rPr>
+              <w:t>C*n</w:t>
+            </w:r>
           </w:p>
         </w:tc>
       </w:tr>
       <w:tr>
         <w:tc>
           <w:tcPr>
-            <w:tcW w:w="0" w:type="auto"/>
+            <w:tcW w:w="6954" w:type="dxa"/>
             <w:shd w:val="clear" w:color="auto" w:fill="FFFFFF"/>
             <w:tcMar>
               <w:top w:w="0" w:type="dxa"/>
@@ -1964,11 +5060,41 @@
                 <w:lang w:val="es-CO" w:eastAsia="es-CO"/>
               </w:rPr>
             </w:pPr>
-          </w:p>
-        </w:tc>
-        <w:tc>
-          <w:tcPr>
-            <w:tcW w:w="699" w:type="dxa"/>
+            <w:r>
+              <w:rPr>
+                <w:rFonts w:ascii="Consolas" w:hAnsi="Consolas" w:cs="Segoe UI"/>
+                <w:color w:val="24292E"/>
+                <w:sz w:val="18"/>
+                <w:szCs w:val="18"/>
+                <w:lang w:val="es-CO" w:eastAsia="es-CO"/>
+              </w:rPr>
+              <w:t xml:space="preserve">            </w:t>
+            </w:r>
+          </w:p>
+        </w:tc>
+        <w:tc>
+          <w:tcPr>
+            <w:tcW w:w="1756" w:type="dxa"/>
+            <w:gridSpan w:val="2"/>
+            <w:shd w:val="clear" w:color="auto" w:fill="FFFFFF"/>
+          </w:tcPr>
+          <w:p>
+            <w:pPr>
+              <w:suppressAutoHyphens w:val="0"/>
+              <w:spacing w:line="300" w:lineRule="atLeast"/>
+              <w:rPr>
+                <w:rFonts w:ascii="Consolas" w:hAnsi="Consolas" w:cs="Segoe UI"/>
+                <w:color w:val="24292E"/>
+                <w:sz w:val="18"/>
+                <w:szCs w:val="18"/>
+                <w:lang w:val="es-CO" w:eastAsia="es-CO"/>
+              </w:rPr>
+            </w:pPr>
+          </w:p>
+        </w:tc>
+        <w:tc>
+          <w:tcPr>
+            <w:tcW w:w="0" w:type="auto"/>
             <w:shd w:val="clear" w:color="auto" w:fill="FFFFFF"/>
           </w:tcPr>
           <w:p>
@@ -1989,7 +5115,7 @@
       <w:tr>
         <w:tc>
           <w:tcPr>
-            <w:tcW w:w="0" w:type="auto"/>
+            <w:tcW w:w="6954" w:type="dxa"/>
             <w:shd w:val="clear" w:color="auto" w:fill="FFFFFF"/>
             <w:tcMar>
               <w:top w:w="0" w:type="dxa"/>
@@ -2011,11 +5137,84 @@
                 <w:lang w:val="es-CO" w:eastAsia="es-CO"/>
               </w:rPr>
             </w:pPr>
-          </w:p>
-        </w:tc>
-        <w:tc>
-          <w:tcPr>
-            <w:tcW w:w="699" w:type="dxa"/>
+            <w:r>
+              <w:rPr>
+                <w:rFonts w:ascii="Consolas" w:hAnsi="Consolas" w:cs="Segoe UI"/>
+                <w:color w:val="24292E"/>
+                <w:sz w:val="18"/>
+                <w:szCs w:val="18"/>
+                <w:lang w:val="es-CO" w:eastAsia="es-CO"/>
+              </w:rPr>
+              <w:t xml:space="preserve">            entrada </w:t>
+            </w:r>
+            <w:r>
+              <w:rPr>
+                <w:rFonts w:ascii="Consolas" w:hAnsi="Consolas" w:cs="Segoe UI"/>
+                <w:color w:val="D73A49"/>
+                <w:sz w:val="18"/>
+                <w:szCs w:val="18"/>
+                <w:lang w:val="es-CO" w:eastAsia="es-CO"/>
+              </w:rPr>
+              <w:t>=</w:t>
+            </w:r>
+            <w:r>
+              <w:rPr>
+                <w:rFonts w:ascii="Consolas" w:hAnsi="Consolas" w:cs="Segoe UI"/>
+                <w:color w:val="24292E"/>
+                <w:sz w:val="18"/>
+                <w:szCs w:val="18"/>
+                <w:lang w:val="es-CO" w:eastAsia="es-CO"/>
+              </w:rPr>
+              <w:t xml:space="preserve"> </w:t>
+            </w:r>
+            <w:proofErr w:type="spellStart"/>
+            <w:r>
+              <w:rPr>
+                <w:rFonts w:ascii="Consolas" w:hAnsi="Consolas" w:cs="Segoe UI"/>
+                <w:color w:val="24292E"/>
+                <w:sz w:val="18"/>
+                <w:szCs w:val="18"/>
+                <w:lang w:val="es-CO" w:eastAsia="es-CO"/>
+              </w:rPr>
+              <w:t>br</w:t>
+            </w:r>
+            <w:r>
+              <w:rPr>
+                <w:rFonts w:ascii="Consolas" w:hAnsi="Consolas" w:cs="Segoe UI"/>
+                <w:color w:val="D73A49"/>
+                <w:sz w:val="18"/>
+                <w:szCs w:val="18"/>
+                <w:lang w:val="es-CO" w:eastAsia="es-CO"/>
+              </w:rPr>
+              <w:t>.</w:t>
+            </w:r>
+            <w:r>
+              <w:rPr>
+                <w:rFonts w:ascii="Consolas" w:hAnsi="Consolas" w:cs="Segoe UI"/>
+                <w:color w:val="24292E"/>
+                <w:sz w:val="18"/>
+                <w:szCs w:val="18"/>
+                <w:lang w:val="es-CO" w:eastAsia="es-CO"/>
+              </w:rPr>
+              <w:t>readLine</w:t>
+            </w:r>
+            <w:proofErr w:type="spellEnd"/>
+            <w:r>
+              <w:rPr>
+                <w:rFonts w:ascii="Consolas" w:hAnsi="Consolas" w:cs="Segoe UI"/>
+                <w:color w:val="24292E"/>
+                <w:sz w:val="18"/>
+                <w:szCs w:val="18"/>
+                <w:lang w:val="es-CO" w:eastAsia="es-CO"/>
+              </w:rPr>
+              <w:t>();</w:t>
+            </w:r>
+          </w:p>
+        </w:tc>
+        <w:tc>
+          <w:tcPr>
+            <w:tcW w:w="1756" w:type="dxa"/>
+            <w:gridSpan w:val="2"/>
             <w:shd w:val="clear" w:color="auto" w:fill="FFFFFF"/>
           </w:tcPr>
           <w:p>
@@ -2030,13 +5229,42 @@
                 <w:lang w:val="es-CO" w:eastAsia="es-CO"/>
               </w:rPr>
             </w:pPr>
+          </w:p>
+        </w:tc>
+        <w:tc>
+          <w:tcPr>
+            <w:tcW w:w="0" w:type="auto"/>
+            <w:shd w:val="clear" w:color="auto" w:fill="FFFFFF"/>
+          </w:tcPr>
+          <w:p>
+            <w:pPr>
+              <w:suppressAutoHyphens w:val="0"/>
+              <w:spacing w:line="300" w:lineRule="atLeast"/>
+              <w:rPr>
+                <w:rFonts w:ascii="Consolas" w:hAnsi="Consolas" w:cs="Segoe UI"/>
+                <w:color w:val="24292E"/>
+                <w:sz w:val="18"/>
+                <w:szCs w:val="18"/>
+                <w:lang w:val="es-CO" w:eastAsia="es-CO"/>
+              </w:rPr>
+            </w:pPr>
+            <w:r>
+              <w:rPr>
+                <w:rFonts w:ascii="Consolas" w:hAnsi="Consolas" w:cs="Segoe UI"/>
+                <w:color w:val="24292E"/>
+                <w:sz w:val="18"/>
+                <w:szCs w:val="18"/>
+                <w:lang w:val="es-CO" w:eastAsia="es-CO"/>
+              </w:rPr>
+              <w:t>C*n</w:t>
+            </w:r>
           </w:p>
         </w:tc>
       </w:tr>
       <w:tr>
         <w:tc>
           <w:tcPr>
-            <w:tcW w:w="0" w:type="auto"/>
+            <w:tcW w:w="6954" w:type="dxa"/>
             <w:shd w:val="clear" w:color="auto" w:fill="FFFFFF"/>
             <w:tcMar>
               <w:top w:w="0" w:type="dxa"/>
@@ -2058,11 +5286,41 @@
                 <w:lang w:val="es-CO" w:eastAsia="es-CO"/>
               </w:rPr>
             </w:pPr>
-          </w:p>
-        </w:tc>
-        <w:tc>
-          <w:tcPr>
-            <w:tcW w:w="699" w:type="dxa"/>
+            <w:r>
+              <w:rPr>
+                <w:rFonts w:ascii="Consolas" w:hAnsi="Consolas" w:cs="Segoe UI"/>
+                <w:color w:val="24292E"/>
+                <w:sz w:val="18"/>
+                <w:szCs w:val="18"/>
+                <w:lang w:val="es-CO" w:eastAsia="es-CO"/>
+              </w:rPr>
+              <w:t xml:space="preserve">        }</w:t>
+            </w:r>
+          </w:p>
+        </w:tc>
+        <w:tc>
+          <w:tcPr>
+            <w:tcW w:w="1756" w:type="dxa"/>
+            <w:gridSpan w:val="2"/>
+            <w:shd w:val="clear" w:color="auto" w:fill="FFFFFF"/>
+          </w:tcPr>
+          <w:p>
+            <w:pPr>
+              <w:suppressAutoHyphens w:val="0"/>
+              <w:spacing w:line="300" w:lineRule="atLeast"/>
+              <w:rPr>
+                <w:rFonts w:ascii="Consolas" w:hAnsi="Consolas" w:cs="Segoe UI"/>
+                <w:color w:val="24292E"/>
+                <w:sz w:val="18"/>
+                <w:szCs w:val="18"/>
+                <w:lang w:val="es-CO" w:eastAsia="es-CO"/>
+              </w:rPr>
+            </w:pPr>
+          </w:p>
+        </w:tc>
+        <w:tc>
+          <w:tcPr>
+            <w:tcW w:w="0" w:type="auto"/>
             <w:shd w:val="clear" w:color="auto" w:fill="FFFFFF"/>
           </w:tcPr>
           <w:p>
@@ -2083,7 +5341,7 @@
       <w:tr>
         <w:tc>
           <w:tcPr>
-            <w:tcW w:w="0" w:type="auto"/>
+            <w:tcW w:w="6954" w:type="dxa"/>
             <w:shd w:val="clear" w:color="auto" w:fill="FFFFFF"/>
             <w:tcMar>
               <w:top w:w="0" w:type="dxa"/>
@@ -2105,11 +5363,41 @@
                 <w:lang w:val="es-CO" w:eastAsia="es-CO"/>
               </w:rPr>
             </w:pPr>
-          </w:p>
-        </w:tc>
-        <w:tc>
-          <w:tcPr>
-            <w:tcW w:w="699" w:type="dxa"/>
+            <w:r>
+              <w:rPr>
+                <w:rFonts w:ascii="Consolas" w:hAnsi="Consolas" w:cs="Segoe UI"/>
+                <w:color w:val="24292E"/>
+                <w:sz w:val="18"/>
+                <w:szCs w:val="18"/>
+                <w:lang w:val="es-CO" w:eastAsia="es-CO"/>
+              </w:rPr>
+              <w:t xml:space="preserve">    }</w:t>
+            </w:r>
+          </w:p>
+        </w:tc>
+        <w:tc>
+          <w:tcPr>
+            <w:tcW w:w="1756" w:type="dxa"/>
+            <w:gridSpan w:val="2"/>
+            <w:shd w:val="clear" w:color="auto" w:fill="FFFFFF"/>
+          </w:tcPr>
+          <w:p>
+            <w:pPr>
+              <w:suppressAutoHyphens w:val="0"/>
+              <w:spacing w:line="300" w:lineRule="atLeast"/>
+              <w:rPr>
+                <w:rFonts w:ascii="Consolas" w:hAnsi="Consolas" w:cs="Segoe UI"/>
+                <w:color w:val="24292E"/>
+                <w:sz w:val="18"/>
+                <w:szCs w:val="18"/>
+                <w:lang w:val="es-CO" w:eastAsia="es-CO"/>
+              </w:rPr>
+            </w:pPr>
+          </w:p>
+        </w:tc>
+        <w:tc>
+          <w:tcPr>
+            <w:tcW w:w="0" w:type="auto"/>
             <w:shd w:val="clear" w:color="auto" w:fill="FFFFFF"/>
           </w:tcPr>
           <w:p>
@@ -2130,7 +5418,7 @@
       <w:tr>
         <w:tc>
           <w:tcPr>
-            <w:tcW w:w="0" w:type="auto"/>
+            <w:tcW w:w="6954" w:type="dxa"/>
             <w:shd w:val="clear" w:color="auto" w:fill="FFFFFF"/>
             <w:tcMar>
               <w:top w:w="0" w:type="dxa"/>
@@ -2152,11 +5440,41 @@
                 <w:lang w:val="es-CO" w:eastAsia="es-CO"/>
               </w:rPr>
             </w:pPr>
-          </w:p>
-        </w:tc>
-        <w:tc>
-          <w:tcPr>
-            <w:tcW w:w="699" w:type="dxa"/>
+            <w:r>
+              <w:rPr>
+                <w:rFonts w:ascii="Consolas" w:hAnsi="Consolas" w:cs="Segoe UI"/>
+                <w:color w:val="24292E"/>
+                <w:sz w:val="18"/>
+                <w:szCs w:val="18"/>
+                <w:lang w:val="es-CO" w:eastAsia="es-CO"/>
+              </w:rPr>
+              <w:t xml:space="preserve">    </w:t>
+            </w:r>
+          </w:p>
+        </w:tc>
+        <w:tc>
+          <w:tcPr>
+            <w:tcW w:w="1756" w:type="dxa"/>
+            <w:gridSpan w:val="2"/>
+            <w:shd w:val="clear" w:color="auto" w:fill="FFFFFF"/>
+          </w:tcPr>
+          <w:p>
+            <w:pPr>
+              <w:suppressAutoHyphens w:val="0"/>
+              <w:spacing w:line="300" w:lineRule="atLeast"/>
+              <w:rPr>
+                <w:rFonts w:ascii="Consolas" w:hAnsi="Consolas" w:cs="Segoe UI"/>
+                <w:color w:val="24292E"/>
+                <w:sz w:val="18"/>
+                <w:szCs w:val="18"/>
+                <w:lang w:val="es-CO" w:eastAsia="es-CO"/>
+              </w:rPr>
+            </w:pPr>
+          </w:p>
+        </w:tc>
+        <w:tc>
+          <w:tcPr>
+            <w:tcW w:w="0" w:type="auto"/>
             <w:shd w:val="clear" w:color="auto" w:fill="FFFFFF"/>
           </w:tcPr>
           <w:p>
@@ -2177,7 +5495,7 @@
       <w:tr>
         <w:tc>
           <w:tcPr>
-            <w:tcW w:w="0" w:type="auto"/>
+            <w:tcW w:w="6954" w:type="dxa"/>
             <w:shd w:val="clear" w:color="auto" w:fill="FFFFFF"/>
             <w:tcMar>
               <w:top w:w="0" w:type="dxa"/>
@@ -2199,11 +5517,138 @@
                 <w:lang w:val="es-CO" w:eastAsia="es-CO"/>
               </w:rPr>
             </w:pPr>
-          </w:p>
-        </w:tc>
-        <w:tc>
-          <w:tcPr>
-            <w:tcW w:w="699" w:type="dxa"/>
+            <w:r>
+              <w:rPr>
+                <w:rFonts w:ascii="Consolas" w:hAnsi="Consolas" w:cs="Segoe UI"/>
+                <w:color w:val="24292E"/>
+                <w:sz w:val="18"/>
+                <w:szCs w:val="18"/>
+                <w:lang w:val="es-CO" w:eastAsia="es-CO"/>
+              </w:rPr>
+              <w:t xml:space="preserve">    </w:t>
+            </w:r>
+            <w:proofErr w:type="spellStart"/>
+            <w:r>
+              <w:rPr>
+                <w:rFonts w:ascii="Consolas" w:hAnsi="Consolas" w:cs="Segoe UI"/>
+                <w:color w:val="D73A49"/>
+                <w:sz w:val="18"/>
+                <w:szCs w:val="18"/>
+                <w:lang w:val="es-CO" w:eastAsia="es-CO"/>
+              </w:rPr>
+              <w:t>public</w:t>
+            </w:r>
+            <w:proofErr w:type="spellEnd"/>
+            <w:r>
+              <w:rPr>
+                <w:rFonts w:ascii="Consolas" w:hAnsi="Consolas" w:cs="Segoe UI"/>
+                <w:color w:val="24292E"/>
+                <w:sz w:val="18"/>
+                <w:szCs w:val="18"/>
+                <w:lang w:val="es-CO" w:eastAsia="es-CO"/>
+              </w:rPr>
+              <w:t xml:space="preserve"> </w:t>
+            </w:r>
+            <w:proofErr w:type="spellStart"/>
+            <w:r>
+              <w:rPr>
+                <w:rFonts w:ascii="Consolas" w:hAnsi="Consolas" w:cs="Segoe UI"/>
+                <w:color w:val="D73A49"/>
+                <w:sz w:val="18"/>
+                <w:szCs w:val="18"/>
+                <w:lang w:val="es-CO" w:eastAsia="es-CO"/>
+              </w:rPr>
+              <w:t>void</w:t>
+            </w:r>
+            <w:proofErr w:type="spellEnd"/>
+            <w:r>
+              <w:rPr>
+                <w:rFonts w:ascii="Consolas" w:hAnsi="Consolas" w:cs="Segoe UI"/>
+                <w:color w:val="24292E"/>
+                <w:sz w:val="18"/>
+                <w:szCs w:val="18"/>
+                <w:lang w:val="es-CO" w:eastAsia="es-CO"/>
+              </w:rPr>
+              <w:t xml:space="preserve"> </w:t>
+            </w:r>
+            <w:proofErr w:type="spellStart"/>
+            <w:r>
+              <w:rPr>
+                <w:rFonts w:ascii="Consolas" w:hAnsi="Consolas" w:cs="Segoe UI"/>
+                <w:color w:val="6F42C1"/>
+                <w:sz w:val="18"/>
+                <w:szCs w:val="18"/>
+                <w:lang w:val="es-CO" w:eastAsia="es-CO"/>
+              </w:rPr>
+              <w:t>getExtra</w:t>
+            </w:r>
+            <w:proofErr w:type="spellEnd"/>
+            <w:r>
+              <w:rPr>
+                <w:rFonts w:ascii="Consolas" w:hAnsi="Consolas" w:cs="Segoe UI"/>
+                <w:color w:val="24292E"/>
+                <w:sz w:val="18"/>
+                <w:szCs w:val="18"/>
+                <w:lang w:val="es-CO" w:eastAsia="es-CO"/>
+              </w:rPr>
+              <w:t>(){</w:t>
+            </w:r>
+          </w:p>
+        </w:tc>
+        <w:tc>
+          <w:tcPr>
+            <w:tcW w:w="1756" w:type="dxa"/>
+            <w:gridSpan w:val="2"/>
+            <w:shd w:val="clear" w:color="auto" w:fill="FFFFFF"/>
+          </w:tcPr>
+          <w:p>
+            <w:pPr>
+              <w:suppressAutoHyphens w:val="0"/>
+              <w:spacing w:line="300" w:lineRule="atLeast"/>
+              <w:rPr>
+                <w:rFonts w:ascii="Consolas" w:hAnsi="Consolas" w:cs="Segoe UI"/>
+                <w:b/>
+                <w:color w:val="24292E"/>
+                <w:sz w:val="18"/>
+                <w:szCs w:val="18"/>
+                <w:lang w:val="es-CO" w:eastAsia="es-CO"/>
+              </w:rPr>
+            </w:pPr>
+            <w:r>
+              <w:rPr>
+                <w:rFonts w:ascii="Consolas" w:hAnsi="Consolas" w:cs="Segoe UI"/>
+                <w:b/>
+                <w:color w:val="24292E"/>
+                <w:szCs w:val="18"/>
+                <w:lang w:val="es-CO" w:eastAsia="es-CO"/>
+              </w:rPr>
+              <w:t>O(n</w:t>
+            </w:r>
+            <w:r>
+              <w:rPr>
+                <w:rFonts w:ascii="Consolas" w:hAnsi="Consolas" w:cs="Segoe UI"/>
+                <w:b/>
+                <w:color w:val="24292E"/>
+                <w:szCs w:val="18"/>
+                <w:lang w:val="es-CO" w:eastAsia="es-CO"/>
+              </w:rPr>
+              <w:t>*r</w:t>
+            </w:r>
+            <w:r>
+              <w:rPr>
+                <w:rFonts w:ascii="Consolas" w:hAnsi="Consolas" w:cs="Segoe UI"/>
+                <w:b/>
+                <w:color w:val="24292E"/>
+                <w:szCs w:val="18"/>
+                <w:lang w:val="es-CO" w:eastAsia="es-CO"/>
+              </w:rPr>
+              <w:t>)</w:t>
+            </w:r>
+          </w:p>
+        </w:tc>
+        <w:tc>
+          <w:tcPr>
+            <w:tcW w:w="0" w:type="auto"/>
             <w:shd w:val="clear" w:color="auto" w:fill="FFFFFF"/>
           </w:tcPr>
           <w:p>
@@ -2224,7 +5669,7 @@
       <w:tr>
         <w:tc>
           <w:tcPr>
-            <w:tcW w:w="0" w:type="auto"/>
+            <w:tcW w:w="6954" w:type="dxa"/>
             <w:shd w:val="clear" w:color="auto" w:fill="FFFFFF"/>
             <w:tcMar>
               <w:top w:w="0" w:type="dxa"/>
@@ -2246,11 +5691,64 @@
                 <w:lang w:val="es-CO" w:eastAsia="es-CO"/>
               </w:rPr>
             </w:pPr>
-          </w:p>
-        </w:tc>
-        <w:tc>
-          <w:tcPr>
-            <w:tcW w:w="699" w:type="dxa"/>
+            <w:r>
+              <w:rPr>
+                <w:rFonts w:ascii="Consolas" w:hAnsi="Consolas" w:cs="Segoe UI"/>
+                <w:color w:val="24292E"/>
+                <w:sz w:val="18"/>
+                <w:szCs w:val="18"/>
+                <w:lang w:val="es-CO" w:eastAsia="es-CO"/>
+              </w:rPr>
+              <w:t xml:space="preserve">        </w:t>
+            </w:r>
+            <w:proofErr w:type="spellStart"/>
+            <w:r>
+              <w:rPr>
+                <w:rFonts w:ascii="Consolas" w:hAnsi="Consolas" w:cs="Segoe UI"/>
+                <w:color w:val="D73A49"/>
+                <w:sz w:val="18"/>
+                <w:szCs w:val="18"/>
+                <w:lang w:val="es-CO" w:eastAsia="es-CO"/>
+              </w:rPr>
+              <w:t>for</w:t>
+            </w:r>
+            <w:proofErr w:type="spellEnd"/>
+            <w:r>
+              <w:rPr>
+                <w:rFonts w:ascii="Consolas" w:hAnsi="Consolas" w:cs="Segoe UI"/>
+                <w:color w:val="24292E"/>
+                <w:sz w:val="18"/>
+                <w:szCs w:val="18"/>
+                <w:lang w:val="es-CO" w:eastAsia="es-CO"/>
+              </w:rPr>
+              <w:t>(Bus b</w:t>
+            </w:r>
+            <w:r>
+              <w:rPr>
+                <w:rFonts w:ascii="Consolas" w:hAnsi="Consolas" w:cs="Segoe UI"/>
+                <w:color w:val="D73A49"/>
+                <w:sz w:val="18"/>
+                <w:szCs w:val="18"/>
+                <w:lang w:val="es-CO" w:eastAsia="es-CO"/>
+              </w:rPr>
+              <w:t>:</w:t>
+            </w:r>
+            <w:r>
+              <w:rPr>
+                <w:rFonts w:ascii="Consolas" w:hAnsi="Consolas" w:cs="Segoe UI"/>
+                <w:color w:val="24292E"/>
+                <w:sz w:val="18"/>
+                <w:szCs w:val="18"/>
+                <w:lang w:val="es-CO" w:eastAsia="es-CO"/>
+              </w:rPr>
+              <w:t xml:space="preserve"> buses){</w:t>
+            </w:r>
+          </w:p>
+        </w:tc>
+        <w:tc>
+          <w:tcPr>
+            <w:tcW w:w="1756" w:type="dxa"/>
+            <w:gridSpan w:val="2"/>
             <w:shd w:val="clear" w:color="auto" w:fill="FFFFFF"/>
           </w:tcPr>
           <w:p>
@@ -2265,13 +5763,42 @@
                 <w:lang w:val="es-CO" w:eastAsia="es-CO"/>
               </w:rPr>
             </w:pPr>
+          </w:p>
+        </w:tc>
+        <w:tc>
+          <w:tcPr>
+            <w:tcW w:w="0" w:type="auto"/>
+            <w:shd w:val="clear" w:color="auto" w:fill="FFFFFF"/>
+          </w:tcPr>
+          <w:p>
+            <w:pPr>
+              <w:suppressAutoHyphens w:val="0"/>
+              <w:spacing w:line="300" w:lineRule="atLeast"/>
+              <w:rPr>
+                <w:rFonts w:ascii="Consolas" w:hAnsi="Consolas" w:cs="Segoe UI"/>
+                <w:color w:val="24292E"/>
+                <w:sz w:val="18"/>
+                <w:szCs w:val="18"/>
+                <w:lang w:val="es-CO" w:eastAsia="es-CO"/>
+              </w:rPr>
+            </w:pPr>
+            <w:r>
+              <w:rPr>
+                <w:rFonts w:ascii="Consolas" w:hAnsi="Consolas" w:cs="Segoe UI"/>
+                <w:color w:val="24292E"/>
+                <w:sz w:val="18"/>
+                <w:szCs w:val="18"/>
+                <w:lang w:val="es-CO" w:eastAsia="es-CO"/>
+              </w:rPr>
+              <w:t>C*n</w:t>
+            </w:r>
           </w:p>
         </w:tc>
       </w:tr>
       <w:tr>
         <w:tc>
           <w:tcPr>
-            <w:tcW w:w="0" w:type="auto"/>
+            <w:tcW w:w="6954" w:type="dxa"/>
             <w:shd w:val="clear" w:color="auto" w:fill="FFFFFF"/>
             <w:tcMar>
               <w:top w:w="0" w:type="dxa"/>
@@ -2293,11 +5820,126 @@
                 <w:lang w:val="es-CO" w:eastAsia="es-CO"/>
               </w:rPr>
             </w:pPr>
-          </w:p>
-        </w:tc>
-        <w:tc>
-          <w:tcPr>
-            <w:tcW w:w="699" w:type="dxa"/>
+            <w:r>
+              <w:rPr>
+                <w:rFonts w:ascii="Consolas" w:hAnsi="Consolas" w:cs="Segoe UI"/>
+                <w:color w:val="24292E"/>
+                <w:sz w:val="18"/>
+                <w:szCs w:val="18"/>
+                <w:lang w:val="es-CO" w:eastAsia="es-CO"/>
+              </w:rPr>
+              <w:t xml:space="preserve">            </w:t>
+            </w:r>
+            <w:proofErr w:type="spellStart"/>
+            <w:r>
+              <w:rPr>
+                <w:rFonts w:ascii="Consolas" w:hAnsi="Consolas" w:cs="Segoe UI"/>
+                <w:color w:val="24292E"/>
+                <w:sz w:val="18"/>
+                <w:szCs w:val="18"/>
+                <w:lang w:val="es-CO" w:eastAsia="es-CO"/>
+              </w:rPr>
+              <w:t>System</w:t>
+            </w:r>
+            <w:r>
+              <w:rPr>
+                <w:rFonts w:ascii="Consolas" w:hAnsi="Consolas" w:cs="Segoe UI"/>
+                <w:color w:val="D73A49"/>
+                <w:sz w:val="18"/>
+                <w:szCs w:val="18"/>
+                <w:lang w:val="es-CO" w:eastAsia="es-CO"/>
+              </w:rPr>
+              <w:t>.</w:t>
+            </w:r>
+            <w:r>
+              <w:rPr>
+                <w:rFonts w:ascii="Consolas" w:hAnsi="Consolas" w:cs="Segoe UI"/>
+                <w:color w:val="24292E"/>
+                <w:sz w:val="18"/>
+                <w:szCs w:val="18"/>
+                <w:lang w:val="es-CO" w:eastAsia="es-CO"/>
+              </w:rPr>
+              <w:t>out</w:t>
+            </w:r>
+            <w:r>
+              <w:rPr>
+                <w:rFonts w:ascii="Consolas" w:hAnsi="Consolas" w:cs="Segoe UI"/>
+                <w:color w:val="D73A49"/>
+                <w:sz w:val="18"/>
+                <w:szCs w:val="18"/>
+                <w:lang w:val="es-CO" w:eastAsia="es-CO"/>
+              </w:rPr>
+              <w:t>.</w:t>
+            </w:r>
+            <w:r>
+              <w:rPr>
+                <w:rFonts w:ascii="Consolas" w:hAnsi="Consolas" w:cs="Segoe UI"/>
+                <w:color w:val="24292E"/>
+                <w:sz w:val="18"/>
+                <w:szCs w:val="18"/>
+                <w:lang w:val="es-CO" w:eastAsia="es-CO"/>
+              </w:rPr>
+              <w:t>println</w:t>
+            </w:r>
+            <w:proofErr w:type="spellEnd"/>
+            <w:r>
+              <w:rPr>
+                <w:rFonts w:ascii="Consolas" w:hAnsi="Consolas" w:cs="Segoe UI"/>
+                <w:color w:val="24292E"/>
+                <w:sz w:val="18"/>
+                <w:szCs w:val="18"/>
+                <w:lang w:val="es-CO" w:eastAsia="es-CO"/>
+              </w:rPr>
+              <w:t>(</w:t>
+            </w:r>
+            <w:proofErr w:type="spellStart"/>
+            <w:r>
+              <w:rPr>
+                <w:rFonts w:ascii="Consolas" w:hAnsi="Consolas" w:cs="Segoe UI"/>
+                <w:color w:val="24292E"/>
+                <w:sz w:val="18"/>
+                <w:szCs w:val="18"/>
+                <w:lang w:val="es-CO" w:eastAsia="es-CO"/>
+              </w:rPr>
+              <w:t>b</w:t>
+            </w:r>
+            <w:r>
+              <w:rPr>
+                <w:rFonts w:ascii="Consolas" w:hAnsi="Consolas" w:cs="Segoe UI"/>
+                <w:color w:val="D73A49"/>
+                <w:sz w:val="18"/>
+                <w:szCs w:val="18"/>
+                <w:lang w:val="es-CO" w:eastAsia="es-CO"/>
+              </w:rPr>
+              <w:t>.</w:t>
+            </w:r>
+            <w:r>
+              <w:rPr>
+                <w:rFonts w:ascii="Consolas" w:hAnsi="Consolas" w:cs="Segoe UI"/>
+                <w:color w:val="24292E"/>
+                <w:sz w:val="18"/>
+                <w:szCs w:val="18"/>
+                <w:lang w:val="es-CO" w:eastAsia="es-CO"/>
+              </w:rPr>
+              <w:t>pagoExtra</w:t>
+            </w:r>
+            <w:proofErr w:type="spellEnd"/>
+            <w:r>
+              <w:rPr>
+                <w:rFonts w:ascii="Consolas" w:hAnsi="Consolas" w:cs="Segoe UI"/>
+                <w:color w:val="24292E"/>
+                <w:sz w:val="18"/>
+                <w:szCs w:val="18"/>
+                <w:lang w:val="es-CO" w:eastAsia="es-CO"/>
+              </w:rPr>
+              <w:t>());</w:t>
+            </w:r>
+          </w:p>
+        </w:tc>
+        <w:tc>
+          <w:tcPr>
+            <w:tcW w:w="1756" w:type="dxa"/>
+            <w:gridSpan w:val="2"/>
             <w:shd w:val="clear" w:color="auto" w:fill="FFFFFF"/>
           </w:tcPr>
           <w:p>
@@ -2312,13 +5954,52 @@
                 <w:lang w:val="es-CO" w:eastAsia="es-CO"/>
               </w:rPr>
             </w:pPr>
+          </w:p>
+        </w:tc>
+        <w:tc>
+          <w:tcPr>
+            <w:tcW w:w="0" w:type="auto"/>
+            <w:shd w:val="clear" w:color="auto" w:fill="FFFFFF"/>
+          </w:tcPr>
+          <w:p>
+            <w:pPr>
+              <w:suppressAutoHyphens w:val="0"/>
+              <w:spacing w:line="300" w:lineRule="atLeast"/>
+              <w:rPr>
+                <w:rFonts w:ascii="Consolas" w:hAnsi="Consolas" w:cs="Segoe UI"/>
+                <w:color w:val="24292E"/>
+                <w:sz w:val="18"/>
+                <w:szCs w:val="18"/>
+                <w:lang w:val="es-CO" w:eastAsia="es-CO"/>
+              </w:rPr>
+            </w:pPr>
+            <w:r>
+              <w:rPr>
+                <w:rFonts w:ascii="Consolas" w:hAnsi="Consolas" w:cs="Segoe UI"/>
+                <w:color w:val="24292E"/>
+                <w:sz w:val="18"/>
+                <w:szCs w:val="18"/>
+                <w:lang w:val="es-CO" w:eastAsia="es-CO"/>
+              </w:rPr>
+              <w:t>O(r)</w:t>
+            </w:r>
+            <w:r>
+              <w:rPr>
+                <w:rFonts w:ascii="Consolas" w:hAnsi="Consolas" w:cs="Segoe UI"/>
+                <w:color w:val="24292E"/>
+                <w:sz w:val="18"/>
+                <w:szCs w:val="18"/>
+                <w:lang w:val="es-CO" w:eastAsia="es-CO"/>
+              </w:rPr>
+              <w:t>*n</w:t>
+            </w:r>
           </w:p>
         </w:tc>
       </w:tr>
       <w:tr>
         <w:tc>
           <w:tcPr>
-            <w:tcW w:w="0" w:type="auto"/>
+            <w:tcW w:w="6954" w:type="dxa"/>
             <w:shd w:val="clear" w:color="auto" w:fill="FFFFFF"/>
             <w:tcMar>
               <w:top w:w="0" w:type="dxa"/>
@@ -2340,11 +6021,41 @@
                 <w:lang w:val="es-CO" w:eastAsia="es-CO"/>
               </w:rPr>
             </w:pPr>
-          </w:p>
-        </w:tc>
-        <w:tc>
-          <w:tcPr>
-            <w:tcW w:w="699" w:type="dxa"/>
+            <w:r>
+              <w:rPr>
+                <w:rFonts w:ascii="Consolas" w:hAnsi="Consolas" w:cs="Segoe UI"/>
+                <w:color w:val="24292E"/>
+                <w:sz w:val="18"/>
+                <w:szCs w:val="18"/>
+                <w:lang w:val="es-CO" w:eastAsia="es-CO"/>
+              </w:rPr>
+              <w:t xml:space="preserve">        }</w:t>
+            </w:r>
+          </w:p>
+        </w:tc>
+        <w:tc>
+          <w:tcPr>
+            <w:tcW w:w="1756" w:type="dxa"/>
+            <w:gridSpan w:val="2"/>
+            <w:shd w:val="clear" w:color="auto" w:fill="FFFFFF"/>
+          </w:tcPr>
+          <w:p>
+            <w:pPr>
+              <w:suppressAutoHyphens w:val="0"/>
+              <w:spacing w:line="300" w:lineRule="atLeast"/>
+              <w:rPr>
+                <w:rFonts w:ascii="Consolas" w:hAnsi="Consolas" w:cs="Segoe UI"/>
+                <w:color w:val="24292E"/>
+                <w:sz w:val="18"/>
+                <w:szCs w:val="18"/>
+                <w:lang w:val="es-CO" w:eastAsia="es-CO"/>
+              </w:rPr>
+            </w:pPr>
+          </w:p>
+        </w:tc>
+        <w:tc>
+          <w:tcPr>
+            <w:tcW w:w="0" w:type="auto"/>
             <w:shd w:val="clear" w:color="auto" w:fill="FFFFFF"/>
           </w:tcPr>
           <w:p>
@@ -2365,7 +6076,7 @@
       <w:tr>
         <w:tc>
           <w:tcPr>
-            <w:tcW w:w="0" w:type="auto"/>
+            <w:tcW w:w="6954" w:type="dxa"/>
             <w:shd w:val="clear" w:color="auto" w:fill="FFFFFF"/>
             <w:tcMar>
               <w:top w:w="0" w:type="dxa"/>
@@ -2387,11 +6098,54 @@
                 <w:lang w:val="es-CO" w:eastAsia="es-CO"/>
               </w:rPr>
             </w:pPr>
-          </w:p>
-        </w:tc>
-        <w:tc>
-          <w:tcPr>
-            <w:tcW w:w="699" w:type="dxa"/>
+            <w:r>
+              <w:rPr>
+                <w:rFonts w:ascii="Consolas" w:hAnsi="Consolas" w:cs="Segoe UI"/>
+                <w:color w:val="24292E"/>
+                <w:sz w:val="18"/>
+                <w:szCs w:val="18"/>
+                <w:lang w:val="es-CO" w:eastAsia="es-CO"/>
+              </w:rPr>
+              <w:t xml:space="preserve">    }</w:t>
+            </w:r>
+          </w:p>
+          <w:p>
+            <w:pPr>
+              <w:suppressAutoHyphens w:val="0"/>
+              <w:spacing w:line="300" w:lineRule="atLeast"/>
+              <w:rPr>
+                <w:rFonts w:ascii="Consolas" w:hAnsi="Consolas" w:cs="Segoe UI"/>
+                <w:color w:val="24292E"/>
+                <w:sz w:val="18"/>
+                <w:szCs w:val="18"/>
+                <w:lang w:val="es-CO" w:eastAsia="es-CO"/>
+              </w:rPr>
+            </w:pPr>
+          </w:p>
+        </w:tc>
+        <w:tc>
+          <w:tcPr>
+            <w:tcW w:w="1756" w:type="dxa"/>
+            <w:gridSpan w:val="2"/>
+            <w:shd w:val="clear" w:color="auto" w:fill="FFFFFF"/>
+          </w:tcPr>
+          <w:p>
+            <w:pPr>
+              <w:suppressAutoHyphens w:val="0"/>
+              <w:spacing w:line="300" w:lineRule="atLeast"/>
+              <w:rPr>
+                <w:rFonts w:ascii="Consolas" w:hAnsi="Consolas" w:cs="Segoe UI"/>
+                <w:color w:val="24292E"/>
+                <w:sz w:val="18"/>
+                <w:szCs w:val="18"/>
+                <w:lang w:val="es-CO" w:eastAsia="es-CO"/>
+              </w:rPr>
+            </w:pPr>
+          </w:p>
+        </w:tc>
+        <w:tc>
+          <w:tcPr>
+            <w:tcW w:w="0" w:type="auto"/>
             <w:shd w:val="clear" w:color="auto" w:fill="FFFFFF"/>
           </w:tcPr>
           <w:p>
@@ -2412,7 +6166,7 @@
       <w:tr>
         <w:tc>
           <w:tcPr>
-            <w:tcW w:w="0" w:type="auto"/>
+            <w:tcW w:w="6954" w:type="dxa"/>
             <w:shd w:val="clear" w:color="auto" w:fill="FFFFFF"/>
             <w:tcMar>
               <w:top w:w="0" w:type="dxa"/>
@@ -2434,11 +6188,116 @@
                 <w:lang w:val="es-CO" w:eastAsia="es-CO"/>
               </w:rPr>
             </w:pPr>
-          </w:p>
-        </w:tc>
-        <w:tc>
-          <w:tcPr>
-            <w:tcW w:w="699" w:type="dxa"/>
+            <w:r>
+              <w:rPr>
+                <w:rFonts w:ascii="Consolas" w:hAnsi="Consolas" w:cs="Segoe UI"/>
+                <w:color w:val="D73A49"/>
+                <w:sz w:val="18"/>
+                <w:szCs w:val="18"/>
+                <w:lang w:val="es-CO" w:eastAsia="es-CO"/>
+              </w:rPr>
+              <w:t xml:space="preserve">   </w:t>
+            </w:r>
+            <w:proofErr w:type="spellStart"/>
+            <w:r>
+              <w:rPr>
+                <w:rFonts w:ascii="Consolas" w:hAnsi="Consolas" w:cs="Segoe UI"/>
+                <w:color w:val="D73A49"/>
+                <w:sz w:val="18"/>
+                <w:szCs w:val="18"/>
+                <w:lang w:val="es-CO" w:eastAsia="es-CO"/>
+              </w:rPr>
+              <w:t>public</w:t>
+            </w:r>
+            <w:proofErr w:type="spellEnd"/>
+            <w:r>
+              <w:rPr>
+                <w:rFonts w:ascii="Consolas" w:hAnsi="Consolas" w:cs="Segoe UI"/>
+                <w:color w:val="24292E"/>
+                <w:sz w:val="18"/>
+                <w:szCs w:val="18"/>
+                <w:lang w:val="es-CO" w:eastAsia="es-CO"/>
+              </w:rPr>
+              <w:t xml:space="preserve"> </w:t>
+            </w:r>
+            <w:proofErr w:type="spellStart"/>
+            <w:r>
+              <w:rPr>
+                <w:rFonts w:ascii="Consolas" w:hAnsi="Consolas" w:cs="Segoe UI"/>
+                <w:color w:val="D73A49"/>
+                <w:sz w:val="18"/>
+                <w:szCs w:val="18"/>
+                <w:lang w:val="es-CO" w:eastAsia="es-CO"/>
+              </w:rPr>
+              <w:t>int</w:t>
+            </w:r>
+            <w:proofErr w:type="spellEnd"/>
+            <w:r>
+              <w:rPr>
+                <w:rFonts w:ascii="Consolas" w:hAnsi="Consolas" w:cs="Segoe UI"/>
+                <w:color w:val="24292E"/>
+                <w:sz w:val="18"/>
+                <w:szCs w:val="18"/>
+                <w:lang w:val="es-CO" w:eastAsia="es-CO"/>
+              </w:rPr>
+              <w:t xml:space="preserve"> </w:t>
+            </w:r>
+            <w:proofErr w:type="spellStart"/>
+            <w:r>
+              <w:rPr>
+                <w:rFonts w:ascii="Consolas" w:hAnsi="Consolas" w:cs="Segoe UI"/>
+                <w:color w:val="6F42C1"/>
+                <w:sz w:val="18"/>
+                <w:szCs w:val="18"/>
+                <w:lang w:val="es-CO" w:eastAsia="es-CO"/>
+              </w:rPr>
+              <w:t>pagoExtra</w:t>
+            </w:r>
+            <w:proofErr w:type="spellEnd"/>
+            <w:r>
+              <w:rPr>
+                <w:rFonts w:ascii="Consolas" w:hAnsi="Consolas" w:cs="Segoe UI"/>
+                <w:color w:val="24292E"/>
+                <w:sz w:val="18"/>
+                <w:szCs w:val="18"/>
+                <w:lang w:val="es-CO" w:eastAsia="es-CO"/>
+              </w:rPr>
+              <w:t>(){</w:t>
+            </w:r>
+          </w:p>
+        </w:tc>
+        <w:tc>
+          <w:tcPr>
+            <w:tcW w:w="1756" w:type="dxa"/>
+            <w:gridSpan w:val="2"/>
+            <w:shd w:val="clear" w:color="auto" w:fill="FFFFFF"/>
+          </w:tcPr>
+          <w:p>
+            <w:pPr>
+              <w:suppressAutoHyphens w:val="0"/>
+              <w:spacing w:line="300" w:lineRule="atLeast"/>
+              <w:rPr>
+                <w:rFonts w:ascii="Consolas" w:hAnsi="Consolas" w:cs="Segoe UI"/>
+                <w:b/>
+                <w:sz w:val="18"/>
+                <w:szCs w:val="18"/>
+                <w:lang w:val="es-CO" w:eastAsia="es-CO"/>
+              </w:rPr>
+            </w:pPr>
+            <w:r>
+              <w:rPr>
+                <w:rFonts w:ascii="Consolas" w:hAnsi="Consolas" w:cs="Segoe UI"/>
+                <w:b/>
+                <w:szCs w:val="18"/>
+                <w:lang w:val="es-CO" w:eastAsia="es-CO"/>
+              </w:rPr>
+              <w:t>O(r)</w:t>
+            </w:r>
+          </w:p>
+        </w:tc>
+        <w:tc>
+          <w:tcPr>
+            <w:tcW w:w="0" w:type="auto"/>
             <w:shd w:val="clear" w:color="auto" w:fill="FFFFFF"/>
           </w:tcPr>
           <w:p>
@@ -2459,7 +6318,7 @@
       <w:tr>
         <w:tc>
           <w:tcPr>
-            <w:tcW w:w="0" w:type="auto"/>
+            <w:tcW w:w="6954" w:type="dxa"/>
             <w:shd w:val="clear" w:color="auto" w:fill="FFFFFF"/>
             <w:tcMar>
               <w:top w:w="0" w:type="dxa"/>
@@ -2481,11 +6340,125 @@
                 <w:lang w:val="es-CO" w:eastAsia="es-CO"/>
               </w:rPr>
             </w:pPr>
-          </w:p>
-        </w:tc>
-        <w:tc>
-          <w:tcPr>
-            <w:tcW w:w="699" w:type="dxa"/>
+            <w:r>
+              <w:rPr>
+                <w:rFonts w:ascii="Consolas" w:hAnsi="Consolas" w:cs="Segoe UI"/>
+                <w:color w:val="24292E"/>
+                <w:sz w:val="18"/>
+                <w:szCs w:val="18"/>
+                <w:lang w:val="es-CO" w:eastAsia="es-CO"/>
+              </w:rPr>
+              <w:t xml:space="preserve">        </w:t>
+            </w:r>
+            <w:proofErr w:type="spellStart"/>
+            <w:r>
+              <w:rPr>
+                <w:rFonts w:ascii="Consolas" w:hAnsi="Consolas" w:cs="Segoe UI"/>
+                <w:color w:val="D73A49"/>
+                <w:sz w:val="18"/>
+                <w:szCs w:val="18"/>
+                <w:lang w:val="es-CO" w:eastAsia="es-CO"/>
+              </w:rPr>
+              <w:t>int</w:t>
+            </w:r>
+            <w:proofErr w:type="spellEnd"/>
+            <w:r>
+              <w:rPr>
+                <w:rFonts w:ascii="Consolas" w:hAnsi="Consolas" w:cs="Segoe UI"/>
+                <w:color w:val="24292E"/>
+                <w:sz w:val="18"/>
+                <w:szCs w:val="18"/>
+                <w:lang w:val="es-CO" w:eastAsia="es-CO"/>
+              </w:rPr>
+              <w:t xml:space="preserve"> </w:t>
+            </w:r>
+            <w:proofErr w:type="spellStart"/>
+            <w:r>
+              <w:rPr>
+                <w:rFonts w:ascii="Consolas" w:hAnsi="Consolas" w:cs="Segoe UI"/>
+                <w:color w:val="24292E"/>
+                <w:sz w:val="18"/>
+                <w:szCs w:val="18"/>
+                <w:lang w:val="es-CO" w:eastAsia="es-CO"/>
+              </w:rPr>
+              <w:t>extraTotal</w:t>
+            </w:r>
+            <w:proofErr w:type="spellEnd"/>
+            <w:r>
+              <w:rPr>
+                <w:rFonts w:ascii="Consolas" w:hAnsi="Consolas" w:cs="Segoe UI"/>
+                <w:color w:val="24292E"/>
+                <w:sz w:val="18"/>
+                <w:szCs w:val="18"/>
+                <w:lang w:val="es-CO" w:eastAsia="es-CO"/>
+              </w:rPr>
+              <w:t xml:space="preserve"> </w:t>
+            </w:r>
+            <w:r>
+              <w:rPr>
+                <w:rFonts w:ascii="Consolas" w:hAnsi="Consolas" w:cs="Segoe UI"/>
+                <w:color w:val="D73A49"/>
+                <w:sz w:val="18"/>
+                <w:szCs w:val="18"/>
+                <w:lang w:val="es-CO" w:eastAsia="es-CO"/>
+              </w:rPr>
+              <w:t>=</w:t>
+            </w:r>
+            <w:r>
+              <w:rPr>
+                <w:rFonts w:ascii="Consolas" w:hAnsi="Consolas" w:cs="Segoe UI"/>
+                <w:color w:val="24292E"/>
+                <w:sz w:val="18"/>
+                <w:szCs w:val="18"/>
+                <w:lang w:val="es-CO" w:eastAsia="es-CO"/>
+              </w:rPr>
+              <w:t xml:space="preserve"> </w:t>
+            </w:r>
+            <w:r>
+              <w:rPr>
+                <w:rFonts w:ascii="Consolas" w:hAnsi="Consolas" w:cs="Segoe UI"/>
+                <w:color w:val="005CC5"/>
+                <w:sz w:val="18"/>
+                <w:szCs w:val="18"/>
+                <w:lang w:val="es-CO" w:eastAsia="es-CO"/>
+              </w:rPr>
+              <w:t>0</w:t>
+            </w:r>
+            <w:r>
+              <w:rPr>
+                <w:rFonts w:ascii="Consolas" w:hAnsi="Consolas" w:cs="Segoe UI"/>
+                <w:color w:val="24292E"/>
+                <w:sz w:val="18"/>
+                <w:szCs w:val="18"/>
+                <w:lang w:val="es-CO" w:eastAsia="es-CO"/>
+              </w:rPr>
+              <w:t>;</w:t>
+            </w:r>
+          </w:p>
+        </w:tc>
+        <w:tc>
+          <w:tcPr>
+            <w:tcW w:w="1756" w:type="dxa"/>
+            <w:gridSpan w:val="2"/>
+            <w:shd w:val="clear" w:color="auto" w:fill="FFFFFF"/>
+          </w:tcPr>
+          <w:p>
+            <w:pPr>
+              <w:suppressAutoHyphens w:val="0"/>
+              <w:spacing w:line="300" w:lineRule="atLeast"/>
+              <w:rPr>
+                <w:rFonts w:ascii="Consolas" w:hAnsi="Consolas" w:cs="Segoe UI"/>
+                <w:color w:val="24292E"/>
+                <w:sz w:val="18"/>
+                <w:szCs w:val="18"/>
+                <w:lang w:val="es-CO" w:eastAsia="es-CO"/>
+              </w:rPr>
+            </w:pPr>
+          </w:p>
+        </w:tc>
+        <w:tc>
+          <w:tcPr>
+            <w:tcW w:w="0" w:type="auto"/>
             <w:shd w:val="clear" w:color="auto" w:fill="FFFFFF"/>
           </w:tcPr>
           <w:p>
@@ -2506,7 +6479,7 @@
       <w:tr>
         <w:tc>
           <w:tcPr>
-            <w:tcW w:w="0" w:type="auto"/>
+            <w:tcW w:w="6954" w:type="dxa"/>
             <w:shd w:val="clear" w:color="auto" w:fill="FFFFFF"/>
             <w:tcMar>
               <w:top w:w="0" w:type="dxa"/>
@@ -2528,11 +6501,146 @@
                 <w:lang w:val="es-CO" w:eastAsia="es-CO"/>
               </w:rPr>
             </w:pPr>
-          </w:p>
-        </w:tc>
-        <w:tc>
-          <w:tcPr>
-            <w:tcW w:w="699" w:type="dxa"/>
+            <w:r>
+              <w:rPr>
+                <w:rFonts w:ascii="Consolas" w:hAnsi="Consolas" w:cs="Segoe UI"/>
+                <w:color w:val="24292E"/>
+                <w:sz w:val="18"/>
+                <w:szCs w:val="18"/>
+                <w:lang w:val="es-CO" w:eastAsia="es-CO"/>
+              </w:rPr>
+              <w:t xml:space="preserve">        </w:t>
+            </w:r>
+            <w:proofErr w:type="spellStart"/>
+            <w:r>
+              <w:rPr>
+                <w:rFonts w:ascii="Consolas" w:hAnsi="Consolas" w:cs="Segoe UI"/>
+                <w:color w:val="D73A49"/>
+                <w:sz w:val="18"/>
+                <w:szCs w:val="18"/>
+                <w:lang w:val="es-CO" w:eastAsia="es-CO"/>
+              </w:rPr>
+              <w:t>for</w:t>
+            </w:r>
+            <w:proofErr w:type="spellEnd"/>
+            <w:r>
+              <w:rPr>
+                <w:rFonts w:ascii="Consolas" w:hAnsi="Consolas" w:cs="Segoe UI"/>
+                <w:color w:val="24292E"/>
+                <w:sz w:val="18"/>
+                <w:szCs w:val="18"/>
+                <w:lang w:val="es-CO" w:eastAsia="es-CO"/>
+              </w:rPr>
+              <w:t>(</w:t>
+            </w:r>
+            <w:proofErr w:type="spellStart"/>
+            <w:r>
+              <w:rPr>
+                <w:rFonts w:ascii="Consolas" w:hAnsi="Consolas" w:cs="Segoe UI"/>
+                <w:color w:val="D73A49"/>
+                <w:sz w:val="18"/>
+                <w:szCs w:val="18"/>
+                <w:lang w:val="es-CO" w:eastAsia="es-CO"/>
+              </w:rPr>
+              <w:t>int</w:t>
+            </w:r>
+            <w:proofErr w:type="spellEnd"/>
+            <w:r>
+              <w:rPr>
+                <w:rFonts w:ascii="Consolas" w:hAnsi="Consolas" w:cs="Segoe UI"/>
+                <w:color w:val="24292E"/>
+                <w:sz w:val="18"/>
+                <w:szCs w:val="18"/>
+                <w:lang w:val="es-CO" w:eastAsia="es-CO"/>
+              </w:rPr>
+              <w:t xml:space="preserve"> i </w:t>
+            </w:r>
+            <w:r>
+              <w:rPr>
+                <w:rFonts w:ascii="Consolas" w:hAnsi="Consolas" w:cs="Segoe UI"/>
+                <w:color w:val="D73A49"/>
+                <w:sz w:val="18"/>
+                <w:szCs w:val="18"/>
+                <w:lang w:val="es-CO" w:eastAsia="es-CO"/>
+              </w:rPr>
+              <w:t>=</w:t>
+            </w:r>
+            <w:r>
+              <w:rPr>
+                <w:rFonts w:ascii="Consolas" w:hAnsi="Consolas" w:cs="Segoe UI"/>
+                <w:color w:val="24292E"/>
+                <w:sz w:val="18"/>
+                <w:szCs w:val="18"/>
+                <w:lang w:val="es-CO" w:eastAsia="es-CO"/>
+              </w:rPr>
+              <w:t xml:space="preserve"> </w:t>
+            </w:r>
+            <w:r>
+              <w:rPr>
+                <w:rFonts w:ascii="Consolas" w:hAnsi="Consolas" w:cs="Segoe UI"/>
+                <w:color w:val="005CC5"/>
+                <w:sz w:val="18"/>
+                <w:szCs w:val="18"/>
+                <w:lang w:val="es-CO" w:eastAsia="es-CO"/>
+              </w:rPr>
+              <w:t>0</w:t>
+            </w:r>
+            <w:r>
+              <w:rPr>
+                <w:rFonts w:ascii="Consolas" w:hAnsi="Consolas" w:cs="Segoe UI"/>
+                <w:color w:val="24292E"/>
+                <w:sz w:val="18"/>
+                <w:szCs w:val="18"/>
+                <w:lang w:val="es-CO" w:eastAsia="es-CO"/>
+              </w:rPr>
+              <w:t xml:space="preserve">; i </w:t>
+            </w:r>
+            <w:r>
+              <w:rPr>
+                <w:rFonts w:ascii="Consolas" w:hAnsi="Consolas" w:cs="Segoe UI"/>
+                <w:color w:val="D73A49"/>
+                <w:sz w:val="18"/>
+                <w:szCs w:val="18"/>
+                <w:lang w:val="es-CO" w:eastAsia="es-CO"/>
+              </w:rPr>
+              <w:t>&lt;</w:t>
+            </w:r>
+            <w:r>
+              <w:rPr>
+                <w:rFonts w:ascii="Consolas" w:hAnsi="Consolas" w:cs="Segoe UI"/>
+                <w:color w:val="24292E"/>
+                <w:sz w:val="18"/>
+                <w:szCs w:val="18"/>
+                <w:lang w:val="es-CO" w:eastAsia="es-CO"/>
+              </w:rPr>
+              <w:t xml:space="preserve"> rutas; i</w:t>
+            </w:r>
+            <w:r>
+              <w:rPr>
+                <w:rFonts w:ascii="Consolas" w:hAnsi="Consolas" w:cs="Segoe UI"/>
+                <w:color w:val="D73A49"/>
+                <w:sz w:val="18"/>
+                <w:szCs w:val="18"/>
+                <w:lang w:val="es-CO" w:eastAsia="es-CO"/>
+              </w:rPr>
+              <w:t>++</w:t>
+            </w:r>
+            <w:r>
+              <w:rPr>
+                <w:rFonts w:ascii="Consolas" w:hAnsi="Consolas" w:cs="Segoe UI"/>
+                <w:color w:val="24292E"/>
+                <w:sz w:val="18"/>
+                <w:szCs w:val="18"/>
+                <w:lang w:val="es-CO" w:eastAsia="es-CO"/>
+              </w:rPr>
+              <w:t>){</w:t>
+            </w:r>
+          </w:p>
+        </w:tc>
+        <w:tc>
+          <w:tcPr>
+            <w:tcW w:w="1756" w:type="dxa"/>
+            <w:gridSpan w:val="2"/>
             <w:shd w:val="clear" w:color="auto" w:fill="FFFFFF"/>
           </w:tcPr>
           <w:p>
@@ -2547,13 +6655,42 @@
                 <w:lang w:val="es-CO" w:eastAsia="es-CO"/>
               </w:rPr>
             </w:pPr>
+          </w:p>
+        </w:tc>
+        <w:tc>
+          <w:tcPr>
+            <w:tcW w:w="0" w:type="auto"/>
+            <w:shd w:val="clear" w:color="auto" w:fill="FFFFFF"/>
+          </w:tcPr>
+          <w:p>
+            <w:pPr>
+              <w:suppressAutoHyphens w:val="0"/>
+              <w:spacing w:line="300" w:lineRule="atLeast"/>
+              <w:rPr>
+                <w:rFonts w:ascii="Consolas" w:hAnsi="Consolas" w:cs="Segoe UI"/>
+                <w:color w:val="24292E"/>
+                <w:sz w:val="18"/>
+                <w:szCs w:val="18"/>
+                <w:lang w:val="es-CO" w:eastAsia="es-CO"/>
+              </w:rPr>
+            </w:pPr>
+            <w:r>
+              <w:rPr>
+                <w:rFonts w:ascii="Consolas" w:hAnsi="Consolas" w:cs="Segoe UI"/>
+                <w:color w:val="24292E"/>
+                <w:sz w:val="18"/>
+                <w:szCs w:val="18"/>
+                <w:lang w:val="es-CO" w:eastAsia="es-CO"/>
+              </w:rPr>
+              <w:t>C*r</w:t>
+            </w:r>
           </w:p>
         </w:tc>
       </w:tr>
       <w:tr>
         <w:tc>
           <w:tcPr>
-            <w:tcW w:w="0" w:type="auto"/>
+            <w:tcW w:w="6954" w:type="dxa"/>
             <w:shd w:val="clear" w:color="auto" w:fill="FFFFFF"/>
             <w:tcMar>
               <w:top w:w="0" w:type="dxa"/>
@@ -2575,11 +6712,106 @@
                 <w:lang w:val="es-CO" w:eastAsia="es-CO"/>
               </w:rPr>
             </w:pPr>
-          </w:p>
-        </w:tc>
-        <w:tc>
-          <w:tcPr>
-            <w:tcW w:w="699" w:type="dxa"/>
+            <w:r>
+              <w:rPr>
+                <w:rFonts w:ascii="Consolas" w:hAnsi="Consolas" w:cs="Segoe UI"/>
+                <w:color w:val="24292E"/>
+                <w:sz w:val="18"/>
+                <w:szCs w:val="18"/>
+                <w:lang w:val="es-CO" w:eastAsia="es-CO"/>
+              </w:rPr>
+              <w:t xml:space="preserve">            </w:t>
+            </w:r>
+            <w:proofErr w:type="spellStart"/>
+            <w:r>
+              <w:rPr>
+                <w:rFonts w:ascii="Consolas" w:hAnsi="Consolas" w:cs="Segoe UI"/>
+                <w:color w:val="D73A49"/>
+                <w:sz w:val="18"/>
+                <w:szCs w:val="18"/>
+                <w:lang w:val="es-CO" w:eastAsia="es-CO"/>
+              </w:rPr>
+              <w:t>int</w:t>
+            </w:r>
+            <w:proofErr w:type="spellEnd"/>
+            <w:r>
+              <w:rPr>
+                <w:rFonts w:ascii="Consolas" w:hAnsi="Consolas" w:cs="Segoe UI"/>
+                <w:color w:val="24292E"/>
+                <w:sz w:val="18"/>
+                <w:szCs w:val="18"/>
+                <w:lang w:val="es-CO" w:eastAsia="es-CO"/>
+              </w:rPr>
+              <w:t xml:space="preserve"> </w:t>
+            </w:r>
+            <w:proofErr w:type="spellStart"/>
+            <w:r>
+              <w:rPr>
+                <w:rFonts w:ascii="Consolas" w:hAnsi="Consolas" w:cs="Segoe UI"/>
+                <w:color w:val="24292E"/>
+                <w:sz w:val="18"/>
+                <w:szCs w:val="18"/>
+                <w:lang w:val="es-CO" w:eastAsia="es-CO"/>
+              </w:rPr>
+              <w:t>horasTotal</w:t>
+            </w:r>
+            <w:proofErr w:type="spellEnd"/>
+            <w:r>
+              <w:rPr>
+                <w:rFonts w:ascii="Consolas" w:hAnsi="Consolas" w:cs="Segoe UI"/>
+                <w:color w:val="24292E"/>
+                <w:sz w:val="18"/>
+                <w:szCs w:val="18"/>
+                <w:lang w:val="es-CO" w:eastAsia="es-CO"/>
+              </w:rPr>
+              <w:t xml:space="preserve"> </w:t>
+            </w:r>
+            <w:r>
+              <w:rPr>
+                <w:rFonts w:ascii="Consolas" w:hAnsi="Consolas" w:cs="Segoe UI"/>
+                <w:color w:val="D73A49"/>
+                <w:sz w:val="18"/>
+                <w:szCs w:val="18"/>
+                <w:lang w:val="es-CO" w:eastAsia="es-CO"/>
+              </w:rPr>
+              <w:t>=</w:t>
+            </w:r>
+            <w:r>
+              <w:rPr>
+                <w:rFonts w:ascii="Consolas" w:hAnsi="Consolas" w:cs="Segoe UI"/>
+                <w:color w:val="24292E"/>
+                <w:sz w:val="18"/>
+                <w:szCs w:val="18"/>
+                <w:lang w:val="es-CO" w:eastAsia="es-CO"/>
+              </w:rPr>
+              <w:t xml:space="preserve"> temprano[i] </w:t>
+            </w:r>
+            <w:r>
+              <w:rPr>
+                <w:rFonts w:ascii="Consolas" w:hAnsi="Consolas" w:cs="Segoe UI"/>
+                <w:color w:val="D73A49"/>
+                <w:sz w:val="18"/>
+                <w:szCs w:val="18"/>
+                <w:lang w:val="es-CO" w:eastAsia="es-CO"/>
+              </w:rPr>
+              <w:t>+</w:t>
+            </w:r>
+            <w:r>
+              <w:rPr>
+                <w:rFonts w:ascii="Consolas" w:hAnsi="Consolas" w:cs="Segoe UI"/>
+                <w:color w:val="24292E"/>
+                <w:sz w:val="18"/>
+                <w:szCs w:val="18"/>
+                <w:lang w:val="es-CO" w:eastAsia="es-CO"/>
+              </w:rPr>
+              <w:t xml:space="preserve"> tarde[i];</w:t>
+            </w:r>
+          </w:p>
+        </w:tc>
+        <w:tc>
+          <w:tcPr>
+            <w:tcW w:w="1756" w:type="dxa"/>
+            <w:gridSpan w:val="2"/>
             <w:shd w:val="clear" w:color="auto" w:fill="FFFFFF"/>
           </w:tcPr>
           <w:p>
@@ -2594,13 +6826,42 @@
                 <w:lang w:val="es-CO" w:eastAsia="es-CO"/>
               </w:rPr>
             </w:pPr>
+          </w:p>
+        </w:tc>
+        <w:tc>
+          <w:tcPr>
+            <w:tcW w:w="0" w:type="auto"/>
+            <w:shd w:val="clear" w:color="auto" w:fill="FFFFFF"/>
+          </w:tcPr>
+          <w:p>
+            <w:pPr>
+              <w:suppressAutoHyphens w:val="0"/>
+              <w:spacing w:line="300" w:lineRule="atLeast"/>
+              <w:rPr>
+                <w:rFonts w:ascii="Consolas" w:hAnsi="Consolas" w:cs="Segoe UI"/>
+                <w:color w:val="24292E"/>
+                <w:sz w:val="18"/>
+                <w:szCs w:val="18"/>
+                <w:lang w:val="es-CO" w:eastAsia="es-CO"/>
+              </w:rPr>
+            </w:pPr>
+            <w:r>
+              <w:rPr>
+                <w:rFonts w:ascii="Consolas" w:hAnsi="Consolas" w:cs="Segoe UI"/>
+                <w:color w:val="24292E"/>
+                <w:sz w:val="18"/>
+                <w:szCs w:val="18"/>
+                <w:lang w:val="es-CO" w:eastAsia="es-CO"/>
+              </w:rPr>
+              <w:t>C*r</w:t>
+            </w:r>
           </w:p>
         </w:tc>
       </w:tr>
       <w:tr>
         <w:tc>
           <w:tcPr>
-            <w:tcW w:w="0" w:type="auto"/>
+            <w:tcW w:w="6954" w:type="dxa"/>
             <w:shd w:val="clear" w:color="auto" w:fill="FFFFFF"/>
             <w:tcMar>
               <w:top w:w="0" w:type="dxa"/>
@@ -2622,11 +6883,150 @@
                 <w:lang w:val="es-CO" w:eastAsia="es-CO"/>
               </w:rPr>
             </w:pPr>
-          </w:p>
-        </w:tc>
-        <w:tc>
-          <w:tcPr>
-            <w:tcW w:w="699" w:type="dxa"/>
+            <w:r>
+              <w:rPr>
+                <w:rFonts w:ascii="Consolas" w:hAnsi="Consolas" w:cs="Segoe UI"/>
+                <w:color w:val="24292E"/>
+                <w:sz w:val="18"/>
+                <w:szCs w:val="18"/>
+                <w:lang w:val="es-CO" w:eastAsia="es-CO"/>
+              </w:rPr>
+              <w:t xml:space="preserve">            </w:t>
+            </w:r>
+            <w:proofErr w:type="spellStart"/>
+            <w:r>
+              <w:rPr>
+                <w:rFonts w:ascii="Consolas" w:hAnsi="Consolas" w:cs="Segoe UI"/>
+                <w:color w:val="D73A49"/>
+                <w:sz w:val="18"/>
+                <w:szCs w:val="18"/>
+                <w:lang w:val="es-CO" w:eastAsia="es-CO"/>
+              </w:rPr>
+              <w:t>int</w:t>
+            </w:r>
+            <w:proofErr w:type="spellEnd"/>
+            <w:r>
+              <w:rPr>
+                <w:rFonts w:ascii="Consolas" w:hAnsi="Consolas" w:cs="Segoe UI"/>
+                <w:color w:val="24292E"/>
+                <w:sz w:val="18"/>
+                <w:szCs w:val="18"/>
+                <w:lang w:val="es-CO" w:eastAsia="es-CO"/>
+              </w:rPr>
+              <w:t xml:space="preserve"> </w:t>
+            </w:r>
+            <w:proofErr w:type="spellStart"/>
+            <w:r>
+              <w:rPr>
+                <w:rFonts w:ascii="Consolas" w:hAnsi="Consolas" w:cs="Segoe UI"/>
+                <w:color w:val="24292E"/>
+                <w:sz w:val="18"/>
+                <w:szCs w:val="18"/>
+                <w:lang w:val="es-CO" w:eastAsia="es-CO"/>
+              </w:rPr>
+              <w:t>horasExtra</w:t>
+            </w:r>
+            <w:proofErr w:type="spellEnd"/>
+            <w:r>
+              <w:rPr>
+                <w:rFonts w:ascii="Consolas" w:hAnsi="Consolas" w:cs="Segoe UI"/>
+                <w:color w:val="24292E"/>
+                <w:sz w:val="18"/>
+                <w:szCs w:val="18"/>
+                <w:lang w:val="es-CO" w:eastAsia="es-CO"/>
+              </w:rPr>
+              <w:t xml:space="preserve"> </w:t>
+            </w:r>
+            <w:r>
+              <w:rPr>
+                <w:rFonts w:ascii="Consolas" w:hAnsi="Consolas" w:cs="Segoe UI"/>
+                <w:color w:val="D73A49"/>
+                <w:sz w:val="18"/>
+                <w:szCs w:val="18"/>
+                <w:lang w:val="es-CO" w:eastAsia="es-CO"/>
+              </w:rPr>
+              <w:t>=</w:t>
+            </w:r>
+            <w:r>
+              <w:rPr>
+                <w:rFonts w:ascii="Consolas" w:hAnsi="Consolas" w:cs="Segoe UI"/>
+                <w:color w:val="24292E"/>
+                <w:sz w:val="18"/>
+                <w:szCs w:val="18"/>
+                <w:lang w:val="es-CO" w:eastAsia="es-CO"/>
+              </w:rPr>
+              <w:t xml:space="preserve"> </w:t>
+            </w:r>
+            <w:proofErr w:type="spellStart"/>
+            <w:r>
+              <w:rPr>
+                <w:rFonts w:ascii="Consolas" w:hAnsi="Consolas" w:cs="Segoe UI"/>
+                <w:color w:val="24292E"/>
+                <w:sz w:val="18"/>
+                <w:szCs w:val="18"/>
+                <w:lang w:val="es-CO" w:eastAsia="es-CO"/>
+              </w:rPr>
+              <w:t>horasTotal</w:t>
+            </w:r>
+            <w:proofErr w:type="spellEnd"/>
+            <w:r>
+              <w:rPr>
+                <w:rFonts w:ascii="Consolas" w:hAnsi="Consolas" w:cs="Segoe UI"/>
+                <w:color w:val="24292E"/>
+                <w:sz w:val="18"/>
+                <w:szCs w:val="18"/>
+                <w:lang w:val="es-CO" w:eastAsia="es-CO"/>
+              </w:rPr>
+              <w:t xml:space="preserve"> </w:t>
+            </w:r>
+            <w:r>
+              <w:rPr>
+                <w:rFonts w:ascii="Consolas" w:hAnsi="Consolas" w:cs="Segoe UI"/>
+                <w:color w:val="D73A49"/>
+                <w:sz w:val="18"/>
+                <w:szCs w:val="18"/>
+                <w:lang w:val="es-CO" w:eastAsia="es-CO"/>
+              </w:rPr>
+              <w:t>-</w:t>
+            </w:r>
+            <w:r>
+              <w:rPr>
+                <w:rFonts w:ascii="Consolas" w:hAnsi="Consolas" w:cs="Segoe UI"/>
+                <w:color w:val="24292E"/>
+                <w:sz w:val="18"/>
+                <w:szCs w:val="18"/>
+                <w:lang w:val="es-CO" w:eastAsia="es-CO"/>
+              </w:rPr>
+              <w:t xml:space="preserve"> </w:t>
+            </w:r>
+            <w:proofErr w:type="spellStart"/>
+            <w:r>
+              <w:rPr>
+                <w:rFonts w:ascii="Consolas" w:hAnsi="Consolas" w:cs="Segoe UI"/>
+                <w:color w:val="24292E"/>
+                <w:sz w:val="18"/>
+                <w:szCs w:val="18"/>
+                <w:lang w:val="es-CO" w:eastAsia="es-CO"/>
+              </w:rPr>
+              <w:t>horasMax</w:t>
+            </w:r>
+            <w:proofErr w:type="spellEnd"/>
+            <w:r>
+              <w:rPr>
+                <w:rFonts w:ascii="Consolas" w:hAnsi="Consolas" w:cs="Segoe UI"/>
+                <w:color w:val="24292E"/>
+                <w:sz w:val="18"/>
+                <w:szCs w:val="18"/>
+                <w:lang w:val="es-CO" w:eastAsia="es-CO"/>
+              </w:rPr>
+              <w:t>;</w:t>
+            </w:r>
+          </w:p>
+        </w:tc>
+        <w:tc>
+          <w:tcPr>
+            <w:tcW w:w="1756" w:type="dxa"/>
+            <w:gridSpan w:val="2"/>
             <w:shd w:val="clear" w:color="auto" w:fill="FFFFFF"/>
           </w:tcPr>
           <w:p>
@@ -2641,13 +7041,42 @@
                 <w:lang w:val="es-CO" w:eastAsia="es-CO"/>
               </w:rPr>
             </w:pPr>
+          </w:p>
+        </w:tc>
+        <w:tc>
+          <w:tcPr>
+            <w:tcW w:w="0" w:type="auto"/>
+            <w:shd w:val="clear" w:color="auto" w:fill="FFFFFF"/>
+          </w:tcPr>
+          <w:p>
+            <w:pPr>
+              <w:suppressAutoHyphens w:val="0"/>
+              <w:spacing w:line="300" w:lineRule="atLeast"/>
+              <w:rPr>
+                <w:rFonts w:ascii="Consolas" w:hAnsi="Consolas" w:cs="Segoe UI"/>
+                <w:color w:val="24292E"/>
+                <w:sz w:val="18"/>
+                <w:szCs w:val="18"/>
+                <w:lang w:val="es-CO" w:eastAsia="es-CO"/>
+              </w:rPr>
+            </w:pPr>
+            <w:r>
+              <w:rPr>
+                <w:rFonts w:ascii="Consolas" w:hAnsi="Consolas" w:cs="Segoe UI"/>
+                <w:color w:val="24292E"/>
+                <w:sz w:val="18"/>
+                <w:szCs w:val="18"/>
+                <w:lang w:val="es-CO" w:eastAsia="es-CO"/>
+              </w:rPr>
+              <w:t>C*r</w:t>
+            </w:r>
           </w:p>
         </w:tc>
       </w:tr>
       <w:tr>
         <w:tc>
           <w:tcPr>
-            <w:tcW w:w="0" w:type="auto"/>
+            <w:tcW w:w="6954" w:type="dxa"/>
             <w:shd w:val="clear" w:color="auto" w:fill="FFFFFF"/>
             <w:tcMar>
               <w:top w:w="0" w:type="dxa"/>
@@ -2661,18 +7090,114 @@
             <w:pPr>
               <w:suppressAutoHyphens w:val="0"/>
               <w:spacing w:line="300" w:lineRule="atLeast"/>
-              <w:jc w:val="right"/>
-              <w:rPr>
-                <w:rFonts w:ascii="Times New Roman" w:hAnsi="Times New Roman" w:cs="Times New Roman"/>
-                <w:sz w:val="20"/>
-                <w:lang w:val="es-CO" w:eastAsia="es-CO"/>
-              </w:rPr>
-            </w:pPr>
-          </w:p>
-        </w:tc>
-        <w:tc>
-          <w:tcPr>
-            <w:tcW w:w="699" w:type="dxa"/>
+              <w:rPr>
+                <w:rFonts w:ascii="Consolas" w:hAnsi="Consolas" w:cs="Segoe UI"/>
+                <w:color w:val="24292E"/>
+                <w:sz w:val="18"/>
+                <w:szCs w:val="18"/>
+                <w:lang w:val="es-CO" w:eastAsia="es-CO"/>
+              </w:rPr>
+            </w:pPr>
+            <w:r>
+              <w:rPr>
+                <w:rFonts w:ascii="Consolas" w:hAnsi="Consolas" w:cs="Segoe UI"/>
+                <w:color w:val="24292E"/>
+                <w:sz w:val="18"/>
+                <w:szCs w:val="18"/>
+                <w:lang w:val="es-CO" w:eastAsia="es-CO"/>
+              </w:rPr>
+              <w:t xml:space="preserve">            </w:t>
+            </w:r>
+            <w:proofErr w:type="spellStart"/>
+            <w:r>
+              <w:rPr>
+                <w:rFonts w:ascii="Consolas" w:hAnsi="Consolas" w:cs="Segoe UI"/>
+                <w:color w:val="D73A49"/>
+                <w:sz w:val="18"/>
+                <w:szCs w:val="18"/>
+                <w:lang w:val="es-CO" w:eastAsia="es-CO"/>
+              </w:rPr>
+              <w:t>if</w:t>
+            </w:r>
+            <w:proofErr w:type="spellEnd"/>
+            <w:r>
+              <w:rPr>
+                <w:rFonts w:ascii="Consolas" w:hAnsi="Consolas" w:cs="Segoe UI"/>
+                <w:color w:val="24292E"/>
+                <w:sz w:val="18"/>
+                <w:szCs w:val="18"/>
+                <w:lang w:val="es-CO" w:eastAsia="es-CO"/>
+              </w:rPr>
+              <w:t>(</w:t>
+            </w:r>
+            <w:proofErr w:type="spellStart"/>
+            <w:r>
+              <w:rPr>
+                <w:rFonts w:ascii="Consolas" w:hAnsi="Consolas" w:cs="Segoe UI"/>
+                <w:color w:val="24292E"/>
+                <w:sz w:val="18"/>
+                <w:szCs w:val="18"/>
+                <w:lang w:val="es-CO" w:eastAsia="es-CO"/>
+              </w:rPr>
+              <w:t>horasExtra</w:t>
+            </w:r>
+            <w:proofErr w:type="spellEnd"/>
+            <w:r>
+              <w:rPr>
+                <w:rFonts w:ascii="Consolas" w:hAnsi="Consolas" w:cs="Segoe UI"/>
+                <w:color w:val="24292E"/>
+                <w:sz w:val="18"/>
+                <w:szCs w:val="18"/>
+                <w:lang w:val="es-CO" w:eastAsia="es-CO"/>
+              </w:rPr>
+              <w:t xml:space="preserve"> </w:t>
+            </w:r>
+            <w:r>
+              <w:rPr>
+                <w:rFonts w:ascii="Consolas" w:hAnsi="Consolas" w:cs="Segoe UI"/>
+                <w:color w:val="D73A49"/>
+                <w:sz w:val="18"/>
+                <w:szCs w:val="18"/>
+                <w:lang w:val="es-CO" w:eastAsia="es-CO"/>
+              </w:rPr>
+              <w:t>&gt;</w:t>
+            </w:r>
+            <w:r>
+              <w:rPr>
+                <w:rFonts w:ascii="Consolas" w:hAnsi="Consolas" w:cs="Segoe UI"/>
+                <w:color w:val="24292E"/>
+                <w:sz w:val="18"/>
+                <w:szCs w:val="18"/>
+                <w:lang w:val="es-CO" w:eastAsia="es-CO"/>
+              </w:rPr>
+              <w:t xml:space="preserve"> </w:t>
+            </w:r>
+            <w:r>
+              <w:rPr>
+                <w:rFonts w:ascii="Consolas" w:hAnsi="Consolas" w:cs="Segoe UI"/>
+                <w:color w:val="005CC5"/>
+                <w:sz w:val="18"/>
+                <w:szCs w:val="18"/>
+                <w:lang w:val="es-CO" w:eastAsia="es-CO"/>
+              </w:rPr>
+              <w:t>0</w:t>
+            </w:r>
+            <w:r>
+              <w:rPr>
+                <w:rFonts w:ascii="Consolas" w:hAnsi="Consolas" w:cs="Segoe UI"/>
+                <w:color w:val="24292E"/>
+                <w:sz w:val="18"/>
+                <w:szCs w:val="18"/>
+                <w:lang w:val="es-CO" w:eastAsia="es-CO"/>
+              </w:rPr>
+              <w:t>){</w:t>
+            </w:r>
+          </w:p>
+        </w:tc>
+        <w:tc>
+          <w:tcPr>
+            <w:tcW w:w="1756" w:type="dxa"/>
+            <w:gridSpan w:val="2"/>
             <w:shd w:val="clear" w:color="auto" w:fill="FFFFFF"/>
           </w:tcPr>
           <w:p>
@@ -2687,13 +7212,42 @@
                 <w:lang w:val="es-CO" w:eastAsia="es-CO"/>
               </w:rPr>
             </w:pPr>
+          </w:p>
+        </w:tc>
+        <w:tc>
+          <w:tcPr>
+            <w:tcW w:w="0" w:type="auto"/>
+            <w:shd w:val="clear" w:color="auto" w:fill="FFFFFF"/>
+          </w:tcPr>
+          <w:p>
+            <w:pPr>
+              <w:suppressAutoHyphens w:val="0"/>
+              <w:spacing w:line="300" w:lineRule="atLeast"/>
+              <w:rPr>
+                <w:rFonts w:ascii="Consolas" w:hAnsi="Consolas" w:cs="Segoe UI"/>
+                <w:color w:val="24292E"/>
+                <w:sz w:val="18"/>
+                <w:szCs w:val="18"/>
+                <w:lang w:val="es-CO" w:eastAsia="es-CO"/>
+              </w:rPr>
+            </w:pPr>
+            <w:r>
+              <w:rPr>
+                <w:rFonts w:ascii="Consolas" w:hAnsi="Consolas" w:cs="Segoe UI"/>
+                <w:color w:val="24292E"/>
+                <w:sz w:val="18"/>
+                <w:szCs w:val="18"/>
+                <w:lang w:val="es-CO" w:eastAsia="es-CO"/>
+              </w:rPr>
+              <w:t>C*r</w:t>
+            </w:r>
           </w:p>
         </w:tc>
       </w:tr>
       <w:tr>
         <w:tc>
           <w:tcPr>
-            <w:tcW w:w="0" w:type="auto"/>
+            <w:tcW w:w="6954" w:type="dxa"/>
             <w:shd w:val="clear" w:color="auto" w:fill="FFFFFF"/>
             <w:tcMar>
               <w:top w:w="0" w:type="dxa"/>
@@ -2715,11 +7269,108 @@
                 <w:lang w:val="es-CO" w:eastAsia="es-CO"/>
               </w:rPr>
             </w:pPr>
-          </w:p>
-        </w:tc>
-        <w:tc>
-          <w:tcPr>
-            <w:tcW w:w="699" w:type="dxa"/>
+            <w:r>
+              <w:rPr>
+                <w:rFonts w:ascii="Consolas" w:hAnsi="Consolas" w:cs="Segoe UI"/>
+                <w:color w:val="24292E"/>
+                <w:sz w:val="18"/>
+                <w:szCs w:val="18"/>
+                <w:lang w:val="es-CO" w:eastAsia="es-CO"/>
+              </w:rPr>
+              <w:t xml:space="preserve">                </w:t>
+            </w:r>
+            <w:proofErr w:type="spellStart"/>
+            <w:r>
+              <w:rPr>
+                <w:rFonts w:ascii="Consolas" w:hAnsi="Consolas" w:cs="Segoe UI"/>
+                <w:color w:val="24292E"/>
+                <w:sz w:val="18"/>
+                <w:szCs w:val="18"/>
+                <w:lang w:val="es-CO" w:eastAsia="es-CO"/>
+              </w:rPr>
+              <w:t>extraTotal</w:t>
+            </w:r>
+            <w:proofErr w:type="spellEnd"/>
+            <w:r>
+              <w:rPr>
+                <w:rFonts w:ascii="Consolas" w:hAnsi="Consolas" w:cs="Segoe UI"/>
+                <w:color w:val="24292E"/>
+                <w:sz w:val="18"/>
+                <w:szCs w:val="18"/>
+                <w:lang w:val="es-CO" w:eastAsia="es-CO"/>
+              </w:rPr>
+              <w:t xml:space="preserve"> </w:t>
+            </w:r>
+            <w:r>
+              <w:rPr>
+                <w:rFonts w:ascii="Consolas" w:hAnsi="Consolas" w:cs="Segoe UI"/>
+                <w:color w:val="D73A49"/>
+                <w:sz w:val="18"/>
+                <w:szCs w:val="18"/>
+                <w:lang w:val="es-CO" w:eastAsia="es-CO"/>
+              </w:rPr>
+              <w:t>+=</w:t>
+            </w:r>
+            <w:r>
+              <w:rPr>
+                <w:rFonts w:ascii="Consolas" w:hAnsi="Consolas" w:cs="Segoe UI"/>
+                <w:color w:val="24292E"/>
+                <w:sz w:val="18"/>
+                <w:szCs w:val="18"/>
+                <w:lang w:val="es-CO" w:eastAsia="es-CO"/>
+              </w:rPr>
+              <w:t xml:space="preserve"> </w:t>
+            </w:r>
+            <w:proofErr w:type="spellStart"/>
+            <w:r>
+              <w:rPr>
+                <w:rFonts w:ascii="Consolas" w:hAnsi="Consolas" w:cs="Segoe UI"/>
+                <w:color w:val="24292E"/>
+                <w:sz w:val="18"/>
+                <w:szCs w:val="18"/>
+                <w:lang w:val="es-CO" w:eastAsia="es-CO"/>
+              </w:rPr>
+              <w:t>valorHorasExtra</w:t>
+            </w:r>
+            <w:proofErr w:type="spellEnd"/>
+            <w:r>
+              <w:rPr>
+                <w:rFonts w:ascii="Consolas" w:hAnsi="Consolas" w:cs="Segoe UI"/>
+                <w:color w:val="D73A49"/>
+                <w:sz w:val="18"/>
+                <w:szCs w:val="18"/>
+                <w:lang w:val="es-CO" w:eastAsia="es-CO"/>
+              </w:rPr>
+              <w:t>*</w:t>
+            </w:r>
+            <w:proofErr w:type="spellStart"/>
+            <w:r>
+              <w:rPr>
+                <w:rFonts w:ascii="Consolas" w:hAnsi="Consolas" w:cs="Segoe UI"/>
+                <w:color w:val="24292E"/>
+                <w:sz w:val="18"/>
+                <w:szCs w:val="18"/>
+                <w:lang w:val="es-CO" w:eastAsia="es-CO"/>
+              </w:rPr>
+              <w:t>horasExtra</w:t>
+            </w:r>
+            <w:proofErr w:type="spellEnd"/>
+            <w:r>
+              <w:rPr>
+                <w:rFonts w:ascii="Consolas" w:hAnsi="Consolas" w:cs="Segoe UI"/>
+                <w:color w:val="24292E"/>
+                <w:sz w:val="18"/>
+                <w:szCs w:val="18"/>
+                <w:lang w:val="es-CO" w:eastAsia="es-CO"/>
+              </w:rPr>
+              <w:t>;</w:t>
+            </w:r>
+          </w:p>
+        </w:tc>
+        <w:tc>
+          <w:tcPr>
+            <w:tcW w:w="1756" w:type="dxa"/>
+            <w:gridSpan w:val="2"/>
             <w:shd w:val="clear" w:color="auto" w:fill="FFFFFF"/>
           </w:tcPr>
           <w:p>
@@ -2728,20 +7379,48 @@
               <w:spacing w:line="300" w:lineRule="atLeast"/>
               <w:rPr>
                 <w:rFonts w:ascii="Consolas" w:hAnsi="Consolas" w:cs="Segoe UI"/>
-                <w:b/>
-                <w:color w:val="24292E"/>
-                <w:sz w:val="18"/>
-                <w:szCs w:val="18"/>
-                <w:lang w:val="es-CO" w:eastAsia="es-CO"/>
-              </w:rPr>
-            </w:pPr>
+                <w:color w:val="24292E"/>
+                <w:sz w:val="18"/>
+                <w:szCs w:val="18"/>
+                <w:lang w:val="es-CO" w:eastAsia="es-CO"/>
+              </w:rPr>
+            </w:pPr>
+          </w:p>
+        </w:tc>
+        <w:tc>
+          <w:tcPr>
+            <w:tcW w:w="0" w:type="auto"/>
+            <w:shd w:val="clear" w:color="auto" w:fill="FFFFFF"/>
+          </w:tcPr>
+          <w:p>
+            <w:pPr>
+              <w:suppressAutoHyphens w:val="0"/>
+              <w:spacing w:line="300" w:lineRule="atLeast"/>
+              <w:rPr>
+                <w:rFonts w:ascii="Consolas" w:hAnsi="Consolas" w:cs="Segoe UI"/>
+                <w:color w:val="24292E"/>
+                <w:sz w:val="18"/>
+                <w:szCs w:val="18"/>
+                <w:lang w:val="es-CO" w:eastAsia="es-CO"/>
+              </w:rPr>
+            </w:pPr>
+            <w:r>
+              <w:rPr>
+                <w:rFonts w:ascii="Consolas" w:hAnsi="Consolas" w:cs="Segoe UI"/>
+                <w:color w:val="24292E"/>
+                <w:sz w:val="18"/>
+                <w:szCs w:val="18"/>
+                <w:lang w:val="es-CO" w:eastAsia="es-CO"/>
+              </w:rPr>
+              <w:t>C*r</w:t>
+            </w:r>
           </w:p>
         </w:tc>
       </w:tr>
       <w:tr>
         <w:tc>
           <w:tcPr>
-            <w:tcW w:w="0" w:type="auto"/>
+            <w:tcW w:w="6954" w:type="dxa"/>
             <w:shd w:val="clear" w:color="auto" w:fill="FFFFFF"/>
             <w:tcMar>
               <w:top w:w="0" w:type="dxa"/>
@@ -2763,11 +7442,41 @@
                 <w:lang w:val="es-CO" w:eastAsia="es-CO"/>
               </w:rPr>
             </w:pPr>
-          </w:p>
-        </w:tc>
-        <w:tc>
-          <w:tcPr>
-            <w:tcW w:w="699" w:type="dxa"/>
+            <w:r>
+              <w:rPr>
+                <w:rFonts w:ascii="Consolas" w:hAnsi="Consolas" w:cs="Segoe UI"/>
+                <w:color w:val="24292E"/>
+                <w:sz w:val="18"/>
+                <w:szCs w:val="18"/>
+                <w:lang w:val="es-CO" w:eastAsia="es-CO"/>
+              </w:rPr>
+              <w:t xml:space="preserve">            }</w:t>
+            </w:r>
+          </w:p>
+        </w:tc>
+        <w:tc>
+          <w:tcPr>
+            <w:tcW w:w="1756" w:type="dxa"/>
+            <w:gridSpan w:val="2"/>
+            <w:shd w:val="clear" w:color="auto" w:fill="FFFFFF"/>
+          </w:tcPr>
+          <w:p>
+            <w:pPr>
+              <w:suppressAutoHyphens w:val="0"/>
+              <w:spacing w:line="300" w:lineRule="atLeast"/>
+              <w:rPr>
+                <w:rFonts w:ascii="Consolas" w:hAnsi="Consolas" w:cs="Segoe UI"/>
+                <w:color w:val="24292E"/>
+                <w:sz w:val="18"/>
+                <w:szCs w:val="18"/>
+                <w:lang w:val="es-CO" w:eastAsia="es-CO"/>
+              </w:rPr>
+            </w:pPr>
+          </w:p>
+        </w:tc>
+        <w:tc>
+          <w:tcPr>
+            <w:tcW w:w="0" w:type="auto"/>
             <w:shd w:val="clear" w:color="auto" w:fill="FFFFFF"/>
           </w:tcPr>
           <w:p>
@@ -2788,7 +7497,7 @@
       <w:tr>
         <w:tc>
           <w:tcPr>
-            <w:tcW w:w="0" w:type="auto"/>
+            <w:tcW w:w="6954" w:type="dxa"/>
             <w:shd w:val="clear" w:color="auto" w:fill="FFFFFF"/>
             <w:tcMar>
               <w:top w:w="0" w:type="dxa"/>
@@ -2810,11 +7519,41 @@
                 <w:lang w:val="es-CO" w:eastAsia="es-CO"/>
               </w:rPr>
             </w:pPr>
-          </w:p>
-        </w:tc>
-        <w:tc>
-          <w:tcPr>
-            <w:tcW w:w="699" w:type="dxa"/>
+            <w:r>
+              <w:rPr>
+                <w:rFonts w:ascii="Consolas" w:hAnsi="Consolas" w:cs="Segoe UI"/>
+                <w:color w:val="24292E"/>
+                <w:sz w:val="18"/>
+                <w:szCs w:val="18"/>
+                <w:lang w:val="es-CO" w:eastAsia="es-CO"/>
+              </w:rPr>
+              <w:t xml:space="preserve">        }</w:t>
+            </w:r>
+          </w:p>
+        </w:tc>
+        <w:tc>
+          <w:tcPr>
+            <w:tcW w:w="1756" w:type="dxa"/>
+            <w:gridSpan w:val="2"/>
+            <w:shd w:val="clear" w:color="auto" w:fill="FFFFFF"/>
+          </w:tcPr>
+          <w:p>
+            <w:pPr>
+              <w:suppressAutoHyphens w:val="0"/>
+              <w:spacing w:line="300" w:lineRule="atLeast"/>
+              <w:rPr>
+                <w:rFonts w:ascii="Consolas" w:hAnsi="Consolas" w:cs="Segoe UI"/>
+                <w:color w:val="24292E"/>
+                <w:sz w:val="18"/>
+                <w:szCs w:val="18"/>
+                <w:lang w:val="es-CO" w:eastAsia="es-CO"/>
+              </w:rPr>
+            </w:pPr>
+          </w:p>
+        </w:tc>
+        <w:tc>
+          <w:tcPr>
+            <w:tcW w:w="0" w:type="auto"/>
             <w:shd w:val="clear" w:color="auto" w:fill="FFFFFF"/>
           </w:tcPr>
           <w:p>
@@ -2835,7 +7574,7 @@
       <w:tr>
         <w:tc>
           <w:tcPr>
-            <w:tcW w:w="0" w:type="auto"/>
+            <w:tcW w:w="6954" w:type="dxa"/>
             <w:shd w:val="clear" w:color="auto" w:fill="FFFFFF"/>
             <w:tcMar>
               <w:top w:w="0" w:type="dxa"/>
@@ -2843,25 +7582,79 @@
               <w:bottom w:w="0" w:type="dxa"/>
               <w:right w:w="150" w:type="dxa"/>
             </w:tcMar>
-            <w:hideMark/>
-          </w:tcPr>
-          <w:p>
-            <w:pPr>
-              <w:suppressAutoHyphens w:val="0"/>
-              <w:spacing w:line="300" w:lineRule="atLeast"/>
-              <w:rPr>
-                <w:rFonts w:ascii="Consolas" w:hAnsi="Consolas" w:cs="Segoe UI"/>
-                <w:color w:val="24292E"/>
-                <w:sz w:val="18"/>
-                <w:szCs w:val="18"/>
-                <w:lang w:val="es-CO" w:eastAsia="es-CO"/>
-              </w:rPr>
-            </w:pPr>
-          </w:p>
-        </w:tc>
-        <w:tc>
-          <w:tcPr>
-            <w:tcW w:w="699" w:type="dxa"/>
+          </w:tcPr>
+          <w:p>
+            <w:pPr>
+              <w:suppressAutoHyphens w:val="0"/>
+              <w:spacing w:line="300" w:lineRule="atLeast"/>
+              <w:rPr>
+                <w:rFonts w:ascii="Consolas" w:hAnsi="Consolas" w:cs="Segoe UI"/>
+                <w:color w:val="24292E"/>
+                <w:sz w:val="18"/>
+                <w:szCs w:val="18"/>
+                <w:lang w:val="es-CO" w:eastAsia="es-CO"/>
+              </w:rPr>
+            </w:pPr>
+            <w:r>
+              <w:rPr>
+                <w:rFonts w:ascii="Consolas" w:hAnsi="Consolas" w:cs="Segoe UI"/>
+                <w:color w:val="24292E"/>
+                <w:sz w:val="18"/>
+                <w:szCs w:val="18"/>
+                <w:lang w:val="es-CO" w:eastAsia="es-CO"/>
+              </w:rPr>
+              <w:t xml:space="preserve">        </w:t>
+            </w:r>
+            <w:proofErr w:type="spellStart"/>
+            <w:r>
+              <w:rPr>
+                <w:rFonts w:ascii="Consolas" w:hAnsi="Consolas" w:cs="Segoe UI"/>
+                <w:color w:val="D73A49"/>
+                <w:sz w:val="18"/>
+                <w:szCs w:val="18"/>
+                <w:lang w:val="es-CO" w:eastAsia="es-CO"/>
+              </w:rPr>
+              <w:t>return</w:t>
+            </w:r>
+            <w:proofErr w:type="spellEnd"/>
+            <w:r>
+              <w:rPr>
+                <w:rFonts w:ascii="Consolas" w:hAnsi="Consolas" w:cs="Segoe UI"/>
+                <w:color w:val="24292E"/>
+                <w:sz w:val="18"/>
+                <w:szCs w:val="18"/>
+                <w:lang w:val="es-CO" w:eastAsia="es-CO"/>
+              </w:rPr>
+              <w:t xml:space="preserve"> </w:t>
+            </w:r>
+            <w:proofErr w:type="spellStart"/>
+            <w:r>
+              <w:rPr>
+                <w:rFonts w:ascii="Consolas" w:hAnsi="Consolas" w:cs="Segoe UI"/>
+                <w:color w:val="24292E"/>
+                <w:sz w:val="18"/>
+                <w:szCs w:val="18"/>
+                <w:lang w:val="es-CO" w:eastAsia="es-CO"/>
+              </w:rPr>
+              <w:t>extraTotal</w:t>
+            </w:r>
+            <w:proofErr w:type="spellEnd"/>
+            <w:r>
+              <w:rPr>
+                <w:rFonts w:ascii="Consolas" w:hAnsi="Consolas" w:cs="Segoe UI"/>
+                <w:color w:val="24292E"/>
+                <w:sz w:val="18"/>
+                <w:szCs w:val="18"/>
+                <w:lang w:val="es-CO" w:eastAsia="es-CO"/>
+              </w:rPr>
+              <w:t>;</w:t>
+            </w:r>
+          </w:p>
+        </w:tc>
+        <w:tc>
+          <w:tcPr>
+            <w:tcW w:w="1756" w:type="dxa"/>
+            <w:gridSpan w:val="2"/>
             <w:shd w:val="clear" w:color="auto" w:fill="FFFFFF"/>
           </w:tcPr>
           <w:p>
@@ -2876,13 +7669,45 @@
                 <w:lang w:val="es-CO" w:eastAsia="es-CO"/>
               </w:rPr>
             </w:pPr>
+          </w:p>
+        </w:tc>
+        <w:tc>
+          <w:tcPr>
+            <w:tcW w:w="0" w:type="auto"/>
+            <w:shd w:val="clear" w:color="auto" w:fill="FFFFFF"/>
+          </w:tcPr>
+          <w:p>
+            <w:pPr>
+              <w:suppressAutoHyphens w:val="0"/>
+              <w:spacing w:line="300" w:lineRule="atLeast"/>
+              <w:rPr>
+                <w:rFonts w:ascii="Consolas" w:hAnsi="Consolas" w:cs="Segoe UI"/>
+                <w:color w:val="24292E"/>
+                <w:sz w:val="18"/>
+                <w:szCs w:val="18"/>
+                <w:lang w:val="es-CO" w:eastAsia="es-CO"/>
+              </w:rPr>
+            </w:pPr>
+            <w:r>
+              <w:rPr>
+                <w:rFonts w:ascii="Consolas" w:hAnsi="Consolas" w:cs="Segoe UI"/>
+                <w:color w:val="24292E"/>
+                <w:sz w:val="18"/>
+                <w:szCs w:val="18"/>
+                <w:lang w:val="es-CO" w:eastAsia="es-CO"/>
+              </w:rPr>
+              <w:t>C</w:t>
+            </w:r>
           </w:p>
         </w:tc>
       </w:tr>
       <w:tr>
-        <w:tc>
-          <w:tcPr>
-            <w:tcW w:w="0" w:type="auto"/>
+        <w:trPr>
+          <w:gridAfter w:val="1"/>
+        </w:trPr>
+        <w:tc>
+          <w:tcPr>
+            <w:tcW w:w="6954" w:type="dxa"/>
             <w:shd w:val="clear" w:color="auto" w:fill="FFFFFF"/>
             <w:tcMar>
               <w:top w:w="0" w:type="dxa"/>
@@ -2890,25 +7715,35 @@
               <w:bottom w:w="0" w:type="dxa"/>
               <w:right w:w="150" w:type="dxa"/>
             </w:tcMar>
-            <w:hideMark/>
-          </w:tcPr>
-          <w:p>
-            <w:pPr>
-              <w:suppressAutoHyphens w:val="0"/>
-              <w:spacing w:line="300" w:lineRule="atLeast"/>
-              <w:rPr>
-                <w:rFonts w:ascii="Consolas" w:hAnsi="Consolas" w:cs="Segoe UI"/>
-                <w:color w:val="24292E"/>
-                <w:sz w:val="18"/>
-                <w:szCs w:val="18"/>
-                <w:lang w:val="es-CO" w:eastAsia="es-CO"/>
-              </w:rPr>
-            </w:pPr>
-          </w:p>
-        </w:tc>
-        <w:tc>
-          <w:tcPr>
-            <w:tcW w:w="699" w:type="dxa"/>
+          </w:tcPr>
+          <w:p>
+            <w:pPr>
+              <w:suppressAutoHyphens w:val="0"/>
+              <w:spacing w:line="300" w:lineRule="atLeast"/>
+              <w:rPr>
+                <w:rFonts w:ascii="Consolas" w:hAnsi="Consolas" w:cs="Segoe UI"/>
+                <w:color w:val="24292E"/>
+                <w:sz w:val="18"/>
+                <w:szCs w:val="18"/>
+                <w:lang w:val="es-CO" w:eastAsia="es-CO"/>
+              </w:rPr>
+            </w:pPr>
+            <w:r>
+              <w:rPr>
+                <w:rFonts w:ascii="Consolas" w:hAnsi="Consolas" w:cs="Segoe UI"/>
+                <w:color w:val="24292E"/>
+                <w:sz w:val="18"/>
+                <w:szCs w:val="18"/>
+                <w:lang w:val="es-CO" w:eastAsia="es-CO"/>
+              </w:rPr>
+              <w:t xml:space="preserve">    }</w:t>
+            </w:r>
+          </w:p>
+        </w:tc>
+        <w:tc>
+          <w:tcPr>
+            <w:tcW w:w="1756" w:type="dxa"/>
+            <w:gridSpan w:val="2"/>
             <w:shd w:val="clear" w:color="auto" w:fill="FFFFFF"/>
           </w:tcPr>
           <w:p>
@@ -2927,9 +7762,12 @@
         </w:tc>
       </w:tr>
       <w:tr>
-        <w:tc>
-          <w:tcPr>
-            <w:tcW w:w="0" w:type="auto"/>
+        <w:trPr>
+          <w:gridAfter w:val="1"/>
+        </w:trPr>
+        <w:tc>
+          <w:tcPr>
+            <w:tcW w:w="6954" w:type="dxa"/>
             <w:shd w:val="clear" w:color="auto" w:fill="FFFFFF"/>
             <w:tcMar>
               <w:top w:w="0" w:type="dxa"/>
@@ -2937,25 +7775,25 @@
               <w:bottom w:w="0" w:type="dxa"/>
               <w:right w:w="150" w:type="dxa"/>
             </w:tcMar>
-            <w:hideMark/>
-          </w:tcPr>
-          <w:p>
-            <w:pPr>
-              <w:suppressAutoHyphens w:val="0"/>
-              <w:spacing w:line="300" w:lineRule="atLeast"/>
-              <w:rPr>
-                <w:rFonts w:ascii="Consolas" w:hAnsi="Consolas" w:cs="Segoe UI"/>
-                <w:color w:val="24292E"/>
-                <w:sz w:val="18"/>
-                <w:szCs w:val="18"/>
-                <w:lang w:val="es-CO" w:eastAsia="es-CO"/>
-              </w:rPr>
-            </w:pPr>
-          </w:p>
-        </w:tc>
-        <w:tc>
-          <w:tcPr>
-            <w:tcW w:w="699" w:type="dxa"/>
+          </w:tcPr>
+          <w:p>
+            <w:pPr>
+              <w:suppressAutoHyphens w:val="0"/>
+              <w:spacing w:line="300" w:lineRule="atLeast"/>
+              <w:rPr>
+                <w:rFonts w:ascii="Consolas" w:hAnsi="Consolas" w:cs="Segoe UI"/>
+                <w:color w:val="24292E"/>
+                <w:sz w:val="18"/>
+                <w:szCs w:val="18"/>
+                <w:lang w:val="es-CO" w:eastAsia="es-CO"/>
+              </w:rPr>
+            </w:pPr>
+          </w:p>
+        </w:tc>
+        <w:tc>
+          <w:tcPr>
+            <w:tcW w:w="1756" w:type="dxa"/>
+            <w:gridSpan w:val="2"/>
             <w:shd w:val="clear" w:color="auto" w:fill="FFFFFF"/>
           </w:tcPr>
           <w:p>
@@ -2974,9 +7812,12 @@
         </w:tc>
       </w:tr>
       <w:tr>
-        <w:tc>
-          <w:tcPr>
-            <w:tcW w:w="0" w:type="auto"/>
+        <w:trPr>
+          <w:gridAfter w:val="1"/>
+        </w:trPr>
+        <w:tc>
+          <w:tcPr>
+            <w:tcW w:w="6954" w:type="dxa"/>
             <w:shd w:val="clear" w:color="auto" w:fill="FFFFFF"/>
             <w:tcMar>
               <w:top w:w="0" w:type="dxa"/>
@@ -2984,25 +7825,804 @@
               <w:bottom w:w="0" w:type="dxa"/>
               <w:right w:w="150" w:type="dxa"/>
             </w:tcMar>
-            <w:hideMark/>
-          </w:tcPr>
-          <w:p>
-            <w:pPr>
-              <w:suppressAutoHyphens w:val="0"/>
-              <w:spacing w:line="300" w:lineRule="atLeast"/>
-              <w:rPr>
-                <w:rFonts w:ascii="Consolas" w:hAnsi="Consolas" w:cs="Segoe UI"/>
-                <w:color w:val="24292E"/>
-                <w:sz w:val="18"/>
-                <w:szCs w:val="18"/>
-                <w:lang w:val="es-CO" w:eastAsia="es-CO"/>
-              </w:rPr>
-            </w:pPr>
-          </w:p>
-        </w:tc>
-        <w:tc>
-          <w:tcPr>
-            <w:tcW w:w="699" w:type="dxa"/>
+          </w:tcPr>
+          <w:tbl>
+            <w:tblPr>
+              <w:tblW w:w="0" w:type="auto"/>
+              <w:shd w:val="clear" w:color="auto" w:fill="FFFFFF"/>
+              <w:tblCellMar>
+                <w:top w:w="15" w:type="dxa"/>
+                <w:left w:w="15" w:type="dxa"/>
+                <w:bottom w:w="15" w:type="dxa"/>
+                <w:right w:w="15" w:type="dxa"/>
+              </w:tblCellMar>
+              <w:tblLook w:val="04A0" w:firstRow="1" w:lastRow="0" w:firstColumn="1" w:lastColumn="0" w:noHBand="0" w:noVBand="1"/>
+            </w:tblPr>
+            <w:tblGrid>
+              <w:gridCol w:w="5645"/>
+            </w:tblGrid>
+            <w:tr>
+              <w:tc>
+                <w:tcPr>
+                  <w:tcW w:w="0" w:type="auto"/>
+                  <w:shd w:val="clear" w:color="auto" w:fill="FFFFFF"/>
+                  <w:tcMar>
+                    <w:top w:w="0" w:type="dxa"/>
+                    <w:left w:w="150" w:type="dxa"/>
+                    <w:bottom w:w="0" w:type="dxa"/>
+                    <w:right w:w="150" w:type="dxa"/>
+                  </w:tcMar>
+                  <w:hideMark/>
+                </w:tcPr>
+                <w:p>
+                  <w:pPr>
+                    <w:suppressAutoHyphens w:val="0"/>
+                    <w:spacing w:line="300" w:lineRule="atLeast"/>
+                    <w:rPr>
+                      <w:rFonts w:ascii="Consolas" w:hAnsi="Consolas" w:cs="Segoe UI"/>
+                      <w:color w:val="24292E"/>
+                      <w:sz w:val="18"/>
+                      <w:szCs w:val="18"/>
+                      <w:lang w:val="es-CO" w:eastAsia="es-CO"/>
+                    </w:rPr>
+                  </w:pPr>
+                  <w:r>
+                    <w:rPr>
+                      <w:rFonts w:ascii="Consolas" w:hAnsi="Consolas" w:cs="Segoe UI"/>
+                      <w:color w:val="D73A49"/>
+                      <w:sz w:val="18"/>
+                      <w:szCs w:val="18"/>
+                      <w:lang w:val="es-CO" w:eastAsia="es-CO"/>
+                    </w:rPr>
+                    <w:t xml:space="preserve">   </w:t>
+                  </w:r>
+                  <w:proofErr w:type="spellStart"/>
+                  <w:r>
+                    <w:rPr>
+                      <w:rFonts w:ascii="Consolas" w:hAnsi="Consolas" w:cs="Segoe UI"/>
+                      <w:color w:val="D73A49"/>
+                      <w:sz w:val="18"/>
+                      <w:szCs w:val="18"/>
+                      <w:lang w:val="es-CO" w:eastAsia="es-CO"/>
+                    </w:rPr>
+                    <w:t>public</w:t>
+                  </w:r>
+                  <w:proofErr w:type="spellEnd"/>
+                  <w:r>
+                    <w:rPr>
+                      <w:rFonts w:ascii="Consolas" w:hAnsi="Consolas" w:cs="Segoe UI"/>
+                      <w:color w:val="24292E"/>
+                      <w:sz w:val="18"/>
+                      <w:szCs w:val="18"/>
+                      <w:lang w:val="es-CO" w:eastAsia="es-CO"/>
+                    </w:rPr>
+                    <w:t xml:space="preserve"> </w:t>
+                  </w:r>
+                  <w:proofErr w:type="spellStart"/>
+                  <w:r>
+                    <w:rPr>
+                      <w:rFonts w:ascii="Consolas" w:hAnsi="Consolas" w:cs="Segoe UI"/>
+                      <w:color w:val="D73A49"/>
+                      <w:sz w:val="18"/>
+                      <w:szCs w:val="18"/>
+                      <w:lang w:val="es-CO" w:eastAsia="es-CO"/>
+                    </w:rPr>
+                    <w:t>static</w:t>
+                  </w:r>
+                  <w:proofErr w:type="spellEnd"/>
+                  <w:r>
+                    <w:rPr>
+                      <w:rFonts w:ascii="Consolas" w:hAnsi="Consolas" w:cs="Segoe UI"/>
+                      <w:color w:val="24292E"/>
+                      <w:sz w:val="18"/>
+                      <w:szCs w:val="18"/>
+                      <w:lang w:val="es-CO" w:eastAsia="es-CO"/>
+                    </w:rPr>
+                    <w:t xml:space="preserve"> </w:t>
+                  </w:r>
+                  <w:proofErr w:type="spellStart"/>
+                  <w:r>
+                    <w:rPr>
+                      <w:rFonts w:ascii="Consolas" w:hAnsi="Consolas" w:cs="Segoe UI"/>
+                      <w:color w:val="D73A49"/>
+                      <w:sz w:val="18"/>
+                      <w:szCs w:val="18"/>
+                      <w:lang w:val="es-CO" w:eastAsia="es-CO"/>
+                    </w:rPr>
+                    <w:t>void</w:t>
+                  </w:r>
+                  <w:proofErr w:type="spellEnd"/>
+                  <w:r>
+                    <w:rPr>
+                      <w:rFonts w:ascii="Consolas" w:hAnsi="Consolas" w:cs="Segoe UI"/>
+                      <w:color w:val="24292E"/>
+                      <w:sz w:val="18"/>
+                      <w:szCs w:val="18"/>
+                      <w:lang w:val="es-CO" w:eastAsia="es-CO"/>
+                    </w:rPr>
+                    <w:t xml:space="preserve"> </w:t>
+                  </w:r>
+                  <w:proofErr w:type="spellStart"/>
+                  <w:r>
+                    <w:rPr>
+                      <w:rFonts w:ascii="Consolas" w:hAnsi="Consolas" w:cs="Segoe UI"/>
+                      <w:color w:val="6F42C1"/>
+                      <w:sz w:val="18"/>
+                      <w:szCs w:val="18"/>
+                      <w:lang w:val="es-CO" w:eastAsia="es-CO"/>
+                    </w:rPr>
+                    <w:t>main</w:t>
+                  </w:r>
+                  <w:proofErr w:type="spellEnd"/>
+                  <w:r>
+                    <w:rPr>
+                      <w:rFonts w:ascii="Consolas" w:hAnsi="Consolas" w:cs="Segoe UI"/>
+                      <w:color w:val="24292E"/>
+                      <w:sz w:val="18"/>
+                      <w:szCs w:val="18"/>
+                      <w:lang w:val="es-CO" w:eastAsia="es-CO"/>
+                    </w:rPr>
+                    <w:t>(</w:t>
+                  </w:r>
+                  <w:proofErr w:type="spellStart"/>
+                  <w:r>
+                    <w:rPr>
+                      <w:rFonts w:ascii="Consolas" w:hAnsi="Consolas" w:cs="Segoe UI"/>
+                      <w:color w:val="D73A49"/>
+                      <w:sz w:val="18"/>
+                      <w:szCs w:val="18"/>
+                      <w:lang w:val="es-CO" w:eastAsia="es-CO"/>
+                    </w:rPr>
+                    <w:t>String</w:t>
+                  </w:r>
+                  <w:proofErr w:type="spellEnd"/>
+                  <w:r>
+                    <w:rPr>
+                      <w:rFonts w:ascii="Consolas" w:hAnsi="Consolas" w:cs="Segoe UI"/>
+                      <w:color w:val="24292E"/>
+                      <w:sz w:val="18"/>
+                      <w:szCs w:val="18"/>
+                      <w:lang w:val="es-CO" w:eastAsia="es-CO"/>
+                    </w:rPr>
+                    <w:t xml:space="preserve">[] </w:t>
+                  </w:r>
+                  <w:proofErr w:type="spellStart"/>
+                  <w:r>
+                    <w:rPr>
+                      <w:rFonts w:ascii="Consolas" w:hAnsi="Consolas" w:cs="Segoe UI"/>
+                      <w:color w:val="E36209"/>
+                      <w:sz w:val="18"/>
+                      <w:szCs w:val="18"/>
+                      <w:lang w:val="es-CO" w:eastAsia="es-CO"/>
+                    </w:rPr>
+                    <w:t>args</w:t>
+                  </w:r>
+                  <w:proofErr w:type="spellEnd"/>
+                  <w:r>
+                    <w:rPr>
+                      <w:rFonts w:ascii="Consolas" w:hAnsi="Consolas" w:cs="Segoe UI"/>
+                      <w:color w:val="24292E"/>
+                      <w:sz w:val="18"/>
+                      <w:szCs w:val="18"/>
+                      <w:lang w:val="es-CO" w:eastAsia="es-CO"/>
+                    </w:rPr>
+                    <w:t>){</w:t>
+                  </w:r>
+                </w:p>
+              </w:tc>
+            </w:tr>
+            <w:tr>
+              <w:tc>
+                <w:tcPr>
+                  <w:tcW w:w="0" w:type="auto"/>
+                  <w:shd w:val="clear" w:color="auto" w:fill="FFFFFF"/>
+                  <w:tcMar>
+                    <w:top w:w="0" w:type="dxa"/>
+                    <w:left w:w="150" w:type="dxa"/>
+                    <w:bottom w:w="0" w:type="dxa"/>
+                    <w:right w:w="150" w:type="dxa"/>
+                  </w:tcMar>
+                  <w:hideMark/>
+                </w:tcPr>
+                <w:p>
+                  <w:pPr>
+                    <w:suppressAutoHyphens w:val="0"/>
+                    <w:spacing w:line="300" w:lineRule="atLeast"/>
+                    <w:rPr>
+                      <w:rFonts w:ascii="Consolas" w:hAnsi="Consolas" w:cs="Segoe UI"/>
+                      <w:color w:val="24292E"/>
+                      <w:sz w:val="18"/>
+                      <w:szCs w:val="18"/>
+                      <w:lang w:val="es-CO" w:eastAsia="es-CO"/>
+                    </w:rPr>
+                  </w:pPr>
+                  <w:r>
+                    <w:rPr>
+                      <w:rFonts w:ascii="Consolas" w:hAnsi="Consolas" w:cs="Segoe UI"/>
+                      <w:color w:val="24292E"/>
+                      <w:sz w:val="18"/>
+                      <w:szCs w:val="18"/>
+                      <w:lang w:val="es-CO" w:eastAsia="es-CO"/>
+                    </w:rPr>
+                    <w:t xml:space="preserve">        </w:t>
+                  </w:r>
+                  <w:proofErr w:type="spellStart"/>
+                  <w:r>
+                    <w:rPr>
+                      <w:rFonts w:ascii="Consolas" w:hAnsi="Consolas" w:cs="Segoe UI"/>
+                      <w:color w:val="24292E"/>
+                      <w:sz w:val="18"/>
+                      <w:szCs w:val="18"/>
+                      <w:lang w:val="es-CO" w:eastAsia="es-CO"/>
+                    </w:rPr>
+                    <w:t>EjercicioEnLinea</w:t>
+                  </w:r>
+                  <w:proofErr w:type="spellEnd"/>
+                  <w:r>
+                    <w:rPr>
+                      <w:rFonts w:ascii="Consolas" w:hAnsi="Consolas" w:cs="Segoe UI"/>
+                      <w:color w:val="24292E"/>
+                      <w:sz w:val="18"/>
+                      <w:szCs w:val="18"/>
+                      <w:lang w:val="es-CO" w:eastAsia="es-CO"/>
+                    </w:rPr>
+                    <w:t xml:space="preserve"> </w:t>
+                  </w:r>
+                  <w:proofErr w:type="spellStart"/>
+                  <w:r>
+                    <w:rPr>
+                      <w:rFonts w:ascii="Consolas" w:hAnsi="Consolas" w:cs="Segoe UI"/>
+                      <w:color w:val="24292E"/>
+                      <w:sz w:val="18"/>
+                      <w:szCs w:val="18"/>
+                      <w:lang w:val="es-CO" w:eastAsia="es-CO"/>
+                    </w:rPr>
+                    <w:t>eel</w:t>
+                  </w:r>
+                  <w:proofErr w:type="spellEnd"/>
+                  <w:r>
+                    <w:rPr>
+                      <w:rFonts w:ascii="Consolas" w:hAnsi="Consolas" w:cs="Segoe UI"/>
+                      <w:color w:val="24292E"/>
+                      <w:sz w:val="18"/>
+                      <w:szCs w:val="18"/>
+                      <w:lang w:val="es-CO" w:eastAsia="es-CO"/>
+                    </w:rPr>
+                    <w:t xml:space="preserve"> </w:t>
+                  </w:r>
+                  <w:r>
+                    <w:rPr>
+                      <w:rFonts w:ascii="Consolas" w:hAnsi="Consolas" w:cs="Segoe UI"/>
+                      <w:color w:val="D73A49"/>
+                      <w:sz w:val="18"/>
+                      <w:szCs w:val="18"/>
+                      <w:lang w:val="es-CO" w:eastAsia="es-CO"/>
+                    </w:rPr>
+                    <w:t>=</w:t>
+                  </w:r>
+                  <w:r>
+                    <w:rPr>
+                      <w:rFonts w:ascii="Consolas" w:hAnsi="Consolas" w:cs="Segoe UI"/>
+                      <w:color w:val="24292E"/>
+                      <w:sz w:val="18"/>
+                      <w:szCs w:val="18"/>
+                      <w:lang w:val="es-CO" w:eastAsia="es-CO"/>
+                    </w:rPr>
+                    <w:t xml:space="preserve"> </w:t>
+                  </w:r>
+                  <w:r>
+                    <w:rPr>
+                      <w:rFonts w:ascii="Consolas" w:hAnsi="Consolas" w:cs="Segoe UI"/>
+                      <w:color w:val="D73A49"/>
+                      <w:sz w:val="18"/>
+                      <w:szCs w:val="18"/>
+                      <w:lang w:val="es-CO" w:eastAsia="es-CO"/>
+                    </w:rPr>
+                    <w:t>new</w:t>
+                  </w:r>
+                  <w:r>
+                    <w:rPr>
+                      <w:rFonts w:ascii="Consolas" w:hAnsi="Consolas" w:cs="Segoe UI"/>
+                      <w:color w:val="24292E"/>
+                      <w:sz w:val="18"/>
+                      <w:szCs w:val="18"/>
+                      <w:lang w:val="es-CO" w:eastAsia="es-CO"/>
+                    </w:rPr>
+                    <w:t xml:space="preserve"> </w:t>
+                  </w:r>
+                  <w:proofErr w:type="spellStart"/>
+                  <w:r>
+                    <w:rPr>
+                      <w:rFonts w:ascii="Consolas" w:hAnsi="Consolas" w:cs="Segoe UI"/>
+                      <w:color w:val="24292E"/>
+                      <w:sz w:val="18"/>
+                      <w:szCs w:val="18"/>
+                      <w:lang w:val="es-CO" w:eastAsia="es-CO"/>
+                    </w:rPr>
+                    <w:t>EjercicioEnLinea</w:t>
+                  </w:r>
+                  <w:proofErr w:type="spellEnd"/>
+                  <w:r>
+                    <w:rPr>
+                      <w:rFonts w:ascii="Consolas" w:hAnsi="Consolas" w:cs="Segoe UI"/>
+                      <w:color w:val="24292E"/>
+                      <w:sz w:val="18"/>
+                      <w:szCs w:val="18"/>
+                      <w:lang w:val="es-CO" w:eastAsia="es-CO"/>
+                    </w:rPr>
+                    <w:t>();</w:t>
+                  </w:r>
+                </w:p>
+              </w:tc>
+            </w:tr>
+            <w:tr>
+              <w:tc>
+                <w:tcPr>
+                  <w:tcW w:w="0" w:type="auto"/>
+                  <w:shd w:val="clear" w:color="auto" w:fill="FFFFFF"/>
+                  <w:tcMar>
+                    <w:top w:w="0" w:type="dxa"/>
+                    <w:left w:w="150" w:type="dxa"/>
+                    <w:bottom w:w="0" w:type="dxa"/>
+                    <w:right w:w="150" w:type="dxa"/>
+                  </w:tcMar>
+                  <w:hideMark/>
+                </w:tcPr>
+                <w:p>
+                  <w:pPr>
+                    <w:suppressAutoHyphens w:val="0"/>
+                    <w:spacing w:line="300" w:lineRule="atLeast"/>
+                    <w:rPr>
+                      <w:rFonts w:ascii="Consolas" w:hAnsi="Consolas" w:cs="Segoe UI"/>
+                      <w:color w:val="24292E"/>
+                      <w:sz w:val="18"/>
+                      <w:szCs w:val="18"/>
+                      <w:lang w:val="es-CO" w:eastAsia="es-CO"/>
+                    </w:rPr>
+                  </w:pPr>
+                  <w:r>
+                    <w:rPr>
+                      <w:rFonts w:ascii="Consolas" w:hAnsi="Consolas" w:cs="Segoe UI"/>
+                      <w:color w:val="24292E"/>
+                      <w:sz w:val="18"/>
+                      <w:szCs w:val="18"/>
+                      <w:lang w:val="es-CO" w:eastAsia="es-CO"/>
+                    </w:rPr>
+                    <w:t xml:space="preserve">        </w:t>
+                  </w:r>
+                  <w:proofErr w:type="spellStart"/>
+                  <w:r>
+                    <w:rPr>
+                      <w:rFonts w:ascii="Consolas" w:hAnsi="Consolas" w:cs="Segoe UI"/>
+                      <w:color w:val="24292E"/>
+                      <w:sz w:val="18"/>
+                      <w:szCs w:val="18"/>
+                      <w:lang w:val="es-CO" w:eastAsia="es-CO"/>
+                    </w:rPr>
+                    <w:t>System</w:t>
+                  </w:r>
+                  <w:r>
+                    <w:rPr>
+                      <w:rFonts w:ascii="Consolas" w:hAnsi="Consolas" w:cs="Segoe UI"/>
+                      <w:color w:val="D73A49"/>
+                      <w:sz w:val="18"/>
+                      <w:szCs w:val="18"/>
+                      <w:lang w:val="es-CO" w:eastAsia="es-CO"/>
+                    </w:rPr>
+                    <w:t>.</w:t>
+                  </w:r>
+                  <w:r>
+                    <w:rPr>
+                      <w:rFonts w:ascii="Consolas" w:hAnsi="Consolas" w:cs="Segoe UI"/>
+                      <w:color w:val="24292E"/>
+                      <w:sz w:val="18"/>
+                      <w:szCs w:val="18"/>
+                      <w:lang w:val="es-CO" w:eastAsia="es-CO"/>
+                    </w:rPr>
+                    <w:t>out</w:t>
+                  </w:r>
+                  <w:r>
+                    <w:rPr>
+                      <w:rFonts w:ascii="Consolas" w:hAnsi="Consolas" w:cs="Segoe UI"/>
+                      <w:color w:val="D73A49"/>
+                      <w:sz w:val="18"/>
+                      <w:szCs w:val="18"/>
+                      <w:lang w:val="es-CO" w:eastAsia="es-CO"/>
+                    </w:rPr>
+                    <w:t>.</w:t>
+                  </w:r>
+                  <w:r>
+                    <w:rPr>
+                      <w:rFonts w:ascii="Consolas" w:hAnsi="Consolas" w:cs="Segoe UI"/>
+                      <w:color w:val="24292E"/>
+                      <w:sz w:val="18"/>
+                      <w:szCs w:val="18"/>
+                      <w:lang w:val="es-CO" w:eastAsia="es-CO"/>
+                    </w:rPr>
+                    <w:t>println</w:t>
+                  </w:r>
+                  <w:proofErr w:type="spellEnd"/>
+                  <w:r>
+                    <w:rPr>
+                      <w:rFonts w:ascii="Consolas" w:hAnsi="Consolas" w:cs="Segoe UI"/>
+                      <w:color w:val="24292E"/>
+                      <w:sz w:val="18"/>
+                      <w:szCs w:val="18"/>
+                      <w:lang w:val="es-CO" w:eastAsia="es-CO"/>
+                    </w:rPr>
+                    <w:t>();</w:t>
+                  </w:r>
+                </w:p>
+              </w:tc>
+            </w:tr>
+            <w:tr>
+              <w:tc>
+                <w:tcPr>
+                  <w:tcW w:w="0" w:type="auto"/>
+                  <w:shd w:val="clear" w:color="auto" w:fill="FFFFFF"/>
+                  <w:tcMar>
+                    <w:top w:w="0" w:type="dxa"/>
+                    <w:left w:w="150" w:type="dxa"/>
+                    <w:bottom w:w="0" w:type="dxa"/>
+                    <w:right w:w="150" w:type="dxa"/>
+                  </w:tcMar>
+                  <w:hideMark/>
+                </w:tcPr>
+                <w:p>
+                  <w:pPr>
+                    <w:suppressAutoHyphens w:val="0"/>
+                    <w:spacing w:line="300" w:lineRule="atLeast"/>
+                    <w:rPr>
+                      <w:rFonts w:ascii="Consolas" w:hAnsi="Consolas" w:cs="Segoe UI"/>
+                      <w:color w:val="24292E"/>
+                      <w:sz w:val="18"/>
+                      <w:szCs w:val="18"/>
+                      <w:lang w:val="es-CO" w:eastAsia="es-CO"/>
+                    </w:rPr>
+                  </w:pPr>
+                  <w:r>
+                    <w:rPr>
+                      <w:rFonts w:ascii="Consolas" w:hAnsi="Consolas" w:cs="Segoe UI"/>
+                      <w:color w:val="24292E"/>
+                      <w:sz w:val="18"/>
+                      <w:szCs w:val="18"/>
+                      <w:lang w:val="es-CO" w:eastAsia="es-CO"/>
+                    </w:rPr>
+                    <w:t xml:space="preserve">        </w:t>
+                  </w:r>
+                  <w:r>
+                    <w:rPr>
+                      <w:rFonts w:ascii="Consolas" w:hAnsi="Consolas" w:cs="Segoe UI"/>
+                      <w:color w:val="D73A49"/>
+                      <w:sz w:val="18"/>
+                      <w:szCs w:val="18"/>
+                      <w:lang w:val="es-CO" w:eastAsia="es-CO"/>
+                    </w:rPr>
+                    <w:t>try</w:t>
+                  </w:r>
+                  <w:r>
+                    <w:rPr>
+                      <w:rFonts w:ascii="Consolas" w:hAnsi="Consolas" w:cs="Segoe UI"/>
+                      <w:color w:val="24292E"/>
+                      <w:sz w:val="18"/>
+                      <w:szCs w:val="18"/>
+                      <w:lang w:val="es-CO" w:eastAsia="es-CO"/>
+                    </w:rPr>
+                    <w:t>{</w:t>
+                  </w:r>
+                </w:p>
+              </w:tc>
+            </w:tr>
+            <w:tr>
+              <w:tc>
+                <w:tcPr>
+                  <w:tcW w:w="0" w:type="auto"/>
+                  <w:shd w:val="clear" w:color="auto" w:fill="FFFFFF"/>
+                  <w:tcMar>
+                    <w:top w:w="0" w:type="dxa"/>
+                    <w:left w:w="150" w:type="dxa"/>
+                    <w:bottom w:w="0" w:type="dxa"/>
+                    <w:right w:w="150" w:type="dxa"/>
+                  </w:tcMar>
+                  <w:hideMark/>
+                </w:tcPr>
+                <w:p>
+                  <w:pPr>
+                    <w:suppressAutoHyphens w:val="0"/>
+                    <w:spacing w:line="300" w:lineRule="atLeast"/>
+                    <w:rPr>
+                      <w:rFonts w:ascii="Consolas" w:hAnsi="Consolas" w:cs="Segoe UI"/>
+                      <w:color w:val="24292E"/>
+                      <w:sz w:val="18"/>
+                      <w:szCs w:val="18"/>
+                      <w:lang w:val="es-CO" w:eastAsia="es-CO"/>
+                    </w:rPr>
+                  </w:pPr>
+                  <w:r>
+                    <w:rPr>
+                      <w:rFonts w:ascii="Consolas" w:hAnsi="Consolas" w:cs="Segoe UI"/>
+                      <w:color w:val="24292E"/>
+                      <w:sz w:val="18"/>
+                      <w:szCs w:val="18"/>
+                      <w:lang w:val="es-CO" w:eastAsia="es-CO"/>
+                    </w:rPr>
+                    <w:t xml:space="preserve">            </w:t>
+                  </w:r>
+                  <w:proofErr w:type="spellStart"/>
+                  <w:r>
+                    <w:rPr>
+                      <w:rFonts w:ascii="Consolas" w:hAnsi="Consolas" w:cs="Segoe UI"/>
+                      <w:color w:val="24292E"/>
+                      <w:sz w:val="18"/>
+                      <w:szCs w:val="18"/>
+                      <w:lang w:val="es-CO" w:eastAsia="es-CO"/>
+                    </w:rPr>
+                    <w:t>eel</w:t>
+                  </w:r>
+                  <w:r>
+                    <w:rPr>
+                      <w:rFonts w:ascii="Consolas" w:hAnsi="Consolas" w:cs="Segoe UI"/>
+                      <w:color w:val="D73A49"/>
+                      <w:sz w:val="18"/>
+                      <w:szCs w:val="18"/>
+                      <w:lang w:val="es-CO" w:eastAsia="es-CO"/>
+                    </w:rPr>
+                    <w:t>.</w:t>
+                  </w:r>
+                  <w:r>
+                    <w:rPr>
+                      <w:rFonts w:ascii="Consolas" w:hAnsi="Consolas" w:cs="Segoe UI"/>
+                      <w:color w:val="24292E"/>
+                      <w:sz w:val="18"/>
+                      <w:szCs w:val="18"/>
+                      <w:lang w:val="es-CO" w:eastAsia="es-CO"/>
+                    </w:rPr>
+                    <w:t>inputManager</w:t>
+                  </w:r>
+                  <w:proofErr w:type="spellEnd"/>
+                  <w:r>
+                    <w:rPr>
+                      <w:rFonts w:ascii="Consolas" w:hAnsi="Consolas" w:cs="Segoe UI"/>
+                      <w:color w:val="24292E"/>
+                      <w:sz w:val="18"/>
+                      <w:szCs w:val="18"/>
+                      <w:lang w:val="es-CO" w:eastAsia="es-CO"/>
+                    </w:rPr>
+                    <w:t>();</w:t>
+                  </w:r>
+                </w:p>
+              </w:tc>
+            </w:tr>
+            <w:tr>
+              <w:tc>
+                <w:tcPr>
+                  <w:tcW w:w="0" w:type="auto"/>
+                  <w:shd w:val="clear" w:color="auto" w:fill="FFFFFF"/>
+                  <w:tcMar>
+                    <w:top w:w="0" w:type="dxa"/>
+                    <w:left w:w="150" w:type="dxa"/>
+                    <w:bottom w:w="0" w:type="dxa"/>
+                    <w:right w:w="150" w:type="dxa"/>
+                  </w:tcMar>
+                  <w:hideMark/>
+                </w:tcPr>
+                <w:p>
+                  <w:pPr>
+                    <w:suppressAutoHyphens w:val="0"/>
+                    <w:spacing w:line="300" w:lineRule="atLeast"/>
+                    <w:rPr>
+                      <w:rFonts w:ascii="Consolas" w:hAnsi="Consolas" w:cs="Segoe UI"/>
+                      <w:color w:val="24292E"/>
+                      <w:sz w:val="18"/>
+                      <w:szCs w:val="18"/>
+                      <w:lang w:val="es-CO" w:eastAsia="es-CO"/>
+                    </w:rPr>
+                  </w:pPr>
+                  <w:r>
+                    <w:rPr>
+                      <w:rFonts w:ascii="Consolas" w:hAnsi="Consolas" w:cs="Segoe UI"/>
+                      <w:color w:val="24292E"/>
+                      <w:sz w:val="18"/>
+                      <w:szCs w:val="18"/>
+                      <w:lang w:val="es-CO" w:eastAsia="es-CO"/>
+                    </w:rPr>
+                    <w:t xml:space="preserve">        } </w:t>
+                  </w:r>
+                  <w:r>
+                    <w:rPr>
+                      <w:rFonts w:ascii="Consolas" w:hAnsi="Consolas" w:cs="Segoe UI"/>
+                      <w:color w:val="D73A49"/>
+                      <w:sz w:val="18"/>
+                      <w:szCs w:val="18"/>
+                      <w:lang w:val="es-CO" w:eastAsia="es-CO"/>
+                    </w:rPr>
+                    <w:t>catch</w:t>
+                  </w:r>
+                  <w:r>
+                    <w:rPr>
+                      <w:rFonts w:ascii="Consolas" w:hAnsi="Consolas" w:cs="Segoe UI"/>
+                      <w:color w:val="24292E"/>
+                      <w:sz w:val="18"/>
+                      <w:szCs w:val="18"/>
+                      <w:lang w:val="es-CO" w:eastAsia="es-CO"/>
+                    </w:rPr>
+                    <w:t>(</w:t>
+                  </w:r>
+                  <w:proofErr w:type="spellStart"/>
+                  <w:r>
+                    <w:rPr>
+                      <w:rFonts w:ascii="Consolas" w:hAnsi="Consolas" w:cs="Segoe UI"/>
+                      <w:color w:val="24292E"/>
+                      <w:sz w:val="18"/>
+                      <w:szCs w:val="18"/>
+                      <w:lang w:val="es-CO" w:eastAsia="es-CO"/>
+                    </w:rPr>
+                    <w:t>IOException</w:t>
+                  </w:r>
+                  <w:proofErr w:type="spellEnd"/>
+                  <w:r>
+                    <w:rPr>
+                      <w:rFonts w:ascii="Consolas" w:hAnsi="Consolas" w:cs="Segoe UI"/>
+                      <w:color w:val="24292E"/>
+                      <w:sz w:val="18"/>
+                      <w:szCs w:val="18"/>
+                      <w:lang w:val="es-CO" w:eastAsia="es-CO"/>
+                    </w:rPr>
+                    <w:t xml:space="preserve"> e){}</w:t>
+                  </w:r>
+                </w:p>
+              </w:tc>
+            </w:tr>
+            <w:tr>
+              <w:tc>
+                <w:tcPr>
+                  <w:tcW w:w="0" w:type="auto"/>
+                  <w:shd w:val="clear" w:color="auto" w:fill="FFFFFF"/>
+                  <w:tcMar>
+                    <w:top w:w="0" w:type="dxa"/>
+                    <w:left w:w="150" w:type="dxa"/>
+                    <w:bottom w:w="0" w:type="dxa"/>
+                    <w:right w:w="150" w:type="dxa"/>
+                  </w:tcMar>
+                  <w:hideMark/>
+                </w:tcPr>
+                <w:p>
+                  <w:pPr>
+                    <w:suppressAutoHyphens w:val="0"/>
+                    <w:spacing w:line="300" w:lineRule="atLeast"/>
+                    <w:rPr>
+                      <w:rFonts w:ascii="Consolas" w:hAnsi="Consolas" w:cs="Segoe UI"/>
+                      <w:color w:val="24292E"/>
+                      <w:sz w:val="18"/>
+                      <w:szCs w:val="18"/>
+                      <w:lang w:val="es-CO" w:eastAsia="es-CO"/>
+                    </w:rPr>
+                  </w:pPr>
+                  <w:r>
+                    <w:rPr>
+                      <w:rFonts w:ascii="Consolas" w:hAnsi="Consolas" w:cs="Segoe UI"/>
+                      <w:color w:val="24292E"/>
+                      <w:sz w:val="18"/>
+                      <w:szCs w:val="18"/>
+                      <w:lang w:val="es-CO" w:eastAsia="es-CO"/>
+                    </w:rPr>
+                    <w:t xml:space="preserve">        </w:t>
+                  </w:r>
+                  <w:proofErr w:type="spellStart"/>
+                  <w:r>
+                    <w:rPr>
+                      <w:rFonts w:ascii="Consolas" w:hAnsi="Consolas" w:cs="Segoe UI"/>
+                      <w:color w:val="24292E"/>
+                      <w:sz w:val="18"/>
+                      <w:szCs w:val="18"/>
+                      <w:lang w:val="es-CO" w:eastAsia="es-CO"/>
+                    </w:rPr>
+                    <w:t>eel</w:t>
+                  </w:r>
+                  <w:r>
+                    <w:rPr>
+                      <w:rFonts w:ascii="Consolas" w:hAnsi="Consolas" w:cs="Segoe UI"/>
+                      <w:color w:val="D73A49"/>
+                      <w:sz w:val="18"/>
+                      <w:szCs w:val="18"/>
+                      <w:lang w:val="es-CO" w:eastAsia="es-CO"/>
+                    </w:rPr>
+                    <w:t>.</w:t>
+                  </w:r>
+                  <w:r>
+                    <w:rPr>
+                      <w:rFonts w:ascii="Consolas" w:hAnsi="Consolas" w:cs="Segoe UI"/>
+                      <w:color w:val="24292E"/>
+                      <w:sz w:val="18"/>
+                      <w:szCs w:val="18"/>
+                      <w:lang w:val="es-CO" w:eastAsia="es-CO"/>
+                    </w:rPr>
+                    <w:t>getExtra</w:t>
+                  </w:r>
+                  <w:proofErr w:type="spellEnd"/>
+                  <w:r>
+                    <w:rPr>
+                      <w:rFonts w:ascii="Consolas" w:hAnsi="Consolas" w:cs="Segoe UI"/>
+                      <w:color w:val="24292E"/>
+                      <w:sz w:val="18"/>
+                      <w:szCs w:val="18"/>
+                      <w:lang w:val="es-CO" w:eastAsia="es-CO"/>
+                    </w:rPr>
+                    <w:t>();</w:t>
+                  </w:r>
+                </w:p>
+              </w:tc>
+            </w:tr>
+            <w:tr>
+              <w:tc>
+                <w:tcPr>
+                  <w:tcW w:w="0" w:type="auto"/>
+                  <w:shd w:val="clear" w:color="auto" w:fill="FFFFFF"/>
+                  <w:tcMar>
+                    <w:top w:w="0" w:type="dxa"/>
+                    <w:left w:w="150" w:type="dxa"/>
+                    <w:bottom w:w="0" w:type="dxa"/>
+                    <w:right w:w="150" w:type="dxa"/>
+                  </w:tcMar>
+                  <w:hideMark/>
+                </w:tcPr>
+                <w:p>
+                  <w:pPr>
+                    <w:suppressAutoHyphens w:val="0"/>
+                    <w:spacing w:line="300" w:lineRule="atLeast"/>
+                    <w:rPr>
+                      <w:rFonts w:ascii="Consolas" w:hAnsi="Consolas" w:cs="Segoe UI"/>
+                      <w:color w:val="24292E"/>
+                      <w:sz w:val="18"/>
+                      <w:szCs w:val="18"/>
+                      <w:lang w:val="es-CO" w:eastAsia="es-CO"/>
+                    </w:rPr>
+                  </w:pPr>
+                  <w:r>
+                    <w:rPr>
+                      <w:rFonts w:ascii="Consolas" w:hAnsi="Consolas" w:cs="Segoe UI"/>
+                      <w:color w:val="24292E"/>
+                      <w:sz w:val="18"/>
+                      <w:szCs w:val="18"/>
+                      <w:lang w:val="es-CO" w:eastAsia="es-CO"/>
+                    </w:rPr>
+                    <w:t xml:space="preserve">    }</w:t>
+                  </w:r>
+                </w:p>
+                <w:p>
+                  <w:pPr>
+                    <w:suppressAutoHyphens w:val="0"/>
+                    <w:spacing w:line="300" w:lineRule="atLeast"/>
+                    <w:rPr>
+                      <w:rFonts w:ascii="Consolas" w:hAnsi="Consolas" w:cs="Segoe UI"/>
+                      <w:color w:val="24292E"/>
+                      <w:sz w:val="18"/>
+                      <w:szCs w:val="18"/>
+                      <w:lang w:val="es-CO" w:eastAsia="es-CO"/>
+                    </w:rPr>
+                  </w:pPr>
+                </w:p>
+              </w:tc>
+            </w:tr>
+          </w:tbl>
+          <w:p>
+            <w:pPr>
+              <w:suppressAutoHyphens w:val="0"/>
+              <w:spacing w:line="300" w:lineRule="atLeast"/>
+              <w:rPr>
+                <w:rFonts w:ascii="Consolas" w:hAnsi="Consolas" w:cs="Segoe UI"/>
+                <w:color w:val="24292E"/>
+                <w:sz w:val="18"/>
+                <w:szCs w:val="18"/>
+                <w:lang w:val="es-CO" w:eastAsia="es-CO"/>
+              </w:rPr>
+            </w:pPr>
+          </w:p>
+        </w:tc>
+        <w:tc>
+          <w:tcPr>
+            <w:tcW w:w="1756" w:type="dxa"/>
+            <w:gridSpan w:val="2"/>
             <w:shd w:val="clear" w:color="auto" w:fill="FFFFFF"/>
           </w:tcPr>
           <w:p>
@@ -3011,410 +8631,6 @@
               <w:spacing w:line="300" w:lineRule="atLeast"/>
               <w:rPr>
                 <w:rFonts w:ascii="Consolas" w:hAnsi="Consolas" w:cs="Segoe UI"/>
-                <w:color w:val="24292E"/>
-                <w:sz w:val="18"/>
-                <w:szCs w:val="18"/>
-                <w:lang w:val="es-CO" w:eastAsia="es-CO"/>
-              </w:rPr>
-            </w:pPr>
-          </w:p>
-        </w:tc>
-      </w:tr>
-      <w:tr>
-        <w:tc>
-          <w:tcPr>
-            <w:tcW w:w="0" w:type="auto"/>
-            <w:shd w:val="clear" w:color="auto" w:fill="FFFFFF"/>
-            <w:tcMar>
-              <w:top w:w="0" w:type="dxa"/>
-              <w:left w:w="150" w:type="dxa"/>
-              <w:bottom w:w="0" w:type="dxa"/>
-              <w:right w:w="150" w:type="dxa"/>
-            </w:tcMar>
-            <w:hideMark/>
-          </w:tcPr>
-          <w:p>
-            <w:pPr>
-              <w:suppressAutoHyphens w:val="0"/>
-              <w:spacing w:line="300" w:lineRule="atLeast"/>
-              <w:rPr>
-                <w:rFonts w:ascii="Consolas" w:hAnsi="Consolas" w:cs="Segoe UI"/>
-                <w:color w:val="24292E"/>
-                <w:sz w:val="18"/>
-                <w:szCs w:val="18"/>
-                <w:lang w:val="es-CO" w:eastAsia="es-CO"/>
-              </w:rPr>
-            </w:pPr>
-          </w:p>
-        </w:tc>
-        <w:tc>
-          <w:tcPr>
-            <w:tcW w:w="699" w:type="dxa"/>
-            <w:shd w:val="clear" w:color="auto" w:fill="FFFFFF"/>
-          </w:tcPr>
-          <w:p>
-            <w:pPr>
-              <w:suppressAutoHyphens w:val="0"/>
-              <w:spacing w:line="300" w:lineRule="atLeast"/>
-              <w:rPr>
-                <w:rFonts w:ascii="Consolas" w:hAnsi="Consolas" w:cs="Segoe UI"/>
-                <w:color w:val="24292E"/>
-                <w:sz w:val="18"/>
-                <w:szCs w:val="18"/>
-                <w:lang w:val="es-CO" w:eastAsia="es-CO"/>
-              </w:rPr>
-            </w:pPr>
-          </w:p>
-        </w:tc>
-      </w:tr>
-      <w:tr>
-        <w:tc>
-          <w:tcPr>
-            <w:tcW w:w="0" w:type="auto"/>
-            <w:shd w:val="clear" w:color="auto" w:fill="FFFFFF"/>
-            <w:tcMar>
-              <w:top w:w="0" w:type="dxa"/>
-              <w:left w:w="150" w:type="dxa"/>
-              <w:bottom w:w="0" w:type="dxa"/>
-              <w:right w:w="150" w:type="dxa"/>
-            </w:tcMar>
-            <w:hideMark/>
-          </w:tcPr>
-          <w:p>
-            <w:pPr>
-              <w:suppressAutoHyphens w:val="0"/>
-              <w:spacing w:line="300" w:lineRule="atLeast"/>
-              <w:rPr>
-                <w:rFonts w:ascii="Consolas" w:hAnsi="Consolas" w:cs="Segoe UI"/>
-                <w:color w:val="24292E"/>
-                <w:sz w:val="18"/>
-                <w:szCs w:val="18"/>
-                <w:lang w:val="es-CO" w:eastAsia="es-CO"/>
-              </w:rPr>
-            </w:pPr>
-          </w:p>
-        </w:tc>
-        <w:tc>
-          <w:tcPr>
-            <w:tcW w:w="699" w:type="dxa"/>
-            <w:shd w:val="clear" w:color="auto" w:fill="FFFFFF"/>
-          </w:tcPr>
-          <w:p>
-            <w:pPr>
-              <w:suppressAutoHyphens w:val="0"/>
-              <w:spacing w:line="300" w:lineRule="atLeast"/>
-              <w:rPr>
-                <w:rFonts w:ascii="Consolas" w:hAnsi="Consolas" w:cs="Segoe UI"/>
-                <w:color w:val="24292E"/>
-                <w:sz w:val="18"/>
-                <w:szCs w:val="18"/>
-                <w:lang w:val="es-CO" w:eastAsia="es-CO"/>
-              </w:rPr>
-            </w:pPr>
-          </w:p>
-        </w:tc>
-      </w:tr>
-      <w:tr>
-        <w:tc>
-          <w:tcPr>
-            <w:tcW w:w="0" w:type="auto"/>
-            <w:shd w:val="clear" w:color="auto" w:fill="FFFFFF"/>
-            <w:tcMar>
-              <w:top w:w="0" w:type="dxa"/>
-              <w:left w:w="150" w:type="dxa"/>
-              <w:bottom w:w="0" w:type="dxa"/>
-              <w:right w:w="150" w:type="dxa"/>
-            </w:tcMar>
-            <w:hideMark/>
-          </w:tcPr>
-          <w:p>
-            <w:pPr>
-              <w:suppressAutoHyphens w:val="0"/>
-              <w:spacing w:line="300" w:lineRule="atLeast"/>
-              <w:rPr>
-                <w:rFonts w:ascii="Consolas" w:hAnsi="Consolas" w:cs="Segoe UI"/>
-                <w:color w:val="24292E"/>
-                <w:sz w:val="18"/>
-                <w:szCs w:val="18"/>
-                <w:lang w:val="es-CO" w:eastAsia="es-CO"/>
-              </w:rPr>
-            </w:pPr>
-          </w:p>
-        </w:tc>
-        <w:tc>
-          <w:tcPr>
-            <w:tcW w:w="699" w:type="dxa"/>
-            <w:shd w:val="clear" w:color="auto" w:fill="FFFFFF"/>
-          </w:tcPr>
-          <w:p>
-            <w:pPr>
-              <w:suppressAutoHyphens w:val="0"/>
-              <w:spacing w:line="300" w:lineRule="atLeast"/>
-              <w:rPr>
-                <w:rFonts w:ascii="Consolas" w:hAnsi="Consolas" w:cs="Segoe UI"/>
-                <w:color w:val="24292E"/>
-                <w:sz w:val="18"/>
-                <w:szCs w:val="18"/>
-                <w:lang w:val="es-CO" w:eastAsia="es-CO"/>
-              </w:rPr>
-            </w:pPr>
-          </w:p>
-        </w:tc>
-      </w:tr>
-      <w:tr>
-        <w:tc>
-          <w:tcPr>
-            <w:tcW w:w="0" w:type="auto"/>
-            <w:shd w:val="clear" w:color="auto" w:fill="FFFFFF"/>
-            <w:tcMar>
-              <w:top w:w="0" w:type="dxa"/>
-              <w:left w:w="150" w:type="dxa"/>
-              <w:bottom w:w="0" w:type="dxa"/>
-              <w:right w:w="150" w:type="dxa"/>
-            </w:tcMar>
-            <w:hideMark/>
-          </w:tcPr>
-          <w:p>
-            <w:pPr>
-              <w:suppressAutoHyphens w:val="0"/>
-              <w:spacing w:line="300" w:lineRule="atLeast"/>
-              <w:rPr>
-                <w:rFonts w:ascii="Consolas" w:hAnsi="Consolas" w:cs="Segoe UI"/>
-                <w:color w:val="24292E"/>
-                <w:sz w:val="18"/>
-                <w:szCs w:val="18"/>
-                <w:lang w:val="es-CO" w:eastAsia="es-CO"/>
-              </w:rPr>
-            </w:pPr>
-          </w:p>
-        </w:tc>
-        <w:tc>
-          <w:tcPr>
-            <w:tcW w:w="699" w:type="dxa"/>
-            <w:shd w:val="clear" w:color="auto" w:fill="FFFFFF"/>
-          </w:tcPr>
-          <w:p>
-            <w:pPr>
-              <w:suppressAutoHyphens w:val="0"/>
-              <w:spacing w:line="300" w:lineRule="atLeast"/>
-              <w:rPr>
-                <w:rFonts w:ascii="Consolas" w:hAnsi="Consolas" w:cs="Segoe UI"/>
-                <w:color w:val="24292E"/>
-                <w:sz w:val="18"/>
-                <w:szCs w:val="18"/>
-                <w:lang w:val="es-CO" w:eastAsia="es-CO"/>
-              </w:rPr>
-            </w:pPr>
-          </w:p>
-        </w:tc>
-      </w:tr>
-      <w:tr>
-        <w:tc>
-          <w:tcPr>
-            <w:tcW w:w="0" w:type="auto"/>
-            <w:shd w:val="clear" w:color="auto" w:fill="FFFFFF"/>
-            <w:tcMar>
-              <w:top w:w="0" w:type="dxa"/>
-              <w:left w:w="150" w:type="dxa"/>
-              <w:bottom w:w="0" w:type="dxa"/>
-              <w:right w:w="150" w:type="dxa"/>
-            </w:tcMar>
-            <w:hideMark/>
-          </w:tcPr>
-          <w:p>
-            <w:pPr>
-              <w:suppressAutoHyphens w:val="0"/>
-              <w:spacing w:line="300" w:lineRule="atLeast"/>
-              <w:rPr>
-                <w:rFonts w:ascii="Consolas" w:hAnsi="Consolas" w:cs="Segoe UI"/>
-                <w:color w:val="24292E"/>
-                <w:sz w:val="18"/>
-                <w:szCs w:val="18"/>
-                <w:lang w:val="es-CO" w:eastAsia="es-CO"/>
-              </w:rPr>
-            </w:pPr>
-          </w:p>
-        </w:tc>
-        <w:tc>
-          <w:tcPr>
-            <w:tcW w:w="699" w:type="dxa"/>
-            <w:shd w:val="clear" w:color="auto" w:fill="FFFFFF"/>
-          </w:tcPr>
-          <w:p>
-            <w:pPr>
-              <w:suppressAutoHyphens w:val="0"/>
-              <w:spacing w:line="300" w:lineRule="atLeast"/>
-              <w:rPr>
-                <w:rFonts w:ascii="Consolas" w:hAnsi="Consolas" w:cs="Segoe UI"/>
-                <w:color w:val="24292E"/>
-                <w:sz w:val="18"/>
-                <w:szCs w:val="18"/>
-                <w:lang w:val="es-CO" w:eastAsia="es-CO"/>
-              </w:rPr>
-            </w:pPr>
-          </w:p>
-        </w:tc>
-      </w:tr>
-      <w:tr>
-        <w:tc>
-          <w:tcPr>
-            <w:tcW w:w="0" w:type="auto"/>
-            <w:shd w:val="clear" w:color="auto" w:fill="FFFFFF"/>
-            <w:tcMar>
-              <w:top w:w="0" w:type="dxa"/>
-              <w:left w:w="150" w:type="dxa"/>
-              <w:bottom w:w="0" w:type="dxa"/>
-              <w:right w:w="150" w:type="dxa"/>
-            </w:tcMar>
-            <w:hideMark/>
-          </w:tcPr>
-          <w:p>
-            <w:pPr>
-              <w:suppressAutoHyphens w:val="0"/>
-              <w:spacing w:line="300" w:lineRule="atLeast"/>
-              <w:rPr>
-                <w:rFonts w:ascii="Consolas" w:hAnsi="Consolas" w:cs="Segoe UI"/>
-                <w:color w:val="24292E"/>
-                <w:sz w:val="18"/>
-                <w:szCs w:val="18"/>
-                <w:lang w:val="es-CO" w:eastAsia="es-CO"/>
-              </w:rPr>
-            </w:pPr>
-          </w:p>
-        </w:tc>
-        <w:tc>
-          <w:tcPr>
-            <w:tcW w:w="699" w:type="dxa"/>
-            <w:shd w:val="clear" w:color="auto" w:fill="FFFFFF"/>
-          </w:tcPr>
-          <w:p>
-            <w:pPr>
-              <w:suppressAutoHyphens w:val="0"/>
-              <w:spacing w:line="300" w:lineRule="atLeast"/>
-              <w:rPr>
-                <w:rFonts w:ascii="Consolas" w:hAnsi="Consolas" w:cs="Segoe UI"/>
-                <w:color w:val="24292E"/>
-                <w:sz w:val="18"/>
-                <w:szCs w:val="18"/>
-                <w:lang w:val="es-CO" w:eastAsia="es-CO"/>
-              </w:rPr>
-            </w:pPr>
-          </w:p>
-        </w:tc>
-      </w:tr>
-      <w:tr>
-        <w:tc>
-          <w:tcPr>
-            <w:tcW w:w="0" w:type="auto"/>
-            <w:shd w:val="clear" w:color="auto" w:fill="FFFFFF"/>
-            <w:tcMar>
-              <w:top w:w="0" w:type="dxa"/>
-              <w:left w:w="150" w:type="dxa"/>
-              <w:bottom w:w="0" w:type="dxa"/>
-              <w:right w:w="150" w:type="dxa"/>
-            </w:tcMar>
-            <w:hideMark/>
-          </w:tcPr>
-          <w:p>
-            <w:pPr>
-              <w:suppressAutoHyphens w:val="0"/>
-              <w:spacing w:line="300" w:lineRule="atLeast"/>
-              <w:rPr>
-                <w:rFonts w:ascii="Consolas" w:hAnsi="Consolas" w:cs="Segoe UI"/>
-                <w:color w:val="24292E"/>
-                <w:sz w:val="18"/>
-                <w:szCs w:val="18"/>
-                <w:lang w:val="es-CO" w:eastAsia="es-CO"/>
-              </w:rPr>
-            </w:pPr>
-          </w:p>
-        </w:tc>
-        <w:tc>
-          <w:tcPr>
-            <w:tcW w:w="699" w:type="dxa"/>
-            <w:shd w:val="clear" w:color="auto" w:fill="FFFFFF"/>
-          </w:tcPr>
-          <w:p>
-            <w:pPr>
-              <w:suppressAutoHyphens w:val="0"/>
-              <w:spacing w:line="300" w:lineRule="atLeast"/>
-              <w:rPr>
-                <w:rFonts w:ascii="Consolas" w:hAnsi="Consolas" w:cs="Segoe UI"/>
-                <w:color w:val="24292E"/>
-                <w:sz w:val="18"/>
-                <w:szCs w:val="18"/>
-                <w:lang w:val="es-CO" w:eastAsia="es-CO"/>
-              </w:rPr>
-            </w:pPr>
-          </w:p>
-        </w:tc>
-      </w:tr>
-      <w:tr>
-        <w:tc>
-          <w:tcPr>
-            <w:tcW w:w="0" w:type="auto"/>
-            <w:shd w:val="clear" w:color="auto" w:fill="FFFFFF"/>
-            <w:tcMar>
-              <w:top w:w="0" w:type="dxa"/>
-              <w:left w:w="150" w:type="dxa"/>
-              <w:bottom w:w="0" w:type="dxa"/>
-              <w:right w:w="150" w:type="dxa"/>
-            </w:tcMar>
-            <w:hideMark/>
-          </w:tcPr>
-          <w:p>
-            <w:pPr>
-              <w:suppressAutoHyphens w:val="0"/>
-              <w:spacing w:line="300" w:lineRule="atLeast"/>
-              <w:rPr>
-                <w:rFonts w:ascii="Consolas" w:hAnsi="Consolas" w:cs="Segoe UI"/>
-                <w:color w:val="24292E"/>
-                <w:sz w:val="18"/>
-                <w:szCs w:val="18"/>
-                <w:lang w:val="es-CO" w:eastAsia="es-CO"/>
-              </w:rPr>
-            </w:pPr>
-          </w:p>
-        </w:tc>
-        <w:tc>
-          <w:tcPr>
-            <w:tcW w:w="699" w:type="dxa"/>
-            <w:shd w:val="clear" w:color="auto" w:fill="FFFFFF"/>
-          </w:tcPr>
-          <w:p>
-            <w:pPr>
-              <w:suppressAutoHyphens w:val="0"/>
-              <w:spacing w:line="300" w:lineRule="atLeast"/>
-              <w:rPr>
-                <w:rFonts w:ascii="Consolas" w:hAnsi="Consolas" w:cs="Segoe UI"/>
-                <w:color w:val="24292E"/>
-                <w:sz w:val="18"/>
-                <w:szCs w:val="18"/>
-                <w:lang w:val="es-CO" w:eastAsia="es-CO"/>
-              </w:rPr>
-            </w:pPr>
-          </w:p>
-        </w:tc>
-      </w:tr>
-      <w:tr>
-        <w:tc>
-          <w:tcPr>
-            <w:tcW w:w="0" w:type="auto"/>
-            <w:shd w:val="clear" w:color="auto" w:fill="FFFFFF"/>
-            <w:tcMar>
-              <w:top w:w="0" w:type="dxa"/>
-              <w:left w:w="150" w:type="dxa"/>
-              <w:bottom w:w="0" w:type="dxa"/>
-              <w:right w:w="150" w:type="dxa"/>
-            </w:tcMar>
-            <w:hideMark/>
-          </w:tcPr>
-          <w:p>
-            <w:pPr>
-              <w:suppressAutoHyphens w:val="0"/>
-              <w:spacing w:line="300" w:lineRule="atLeast"/>
-              <w:rPr>
-                <w:rFonts w:ascii="Consolas" w:hAnsi="Consolas" w:cs="Segoe UI"/>
                 <w:b/>
                 <w:color w:val="24292E"/>
                 <w:sz w:val="18"/>
@@ -3422,13 +8638,136 @@
                 <w:lang w:val="es-CO" w:eastAsia="es-CO"/>
               </w:rPr>
             </w:pPr>
-          </w:p>
-        </w:tc>
-        <w:tc>
-          <w:tcPr>
-            <w:tcW w:w="699" w:type="dxa"/>
-            <w:shd w:val="clear" w:color="auto" w:fill="FFFFFF"/>
-          </w:tcPr>
+            <w:r>
+              <w:rPr>
+                <w:rFonts w:ascii="Consolas" w:hAnsi="Consolas" w:cs="Segoe UI"/>
+                <w:b/>
+                <w:color w:val="24292E"/>
+                <w:sz w:val="28"/>
+                <w:szCs w:val="18"/>
+                <w:lang w:val="es-CO" w:eastAsia="es-CO"/>
+              </w:rPr>
+              <w:t>O(n*r)</w:t>
+            </w:r>
+          </w:p>
+          <w:p>
+            <w:pPr>
+              <w:suppressAutoHyphens w:val="0"/>
+              <w:spacing w:line="300" w:lineRule="atLeast"/>
+              <w:rPr>
+                <w:rFonts w:ascii="Consolas" w:hAnsi="Consolas" w:cs="Segoe UI"/>
+                <w:color w:val="24292E"/>
+                <w:sz w:val="18"/>
+                <w:szCs w:val="18"/>
+                <w:lang w:val="es-CO" w:eastAsia="es-CO"/>
+              </w:rPr>
+            </w:pPr>
+            <w:r>
+              <w:rPr>
+                <w:rFonts w:ascii="Consolas" w:hAnsi="Consolas" w:cs="Segoe UI"/>
+                <w:color w:val="24292E"/>
+                <w:sz w:val="18"/>
+                <w:szCs w:val="18"/>
+                <w:lang w:val="es-CO" w:eastAsia="es-CO"/>
+              </w:rPr>
+              <w:t>C</w:t>
+            </w:r>
+          </w:p>
+          <w:p>
+            <w:pPr>
+              <w:suppressAutoHyphens w:val="0"/>
+              <w:spacing w:line="300" w:lineRule="atLeast"/>
+              <w:rPr>
+                <w:rFonts w:ascii="Consolas" w:hAnsi="Consolas" w:cs="Segoe UI"/>
+                <w:color w:val="24292E"/>
+                <w:sz w:val="18"/>
+                <w:szCs w:val="18"/>
+                <w:lang w:val="es-CO" w:eastAsia="es-CO"/>
+              </w:rPr>
+            </w:pPr>
+            <w:r>
+              <w:rPr>
+                <w:rFonts w:ascii="Consolas" w:hAnsi="Consolas" w:cs="Segoe UI"/>
+                <w:color w:val="24292E"/>
+                <w:sz w:val="18"/>
+                <w:szCs w:val="18"/>
+                <w:lang w:val="es-CO" w:eastAsia="es-CO"/>
+              </w:rPr>
+              <w:t>C</w:t>
+            </w:r>
+          </w:p>
+          <w:p>
+            <w:pPr>
+              <w:suppressAutoHyphens w:val="0"/>
+              <w:spacing w:line="300" w:lineRule="atLeast"/>
+              <w:rPr>
+                <w:rFonts w:ascii="Consolas" w:hAnsi="Consolas" w:cs="Segoe UI"/>
+                <w:color w:val="24292E"/>
+                <w:sz w:val="18"/>
+                <w:szCs w:val="18"/>
+                <w:lang w:val="es-CO" w:eastAsia="es-CO"/>
+              </w:rPr>
+            </w:pPr>
+          </w:p>
+          <w:p>
+            <w:pPr>
+              <w:suppressAutoHyphens w:val="0"/>
+              <w:spacing w:line="300" w:lineRule="atLeast"/>
+              <w:rPr>
+                <w:rFonts w:ascii="Consolas" w:hAnsi="Consolas" w:cs="Segoe UI"/>
+                <w:color w:val="24292E"/>
+                <w:sz w:val="18"/>
+                <w:szCs w:val="18"/>
+                <w:lang w:val="es-CO" w:eastAsia="es-CO"/>
+              </w:rPr>
+            </w:pPr>
+            <w:r>
+              <w:rPr>
+                <w:rFonts w:ascii="Consolas" w:hAnsi="Consolas" w:cs="Segoe UI"/>
+                <w:color w:val="24292E"/>
+                <w:sz w:val="18"/>
+                <w:szCs w:val="18"/>
+                <w:lang w:val="es-CO" w:eastAsia="es-CO"/>
+              </w:rPr>
+              <w:t>O(n*r)</w:t>
+            </w:r>
+          </w:p>
+          <w:p>
+            <w:pPr>
+              <w:suppressAutoHyphens w:val="0"/>
+              <w:spacing w:line="300" w:lineRule="atLeast"/>
+              <w:rPr>
+                <w:rFonts w:ascii="Consolas" w:hAnsi="Consolas" w:cs="Segoe UI"/>
+                <w:color w:val="24292E"/>
+                <w:sz w:val="18"/>
+                <w:szCs w:val="18"/>
+                <w:lang w:val="es-CO" w:eastAsia="es-CO"/>
+              </w:rPr>
+            </w:pPr>
+          </w:p>
+          <w:p>
+            <w:pPr>
+              <w:suppressAutoHyphens w:val="0"/>
+              <w:spacing w:line="300" w:lineRule="atLeast"/>
+              <w:rPr>
+                <w:rFonts w:ascii="Consolas" w:hAnsi="Consolas" w:cs="Segoe UI"/>
+                <w:color w:val="24292E"/>
+                <w:sz w:val="18"/>
+                <w:szCs w:val="18"/>
+                <w:lang w:val="es-CO" w:eastAsia="es-CO"/>
+              </w:rPr>
+            </w:pPr>
+            <w:r>
+              <w:rPr>
+                <w:rFonts w:ascii="Consolas" w:hAnsi="Consolas" w:cs="Segoe UI"/>
+                <w:color w:val="24292E"/>
+                <w:sz w:val="18"/>
+                <w:szCs w:val="18"/>
+                <w:lang w:val="es-CO" w:eastAsia="es-CO"/>
+              </w:rPr>
+              <w:t>O(n)</w:t>
+            </w:r>
+          </w:p>
           <w:p>
             <w:pPr>
               <w:suppressAutoHyphens w:val="0"/>
@@ -3447,7 +8786,25 @@
     </w:tbl>
     <w:p>
       <w:pPr>
-        <w:pStyle w:val="Prrafodelista"/>
+        <w:suppressAutoHyphens w:val="0"/>
+        <w:jc w:val="both"/>
+        <w:rPr>
+          <w:bCs/>
+          <w:szCs w:val="24"/>
+        </w:rPr>
+      </w:pPr>
+      <w:r>
+        <w:rPr>
+          <w:bCs/>
+          <w:szCs w:val="24"/>
+        </w:rPr>
+        <w:t xml:space="preserve">Complejidad: O(n*r) </w:t>
+      </w:r>
+    </w:p>
+    <w:p>
+      <w:pPr>
+        <w:suppressAutoHyphens w:val="0"/>
+        <w:jc w:val="both"/>
         <w:rPr>
           <w:bCs/>
           <w:szCs w:val="24"/>
@@ -3474,48 +8831,24 @@
           <w:szCs w:val="24"/>
         </w:rPr>
         <w:lastRenderedPageBreak/>
-        <w:t xml:space="preserve">En el cálculo de la complejidad, la variable ‘n’ representa </w:t>
+        <w:t xml:space="preserve">En el cálculo de la complejidad en el punto anterior hay 2 variables: ‘r’ y ‘n’. La variable ‘n’ representa el número de casos a los que se les tenga que aplicar el algoritmo, </w:t>
       </w:r>
+      <w:bookmarkStart w:id="0" w:name="_GoBack"/>
       <w:r>
         <w:rPr>
           <w:bCs/>
           <w:szCs w:val="24"/>
         </w:rPr>
-        <w:t>el número de nodos</w:t>
+        <w:t xml:space="preserve">mientras </w:t>
       </w:r>
+      <w:bookmarkEnd w:id="0"/>
       <w:r>
         <w:rPr>
           <w:bCs/>
           <w:szCs w:val="24"/>
         </w:rPr>
-        <w:t xml:space="preserve">, de tal manera que ésta se puede leer como </w:t>
+        <w:t>que la variable ‘r’ es el número más alto de rutas que haya en cualquiera de los casos.</w:t>
       </w:r>
-      <w:proofErr w:type="gramStart"/>
-      <w:r>
-        <w:rPr>
-          <w:bCs/>
-          <w:szCs w:val="24"/>
-        </w:rPr>
-        <w:t>el</w:t>
-      </w:r>
-      <w:proofErr w:type="gramEnd"/>
-      <w:r>
-        <w:rPr>
-          <w:bCs/>
-          <w:szCs w:val="24"/>
-        </w:rPr>
-        <w:t xml:space="preserve"> factorial del número total de nodos de un grafo.</w:t>
-      </w:r>
-    </w:p>
-    <w:p>
-      <w:pPr>
-        <w:suppressAutoHyphens w:val="0"/>
-        <w:jc w:val="both"/>
-        <w:rPr>
-          <w:bCs/>
-          <w:szCs w:val="24"/>
-        </w:rPr>
-      </w:pPr>
     </w:p>
     <w:p>
       <w:pPr>
@@ -10356,7 +15689,7 @@
 </file>
 
 <file path=customXml/itemProps1.xml><?xml version="1.0" encoding="utf-8"?>
-<ds:datastoreItem xmlns:ds="http://schemas.openxmlformats.org/officeDocument/2006/customXml" ds:itemID="{FE181154-6FEC-4D24-94C4-D70D97205F05}">
+<ds:datastoreItem xmlns:ds="http://schemas.openxmlformats.org/officeDocument/2006/customXml" ds:itemID="{E697CEE9-AFA0-4D1C-8BFA-8AF8BD64F28B}">
   <ds:schemaRefs>
     <ds:schemaRef ds:uri="http://schemas.openxmlformats.org/officeDocument/2006/bibliography"/>
   </ds:schemaRefs>
